--- a/DOCUMENTACION/docs27/Memoria/Modelado ETSIT.docx
+++ b/DOCUMENTACION/docs27/Memoria/Modelado ETSIT.docx
@@ -37,7 +37,7 @@
       <w:r>
         <w:fldChar w:fldCharType="separate"/>
       </w:r>
-      <w:hyperlink w:anchor="_Toc240899176" w:history="1">
+      <w:hyperlink w:anchor="_Toc240985450" w:history="1">
         <w:r>
           <w:rPr>
             <w:rStyle w:val="Hipervnculo"/>
@@ -84,7 +84,7 @@
             <w:noProof/>
             <w:webHidden/>
           </w:rPr>
-          <w:instrText xml:space="preserve"> PAGEREF _Toc240899176 \h </w:instrText>
+          <w:instrText xml:space="preserve"> PAGEREF _Toc240985450 \h </w:instrText>
         </w:r>
         <w:r>
           <w:rPr>
@@ -127,7 +127,7 @@
           <w:lang w:eastAsia="es-ES"/>
         </w:rPr>
       </w:pPr>
-      <w:hyperlink w:anchor="_Toc240899177" w:history="1">
+      <w:hyperlink w:anchor="_Toc240985451" w:history="1">
         <w:r>
           <w:rPr>
             <w:rStyle w:val="Hipervnculo"/>
@@ -172,7 +172,7 @@
             <w:noProof/>
             <w:webHidden/>
           </w:rPr>
-          <w:instrText xml:space="preserve"> PAGEREF _Toc240899177 \h </w:instrText>
+          <w:instrText xml:space="preserve"> PAGEREF _Toc240985451 \h </w:instrText>
         </w:r>
         <w:r>
           <w:rPr>
@@ -215,7 +215,7 @@
           <w:lang w:eastAsia="es-ES"/>
         </w:rPr>
       </w:pPr>
-      <w:hyperlink w:anchor="_Toc240899178" w:history="1">
+      <w:hyperlink w:anchor="_Toc240985452" w:history="1">
         <w:r>
           <w:rPr>
             <w:rStyle w:val="Hipervnculo"/>
@@ -260,7 +260,7 @@
             <w:noProof/>
             <w:webHidden/>
           </w:rPr>
-          <w:instrText xml:space="preserve"> PAGEREF _Toc240899178 \h </w:instrText>
+          <w:instrText xml:space="preserve"> PAGEREF _Toc240985452 \h </w:instrText>
         </w:r>
         <w:r>
           <w:rPr>
@@ -303,7 +303,7 @@
           <w:lang w:eastAsia="es-ES"/>
         </w:rPr>
       </w:pPr>
-      <w:hyperlink w:anchor="_Toc240899179" w:history="1">
+      <w:hyperlink w:anchor="_Toc240985453" w:history="1">
         <w:r>
           <w:rPr>
             <w:rStyle w:val="Hipervnculo"/>
@@ -327,7 +327,7 @@
             <w:rStyle w:val="Hipervnculo"/>
             <w:noProof/>
           </w:rPr>
-          <w:t>Modelado fino de los modulos</w:t>
+          <w:t>Modelado de detalle</w:t>
         </w:r>
         <w:r>
           <w:rPr>
@@ -348,7 +348,7 @@
             <w:noProof/>
             <w:webHidden/>
           </w:rPr>
-          <w:instrText xml:space="preserve"> PAGEREF _Toc240899179 \h </w:instrText>
+          <w:instrText xml:space="preserve"> PAGEREF _Toc240985453 \h </w:instrText>
         </w:r>
         <w:r>
           <w:rPr>
@@ -396,7 +396,7 @@
           <w:lang w:eastAsia="es-ES"/>
         </w:rPr>
       </w:pPr>
-      <w:hyperlink w:anchor="_Toc240899180" w:history="1">
+      <w:hyperlink w:anchor="_Toc240985454" w:history="1">
         <w:r>
           <w:rPr>
             <w:rStyle w:val="Hipervnculo"/>
@@ -442,7 +442,7 @@
             <w:noProof/>
             <w:webHidden/>
           </w:rPr>
-          <w:instrText xml:space="preserve"> PAGEREF _Toc240899180 \h </w:instrText>
+          <w:instrText xml:space="preserve"> PAGEREF _Toc240985454 \h </w:instrText>
         </w:r>
         <w:r>
           <w:rPr>
@@ -490,7 +490,7 @@
           <w:lang w:eastAsia="es-ES"/>
         </w:rPr>
       </w:pPr>
-      <w:hyperlink w:anchor="_Toc240899181" w:history="1">
+      <w:hyperlink w:anchor="_Toc240985455" w:history="1">
         <w:r>
           <w:rPr>
             <w:rStyle w:val="Hipervnculo"/>
@@ -536,7 +536,7 @@
             <w:noProof/>
             <w:webHidden/>
           </w:rPr>
-          <w:instrText xml:space="preserve"> PAGEREF _Toc240899181 \h </w:instrText>
+          <w:instrText xml:space="preserve"> PAGEREF _Toc240985455 \h </w:instrText>
         </w:r>
         <w:r>
           <w:rPr>
@@ -584,7 +584,7 @@
           <w:lang w:eastAsia="es-ES"/>
         </w:rPr>
       </w:pPr>
-      <w:hyperlink w:anchor="_Toc240899182" w:history="1">
+      <w:hyperlink w:anchor="_Toc240985456" w:history="1">
         <w:r>
           <w:rPr>
             <w:rStyle w:val="Hipervnculo"/>
@@ -630,7 +630,7 @@
             <w:noProof/>
             <w:webHidden/>
           </w:rPr>
-          <w:instrText xml:space="preserve"> PAGEREF _Toc240899182 \h </w:instrText>
+          <w:instrText xml:space="preserve"> PAGEREF _Toc240985456 \h </w:instrText>
         </w:r>
         <w:r>
           <w:rPr>
@@ -678,7 +678,7 @@
           <w:lang w:eastAsia="es-ES"/>
         </w:rPr>
       </w:pPr>
-      <w:hyperlink w:anchor="_Toc240899183" w:history="1">
+      <w:hyperlink w:anchor="_Toc240985457" w:history="1">
         <w:r>
           <w:rPr>
             <w:rStyle w:val="Hipervnculo"/>
@@ -703,7 +703,7 @@
             <w:rStyle w:val="Hipervnculo"/>
             <w:noProof/>
           </w:rPr>
-          <w:t>Biblioteca</w:t>
+          <w:t>Pasillos interiores</w:t>
         </w:r>
         <w:r>
           <w:rPr>
@@ -724,7 +724,7 @@
             <w:noProof/>
             <w:webHidden/>
           </w:rPr>
-          <w:instrText xml:space="preserve"> PAGEREF _Toc240899183 \h </w:instrText>
+          <w:instrText xml:space="preserve"> PAGEREF _Toc240985457 \h </w:instrText>
         </w:r>
         <w:r>
           <w:rPr>
@@ -772,7 +772,7 @@
           <w:lang w:eastAsia="es-ES"/>
         </w:rPr>
       </w:pPr>
-      <w:hyperlink w:anchor="_Toc240899184" w:history="1">
+      <w:hyperlink w:anchor="_Toc240985458" w:history="1">
         <w:r>
           <w:rPr>
             <w:rStyle w:val="Hipervnculo"/>
@@ -797,7 +797,7 @@
             <w:rStyle w:val="Hipervnculo"/>
             <w:noProof/>
           </w:rPr>
-          <w:t>Cafetería</w:t>
+          <w:t>Biblioteca, cafetería y jardín</w:t>
         </w:r>
         <w:r>
           <w:rPr>
@@ -818,7 +818,7 @@
             <w:noProof/>
             <w:webHidden/>
           </w:rPr>
-          <w:instrText xml:space="preserve"> PAGEREF _Toc240899184 \h </w:instrText>
+          <w:instrText xml:space="preserve"> PAGEREF _Toc240985458 \h </w:instrText>
         </w:r>
         <w:r>
           <w:rPr>
@@ -838,7 +838,7 @@
             <w:noProof/>
             <w:webHidden/>
           </w:rPr>
-          <w:t>12</w:t>
+          <w:t>14</w:t>
         </w:r>
         <w:r>
           <w:rPr>
@@ -866,7 +866,7 @@
           <w:lang w:eastAsia="es-ES"/>
         </w:rPr>
       </w:pPr>
-      <w:hyperlink w:anchor="_Toc240899185" w:history="1">
+      <w:hyperlink w:anchor="_Toc240985459" w:history="1">
         <w:r>
           <w:rPr>
             <w:rStyle w:val="Hipervnculo"/>
@@ -891,7 +891,7 @@
             <w:rStyle w:val="Hipervnculo"/>
             <w:noProof/>
           </w:rPr>
-          <w:t>Pasillos interiores</w:t>
+          <w:t>Patio de columnas y techo</w:t>
         </w:r>
         <w:r>
           <w:rPr>
@@ -912,7 +912,7 @@
             <w:noProof/>
             <w:webHidden/>
           </w:rPr>
-          <w:instrText xml:space="preserve"> PAGEREF _Toc240899185 \h </w:instrText>
+          <w:instrText xml:space="preserve"> PAGEREF _Toc240985459 \h </w:instrText>
         </w:r>
         <w:r>
           <w:rPr>
@@ -932,7 +932,7 @@
             <w:noProof/>
             <w:webHidden/>
           </w:rPr>
-          <w:t>12</w:t>
+          <w:t>15</w:t>
         </w:r>
         <w:r>
           <w:rPr>
@@ -960,7 +960,7 @@
           <w:lang w:eastAsia="es-ES"/>
         </w:rPr>
       </w:pPr>
-      <w:hyperlink w:anchor="_Toc240899186" w:history="1">
+      <w:hyperlink w:anchor="_Toc240985460" w:history="1">
         <w:r>
           <w:rPr>
             <w:rStyle w:val="Hipervnculo"/>
@@ -985,7 +985,7 @@
             <w:rStyle w:val="Hipervnculo"/>
             <w:noProof/>
           </w:rPr>
-          <w:t>Columnas del patio</w:t>
+          <w:t>Decoración</w:t>
         </w:r>
         <w:r>
           <w:rPr>
@@ -1006,7 +1006,7 @@
             <w:noProof/>
             <w:webHidden/>
           </w:rPr>
-          <w:instrText xml:space="preserve"> PAGEREF _Toc240899186 \h </w:instrText>
+          <w:instrText xml:space="preserve"> PAGEREF _Toc240985460 \h </w:instrText>
         </w:r>
         <w:r>
           <w:rPr>
@@ -1026,101 +1026,7 @@
             <w:noProof/>
             <w:webHidden/>
           </w:rPr>
-          <w:t>12</w:t>
-        </w:r>
-        <w:r>
-          <w:rPr>
-            <w:noProof/>
-            <w:webHidden/>
-          </w:rPr>
-          <w:fldChar w:fldCharType="end"/>
-        </w:r>
-      </w:hyperlink>
-    </w:p>
-    <w:p>
-      <w:pPr>
-        <w:pStyle w:val="TDC3"/>
-        <w:tabs>
-          <w:tab w:val="left" w:pos="1100"/>
-          <w:tab w:val="right" w:leader="dot" w:pos="8494"/>
-        </w:tabs>
-        <w:rPr>
-          <w:rFonts w:eastAsiaTheme="minorEastAsia"/>
-          <w:i w:val="0"/>
-          <w:iCs w:val="0"/>
-          <w:noProof/>
-          <w:sz w:val="22"/>
-          <w:szCs w:val="22"/>
-          <w:lang w:eastAsia="es-ES"/>
-        </w:rPr>
-      </w:pPr>
-      <w:hyperlink w:anchor="_Toc240899187" w:history="1">
-        <w:r>
-          <w:rPr>
-            <w:rStyle w:val="Hipervnculo"/>
-            <w:noProof/>
-          </w:rPr>
-          <w:t>1.3.8</w:t>
-        </w:r>
-        <w:r>
-          <w:rPr>
-            <w:rFonts w:eastAsiaTheme="minorEastAsia"/>
-            <w:i w:val="0"/>
-            <w:iCs w:val="0"/>
-            <w:noProof/>
-            <w:sz w:val="22"/>
-            <w:szCs w:val="22"/>
-            <w:lang w:eastAsia="es-ES"/>
-          </w:rPr>
-          <w:tab/>
-        </w:r>
-        <w:r>
-          <w:rPr>
-            <w:rStyle w:val="Hipervnculo"/>
-            <w:noProof/>
-          </w:rPr>
-          <w:t>Elementos de decoración</w:t>
-        </w:r>
-        <w:r>
-          <w:rPr>
-            <w:noProof/>
-            <w:webHidden/>
-          </w:rPr>
-          <w:tab/>
-        </w:r>
-        <w:r>
-          <w:rPr>
-            <w:noProof/>
-            <w:webHidden/>
-          </w:rPr>
-          <w:fldChar w:fldCharType="begin"/>
-        </w:r>
-        <w:r>
-          <w:rPr>
-            <w:noProof/>
-            <w:webHidden/>
-          </w:rPr>
-          <w:instrText xml:space="preserve"> PAGEREF _Toc240899187 \h </w:instrText>
-        </w:r>
-        <w:r>
-          <w:rPr>
-            <w:noProof/>
-            <w:webHidden/>
-          </w:rPr>
-        </w:r>
-        <w:r>
-          <w:rPr>
-            <w:noProof/>
-            <w:webHidden/>
-          </w:rPr>
-          <w:fldChar w:fldCharType="separate"/>
-        </w:r>
-        <w:r>
-          <w:rPr>
-            <w:noProof/>
-            <w:webHidden/>
-          </w:rPr>
-          <w:t>12</w:t>
+          <w:t>15</w:t>
         </w:r>
         <w:r>
           <w:rPr>
@@ -1143,7 +1049,7 @@
           <w:lang w:eastAsia="es-ES"/>
         </w:rPr>
       </w:pPr>
-      <w:hyperlink w:anchor="_Toc240899188" w:history="1">
+      <w:hyperlink w:anchor="_Toc240985461" w:history="1">
         <w:r>
           <w:rPr>
             <w:rStyle w:val="Hipervnculo"/>
@@ -1188,7 +1094,7 @@
             <w:noProof/>
             <w:webHidden/>
           </w:rPr>
-          <w:instrText xml:space="preserve"> PAGEREF _Toc240899188 \h </w:instrText>
+          <w:instrText xml:space="preserve"> PAGEREF _Toc240985461 \h </w:instrText>
         </w:r>
         <w:r>
           <w:rPr>
@@ -1208,7 +1114,7 @@
             <w:noProof/>
             <w:webHidden/>
           </w:rPr>
-          <w:t>12</w:t>
+          <w:t>15</w:t>
         </w:r>
         <w:r>
           <w:rPr>
@@ -1276,7 +1182,7 @@
       <w:r>
         <w:fldChar w:fldCharType="separate"/>
       </w:r>
-      <w:hyperlink w:anchor="_Toc240899161" w:history="1">
+      <w:hyperlink w:anchor="_Toc240985430" w:history="1">
         <w:r>
           <w:rPr>
             <w:rStyle w:val="Hipervnculo"/>
@@ -1290,7 +1196,7 @@
             <w:noProof/>
           </w:rPr>
           <w:noBreakHyphen/>
-          <w:t>1</w:t>
+          <w:t>1: Vista aérea</w:t>
         </w:r>
         <w:r>
           <w:rPr>
@@ -1311,7 +1217,7 @@
             <w:noProof/>
             <w:webHidden/>
           </w:rPr>
-          <w:instrText xml:space="preserve"> PAGEREF _Toc240899161 \h </w:instrText>
+          <w:instrText xml:space="preserve"> PAGEREF _Toc240985430 \h </w:instrText>
         </w:r>
         <w:r>
           <w:rPr>
@@ -1358,7 +1264,7 @@
           <w:lang w:eastAsia="es-ES"/>
         </w:rPr>
       </w:pPr>
-      <w:hyperlink w:anchor="_Toc240899162" w:history="1">
+      <w:hyperlink w:anchor="_Toc240985431" w:history="1">
         <w:r>
           <w:rPr>
             <w:rStyle w:val="Hipervnculo"/>
@@ -1372,7 +1278,7 @@
             <w:noProof/>
           </w:rPr>
           <w:noBreakHyphen/>
-          <w:t>2</w:t>
+          <w:t>2: Plano de construcción texturizado</w:t>
         </w:r>
         <w:r>
           <w:rPr>
@@ -1393,7 +1299,7 @@
             <w:noProof/>
             <w:webHidden/>
           </w:rPr>
-          <w:instrText xml:space="preserve"> PAGEREF _Toc240899162 \h </w:instrText>
+          <w:instrText xml:space="preserve"> PAGEREF _Toc240985431 \h </w:instrText>
         </w:r>
         <w:r>
           <w:rPr>
@@ -1440,7 +1346,7 @@
           <w:lang w:eastAsia="es-ES"/>
         </w:rPr>
       </w:pPr>
-      <w:hyperlink w:anchor="_Toc240899163" w:history="1">
+      <w:hyperlink w:anchor="_Toc240985432" w:history="1">
         <w:r>
           <w:rPr>
             <w:rStyle w:val="Hipervnculo"/>
@@ -1454,7 +1360,7 @@
             <w:noProof/>
           </w:rPr>
           <w:noBreakHyphen/>
-          <w:t>3</w:t>
+          <w:t>3: Bloques básicos</w:t>
         </w:r>
         <w:r>
           <w:rPr>
@@ -1475,7 +1381,7 @@
             <w:noProof/>
             <w:webHidden/>
           </w:rPr>
-          <w:instrText xml:space="preserve"> PAGEREF _Toc240899163 \h </w:instrText>
+          <w:instrText xml:space="preserve"> PAGEREF _Toc240985432 \h </w:instrText>
         </w:r>
         <w:r>
           <w:rPr>
@@ -1495,7 +1401,7 @@
             <w:noProof/>
             <w:webHidden/>
           </w:rPr>
-          <w:t>5</w:t>
+          <w:t>4</w:t>
         </w:r>
         <w:r>
           <w:rPr>
@@ -1522,7 +1428,7 @@
           <w:lang w:eastAsia="es-ES"/>
         </w:rPr>
       </w:pPr>
-      <w:hyperlink w:anchor="_Toc240899164" w:history="1">
+      <w:hyperlink w:anchor="_Toc240985433" w:history="1">
         <w:r>
           <w:rPr>
             <w:rStyle w:val="Hipervnculo"/>
@@ -1536,7 +1442,7 @@
             <w:noProof/>
           </w:rPr>
           <w:noBreakHyphen/>
-          <w:t>4</w:t>
+          <w:t>4: Modelado estructural básico de la Escuela</w:t>
         </w:r>
         <w:r>
           <w:rPr>
@@ -1557,7 +1463,7 @@
             <w:noProof/>
             <w:webHidden/>
           </w:rPr>
-          <w:instrText xml:space="preserve"> PAGEREF _Toc240899164 \h </w:instrText>
+          <w:instrText xml:space="preserve"> PAGEREF _Toc240985433 \h </w:instrText>
         </w:r>
         <w:r>
           <w:rPr>
@@ -1577,7 +1483,7 @@
             <w:noProof/>
             <w:webHidden/>
           </w:rPr>
-          <w:t>6</w:t>
+          <w:t>5</w:t>
         </w:r>
         <w:r>
           <w:rPr>
@@ -1604,7 +1510,7 @@
           <w:lang w:eastAsia="es-ES"/>
         </w:rPr>
       </w:pPr>
-      <w:hyperlink w:anchor="_Toc240899165" w:history="1">
+      <w:hyperlink w:anchor="_Toc240985434" w:history="1">
         <w:r>
           <w:rPr>
             <w:rStyle w:val="Hipervnculo"/>
@@ -1618,7 +1524,7 @@
             <w:noProof/>
           </w:rPr>
           <w:noBreakHyphen/>
-          <w:t>5</w:t>
+          <w:t>5: Vista lateral cornisas</w:t>
         </w:r>
         <w:r>
           <w:rPr>
@@ -1639,7 +1545,7 @@
             <w:noProof/>
             <w:webHidden/>
           </w:rPr>
-          <w:instrText xml:space="preserve"> PAGEREF _Toc240899165 \h </w:instrText>
+          <w:instrText xml:space="preserve"> PAGEREF _Toc240985434 \h </w:instrText>
         </w:r>
         <w:r>
           <w:rPr>
@@ -1686,7 +1592,7 @@
           <w:lang w:eastAsia="es-ES"/>
         </w:rPr>
       </w:pPr>
-      <w:hyperlink w:anchor="_Toc240899166" w:history="1">
+      <w:hyperlink w:anchor="_Toc240985435" w:history="1">
         <w:r>
           <w:rPr>
             <w:rStyle w:val="Hipervnculo"/>
@@ -1700,48 +1606,48 @@
             <w:noProof/>
           </w:rPr>
           <w:noBreakHyphen/>
+          <w:t>6: Vista perspectiva cornisas</w:t>
+        </w:r>
+        <w:r>
+          <w:rPr>
+            <w:noProof/>
+            <w:webHidden/>
+          </w:rPr>
+          <w:tab/>
+        </w:r>
+        <w:r>
+          <w:rPr>
+            <w:noProof/>
+            <w:webHidden/>
+          </w:rPr>
+          <w:fldChar w:fldCharType="begin"/>
+        </w:r>
+        <w:r>
+          <w:rPr>
+            <w:noProof/>
+            <w:webHidden/>
+          </w:rPr>
+          <w:instrText xml:space="preserve"> PAGEREF _Toc240985435 \h </w:instrText>
+        </w:r>
+        <w:r>
+          <w:rPr>
+            <w:noProof/>
+            <w:webHidden/>
+          </w:rPr>
+        </w:r>
+        <w:r>
+          <w:rPr>
+            <w:noProof/>
+            <w:webHidden/>
+          </w:rPr>
+          <w:fldChar w:fldCharType="separate"/>
+        </w:r>
+        <w:r>
+          <w:rPr>
+            <w:noProof/>
+            <w:webHidden/>
+          </w:rPr>
           <w:t>6</w:t>
-        </w:r>
-        <w:r>
-          <w:rPr>
-            <w:noProof/>
-            <w:webHidden/>
-          </w:rPr>
-          <w:tab/>
-        </w:r>
-        <w:r>
-          <w:rPr>
-            <w:noProof/>
-            <w:webHidden/>
-          </w:rPr>
-          <w:fldChar w:fldCharType="begin"/>
-        </w:r>
-        <w:r>
-          <w:rPr>
-            <w:noProof/>
-            <w:webHidden/>
-          </w:rPr>
-          <w:instrText xml:space="preserve"> PAGEREF _Toc240899166 \h </w:instrText>
-        </w:r>
-        <w:r>
-          <w:rPr>
-            <w:noProof/>
-            <w:webHidden/>
-          </w:rPr>
-        </w:r>
-        <w:r>
-          <w:rPr>
-            <w:noProof/>
-            <w:webHidden/>
-          </w:rPr>
-          <w:fldChar w:fldCharType="separate"/>
-        </w:r>
-        <w:r>
-          <w:rPr>
-            <w:noProof/>
-            <w:webHidden/>
-          </w:rPr>
-          <w:t>7</w:t>
         </w:r>
         <w:r>
           <w:rPr>
@@ -1768,7 +1674,7 @@
           <w:lang w:eastAsia="es-ES"/>
         </w:rPr>
       </w:pPr>
-      <w:hyperlink w:anchor="_Toc240899167" w:history="1">
+      <w:hyperlink w:anchor="_Toc240985436" w:history="1">
         <w:r>
           <w:rPr>
             <w:rStyle w:val="Hipervnculo"/>
@@ -1782,7 +1688,7 @@
             <w:noProof/>
           </w:rPr>
           <w:noBreakHyphen/>
-          <w:t>7</w:t>
+          <w:t>7: Ventanales laboratorio y despachos</w:t>
         </w:r>
         <w:r>
           <w:rPr>
@@ -1803,7 +1709,7 @@
             <w:noProof/>
             <w:webHidden/>
           </w:rPr>
-          <w:instrText xml:space="preserve"> PAGEREF _Toc240899167 \h </w:instrText>
+          <w:instrText xml:space="preserve"> PAGEREF _Toc240985436 \h </w:instrText>
         </w:r>
         <w:r>
           <w:rPr>
@@ -1850,7 +1756,7 @@
           <w:lang w:eastAsia="es-ES"/>
         </w:rPr>
       </w:pPr>
-      <w:hyperlink w:anchor="_Toc240899168" w:history="1">
+      <w:hyperlink w:anchor="_Toc240985437" w:history="1">
         <w:r>
           <w:rPr>
             <w:rStyle w:val="Hipervnculo"/>
@@ -1864,7 +1770,7 @@
             <w:noProof/>
           </w:rPr>
           <w:noBreakHyphen/>
-          <w:t>8</w:t>
+          <w:t>8: Columna del módulo de aulas</w:t>
         </w:r>
         <w:r>
           <w:rPr>
@@ -1885,7 +1791,7 @@
             <w:noProof/>
             <w:webHidden/>
           </w:rPr>
-          <w:instrText xml:space="preserve"> PAGEREF _Toc240899168 \h </w:instrText>
+          <w:instrText xml:space="preserve"> PAGEREF _Toc240985437 \h </w:instrText>
         </w:r>
         <w:r>
           <w:rPr>
@@ -1932,7 +1838,7 @@
           <w:lang w:eastAsia="es-ES"/>
         </w:rPr>
       </w:pPr>
-      <w:hyperlink w:anchor="_Toc240899169" w:history="1">
+      <w:hyperlink w:anchor="_Toc240985438" w:history="1">
         <w:r>
           <w:rPr>
             <w:rStyle w:val="Hipervnculo"/>
@@ -1946,7 +1852,7 @@
             <w:noProof/>
           </w:rPr>
           <w:noBreakHyphen/>
-          <w:t>9</w:t>
+          <w:t>9: Puertas y ventanas de aulas</w:t>
         </w:r>
         <w:r>
           <w:rPr>
@@ -1967,7 +1873,7 @@
             <w:noProof/>
             <w:webHidden/>
           </w:rPr>
-          <w:instrText xml:space="preserve"> PAGEREF _Toc240899169 \h </w:instrText>
+          <w:instrText xml:space="preserve"> PAGEREF _Toc240985438 \h </w:instrText>
         </w:r>
         <w:r>
           <w:rPr>
@@ -2014,7 +1920,7 @@
           <w:lang w:eastAsia="es-ES"/>
         </w:rPr>
       </w:pPr>
-      <w:hyperlink w:anchor="_Toc240899170" w:history="1">
+      <w:hyperlink w:anchor="_Toc240985439" w:history="1">
         <w:r>
           <w:rPr>
             <w:rStyle w:val="Hipervnculo"/>
@@ -2028,7 +1934,7 @@
             <w:noProof/>
           </w:rPr>
           <w:noBreakHyphen/>
-          <w:t>10</w:t>
+          <w:t>10: Escalera del módulo de aulas</w:t>
         </w:r>
         <w:r>
           <w:rPr>
@@ -2049,7 +1955,7 @@
             <w:noProof/>
             <w:webHidden/>
           </w:rPr>
-          <w:instrText xml:space="preserve"> PAGEREF _Toc240899170 \h </w:instrText>
+          <w:instrText xml:space="preserve"> PAGEREF _Toc240985439 \h </w:instrText>
         </w:r>
         <w:r>
           <w:rPr>
@@ -2096,7 +2002,7 @@
           <w:lang w:eastAsia="es-ES"/>
         </w:rPr>
       </w:pPr>
-      <w:hyperlink w:anchor="_Toc240899171" w:history="1">
+      <w:hyperlink w:anchor="_Toc240985440" w:history="1">
         <w:r>
           <w:rPr>
             <w:rStyle w:val="Hipervnculo"/>
@@ -2110,7 +2016,7 @@
             <w:noProof/>
           </w:rPr>
           <w:noBreakHyphen/>
-          <w:t>11</w:t>
+          <w:t>11: Lateral de ventanas del módulo de aulas</w:t>
         </w:r>
         <w:r>
           <w:rPr>
@@ -2131,7 +2037,7 @@
             <w:noProof/>
             <w:webHidden/>
           </w:rPr>
-          <w:instrText xml:space="preserve"> PAGEREF _Toc240899171 \h </w:instrText>
+          <w:instrText xml:space="preserve"> PAGEREF _Toc240985440 \h </w:instrText>
         </w:r>
         <w:r>
           <w:rPr>
@@ -2178,7 +2084,7 @@
           <w:lang w:eastAsia="es-ES"/>
         </w:rPr>
       </w:pPr>
-      <w:hyperlink w:anchor="_Toc240899172" w:history="1">
+      <w:hyperlink w:anchor="_Toc240985441" w:history="1">
         <w:r>
           <w:rPr>
             <w:rStyle w:val="Hipervnculo"/>
@@ -2192,7 +2098,7 @@
             <w:noProof/>
           </w:rPr>
           <w:noBreakHyphen/>
-          <w:t>12</w:t>
+          <w:t>12: Escalera salón de actos (lateral)</w:t>
         </w:r>
         <w:r>
           <w:rPr>
@@ -2213,7 +2119,7 @@
             <w:noProof/>
             <w:webHidden/>
           </w:rPr>
-          <w:instrText xml:space="preserve"> PAGEREF _Toc240899172 \h </w:instrText>
+          <w:instrText xml:space="preserve"> PAGEREF _Toc240985441 \h </w:instrText>
         </w:r>
         <w:r>
           <w:rPr>
@@ -2260,7 +2166,7 @@
           <w:lang w:eastAsia="es-ES"/>
         </w:rPr>
       </w:pPr>
-      <w:hyperlink w:anchor="_Toc240899173" w:history="1">
+      <w:hyperlink w:anchor="_Toc240985442" w:history="1">
         <w:r>
           <w:rPr>
             <w:rStyle w:val="Hipervnculo"/>
@@ -2274,7 +2180,7 @@
             <w:noProof/>
           </w:rPr>
           <w:noBreakHyphen/>
-          <w:t>13</w:t>
+          <w:t>13: Escalera salón de actos (pers.)</w:t>
         </w:r>
         <w:r>
           <w:rPr>
@@ -2295,7 +2201,7 @@
             <w:noProof/>
             <w:webHidden/>
           </w:rPr>
-          <w:instrText xml:space="preserve"> PAGEREF _Toc240899173 \h </w:instrText>
+          <w:instrText xml:space="preserve"> PAGEREF _Toc240985442 \h </w:instrText>
         </w:r>
         <w:r>
           <w:rPr>
@@ -2342,7 +2248,7 @@
           <w:lang w:eastAsia="es-ES"/>
         </w:rPr>
       </w:pPr>
-      <w:hyperlink w:anchor="_Toc240899174" w:history="1">
+      <w:hyperlink w:anchor="_Toc240985443" w:history="1">
         <w:r>
           <w:rPr>
             <w:rStyle w:val="Hipervnculo"/>
@@ -2356,7 +2262,7 @@
             <w:noProof/>
           </w:rPr>
           <w:noBreakHyphen/>
-          <w:t>14</w:t>
+          <w:t>14: Ubicación y vista interior de las escaleras</w:t>
         </w:r>
         <w:r>
           <w:rPr>
@@ -2377,7 +2283,7 @@
             <w:noProof/>
             <w:webHidden/>
           </w:rPr>
-          <w:instrText xml:space="preserve"> PAGEREF _Toc240899174 \h </w:instrText>
+          <w:instrText xml:space="preserve"> PAGEREF _Toc240985443 \h </w:instrText>
         </w:r>
         <w:r>
           <w:rPr>
@@ -2424,7 +2330,7 @@
           <w:lang w:eastAsia="es-ES"/>
         </w:rPr>
       </w:pPr>
-      <w:hyperlink w:anchor="_Toc240899175" w:history="1">
+      <w:hyperlink w:anchor="_Toc240985444" w:history="1">
         <w:r>
           <w:rPr>
             <w:rStyle w:val="Hipervnculo"/>
@@ -2438,6 +2344,375 @@
             <w:noProof/>
           </w:rPr>
           <w:noBreakHyphen/>
+          <w:t>15: Modelo salón de actos y vista desde patio columnas</w:t>
+        </w:r>
+        <w:r>
+          <w:rPr>
+            <w:noProof/>
+            <w:webHidden/>
+          </w:rPr>
+          <w:tab/>
+        </w:r>
+        <w:r>
+          <w:rPr>
+            <w:noProof/>
+            <w:webHidden/>
+          </w:rPr>
+          <w:fldChar w:fldCharType="begin"/>
+        </w:r>
+        <w:r>
+          <w:rPr>
+            <w:noProof/>
+            <w:webHidden/>
+          </w:rPr>
+          <w:instrText xml:space="preserve"> PAGEREF _Toc240985444 \h </w:instrText>
+        </w:r>
+        <w:r>
+          <w:rPr>
+            <w:noProof/>
+            <w:webHidden/>
+          </w:rPr>
+        </w:r>
+        <w:r>
+          <w:rPr>
+            <w:noProof/>
+            <w:webHidden/>
+          </w:rPr>
+          <w:fldChar w:fldCharType="separate"/>
+        </w:r>
+        <w:r>
+          <w:rPr>
+            <w:noProof/>
+            <w:webHidden/>
+          </w:rPr>
+          <w:t>12</w:t>
+        </w:r>
+        <w:r>
+          <w:rPr>
+            <w:noProof/>
+            <w:webHidden/>
+          </w:rPr>
+          <w:fldChar w:fldCharType="end"/>
+        </w:r>
+      </w:hyperlink>
+    </w:p>
+    <w:p>
+      <w:pPr>
+        <w:pStyle w:val="Tabladeilustraciones"/>
+        <w:tabs>
+          <w:tab w:val="right" w:leader="dot" w:pos="8494"/>
+        </w:tabs>
+        <w:rPr>
+          <w:rFonts w:eastAsiaTheme="minorEastAsia"/>
+          <w:b w:val="0"/>
+          <w:bCs w:val="0"/>
+          <w:noProof/>
+          <w:sz w:val="22"/>
+          <w:szCs w:val="22"/>
+          <w:lang w:eastAsia="es-ES"/>
+        </w:rPr>
+      </w:pPr>
+      <w:hyperlink w:anchor="_Toc240985445" w:history="1">
+        <w:r>
+          <w:rPr>
+            <w:rStyle w:val="Hipervnculo"/>
+            <w:noProof/>
+          </w:rPr>
+          <w:t>Figura 1</w:t>
+        </w:r>
+        <w:r>
+          <w:rPr>
+            <w:rStyle w:val="Hipervnculo"/>
+            <w:noProof/>
+          </w:rPr>
+          <w:noBreakHyphen/>
+          <w:t>16: Modelado del pasillo interior</w:t>
+        </w:r>
+        <w:r>
+          <w:rPr>
+            <w:noProof/>
+            <w:webHidden/>
+          </w:rPr>
+          <w:tab/>
+        </w:r>
+        <w:r>
+          <w:rPr>
+            <w:noProof/>
+            <w:webHidden/>
+          </w:rPr>
+          <w:fldChar w:fldCharType="begin"/>
+        </w:r>
+        <w:r>
+          <w:rPr>
+            <w:noProof/>
+            <w:webHidden/>
+          </w:rPr>
+          <w:instrText xml:space="preserve"> PAGEREF _Toc240985445 \h </w:instrText>
+        </w:r>
+        <w:r>
+          <w:rPr>
+            <w:noProof/>
+            <w:webHidden/>
+          </w:rPr>
+        </w:r>
+        <w:r>
+          <w:rPr>
+            <w:noProof/>
+            <w:webHidden/>
+          </w:rPr>
+          <w:fldChar w:fldCharType="separate"/>
+        </w:r>
+        <w:r>
+          <w:rPr>
+            <w:noProof/>
+            <w:webHidden/>
+          </w:rPr>
+          <w:t>12</w:t>
+        </w:r>
+        <w:r>
+          <w:rPr>
+            <w:noProof/>
+            <w:webHidden/>
+          </w:rPr>
+          <w:fldChar w:fldCharType="end"/>
+        </w:r>
+      </w:hyperlink>
+    </w:p>
+    <w:p>
+      <w:pPr>
+        <w:pStyle w:val="Tabladeilustraciones"/>
+        <w:tabs>
+          <w:tab w:val="right" w:leader="dot" w:pos="8494"/>
+        </w:tabs>
+        <w:rPr>
+          <w:rFonts w:eastAsiaTheme="minorEastAsia"/>
+          <w:b w:val="0"/>
+          <w:bCs w:val="0"/>
+          <w:noProof/>
+          <w:sz w:val="22"/>
+          <w:szCs w:val="22"/>
+          <w:lang w:eastAsia="es-ES"/>
+        </w:rPr>
+      </w:pPr>
+      <w:hyperlink w:anchor="_Toc240985446" w:history="1">
+        <w:r>
+          <w:rPr>
+            <w:rStyle w:val="Hipervnculo"/>
+            <w:noProof/>
+          </w:rPr>
+          <w:t>Figura 1</w:t>
+        </w:r>
+        <w:r>
+          <w:rPr>
+            <w:rStyle w:val="Hipervnculo"/>
+            <w:noProof/>
+          </w:rPr>
+          <w:noBreakHyphen/>
+          <w:t>17: Pasillo interior</w:t>
+        </w:r>
+        <w:r>
+          <w:rPr>
+            <w:noProof/>
+            <w:webHidden/>
+          </w:rPr>
+          <w:tab/>
+        </w:r>
+        <w:r>
+          <w:rPr>
+            <w:noProof/>
+            <w:webHidden/>
+          </w:rPr>
+          <w:fldChar w:fldCharType="begin"/>
+        </w:r>
+        <w:r>
+          <w:rPr>
+            <w:noProof/>
+            <w:webHidden/>
+          </w:rPr>
+          <w:instrText xml:space="preserve"> PAGEREF _Toc240985446 \h </w:instrText>
+        </w:r>
+        <w:r>
+          <w:rPr>
+            <w:noProof/>
+            <w:webHidden/>
+          </w:rPr>
+        </w:r>
+        <w:r>
+          <w:rPr>
+            <w:noProof/>
+            <w:webHidden/>
+          </w:rPr>
+          <w:fldChar w:fldCharType="separate"/>
+        </w:r>
+        <w:r>
+          <w:rPr>
+            <w:noProof/>
+            <w:webHidden/>
+          </w:rPr>
+          <w:t>14</w:t>
+        </w:r>
+        <w:r>
+          <w:rPr>
+            <w:noProof/>
+            <w:webHidden/>
+          </w:rPr>
+          <w:fldChar w:fldCharType="end"/>
+        </w:r>
+      </w:hyperlink>
+    </w:p>
+    <w:p>
+      <w:pPr>
+        <w:pStyle w:val="Tabladeilustraciones"/>
+        <w:tabs>
+          <w:tab w:val="right" w:leader="dot" w:pos="8494"/>
+        </w:tabs>
+        <w:rPr>
+          <w:rFonts w:eastAsiaTheme="minorEastAsia"/>
+          <w:b w:val="0"/>
+          <w:bCs w:val="0"/>
+          <w:noProof/>
+          <w:sz w:val="22"/>
+          <w:szCs w:val="22"/>
+          <w:lang w:eastAsia="es-ES"/>
+        </w:rPr>
+      </w:pPr>
+      <w:hyperlink w:anchor="_Toc240985447" w:history="1">
+        <w:r>
+          <w:rPr>
+            <w:rStyle w:val="Hipervnculo"/>
+            <w:noProof/>
+          </w:rPr>
+          <w:t>Figura 1</w:t>
+        </w:r>
+        <w:r>
+          <w:rPr>
+            <w:rStyle w:val="Hipervnculo"/>
+            <w:noProof/>
+          </w:rPr>
+          <w:noBreakHyphen/>
+          <w:t>18: Biblioteca vista desde la cafetería</w:t>
+        </w:r>
+        <w:r>
+          <w:rPr>
+            <w:noProof/>
+            <w:webHidden/>
+          </w:rPr>
+          <w:tab/>
+        </w:r>
+        <w:r>
+          <w:rPr>
+            <w:noProof/>
+            <w:webHidden/>
+          </w:rPr>
+          <w:fldChar w:fldCharType="begin"/>
+        </w:r>
+        <w:r>
+          <w:rPr>
+            <w:noProof/>
+            <w:webHidden/>
+          </w:rPr>
+          <w:instrText xml:space="preserve"> PAGEREF _Toc240985447 \h </w:instrText>
+        </w:r>
+        <w:r>
+          <w:rPr>
+            <w:noProof/>
+            <w:webHidden/>
+          </w:rPr>
+        </w:r>
+        <w:r>
+          <w:rPr>
+            <w:noProof/>
+            <w:webHidden/>
+          </w:rPr>
+          <w:fldChar w:fldCharType="separate"/>
+        </w:r>
+        <w:r>
+          <w:rPr>
+            <w:noProof/>
+            <w:webHidden/>
+          </w:rPr>
+          <w:t>14</w:t>
+        </w:r>
+        <w:r>
+          <w:rPr>
+            <w:noProof/>
+            <w:webHidden/>
+          </w:rPr>
+          <w:fldChar w:fldCharType="end"/>
+        </w:r>
+      </w:hyperlink>
+    </w:p>
+    <w:p>
+      <w:pPr>
+        <w:pStyle w:val="Tabladeilustraciones"/>
+        <w:tabs>
+          <w:tab w:val="right" w:leader="dot" w:pos="8494"/>
+        </w:tabs>
+        <w:rPr>
+          <w:rFonts w:eastAsiaTheme="minorEastAsia"/>
+          <w:b w:val="0"/>
+          <w:bCs w:val="0"/>
+          <w:noProof/>
+          <w:sz w:val="22"/>
+          <w:szCs w:val="22"/>
+          <w:lang w:eastAsia="es-ES"/>
+        </w:rPr>
+      </w:pPr>
+      <w:hyperlink w:anchor="_Toc240985448" w:history="1">
+        <w:r>
+          <w:rPr>
+            <w:rStyle w:val="Hipervnculo"/>
+            <w:noProof/>
+          </w:rPr>
+          <w:t>Figura 1</w:t>
+        </w:r>
+        <w:r>
+          <w:rPr>
+            <w:rStyle w:val="Hipervnculo"/>
+            <w:noProof/>
+          </w:rPr>
+          <w:noBreakHyphen/>
+          <w:t>19: Biblioteca vista desde salón de actos</w:t>
+        </w:r>
+        <w:r>
+          <w:rPr>
+            <w:noProof/>
+            <w:webHidden/>
+          </w:rPr>
+          <w:tab/>
+        </w:r>
+        <w:r>
+          <w:rPr>
+            <w:noProof/>
+            <w:webHidden/>
+          </w:rPr>
+          <w:fldChar w:fldCharType="begin"/>
+        </w:r>
+        <w:r>
+          <w:rPr>
+            <w:noProof/>
+            <w:webHidden/>
+          </w:rPr>
+          <w:instrText xml:space="preserve"> PAGEREF _Toc240985448 \h </w:instrText>
+        </w:r>
+        <w:r>
+          <w:rPr>
+            <w:noProof/>
+            <w:webHidden/>
+          </w:rPr>
+        </w:r>
+        <w:r>
+          <w:rPr>
+            <w:noProof/>
+            <w:webHidden/>
+          </w:rPr>
+          <w:fldChar w:fldCharType="separate"/>
+        </w:r>
+        <w:r>
+          <w:rPr>
+            <w:noProof/>
+            <w:webHidden/>
+          </w:rPr>
           <w:t>15</w:t>
         </w:r>
         <w:r>
@@ -2445,6 +2720,47 @@
             <w:noProof/>
             <w:webHidden/>
           </w:rPr>
+          <w:fldChar w:fldCharType="end"/>
+        </w:r>
+      </w:hyperlink>
+    </w:p>
+    <w:p>
+      <w:pPr>
+        <w:pStyle w:val="Tabladeilustraciones"/>
+        <w:tabs>
+          <w:tab w:val="right" w:leader="dot" w:pos="8494"/>
+        </w:tabs>
+        <w:rPr>
+          <w:rFonts w:eastAsiaTheme="minorEastAsia"/>
+          <w:b w:val="0"/>
+          <w:bCs w:val="0"/>
+          <w:noProof/>
+          <w:sz w:val="22"/>
+          <w:szCs w:val="22"/>
+          <w:lang w:eastAsia="es-ES"/>
+        </w:rPr>
+      </w:pPr>
+      <w:hyperlink w:anchor="_Toc240985449" w:history="1">
+        <w:r>
+          <w:rPr>
+            <w:rStyle w:val="Hipervnculo"/>
+            <w:noProof/>
+          </w:rPr>
+          <w:t>Figura 1</w:t>
+        </w:r>
+        <w:r>
+          <w:rPr>
+            <w:rStyle w:val="Hipervnculo"/>
+            <w:noProof/>
+          </w:rPr>
+          <w:noBreakHyphen/>
+          <w:t>20: Plaza entre biblioteca y cafetería</w:t>
+        </w:r>
+        <w:r>
+          <w:rPr>
+            <w:noProof/>
+            <w:webHidden/>
+          </w:rPr>
           <w:tab/>
         </w:r>
         <w:r>
@@ -2459,7 +2775,7 @@
             <w:noProof/>
             <w:webHidden/>
           </w:rPr>
-          <w:instrText xml:space="preserve"> PAGEREF _Toc240899175 \h </w:instrText>
+          <w:instrText xml:space="preserve"> PAGEREF _Toc240985449 \h </w:instrText>
         </w:r>
         <w:r>
           <w:rPr>
@@ -2479,7 +2795,7 @@
             <w:noProof/>
             <w:webHidden/>
           </w:rPr>
-          <w:t>12</w:t>
+          <w:t>15</w:t>
         </w:r>
         <w:r>
           <w:rPr>
@@ -2504,9 +2820,8 @@
         <w:pStyle w:val="Ttulo1"/>
       </w:pPr>
       <w:bookmarkStart w:id="0" w:name="_Ref228804409"/>
-      <w:bookmarkStart w:id="1" w:name="_Toc240899176"/>
-      <w:r>
-        <w:lastRenderedPageBreak/>
+      <w:bookmarkStart w:id="1" w:name="_Toc240985450"/>
+      <w:r>
         <w:t>Modelado de la Escuela</w:t>
       </w:r>
       <w:bookmarkEnd w:id="1"/>
@@ -2518,7 +2833,7 @@
       <w:pPr>
         <w:pStyle w:val="Ttulo2"/>
       </w:pPr>
-      <w:bookmarkStart w:id="2" w:name="_Toc240899177"/>
+      <w:bookmarkStart w:id="2" w:name="_Toc240985451"/>
       <w:r>
         <w:t>Descripción del proceso</w:t>
       </w:r>
@@ -2538,7 +2853,13 @@
         <w:t>s</w:t>
       </w:r>
       <w:r>
-        <w:t xml:space="preserve"> de aulas, el patio de las columnas, el jardín de la cafetería</w:t>
+        <w:t xml:space="preserve"> de </w:t>
+      </w:r>
+      <w:r>
+        <w:t>aulas, el patio de las columnas o</w:t>
+      </w:r>
+      <w:r>
+        <w:t xml:space="preserve"> el jardín de la cafetería</w:t>
       </w:r>
       <w:r>
         <w:t>.</w:t>
@@ -2564,7 +2885,19 @@
     </w:p>
     <w:p>
       <w:r>
-        <w:t>Este mundo virtual no intenta simular una realidad más o menos inventada, como podía ser el caso de la vivienda virtual, la cual representa una vivienda tipo, diseñada por este autor y decorada con mejor o peor acierto. Este entorno, la ETSIT, es un escenario muy conocido posiblemente por cualquiera que llegue a leer este documento y era totalmente necesario poder representarla con la mayor exactitud posible, evitando distorsiones que alterasen la realidad que de la Escuela que podemos tener en mente.</w:t>
+        <w:t xml:space="preserve">Este mundo virtual no intenta simular una realidad más o menos inventada, como podía ser el caso de la vivienda virtual, la cual representa una vivienda tipo, diseñada por este autor y decorada con mejor o peor acierto. Este entorno, la ETSIT, es un escenario muy conocido posiblemente por cualquiera que llegue a leer este documento y </w:t>
+      </w:r>
+      <w:r>
+        <w:t>es</w:t>
+      </w:r>
+      <w:r>
+        <w:t xml:space="preserve"> totalmen</w:t>
+      </w:r>
+      <w:r>
+        <w:t>te necesario poder representarlo</w:t>
+      </w:r>
+      <w:r>
+        <w:t xml:space="preserve"> con la mayor exactitud posible, evitando distorsiones que alterasen la realidad que de la Escuela que podemos tener en mente.</w:t>
       </w:r>
     </w:p>
     <w:p>
@@ -2626,8 +2959,9 @@
       <w:pPr>
         <w:pStyle w:val="Ttulo2"/>
       </w:pPr>
-      <w:bookmarkStart w:id="3" w:name="_Toc240899178"/>
-      <w:r>
+      <w:bookmarkStart w:id="3" w:name="_Toc240985452"/>
+      <w:r>
+        <w:lastRenderedPageBreak/>
         <w:t xml:space="preserve">Modelado </w:t>
       </w:r>
       <w:r>
@@ -2637,8 +2971,19 @@
     </w:p>
     <w:p>
       <w:r>
-        <w:lastRenderedPageBreak/>
-        <w:t>Para comenzar describiendo el proceso de construcción tridimensional que se ha llevado a cabo en este mundo virtual ha sido necesario realizar un boceto previo “en basto” de lo que finalmente se quiere representar, la planta de la ETSIT.</w:t>
+        <w:t xml:space="preserve">Para comenzar describiendo el proceso de construcción tridimensional que se ha llevado a cabo en este mundo virtual ha sido necesario realizar un boceto previo “en basto” de lo que finalmente se quiere </w:t>
+      </w:r>
+      <w:r>
+        <w:t>visualizar</w:t>
+      </w:r>
+      <w:r>
+        <w:t xml:space="preserve">, la planta </w:t>
+      </w:r>
+      <w:r>
+        <w:t xml:space="preserve">baja </w:t>
+      </w:r>
+      <w:r>
+        <w:t>de la ETSIT.</w:t>
       </w:r>
     </w:p>
     <w:p>
@@ -2699,7 +3044,7 @@
           <w:p>
             <w:pPr>
               <w:keepNext/>
-              <w:jc w:val="left"/>
+              <w:jc w:val="center"/>
             </w:pPr>
             <w:r>
               <w:rPr>
@@ -2747,7 +3092,7 @@
             <w:pPr>
               <w:pStyle w:val="Epgrafe"/>
             </w:pPr>
-            <w:bookmarkStart w:id="4" w:name="_Toc240899161"/>
+            <w:bookmarkStart w:id="4" w:name="_Toc240985430"/>
             <w:r>
               <w:t xml:space="preserve">Figura </w:t>
             </w:r>
@@ -2769,8 +3114,14 @@
                 </w:rPr>
                 <w:t>1</w:t>
               </w:r>
-              <w:bookmarkEnd w:id="4"/>
             </w:fldSimple>
+            <w:r>
+              <w:t>: Vista aérea</w:t>
+            </w:r>
+            <w:bookmarkEnd w:id="4"/>
+            <w:r>
+              <w:t xml:space="preserve"> </w:t>
+            </w:r>
           </w:p>
         </w:tc>
         <w:tc>
@@ -2780,7 +3131,7 @@
           <w:p>
             <w:pPr>
               <w:keepNext/>
-              <w:jc w:val="left"/>
+              <w:jc w:val="center"/>
             </w:pPr>
             <w:r>
               <w:rPr>
@@ -2828,7 +3179,7 @@
             <w:pPr>
               <w:pStyle w:val="Epgrafe"/>
             </w:pPr>
-            <w:bookmarkStart w:id="5" w:name="_Toc240899162"/>
+            <w:bookmarkStart w:id="5" w:name="_Toc240985431"/>
             <w:r>
               <w:t xml:space="preserve">Figura </w:t>
             </w:r>
@@ -2850,8 +3201,11 @@
                 </w:rPr>
                 <w:t>2</w:t>
               </w:r>
-              <w:bookmarkEnd w:id="5"/>
             </w:fldSimple>
+            <w:r>
+              <w:t>: Plano de construcción texturizado</w:t>
+            </w:r>
+            <w:bookmarkEnd w:id="5"/>
           </w:p>
         </w:tc>
       </w:tr>
@@ -2894,7 +3248,19 @@
     </w:p>
     <w:p>
       <w:r>
-        <w:t xml:space="preserve">En un principio no es necesario modelar todos los módulos de la Escuela, sino que solo son necesarios aquellos que desde la vista de un observador andando por la planta baja del la escuela, sean de mayor importancia, y nos ayuden a limitar las zonas que más tarde irán tomando forma. Mientras enumeramos estos </w:t>
+        <w:t>En un principio no es necesario modelar todos los módulos de la Escuela, sino que solo son necesarios aquellos que desde la vista de un observador andando po</w:t>
+      </w:r>
+      <w:r>
+        <w:t>r la planta baja del la escuela</w:t>
+      </w:r>
+      <w:r>
+        <w:t xml:space="preserve"> sean de mayor impo</w:t>
+      </w:r>
+      <w:r>
+        <w:t>rtancia</w:t>
+      </w:r>
+      <w:r>
+        <w:t xml:space="preserve"> y nos ayuden a limitar las zonas que más tarde irán tomando forma. Mientras enumeramos estos </w:t>
       </w:r>
       <w:r>
         <w:t>bloques</w:t>
@@ -2905,11 +3271,18 @@
     </w:p>
     <w:p>
       <w:r>
-        <w:t>En este punto es de resaltar que todos los módulos son modelados utilizando el elemento tridimensional básico “Box” (caja). Algunos módulos se componen de una única caja y otros como composición de una suma de ellas.</w:t>
+        <w:t xml:space="preserve">En este punto es de resaltar que todos los módulos son modelados utilizando el elemento tridimensional básico “Box” (caja). Algunos módulos se componen de una única caja y otros como composición </w:t>
+      </w:r>
+      <w:r>
+        <w:t xml:space="preserve">o </w:t>
+      </w:r>
+      <w:r>
+        <w:t>suma de ellas.</w:t>
       </w:r>
     </w:p>
     <w:p>
       <w:r>
+        <w:lastRenderedPageBreak/>
         <w:t>Por otro lado, las dimensiones que se han fijado para cada uno de los módulos y prácticamente de la totalidad de la construcci</w:t>
       </w:r>
       <w:r>
@@ -2928,8 +3301,13 @@
         </w:numPr>
       </w:pPr>
       <w:r>
-        <w:lastRenderedPageBreak/>
-        <w:t>En el plano XY, o plano donde se levanta la construcción, el plano de guía anterior es la base para las dimensiones transversales de los módulos.</w:t>
+        <w:t xml:space="preserve">En el plano XY, o plano donde se levanta la construcción, el plano de guía anterior es la </w:t>
+      </w:r>
+      <w:r>
+        <w:t xml:space="preserve">principal guía para determinar </w:t>
+      </w:r>
+      <w:r>
+        <w:t>las dimensiones transversales de los módulos.</w:t>
       </w:r>
     </w:p>
     <w:p>
@@ -2980,7 +3358,7 @@
     <w:tbl>
       <w:tblPr>
         <w:tblStyle w:val="Tablaconcuadrcula"/>
-        <w:tblW w:w="8960" w:type="dxa"/>
+        <w:tblW w:w="9020" w:type="dxa"/>
         <w:tblBorders>
           <w:top w:val="none" w:sz="0" w:space="0" w:color="auto"/>
           <w:left w:val="none" w:sz="0" w:space="0" w:color="auto"/>
@@ -2992,17 +3370,17 @@
         <w:tblLook w:val="04A0"/>
       </w:tblPr>
       <w:tblGrid>
-        <w:gridCol w:w="2865"/>
-        <w:gridCol w:w="3091"/>
-        <w:gridCol w:w="3004"/>
+        <w:gridCol w:w="2884"/>
+        <w:gridCol w:w="3112"/>
+        <w:gridCol w:w="3024"/>
       </w:tblGrid>
       <w:tr>
         <w:trPr>
-          <w:trHeight w:val="2688"/>
+          <w:trHeight w:val="2346"/>
         </w:trPr>
         <w:tc>
           <w:tcPr>
-            <w:tcW w:w="2865" w:type="dxa"/>
+            <w:tcW w:w="2884" w:type="dxa"/>
           </w:tcPr>
           <w:p>
             <w:pPr>
@@ -3075,7 +3453,7 @@
         </w:tc>
         <w:tc>
           <w:tcPr>
-            <w:tcW w:w="3091" w:type="dxa"/>
+            <w:tcW w:w="3112" w:type="dxa"/>
           </w:tcPr>
           <w:p>
             <w:pPr>
@@ -3142,7 +3520,7 @@
         </w:tc>
         <w:tc>
           <w:tcPr>
-            <w:tcW w:w="3004" w:type="dxa"/>
+            <w:tcW w:w="3024" w:type="dxa"/>
           </w:tcPr>
           <w:p>
             <w:pPr>
@@ -3219,11 +3597,11 @@
       </w:tr>
       <w:tr>
         <w:trPr>
-          <w:trHeight w:val="2272"/>
+          <w:trHeight w:val="1983"/>
         </w:trPr>
         <w:tc>
           <w:tcPr>
-            <w:tcW w:w="2865" w:type="dxa"/>
+            <w:tcW w:w="2884" w:type="dxa"/>
           </w:tcPr>
           <w:p>
             <w:pPr>
@@ -3290,13 +3668,11 @@
         </w:tc>
         <w:tc>
           <w:tcPr>
-            <w:tcW w:w="3091" w:type="dxa"/>
+            <w:tcW w:w="3112" w:type="dxa"/>
           </w:tcPr>
           <w:p>
             <w:pPr>
-              <w:rPr>
-                <w:b/>
-              </w:rPr>
+              <w:keepNext/>
             </w:pPr>
             <w:r>
               <w:rPr>
@@ -3354,10 +3730,59 @@
               <w:t>5. Bloque salón actos</w:t>
             </w:r>
           </w:p>
+          <w:p>
+            <w:pPr>
+              <w:pStyle w:val="Epgrafe"/>
+              <w:jc w:val="both"/>
+            </w:pPr>
+          </w:p>
+          <w:p>
+            <w:pPr>
+              <w:pStyle w:val="Epgrafe"/>
+              <w:jc w:val="left"/>
+              <w:rPr>
+                <w:b w:val="0"/>
+              </w:rPr>
+            </w:pPr>
+            <w:bookmarkStart w:id="6" w:name="_Toc240985432"/>
+            <w:r>
+              <w:t xml:space="preserve">Figura </w:t>
+            </w:r>
+            <w:fldSimple w:instr=" STYLEREF 1 \s ">
+              <w:r>
+                <w:rPr>
+                  <w:noProof/>
+                </w:rPr>
+                <w:t>1</w:t>
+              </w:r>
+            </w:fldSimple>
+            <w:r>
+              <w:noBreakHyphen/>
+            </w:r>
+            <w:fldSimple w:instr=" SEQ Figura \* ARABIC \s 1 ">
+              <w:r>
+                <w:rPr>
+                  <w:noProof/>
+                </w:rPr>
+                <w:t>3</w:t>
+              </w:r>
+            </w:fldSimple>
+            <w:r>
+              <w:t>: Bloques básicos</w:t>
+            </w:r>
+            <w:bookmarkEnd w:id="6"/>
+          </w:p>
+          <w:p>
+            <w:pPr>
+              <w:rPr>
+                <w:b/>
+              </w:rPr>
+            </w:pPr>
+          </w:p>
         </w:tc>
         <w:tc>
           <w:tcPr>
-            <w:tcW w:w="3004" w:type="dxa"/>
+            <w:tcW w:w="3024" w:type="dxa"/>
           </w:tcPr>
           <w:p>
             <w:pPr>
@@ -3427,11 +3852,11 @@
       </w:tr>
       <w:tr>
         <w:trPr>
-          <w:trHeight w:val="341"/>
+          <w:trHeight w:val="298"/>
         </w:trPr>
         <w:tc>
           <w:tcPr>
-            <w:tcW w:w="8960" w:type="dxa"/>
+            <w:tcW w:w="9020" w:type="dxa"/>
             <w:gridSpan w:val="3"/>
           </w:tcPr>
           <w:p>
@@ -3507,7 +3932,7 @@
       <w:pPr>
         <w:pStyle w:val="Epgrafe"/>
       </w:pPr>
-      <w:bookmarkStart w:id="6" w:name="_Toc240899163"/>
+      <w:bookmarkStart w:id="7" w:name="_Toc240985433"/>
       <w:r>
         <w:t xml:space="preserve">Figura </w:t>
       </w:r>
@@ -3527,10 +3952,19 @@
           <w:rPr>
             <w:noProof/>
           </w:rPr>
-          <w:t>3</w:t>
-        </w:r>
-        <w:bookmarkEnd w:id="6"/>
+          <w:t>4</w:t>
+        </w:r>
       </w:fldSimple>
+      <w:r>
+        <w:t xml:space="preserve">: </w:t>
+      </w:r>
+      <w:r>
+        <w:t>Modelado</w:t>
+      </w:r>
+      <w:r>
+        <w:t xml:space="preserve"> estructural básico de la Escuela</w:t>
+      </w:r>
+      <w:bookmarkEnd w:id="7"/>
     </w:p>
     <w:p>
       <w:r>
@@ -3555,7 +3989,13 @@
     <w:bookmarkEnd w:id="0"/>
     <w:p>
       <w:r>
-        <w:t xml:space="preserve">Algunos de los bloques que hasta ahora construyen el mundo virtual de la ETSIT no necesitan mucho más modelado para acercarse a su versión real y se deja para el apartado TEXTURIZACION XXX su </w:t>
+        <w:t xml:space="preserve">Algunos de los bloques que hasta ahora construyen el mundo virtual de la ETSIT no necesitan mucho más modelado </w:t>
+      </w:r>
+      <w:r>
+        <w:t xml:space="preserve">tridimensional </w:t>
+      </w:r>
+      <w:r>
+        <w:t xml:space="preserve">para acercarse a su versión real y se deja para el apartado TEXTURIZACION XXX su </w:t>
       </w:r>
       <w:r>
         <w:t>diseño</w:t>
@@ -3567,73 +4007,163 @@
         <w:t xml:space="preserve">tridimensional </w:t>
       </w:r>
       <w:r>
-        <w:t xml:space="preserve">para aproximarse a la realidad. En los siguientes apartados se detallan en profundidad el diseño y la implementación más detallada del modelado </w:t>
-      </w:r>
-      <w:r>
-        <w:t>3D de ………</w:t>
+        <w:t xml:space="preserve">para aproximarse a la realidad. En los siguientes apartados se detallan en profundidad el diseño y la implementación más detallada </w:t>
+      </w:r>
+      <w:r>
+        <w:t xml:space="preserve">de cada uno de los módulos anteriores y se construyen nuevas geometrías para construir virtualmente otros </w:t>
+      </w:r>
+      <w:r>
+        <w:t>elementos</w:t>
+      </w:r>
+      <w:r>
+        <w:t xml:space="preserve"> </w:t>
+      </w:r>
+      <w:r>
+        <w:t>propios</w:t>
+      </w:r>
+      <w:r>
+        <w:t xml:space="preserve"> de la Escuela como pasillos, columnas, objetos de decoración,</w:t>
+      </w:r>
+      <w:r>
+        <w:t xml:space="preserve"> etc.</w:t>
       </w:r>
     </w:p>
     <w:p>
       <w:pPr>
         <w:pStyle w:val="Ttulo2"/>
       </w:pPr>
-      <w:bookmarkStart w:id="7" w:name="_Toc240899179"/>
-      <w:r>
-        <w:t>Modelado fino de los modulos</w:t>
-      </w:r>
-      <w:bookmarkEnd w:id="7"/>
-    </w:p>
-    <w:p>
-      <w:pPr>
-        <w:pStyle w:val="Ttulo3"/>
-      </w:pPr>
-      <w:bookmarkStart w:id="8" w:name="_Toc240899180"/>
-      <w:r>
-        <w:t>Módulo</w:t>
-      </w:r>
-      <w:r>
-        <w:t xml:space="preserve"> de aulas</w:t>
+      <w:bookmarkStart w:id="8" w:name="_Toc240985453"/>
+      <w:r>
+        <w:t xml:space="preserve">Modelado </w:t>
+      </w:r>
+      <w:r>
+        <w:t>de detalle</w:t>
       </w:r>
       <w:bookmarkEnd w:id="8"/>
     </w:p>
     <w:p>
-      <w:r>
-        <w:t xml:space="preserve">Partiendo del modelo tridimensional básico que implementa el bloque para un módulo de un aula (una caja rectangular), vamos a ir añadiendo más elementos modelando más detalles de éste que irán dando cuerpo y forma a un modelo final mucho más </w:t>
-      </w:r>
-      <w:r>
-        <w:t>c</w:t>
-      </w:r>
-      <w:r>
-        <w:t>ercano al real.</w:t>
-      </w:r>
+      <w:pPr>
+        <w:pStyle w:val="Ttulo3"/>
+      </w:pPr>
+      <w:bookmarkStart w:id="9" w:name="_Toc240985454"/>
+      <w:r>
+        <w:t>Módulo</w:t>
+      </w:r>
+      <w:r>
+        <w:t xml:space="preserve"> de aulas</w:t>
+      </w:r>
+      <w:bookmarkEnd w:id="9"/>
     </w:p>
     <w:p>
       <w:r>
-        <w:t xml:space="preserve">El proceso solo describe el modelado de detalle de un módulo que más tarde replicaremos hasta tres veces, ya que básicamente, los tres módulos de aulas que encontramos en la Escuela tienen las mismas características y se pueden considerar </w:t>
-      </w:r>
-      <w:r>
-        <w:lastRenderedPageBreak/>
-        <w:t>casi idénticos. Lo que si es necesario es modelar ambas caras del módulo de aulas, ya que al replicarlos y equidistarlos forman pasillo</w:t>
-      </w:r>
-      <w:r>
-        <w:t xml:space="preserve">s entre los cuales </w:t>
-      </w:r>
-      <w:r>
-        <w:t>el observador puede caminar</w:t>
-      </w:r>
-      <w:r>
-        <w:t>, observando tanto un lado como el otro o incluso ambos en la misma visualización.</w:t>
+        <w:t xml:space="preserve">Partiendo del modelo tridimensional básico que implementa el bloque para un módulo de un aula (una caja rectangular), vamos a ir añadiendo más elementos modelando más detalles de éste que irán dando cuerpo y forma a un modelo final mucho más </w:t>
+      </w:r>
+      <w:r>
+        <w:t>c</w:t>
+      </w:r>
+      <w:r>
+        <w:t>ercano al real.</w:t>
       </w:r>
     </w:p>
     <w:p>
       <w:r>
-        <w:t>Describiendo uno de los lados e</w:t>
-      </w:r>
-      <w:r>
-        <w:t>n primer lugar</w:t>
-      </w:r>
-      <w:r>
-        <w:t xml:space="preserve"> añadimos una serie de cajas para modelar las cornisas que forman cada una de las plantas del edificio. Estas cornisas implementarán más adelante las barandas metálicas que son visibles desde la planta baja. Se añaden al bloque básico del modulo de aulas con el objetivo de aportar relieve y dimensión a la estructura que visiblemente desde el punto de vista del observador a pie de edificio son claramente distinguibles.</w:t>
+        <w:lastRenderedPageBreak/>
+        <w:t>El proceso describe el modelado de detalle de un módulo que más tarde</w:t>
+      </w:r>
+      <w:r>
+        <w:t xml:space="preserve"> replicaremos hasta tres veces. Básicamente</w:t>
+      </w:r>
+      <w:r>
+        <w:t xml:space="preserve"> los tres módulos de aulas que encontramos en la Escuela tienen las mismas características y se p</w:t>
+      </w:r>
+      <w:r>
+        <w:t>ueden considerar casi idénticos, por este motivo es necesario</w:t>
+      </w:r>
+      <w:r>
+        <w:t xml:space="preserve"> modelar ambas caras </w:t>
+      </w:r>
+      <w:r>
+        <w:t xml:space="preserve">o lados </w:t>
+      </w:r>
+      <w:r>
+        <w:t>del módulo de aulas</w:t>
+      </w:r>
+      <w:r>
+        <w:t xml:space="preserve"> ya que al replicarlos y equidistarlos forman pasillo</w:t>
+      </w:r>
+      <w:r>
+        <w:t xml:space="preserve">s entre los cuales </w:t>
+      </w:r>
+      <w:r>
+        <w:t>el observador puede caminar</w:t>
+      </w:r>
+      <w:r>
+        <w:t>, observando tanto un lado como el otro o incluso ambos en la misma visualización.</w:t>
+      </w:r>
+    </w:p>
+    <w:p>
+      <w:pPr>
+        <w:pStyle w:val="Prrafodelista"/>
+        <w:numPr>
+          <w:ilvl w:val="0"/>
+          <w:numId w:val="20"/>
+        </w:numPr>
+        <w:rPr>
+          <w:b/>
+        </w:rPr>
+      </w:pPr>
+      <w:r>
+        <w:rPr>
+          <w:b/>
+        </w:rPr>
+        <w:t>Descripción del lado de acceso a las aulas</w:t>
+      </w:r>
+    </w:p>
+    <w:p>
+      <w:r>
+        <w:t>En</w:t>
+      </w:r>
+      <w:r>
+        <w:t xml:space="preserve"> primer lugar</w:t>
+      </w:r>
+      <w:r>
+        <w:t xml:space="preserve"> añadimos una serie de cajas para modelar las cornisas que forman cada una de las plantas del edificio. Estas cornisas </w:t>
+      </w:r>
+      <w:r>
+        <w:t>simulan</w:t>
+      </w:r>
+      <w:r>
+        <w:t xml:space="preserve"> las barandas metálicas que son visibles desde la planta baja. Se añaden al bloque básico del modulo de aulas con el objetivo de aportar </w:t>
+      </w:r>
+      <w:r>
+        <w:t xml:space="preserve">el </w:t>
+      </w:r>
+      <w:r>
+        <w:t xml:space="preserve">relieve y dimensión </w:t>
+      </w:r>
+      <w:r>
+        <w:t xml:space="preserve">de los pasillos de laboratorios y despachos de las plantas superiores de la </w:t>
+      </w:r>
+      <w:r>
+        <w:t>estructura que visiblemente desde el punto de vista del observador</w:t>
+      </w:r>
+      <w:r>
+        <w:t>,</w:t>
+      </w:r>
+      <w:r>
+        <w:t xml:space="preserve"> a pie de edificio</w:t>
+      </w:r>
+      <w:r>
+        <w:t>,</w:t>
+      </w:r>
+      <w:r>
+        <w:t xml:space="preserve"> </w:t>
+      </w:r>
+      <w:r>
+        <w:t>deben ser</w:t>
+      </w:r>
+      <w:r>
+        <w:t xml:space="preserve"> claramente distinguibles.</w:t>
       </w:r>
     </w:p>
     <w:tbl>
@@ -3714,7 +4244,7 @@
             <w:pPr>
               <w:pStyle w:val="Epgrafe"/>
             </w:pPr>
-            <w:bookmarkStart w:id="9" w:name="_Toc240899164"/>
+            <w:bookmarkStart w:id="10" w:name="_Toc240985434"/>
             <w:r>
               <w:t xml:space="preserve">Figura </w:t>
             </w:r>
@@ -3734,10 +4264,13 @@
                 <w:rPr>
                   <w:noProof/>
                 </w:rPr>
-                <w:t>4</w:t>
+                <w:t>5</w:t>
               </w:r>
-              <w:bookmarkEnd w:id="9"/>
             </w:fldSimple>
+            <w:r>
+              <w:t>: Vista lateral cornisas</w:t>
+            </w:r>
+            <w:bookmarkEnd w:id="10"/>
           </w:p>
         </w:tc>
         <w:tc>
@@ -3795,7 +4328,7 @@
             <w:pPr>
               <w:pStyle w:val="Epgrafe"/>
             </w:pPr>
-            <w:bookmarkStart w:id="10" w:name="_Toc240899165"/>
+            <w:bookmarkStart w:id="11" w:name="_Toc240985435"/>
             <w:r>
               <w:t xml:space="preserve">Figura </w:t>
             </w:r>
@@ -3815,10 +4348,13 @@
                 <w:rPr>
                   <w:noProof/>
                 </w:rPr>
-                <w:t>5</w:t>
+                <w:t>6</w:t>
               </w:r>
-              <w:bookmarkEnd w:id="10"/>
             </w:fldSimple>
+            <w:r>
+              <w:t>: Vista perspectiva cornisas</w:t>
+            </w:r>
+            <w:bookmarkEnd w:id="11"/>
           </w:p>
         </w:tc>
       </w:tr>
@@ -3927,30 +4463,6 @@
             <w:pPr>
               <w:pStyle w:val="Epgrafe"/>
             </w:pPr>
-            <w:bookmarkStart w:id="11" w:name="_Toc240899166"/>
-            <w:r>
-              <w:t xml:space="preserve">Figura </w:t>
-            </w:r>
-            <w:fldSimple w:instr=" STYLEREF 1 \s ">
-              <w:r>
-                <w:rPr>
-                  <w:noProof/>
-                </w:rPr>
-                <w:t>1</w:t>
-              </w:r>
-            </w:fldSimple>
-            <w:r>
-              <w:noBreakHyphen/>
-            </w:r>
-            <w:fldSimple w:instr=" SEQ Figura \* ARABIC \s 1 ">
-              <w:r>
-                <w:rPr>
-                  <w:noProof/>
-                </w:rPr>
-                <w:t>6</w:t>
-              </w:r>
-              <w:bookmarkEnd w:id="11"/>
-            </w:fldSimple>
           </w:p>
         </w:tc>
         <w:tc>
@@ -4007,8 +4519,9 @@
           <w:p>
             <w:pPr>
               <w:pStyle w:val="Epgrafe"/>
+              <w:jc w:val="both"/>
             </w:pPr>
-            <w:bookmarkStart w:id="12" w:name="_Toc240899167"/>
+            <w:bookmarkStart w:id="12" w:name="_Toc240985436"/>
             <w:r>
               <w:t xml:space="preserve">Figura </w:t>
             </w:r>
@@ -4030,8 +4543,11 @@
                 </w:rPr>
                 <w:t>7</w:t>
               </w:r>
-              <w:bookmarkEnd w:id="12"/>
             </w:fldSimple>
+            <w:r>
+              <w:t>: Ventanales laboratorio y despachos</w:t>
+            </w:r>
+            <w:bookmarkEnd w:id="12"/>
           </w:p>
         </w:tc>
       </w:tr>
@@ -4079,7 +4595,13 @@
         <w:t xml:space="preserve"> más caras lo modelen (más polígonos) más cercana será la aproximación a un cilindro real. </w:t>
       </w:r>
       <w:r>
-        <w:t>Con el objetivo de tener un número reducido de polígonos y debido a que el modelo de las columnas se replica multitud de veces, se realiza la aproximaci</w:t>
+        <w:t xml:space="preserve">Con el objetivo de tener un número reducido de polígonos y debido a que el </w:t>
+      </w:r>
+      <w:r>
+        <w:t>diseño de una columna</w:t>
+      </w:r>
+      <w:r>
+        <w:t xml:space="preserve"> se replica multitud de veces, se realiza la aproximaci</w:t>
       </w:r>
       <w:r>
         <w:t xml:space="preserve">ón </w:t>
@@ -4232,7 +4754,7 @@
               <w:pStyle w:val="Epgrafe"/>
               <w:jc w:val="both"/>
             </w:pPr>
-            <w:bookmarkStart w:id="13" w:name="_Toc240899168"/>
+            <w:bookmarkStart w:id="13" w:name="_Toc240985437"/>
             <w:r>
               <w:t xml:space="preserve">Figura </w:t>
             </w:r>
@@ -4254,8 +4776,11 @@
                 </w:rPr>
                 <w:t>8</w:t>
               </w:r>
-              <w:bookmarkEnd w:id="13"/>
             </w:fldSimple>
+            <w:r>
+              <w:t>: Columna del módulo de aulas</w:t>
+            </w:r>
+            <w:bookmarkEnd w:id="13"/>
           </w:p>
         </w:tc>
       </w:tr>
@@ -4263,7 +4788,19 @@
     <w:p/>
     <w:p>
       <w:r>
-        <w:t xml:space="preserve">Del lado por el cual se está realizando el modelado en detalle y la visualización del proceso  </w:t>
+        <w:t>Del lado por el cual se está realizando el modelado en detalle</w:t>
+      </w:r>
+      <w:r>
+        <w:t>,</w:t>
+      </w:r>
+      <w:r>
+        <w:t xml:space="preserve"> y la visualización del proceso</w:t>
+      </w:r>
+      <w:r>
+        <w:t>,</w:t>
+      </w:r>
+      <w:r>
+        <w:t xml:space="preserve">  </w:t>
       </w:r>
       <w:r>
         <w:t>resta por incorporar las puertas de acceso y ventanales de las aulas, además de la escaleras exteriores para pasar de un nivel a otro en el modulo de aulas.</w:t>
@@ -4338,7 +4875,7 @@
       <w:pPr>
         <w:pStyle w:val="Epgrafe"/>
       </w:pPr>
-      <w:bookmarkStart w:id="14" w:name="_Toc240899169"/>
+      <w:bookmarkStart w:id="14" w:name="_Toc240985438"/>
       <w:r>
         <w:t xml:space="preserve">Figura </w:t>
       </w:r>
@@ -4360,15 +4897,21 @@
           </w:rPr>
           <w:t>9</w:t>
         </w:r>
-        <w:bookmarkEnd w:id="14"/>
       </w:fldSimple>
+      <w:r>
+        <w:t>: Puertas y ventanas de aulas</w:t>
+      </w:r>
+      <w:bookmarkEnd w:id="14"/>
+      <w:r>
+        <w:t xml:space="preserve"> </w:t>
+      </w:r>
     </w:p>
     <w:p>
       <w:r>
         <w:t xml:space="preserve">La construcción de las escaleras puede realizarse de multitud de maneras, y todas pueden ser buenas. El diseño escogido las modela a partir del </w:t>
       </w:r>
       <w:r>
-        <w:t>diseño</w:t>
+        <w:t>modelado</w:t>
       </w:r>
       <w:r>
         <w:t xml:space="preserve"> de, por un lado,  tres cajas oblicuas que modelan tres tramos en forma de rampa, y por otro, una estructura de paredes</w:t>
@@ -4630,7 +5173,7 @@
                 <w:lang w:eastAsia="es-ES"/>
               </w:rPr>
             </w:pPr>
-            <w:bookmarkStart w:id="15" w:name="_Toc240899170"/>
+            <w:bookmarkStart w:id="15" w:name="_Toc240985439"/>
             <w:r>
               <w:t xml:space="preserve">Figura </w:t>
             </w:r>
@@ -4652,23 +5195,62 @@
                 </w:rPr>
                 <w:t>10</w:t>
               </w:r>
-              <w:bookmarkEnd w:id="15"/>
             </w:fldSimple>
+            <w:r>
+              <w:t>: Escalera del módulo de aulas</w:t>
+            </w:r>
+            <w:bookmarkEnd w:id="15"/>
           </w:p>
         </w:tc>
       </w:tr>
     </w:tbl>
     <w:p/>
     <w:p>
-      <w:r>
+      <w:pPr>
+        <w:pStyle w:val="Prrafodelista"/>
+        <w:numPr>
+          <w:ilvl w:val="0"/>
+          <w:numId w:val="20"/>
+        </w:numPr>
+        <w:rPr>
+          <w:b/>
+        </w:rPr>
+      </w:pPr>
+      <w:r>
+        <w:rPr>
+          <w:b/>
+        </w:rPr>
         <w:lastRenderedPageBreak/>
-        <w:t xml:space="preserve">De este lado del modulo es suficiente el detalle </w:t>
-      </w:r>
-      <w:r>
-        <w:t xml:space="preserve">tridimensional </w:t>
-      </w:r>
-      <w:r>
-        <w:t xml:space="preserve">conseguido. Del otro lado es necesario realizar un proceso similar el que se ha seguido para las puertas de acceso, incrustando cajas de pequeño grosor en la estructura del módulo en las ubicaciones </w:t>
+        <w:t xml:space="preserve">Descripción del lado </w:t>
+      </w:r>
+      <w:r>
+        <w:rPr>
+          <w:b/>
+        </w:rPr>
+        <w:t>de ventanale</w:t>
+      </w:r>
+      <w:r>
+        <w:rPr>
+          <w:b/>
+        </w:rPr>
+        <w:t>s</w:t>
+      </w:r>
+    </w:p>
+    <w:p>
+      <w:r>
+        <w:t xml:space="preserve">De este lado del modulo es necesario realizar un proceso similar el que se ha seguido para las puertas de </w:t>
+      </w:r>
+      <w:r>
+        <w:t>las aulas</w:t>
+      </w:r>
+      <w:r>
+        <w:t>,</w:t>
+      </w:r>
+      <w:r>
+        <w:t xml:space="preserve"> es decir, se incrustan</w:t>
+      </w:r>
+      <w:r>
+        <w:t xml:space="preserve"> cajas de pequeño grosor en la estructura del módulo en las ubicaciones </w:t>
       </w:r>
       <w:r>
         <w:t xml:space="preserve">y dimensiones </w:t>
@@ -4689,7 +5271,19 @@
         <w:t>es exterio</w:t>
       </w:r>
       <w:r>
-        <w:t xml:space="preserve">res de laboratorios y despachos. Además se añade el rellano en alto que sirve de asiento </w:t>
+        <w:t xml:space="preserve">res de laboratorios y despachos. Además se añade el </w:t>
+      </w:r>
+      <w:r>
+        <w:t>bordillo alto qu</w:t>
+      </w:r>
+      <w:r>
+        <w:t xml:space="preserve">e </w:t>
+      </w:r>
+      <w:r>
+        <w:t xml:space="preserve">usualmente </w:t>
+      </w:r>
+      <w:r>
+        <w:t xml:space="preserve">sirve de asiento </w:t>
       </w:r>
       <w:r>
         <w:t>mientras se espera el inicio de una clase.</w:t>
@@ -4746,7 +5340,7 @@
       <w:pPr>
         <w:pStyle w:val="Epgrafe"/>
       </w:pPr>
-      <w:bookmarkStart w:id="16" w:name="_Toc240899171"/>
+      <w:bookmarkStart w:id="16" w:name="_Toc240985440"/>
       <w:r>
         <w:t xml:space="preserve">Figura </w:t>
       </w:r>
@@ -4768,8 +5362,11 @@
           </w:rPr>
           <w:t>11</w:t>
         </w:r>
-        <w:bookmarkEnd w:id="16"/>
       </w:fldSimple>
+      <w:r>
+        <w:t>: Lateral de ventanas del módulo de aulas</w:t>
+      </w:r>
+      <w:bookmarkEnd w:id="16"/>
     </w:p>
     <w:p>
       <w:pPr>
@@ -4782,14 +5379,14 @@
         <w:t xml:space="preserve">llamativa y que aporta mayor impacto visual se lleva a cabo en el proceso de texturización </w:t>
       </w:r>
       <w:r>
-        <w:t>que se explicará posteriormente donde se mostrarán imágenes desde el punto de vista del observador a pie de construcción.</w:t>
+        <w:t>que se explicará posteriormente.</w:t>
       </w:r>
     </w:p>
     <w:p>
       <w:pPr>
         <w:pStyle w:val="Ttulo3"/>
       </w:pPr>
-      <w:bookmarkStart w:id="17" w:name="_Toc240899181"/>
+      <w:bookmarkStart w:id="17" w:name="_Toc240985455"/>
       <w:r>
         <w:t>Escaleras de patio de columnas</w:t>
       </w:r>
@@ -4797,7 +5394,25 @@
     </w:p>
     <w:p>
       <w:r>
-        <w:t>Para el modelado de las escaleras que dan acceso desde la entrada principal de la Escuela hasta el patio de columnas se ha considerado necesario su modelado en detalle puesto que se trata de unas escaleras con características casi únicas en todo el campus de Teatinos de Málaga y además el observador de este mundo virtual podrá visitarlas al realizar un paseo por la planta baja de la Escuela.</w:t>
+        <w:t xml:space="preserve">Para el modelado de las escaleras que dan acceso desde la entrada principal de la Escuela hasta el patio de columnas </w:t>
+      </w:r>
+      <w:r>
+        <w:t xml:space="preserve">no se utiliza una geometría en forma de rampa para modelarla, sino que </w:t>
+      </w:r>
+      <w:r>
+        <w:t xml:space="preserve">se </w:t>
+      </w:r>
+      <w:r>
+        <w:t>ha considerado realizar un</w:t>
+      </w:r>
+      <w:r>
+        <w:t xml:space="preserve"> modelado en detalle puesto que se trata de unas escaleras con características </w:t>
+      </w:r>
+      <w:r>
+        <w:t>bastante peculiares y que pueden ser visitadas por un observador mientras realiza un paseo por la planta baja de la Escuela</w:t>
+      </w:r>
+      <w:r>
+        <w:t xml:space="preserve"> </w:t>
       </w:r>
     </w:p>
     <w:p>
@@ -4825,7 +5440,25 @@
         <w:t>disponiéndola</w:t>
       </w:r>
       <w:r>
-        <w:t>s espacialmente en forma de escalera desde el plano de construcción y suelo de este mundo virtual ascendiendo hasta una altura considerable en el que se encontraría el nivel de la primera planta, nivel del plano de la entrada principal a la Escuela.</w:t>
+        <w:t xml:space="preserve">s espacialmente </w:t>
+      </w:r>
+      <w:r>
+        <w:t xml:space="preserve">de forma escalonada (valga la redundancia) </w:t>
+      </w:r>
+      <w:r>
+        <w:t xml:space="preserve">desde el plano de construcción y suelo de este mundo virtual ascendiendo hasta una altura considerable en </w:t>
+      </w:r>
+      <w:r>
+        <w:t>la</w:t>
+      </w:r>
+      <w:r>
+        <w:t xml:space="preserve"> que se </w:t>
+      </w:r>
+      <w:r>
+        <w:t>encuentra</w:t>
+      </w:r>
+      <w:r>
+        <w:t xml:space="preserve"> el nivel de la primera planta, nivel del plano de la entrada principal a la Escuela.</w:t>
       </w:r>
     </w:p>
     <w:p>
@@ -4931,7 +5564,7 @@
               <w:pStyle w:val="Epgrafe"/>
               <w:jc w:val="both"/>
             </w:pPr>
-            <w:bookmarkStart w:id="18" w:name="_Toc240899172"/>
+            <w:bookmarkStart w:id="18" w:name="_Toc240985441"/>
             <w:r>
               <w:t xml:space="preserve">Figura </w:t>
             </w:r>
@@ -4953,8 +5586,11 @@
                 </w:rPr>
                 <w:t>12</w:t>
               </w:r>
-              <w:bookmarkEnd w:id="18"/>
             </w:fldSimple>
+            <w:r>
+              <w:t>: Escalera salón de actos (lateral)</w:t>
+            </w:r>
+            <w:bookmarkEnd w:id="18"/>
           </w:p>
         </w:tc>
         <w:tc>
@@ -5022,7 +5658,7 @@
               <w:pStyle w:val="Epgrafe"/>
               <w:jc w:val="both"/>
             </w:pPr>
-            <w:bookmarkStart w:id="19" w:name="_Toc240899173"/>
+            <w:bookmarkStart w:id="19" w:name="_Toc240985442"/>
             <w:r>
               <w:t xml:space="preserve">Figura </w:t>
             </w:r>
@@ -5044,24 +5680,63 @@
                 </w:rPr>
                 <w:t>13</w:t>
               </w:r>
-              <w:bookmarkEnd w:id="19"/>
             </w:fldSimple>
+            <w:r>
+              <w:t>: Escalera salón de actos (pers.)</w:t>
+            </w:r>
+            <w:bookmarkEnd w:id="19"/>
           </w:p>
         </w:tc>
       </w:tr>
     </w:tbl>
     <w:p>
       <w:r>
-        <w:t>El siguiente paso ha sido</w:t>
+        <w:t>Seguidamente se</w:t>
       </w:r>
       <w:r>
         <w:t xml:space="preserve"> </w:t>
       </w:r>
       <w:r>
-        <w:t xml:space="preserve">dimensionarlas adecuadamente y situarlas tal y como se indica en el plano de guía de la vista aérea de la Escuela. </w:t>
-      </w:r>
-      <w:r>
-        <w:t>Como se puede observar en las siguientes imágenes por un lado las escaleras limitan con el bloque del salón de actos pero el otro se quedan “al aire”. Es necesario incorporar un bloque rectangular nuevo (coloreado en rojo en la imagen) para limitar la bajada de las escaleras de ese lado, tal y como existe en la realidad.</w:t>
+        <w:t>dimension</w:t>
+      </w:r>
+      <w:r>
+        <w:t>an</w:t>
+      </w:r>
+      <w:r>
+        <w:t xml:space="preserve"> adecuadamente y </w:t>
+      </w:r>
+      <w:r>
+        <w:t xml:space="preserve">se </w:t>
+      </w:r>
+      <w:r>
+        <w:t>sitúan en el espacio</w:t>
+      </w:r>
+      <w:r>
+        <w:t xml:space="preserve"> </w:t>
+      </w:r>
+      <w:r>
+        <w:t>en la ubicación indicada por el plano de vista aérea de la Escuela.</w:t>
+      </w:r>
+      <w:r>
+        <w:t xml:space="preserve"> </w:t>
+      </w:r>
+      <w:r>
+        <w:t xml:space="preserve">Como se puede observar en las siguientes imágenes por un lado las escaleras limitan con el bloque del salón de actos pero </w:t>
+      </w:r>
+      <w:r>
+        <w:t xml:space="preserve">por </w:t>
+      </w:r>
+      <w:r>
+        <w:t>el otro se quedan “al aire”.</w:t>
+      </w:r>
+      <w:r>
+        <w:t xml:space="preserve"> Es necesario incorporar un bloque rectangular nuevo (coloreado en rojo en la </w:t>
+      </w:r>
+      <w:r>
+        <w:t>figura XXX</w:t>
+      </w:r>
+      <w:r>
+        <w:t>) para limitar la bajada de las escaleras de ese lado, tal y como existe en la realidad.</w:t>
       </w:r>
     </w:p>
     <w:tbl>
@@ -5195,7 +5870,7 @@
             <w:pPr>
               <w:pStyle w:val="Epgrafe"/>
             </w:pPr>
-            <w:bookmarkStart w:id="20" w:name="_Toc240899174"/>
+            <w:bookmarkStart w:id="20" w:name="_Toc240985443"/>
             <w:r>
               <w:t xml:space="preserve">Figura </w:t>
             </w:r>
@@ -5217,8 +5892,11 @@
                 </w:rPr>
                 <w:t>14</w:t>
               </w:r>
-              <w:bookmarkEnd w:id="20"/>
             </w:fldSimple>
+            <w:r>
+              <w:t>: Ubicación y vista interior de las escaleras</w:t>
+            </w:r>
+            <w:bookmarkEnd w:id="20"/>
           </w:p>
         </w:tc>
       </w:tr>
@@ -5228,7 +5906,7 @@
       <w:pPr>
         <w:pStyle w:val="Ttulo3"/>
       </w:pPr>
-      <w:bookmarkStart w:id="21" w:name="_Toc240899182"/>
+      <w:bookmarkStart w:id="21" w:name="_Toc240985456"/>
       <w:r>
         <w:lastRenderedPageBreak/>
         <w:t>Salón de actos</w:t>
@@ -5237,15 +5915,36 @@
     </w:p>
     <w:p>
       <w:r>
-        <w:t>En el caso del salón de actos, formado únicamente por una caja, cara a la visualización que de él se puede observar desde el plano de construcción solo es necesario añadirle la geometría necesaria para albergar la puerta de acceso desde el patio de columnas y los bloques flotantes necesarios donde situar los ventanales de secretaria y la famosa puerta “al vacio”.</w:t>
+        <w:t>En el caso del salón de ac</w:t>
+      </w:r>
+      <w:r>
+        <w:t>tos, modelado en una geometría cubica</w:t>
+      </w:r>
+      <w:r>
+        <w:t xml:space="preserve"> cara a la visualización que de él se puede observar desde el plano de construcción solo es necesario añadirle la geometría necesaria para albergar la puerta de acceso desde el patio de columnas y los bloques flotantes necesarios donde situar los ventanales de secretaria</w:t>
+      </w:r>
+      <w:r>
+        <w:t>, tragaluces del salón de actos</w:t>
+      </w:r>
+      <w:r>
+        <w:t xml:space="preserve"> y la famosa puerta “al vacio”.</w:t>
       </w:r>
     </w:p>
     <w:p>
       <w:r>
-        <w:t xml:space="preserve">La puerta de acceso al interior del salón de actos no se ubica directamente sobre la pared del mismo, sino que existe una geometría triangular desde la cual se accede al espacio rectangular que compone el salón de actos. Esta geometría ha sido necesario fabricarla tridimensionalmente también en el mundo virtual. </w:t>
-      </w:r>
-      <w:r>
-        <w:t xml:space="preserve">Para realizarlo se ha utilizado, de nuevo, </w:t>
+        <w:t xml:space="preserve">La puerta de acceso al interior del salón de actos no se ubica directamente sobre la pared del mismo, sino que existe una geometría triangular desde la cual se accede al espacio rectangular que compone el salón de actos. Esta geometría ha </w:t>
+      </w:r>
+      <w:r>
+        <w:t xml:space="preserve">sido fabricada </w:t>
+      </w:r>
+      <w:r>
+        <w:t>tridimensionalmente ta</w:t>
+      </w:r>
+      <w:r>
+        <w:t>mbién en el mundo virtual y p</w:t>
+      </w:r>
+      <w:r>
+        <w:t xml:space="preserve">ara realizarlo se ha utilizado, de nuevo, </w:t>
       </w:r>
       <w:r>
         <w:t xml:space="preserve">una caja rectangular incrustada en el bloque principal </w:t>
@@ -5292,7 +5991,16 @@
         <w:t xml:space="preserve">, es decir con geometrías </w:t>
       </w:r>
       <w:r>
-        <w:t xml:space="preserve">rectangulares </w:t>
+        <w:t xml:space="preserve">planas, </w:t>
+      </w:r>
+      <w:r>
+        <w:t>rectangulares</w:t>
+      </w:r>
+      <w:r>
+        <w:t xml:space="preserve"> y</w:t>
+      </w:r>
+      <w:r>
+        <w:t xml:space="preserve"> </w:t>
       </w:r>
       <w:r>
         <w:t>aisladas</w:t>
@@ -5307,7 +6015,19 @@
         <w:t>para más tarde</w:t>
       </w:r>
       <w:r>
-        <w:t xml:space="preserve"> ser texturizadas con imágenes de textura de forma independizada. </w:t>
+        <w:t xml:space="preserve"> ser texturizadas con </w:t>
+      </w:r>
+      <w:r>
+        <w:t>materiales de textura</w:t>
+      </w:r>
+      <w:r>
+        <w:t xml:space="preserve"> de forma </w:t>
+      </w:r>
+      <w:r>
+        <w:t>independiente</w:t>
+      </w:r>
+      <w:r>
+        <w:t xml:space="preserve">. </w:t>
       </w:r>
     </w:p>
     <w:p>
@@ -5442,7 +6162,7 @@
             <w:pPr>
               <w:pStyle w:val="Epgrafe"/>
             </w:pPr>
-            <w:bookmarkStart w:id="22" w:name="_Toc240899175"/>
+            <w:bookmarkStart w:id="22" w:name="_Toc240985444"/>
             <w:r>
               <w:t xml:space="preserve">Figura </w:t>
             </w:r>
@@ -5464,8 +6184,11 @@
                 </w:rPr>
                 <w:t>15</w:t>
               </w:r>
-              <w:bookmarkEnd w:id="22"/>
             </w:fldSimple>
+            <w:r>
+              <w:t>: Modelo salón de actos y vista desde patio columnas</w:t>
+            </w:r>
+            <w:bookmarkEnd w:id="22"/>
           </w:p>
         </w:tc>
       </w:tr>
@@ -5474,16 +6197,27 @@
       <w:pPr>
         <w:pStyle w:val="Ttulo3"/>
       </w:pPr>
-      <w:bookmarkStart w:id="23" w:name="_Toc240899183"/>
-      <w:bookmarkStart w:id="24" w:name="_Toc240899185"/>
+      <w:bookmarkStart w:id="23" w:name="_Toc240985457"/>
       <w:r>
         <w:t>Pasillos interiores</w:t>
       </w:r>
-      <w:bookmarkEnd w:id="24"/>
+      <w:bookmarkEnd w:id="23"/>
     </w:p>
     <w:p>
       <w:r>
-        <w:t>Los pasillos interiores son aquellos que unen perpendicularmente los módulos de aulas entre sí por sus extremos. Para modelarlos es necesario diseñar el pasillo de la primera planta, que será únicamente el que desde el plano de la planta baja será visible por un observador.</w:t>
+        <w:t xml:space="preserve">Los pasillos interiores son aquellos que unen perpendicularmente los módulos de aulas entre sí por sus extremos. Para modelarlos es necesario diseñar el pasillo de la primera planta, que </w:t>
+      </w:r>
+      <w:r>
+        <w:t>es</w:t>
+      </w:r>
+      <w:r>
+        <w:t xml:space="preserve"> únicamente el que de</w:t>
+      </w:r>
+      <w:r>
+        <w:t>sde el plano de la planta baja es</w:t>
+      </w:r>
+      <w:r>
+        <w:t xml:space="preserve"> visible por un observador.</w:t>
       </w:r>
     </w:p>
     <w:p>
@@ -5493,7 +6227,13 @@
     </w:p>
     <w:p>
       <w:r>
-        <w:t>Como es conocido los pasillos tienen varios huecos o vanos de forma redondeada desde los que se puede ver el pasillo inferior. Para realizar estos vanos se utiliza el mismo mecanismo detallado en XXXXXXXXXXXXXX, utilizando los objetos compuestos booleanos de 3dStudio, de manera que a la superficie del pasillo se le restan la intersección de ésta con esferas cuyo diámetro es el radio del vano que se quiere conseguir.</w:t>
+        <w:t>Como es conocido los pasillos tienen varios huecos o vanos de forma redondeada desde los que se puede ver el pasillo inferior. Para realizar estos vanos se utiliza el mismo mecanismo detallado en XXXXXXXXXXXXXX, utilizando los objetos compuestos booleanos de 3dStudio, de manera que a la sup</w:t>
+      </w:r>
+      <w:r>
+        <w:t>erficie del pasillo se le resta</w:t>
+      </w:r>
+      <w:r>
+        <w:t xml:space="preserve"> la intersección de ésta con esferas cuyo diámetro es el radio del vano que se quiere conseguir.</w:t>
       </w:r>
     </w:p>
     <w:p>
@@ -5502,6 +6242,9 @@
       </w:r>
     </w:p>
     <w:p>
+      <w:pPr>
+        <w:keepNext/>
+      </w:pPr>
       <w:r>
         <w:rPr>
           <w:noProof/>
@@ -5545,33 +6288,89 @@
       </w:r>
     </w:p>
     <w:p>
-      <w:r>
-        <w:t xml:space="preserve">Por otro lado es necesario modelar las barandas de protección en los laterales del pasillo y que rodean los huecos redondeados. Estas barandas se modelan con el objeto “Railing” de 3dStudio que diseña enrejados con el número de travesaños y barras </w:t>
-      </w:r>
-      <w:r>
-        <w:lastRenderedPageBreak/>
-        <w:t>paralelas que deseemos, tal y como se detallo en la construcción de la baranda de la vivienda virtual.</w:t>
-      </w:r>
+      <w:pPr>
+        <w:pStyle w:val="Epgrafe"/>
+      </w:pPr>
+      <w:bookmarkStart w:id="24" w:name="_Toc240985445"/>
+      <w:r>
+        <w:t xml:space="preserve">Figura </w:t>
+      </w:r>
+      <w:fldSimple w:instr=" STYLEREF 1 \s ">
+        <w:r>
+          <w:rPr>
+            <w:noProof/>
+          </w:rPr>
+          <w:t>1</w:t>
+        </w:r>
+      </w:fldSimple>
+      <w:r>
+        <w:noBreakHyphen/>
+      </w:r>
+      <w:fldSimple w:instr=" SEQ Figura \* ARABIC \s 1 ">
+        <w:r>
+          <w:rPr>
+            <w:noProof/>
+          </w:rPr>
+          <w:t>16</w:t>
+        </w:r>
+      </w:fldSimple>
+      <w:r>
+        <w:t>: Modelado del pasillo interior</w:t>
+      </w:r>
+      <w:bookmarkEnd w:id="24"/>
     </w:p>
     <w:p>
       <w:r>
-        <w:t xml:space="preserve">Hay que tener especial cuidado en construir estas barandas con travesaños de tipo cuadrangular ya que si las construimos con travesaños cilíndricos se multiplica enormemente el número de polígonos y esta circunstancia se está evitando continuamente a lo largo de todo el proyecto por los motivos que ya se han nombrado anteriormente. </w:t>
+        <w:lastRenderedPageBreak/>
+        <w:t>Por otro lado es necesario modelar las barandas de protección en los laterales del pasillo y que rodean los huecos redondeados. Estas barandas se modelan con el objeto “Railing” de 3dStudio que diseña enrejados con el número de travesaños y barras paralelas que</w:t>
+      </w:r>
+      <w:r>
+        <w:t xml:space="preserve"> deseemos, tal y como se detalló</w:t>
+      </w:r>
+      <w:r>
+        <w:t xml:space="preserve"> en la construcción de la baranda de la vivienda virtual.</w:t>
       </w:r>
     </w:p>
     <w:p>
       <w:r>
-        <w:t>Si al pasillo de la primera planta modelado se le añade una réplica conformando el pasillo de la segunda planta (al que ya no le hemos incorporado las barandas) y un pasillo liso como pasillo de la planta baja, ya tenemos la geometría tridimensional completa del conjunto de pasillos interior  para un lateral de los módulos de aulas, dispuesta para ser texturizada. Replicamos toda esta estructura para modelar el pasillo del otro lado y ya hemos acabado con el diseño de pasillos, por ahora.</w:t>
+        <w:t xml:space="preserve">Hay que tener especial cuidado en construir estas barandas con travesaños de tipo cuadrangular ya que si las construimos con travesaños cilíndricos se multiplica enormemente el número de polígonos y esta circunstancia se está evitando continuamente a lo largo de todo el proyecto por los motivos que ya se han nombrado anteriormente. </w:t>
       </w:r>
     </w:p>
     <w:p>
       <w:r>
-        <w:t xml:space="preserve"> </w:t>
+        <w:t xml:space="preserve">Si al pasillo de la primera planta modelado se le añade una réplica conformando el pasillo de la segunda planta (al que ya no le </w:t>
+      </w:r>
+      <w:r>
+        <w:t>incorporamos</w:t>
+      </w:r>
+      <w:r>
+        <w:t xml:space="preserve"> las barandas) y un pasillo liso como pasillo de la planta baja, ya tenemos la geometría tridimensional completa del conjunto de pasillos interior  para un l</w:t>
+      </w:r>
+      <w:r>
+        <w:t xml:space="preserve">ateral de los módulos de aulas y </w:t>
+      </w:r>
+      <w:r>
+        <w:t>dispuesta para ser texturizada</w:t>
+      </w:r>
+      <w:r>
+        <w:t xml:space="preserve"> de forma independiente</w:t>
+      </w:r>
+      <w:r>
+        <w:t xml:space="preserve">. Replicamos toda esta estructura para modelar el pasillo del otro lado y ya hemos acabado con el diseño de pasillos, por ahora. </w:t>
       </w:r>
     </w:p>
     <w:tbl>
       <w:tblPr>
         <w:tblStyle w:val="Tablaconcuadrcula"/>
         <w:tblW w:w="0" w:type="auto"/>
+        <w:tblBorders>
+          <w:top w:val="none" w:sz="0" w:space="0" w:color="auto"/>
+          <w:left w:val="none" w:sz="0" w:space="0" w:color="auto"/>
+          <w:bottom w:val="none" w:sz="0" w:space="0" w:color="auto"/>
+          <w:right w:val="none" w:sz="0" w:space="0" w:color="auto"/>
+          <w:insideH w:val="none" w:sz="0" w:space="0" w:color="auto"/>
+          <w:insideV w:val="none" w:sz="0" w:space="0" w:color="auto"/>
+        </w:tblBorders>
         <w:tblLook w:val="04A0"/>
       </w:tblPr>
       <w:tblGrid>
@@ -5593,8 +6392,8 @@
               </w:rPr>
               <w:drawing>
                 <wp:inline distT="0" distB="0" distL="0" distR="0">
-                  <wp:extent cx="4133850" cy="1214294"/>
-                  <wp:effectExtent l="19050" t="0" r="0" b="0"/>
+                  <wp:extent cx="3729011" cy="1209675"/>
+                  <wp:effectExtent l="19050" t="0" r="4789" b="0"/>
                   <wp:docPr id="35" name="31 Imagen" descr="pasillo2.PNG"/>
                   <wp:cNvGraphicFramePr>
                     <a:graphicFrameLocks xmlns:a="http://schemas.openxmlformats.org/drawingml/2006/main" noChangeAspect="1"/>
@@ -5615,7 +6414,7 @@
                         <pic:spPr>
                           <a:xfrm>
                             <a:off x="0" y="0"/>
-                            <a:ext cx="4133364" cy="1214151"/>
+                            <a:ext cx="3755766" cy="1218354"/>
                           </a:xfrm>
                           <a:prstGeom prst="rect">
                             <a:avLst/>
@@ -5642,6 +6441,7 @@
           </w:tcPr>
           <w:p>
             <w:pPr>
+              <w:keepNext/>
               <w:jc w:val="center"/>
             </w:pPr>
             <w:r>
@@ -5649,10 +6449,11 @@
                 <w:noProof/>
                 <w:lang w:eastAsia="es-ES"/>
               </w:rPr>
+              <w:lastRenderedPageBreak/>
               <w:drawing>
                 <wp:inline distT="0" distB="0" distL="0" distR="0">
-                  <wp:extent cx="4124325" cy="2323571"/>
-                  <wp:effectExtent l="19050" t="0" r="9525" b="0"/>
+                  <wp:extent cx="3771900" cy="2125021"/>
+                  <wp:effectExtent l="19050" t="0" r="0" b="0"/>
                   <wp:docPr id="36" name="32 Imagen" descr="pasillo3.PNG"/>
                   <wp:cNvGraphicFramePr>
                     <a:graphicFrameLocks xmlns:a="http://schemas.openxmlformats.org/drawingml/2006/main" noChangeAspect="1"/>
@@ -5673,7 +6474,7 @@
                         <pic:spPr>
                           <a:xfrm>
                             <a:off x="0" y="0"/>
-                            <a:ext cx="4131519" cy="2327624"/>
+                            <a:ext cx="3778479" cy="2128728"/>
                           </a:xfrm>
                           <a:prstGeom prst="rect">
                             <a:avLst/>
@@ -5686,6 +6487,47 @@
               </w:drawing>
             </w:r>
           </w:p>
+          <w:p>
+            <w:pPr>
+              <w:keepNext/>
+              <w:jc w:val="center"/>
+            </w:pPr>
+          </w:p>
+          <w:p>
+            <w:pPr>
+              <w:pStyle w:val="Epgrafe"/>
+            </w:pPr>
+            <w:bookmarkStart w:id="25" w:name="_Toc240985446"/>
+            <w:r>
+              <w:t xml:space="preserve">Figura </w:t>
+            </w:r>
+            <w:fldSimple w:instr=" STYLEREF 1 \s ">
+              <w:r>
+                <w:rPr>
+                  <w:noProof/>
+                </w:rPr>
+                <w:t>1</w:t>
+              </w:r>
+            </w:fldSimple>
+            <w:r>
+              <w:noBreakHyphen/>
+            </w:r>
+            <w:fldSimple w:instr=" SEQ Figura \* ARABIC \s 1 ">
+              <w:r>
+                <w:rPr>
+                  <w:noProof/>
+                </w:rPr>
+                <w:t>17</w:t>
+              </w:r>
+            </w:fldSimple>
+            <w:r>
+              <w:t>: Pasillo interior</w:t>
+            </w:r>
+            <w:bookmarkEnd w:id="25"/>
+            <w:r>
+              <w:t xml:space="preserve"> </w:t>
+            </w:r>
+          </w:p>
         </w:tc>
       </w:tr>
     </w:tbl>
@@ -5693,68 +6535,351 @@
       <w:pPr>
         <w:pStyle w:val="Ttulo3"/>
       </w:pPr>
+      <w:bookmarkStart w:id="26" w:name="_Toc240985458"/>
       <w:r>
         <w:t>Biblioteca</w:t>
       </w:r>
-      <w:bookmarkEnd w:id="23"/>
+      <w:r>
+        <w:t>, cafetería y jardín</w:t>
+      </w:r>
+      <w:bookmarkEnd w:id="26"/>
     </w:p>
     <w:p>
       <w:r>
-        <w:t>El bloque básico de la biblioteca está formado por una composición de cajas rectangulares.</w:t>
+        <w:t xml:space="preserve">El bloque básico de que da forma a la biblioteca es de por sí una composición de bloques en los que se puede distinguir la estructura entrecruzada de dos bloques principales  que representan, por un lado el módulo principal de la biblitoeca y por otro el módulo transversal a éste que lo comunica con la cafetería. </w:t>
       </w:r>
     </w:p>
     <w:p>
+      <w:r>
+        <w:t xml:space="preserve">De la visualización que del módulo de la biblioteca se puede realizar desde el plano de construcción, lo más visible son los pasillos o corredores colgantes bajo el modulo transversal que lo comunica con la cafetería, el pasillo exterior hacia la puerta de la biblioteca del primer piso, </w:t>
+      </w:r>
+      <w:r>
+        <w:t xml:space="preserve">o los </w:t>
+      </w:r>
+      <w:r>
+        <w:t>ventanales exteriores de la bibli</w:t>
+      </w:r>
+      <w:r>
+        <w:t>o</w:t>
+      </w:r>
+      <w:r>
+        <w:t>teca y la</w:t>
+      </w:r>
+      <w:r>
+        <w:t>s</w:t>
+      </w:r>
+      <w:r>
+        <w:t xml:space="preserve"> puerta</w:t>
+      </w:r>
+      <w:r>
+        <w:t>s</w:t>
+      </w:r>
+      <w:r>
+        <w:t xml:space="preserve"> de acceso al m</w:t>
+      </w:r>
+      <w:r>
+        <w:t>ódulo desde la planta baja.</w:t>
+      </w:r>
+    </w:p>
+    <w:p>
+      <w:r>
+        <w:t>Una vez, y sin ánimo de ser reiterativos, todos estos elementos se añaden al bloque básico con geometrías formadas a partir del objeto “Box” de 3dStudio con las dimensiones adecuadas para cada uno de ellos.</w:t>
+      </w:r>
+    </w:p>
+    <w:p>
+      <w:pPr>
+        <w:keepNext/>
+        <w:jc w:val="center"/>
+      </w:pPr>
+      <w:r>
+        <w:rPr>
+          <w:noProof/>
+          <w:lang w:eastAsia="es-ES"/>
+        </w:rPr>
+        <w:drawing>
+          <wp:inline distT="0" distB="0" distL="0" distR="0">
+            <wp:extent cx="5400040" cy="1924050"/>
+            <wp:effectExtent l="19050" t="0" r="0" b="0"/>
+            <wp:docPr id="2" name="1 Imagen" descr="1.PNG"/>
+            <wp:cNvGraphicFramePr>
+              <a:graphicFrameLocks xmlns:a="http://schemas.openxmlformats.org/drawingml/2006/main" noChangeAspect="1"/>
+            </wp:cNvGraphicFramePr>
+            <a:graphic xmlns:a="http://schemas.openxmlformats.org/drawingml/2006/main">
+              <a:graphicData uri="http://schemas.openxmlformats.org/drawingml/2006/picture">
+                <pic:pic xmlns:pic="http://schemas.openxmlformats.org/drawingml/2006/picture">
+                  <pic:nvPicPr>
+                    <pic:cNvPr id="0" name="1.PNG"/>
+                    <pic:cNvPicPr/>
+                  </pic:nvPicPr>
+                  <pic:blipFill>
+                    <a:blip r:embed="rId43"/>
+                    <a:stretch>
+                      <a:fillRect/>
+                    </a:stretch>
+                  </pic:blipFill>
+                  <pic:spPr>
+                    <a:xfrm>
+                      <a:off x="0" y="0"/>
+                      <a:ext cx="5400040" cy="1924050"/>
+                    </a:xfrm>
+                    <a:prstGeom prst="rect">
+                      <a:avLst/>
+                    </a:prstGeom>
+                  </pic:spPr>
+                </pic:pic>
+              </a:graphicData>
+            </a:graphic>
+          </wp:inline>
+        </w:drawing>
+      </w:r>
+    </w:p>
+    <w:p>
+      <w:pPr>
+        <w:pStyle w:val="Epgrafe"/>
+      </w:pPr>
+      <w:bookmarkStart w:id="27" w:name="_Toc240985447"/>
+      <w:r>
+        <w:t xml:space="preserve">Figura </w:t>
+      </w:r>
+      <w:fldSimple w:instr=" STYLEREF 1 \s ">
+        <w:r>
+          <w:rPr>
+            <w:noProof/>
+          </w:rPr>
+          <w:t>1</w:t>
+        </w:r>
+      </w:fldSimple>
+      <w:r>
+        <w:noBreakHyphen/>
+      </w:r>
+      <w:fldSimple w:instr=" SEQ Figura \* ARABIC \s 1 ">
+        <w:r>
+          <w:rPr>
+            <w:noProof/>
+          </w:rPr>
+          <w:t>18</w:t>
+        </w:r>
+      </w:fldSimple>
+      <w:r>
+        <w:t>: Biblioteca vista desde la cafetería</w:t>
+      </w:r>
+      <w:bookmarkEnd w:id="27"/>
+    </w:p>
+    <w:p>
+      <w:pPr>
+        <w:keepNext/>
+      </w:pPr>
+      <w:r>
+        <w:rPr>
+          <w:noProof/>
+          <w:lang w:eastAsia="es-ES"/>
+        </w:rPr>
+        <w:lastRenderedPageBreak/>
+        <w:drawing>
+          <wp:inline distT="0" distB="0" distL="0" distR="0">
+            <wp:extent cx="5400040" cy="1829435"/>
+            <wp:effectExtent l="19050" t="0" r="0" b="0"/>
+            <wp:docPr id="3" name="2 Imagen" descr="2.PNG"/>
+            <wp:cNvGraphicFramePr>
+              <a:graphicFrameLocks xmlns:a="http://schemas.openxmlformats.org/drawingml/2006/main" noChangeAspect="1"/>
+            </wp:cNvGraphicFramePr>
+            <a:graphic xmlns:a="http://schemas.openxmlformats.org/drawingml/2006/main">
+              <a:graphicData uri="http://schemas.openxmlformats.org/drawingml/2006/picture">
+                <pic:pic xmlns:pic="http://schemas.openxmlformats.org/drawingml/2006/picture">
+                  <pic:nvPicPr>
+                    <pic:cNvPr id="0" name="2.PNG"/>
+                    <pic:cNvPicPr/>
+                  </pic:nvPicPr>
+                  <pic:blipFill>
+                    <a:blip r:embed="rId44"/>
+                    <a:stretch>
+                      <a:fillRect/>
+                    </a:stretch>
+                  </pic:blipFill>
+                  <pic:spPr>
+                    <a:xfrm>
+                      <a:off x="0" y="0"/>
+                      <a:ext cx="5400040" cy="1829435"/>
+                    </a:xfrm>
+                    <a:prstGeom prst="rect">
+                      <a:avLst/>
+                    </a:prstGeom>
+                  </pic:spPr>
+                </pic:pic>
+              </a:graphicData>
+            </a:graphic>
+          </wp:inline>
+        </w:drawing>
+      </w:r>
+    </w:p>
+    <w:p>
+      <w:pPr>
+        <w:pStyle w:val="Epgrafe"/>
+      </w:pPr>
+      <w:bookmarkStart w:id="28" w:name="_Toc240985448"/>
+      <w:r>
+        <w:t xml:space="preserve">Figura </w:t>
+      </w:r>
+      <w:fldSimple w:instr=" STYLEREF 1 \s ">
+        <w:r>
+          <w:rPr>
+            <w:noProof/>
+          </w:rPr>
+          <w:t>1</w:t>
+        </w:r>
+      </w:fldSimple>
+      <w:r>
+        <w:noBreakHyphen/>
+      </w:r>
+      <w:fldSimple w:instr=" SEQ Figura \* ARABIC \s 1 ">
+        <w:r>
+          <w:rPr>
+            <w:noProof/>
+          </w:rPr>
+          <w:t>19</w:t>
+        </w:r>
+      </w:fldSimple>
+      <w:r>
+        <w:t>: Biblioteca vista desde salón de actos</w:t>
+      </w:r>
+      <w:bookmarkEnd w:id="28"/>
+    </w:p>
+    <w:p>
+      <w:r>
+        <w:t>La cafetería no requiere de muchos elementos para representar su modelo tridimensional, ya que visiblemente es una estructura rectangular sin salientes o relieves relevantes, excepto el modelado del hueco en el que se emplaza la puerta de acceso y los paneles que dan forma</w:t>
+      </w:r>
+      <w:r>
+        <w:t xml:space="preserve"> a</w:t>
+      </w:r>
+      <w:r>
+        <w:t xml:space="preserve"> los grandes ventanales</w:t>
+      </w:r>
+      <w:r>
+        <w:t xml:space="preserve">. </w:t>
+      </w:r>
+      <w:r>
+        <w:t xml:space="preserve"> </w:t>
+      </w:r>
+    </w:p>
+    <w:p>
+      <w:r>
+        <w:t xml:space="preserve">Si realizamos la conjunción de ambos módulos se crea entre ellos el espacio o plaza donde se ubica el jardín circular de la cafetería. Para modelar este jardín o isleta circular se utiliza la tapa de un cilindro de altura diferencial que más tarde será texturizado con motivos vegetales. </w:t>
+      </w:r>
+    </w:p>
+    <w:p>
+      <w:pPr>
+        <w:keepNext/>
+      </w:pPr>
+      <w:r>
+        <w:rPr>
+          <w:noProof/>
+          <w:lang w:eastAsia="es-ES"/>
+        </w:rPr>
+        <w:drawing>
+          <wp:inline distT="0" distB="0" distL="0" distR="0">
+            <wp:extent cx="5400040" cy="1706880"/>
+            <wp:effectExtent l="19050" t="0" r="0" b="0"/>
+            <wp:docPr id="4" name="3 Imagen" descr="4.PNG"/>
+            <wp:cNvGraphicFramePr>
+              <a:graphicFrameLocks xmlns:a="http://schemas.openxmlformats.org/drawingml/2006/main" noChangeAspect="1"/>
+            </wp:cNvGraphicFramePr>
+            <a:graphic xmlns:a="http://schemas.openxmlformats.org/drawingml/2006/main">
+              <a:graphicData uri="http://schemas.openxmlformats.org/drawingml/2006/picture">
+                <pic:pic xmlns:pic="http://schemas.openxmlformats.org/drawingml/2006/picture">
+                  <pic:nvPicPr>
+                    <pic:cNvPr id="0" name="4.PNG"/>
+                    <pic:cNvPicPr/>
+                  </pic:nvPicPr>
+                  <pic:blipFill>
+                    <a:blip r:embed="rId45"/>
+                    <a:stretch>
+                      <a:fillRect/>
+                    </a:stretch>
+                  </pic:blipFill>
+                  <pic:spPr>
+                    <a:xfrm>
+                      <a:off x="0" y="0"/>
+                      <a:ext cx="5400040" cy="1706880"/>
+                    </a:xfrm>
+                    <a:prstGeom prst="rect">
+                      <a:avLst/>
+                    </a:prstGeom>
+                  </pic:spPr>
+                </pic:pic>
+              </a:graphicData>
+            </a:graphic>
+          </wp:inline>
+        </w:drawing>
+      </w:r>
+    </w:p>
+    <w:p>
+      <w:pPr>
+        <w:pStyle w:val="Epgrafe"/>
+      </w:pPr>
+      <w:bookmarkStart w:id="29" w:name="_Toc240985449"/>
+      <w:r>
+        <w:t xml:space="preserve">Figura </w:t>
+      </w:r>
+      <w:fldSimple w:instr=" STYLEREF 1 \s ">
+        <w:r>
+          <w:rPr>
+            <w:noProof/>
+          </w:rPr>
+          <w:t>1</w:t>
+        </w:r>
+      </w:fldSimple>
+      <w:r>
+        <w:noBreakHyphen/>
+      </w:r>
+      <w:fldSimple w:instr=" SEQ Figura \* ARABIC \s 1 ">
+        <w:r>
+          <w:rPr>
+            <w:noProof/>
+          </w:rPr>
+          <w:t>20</w:t>
+        </w:r>
+      </w:fldSimple>
+      <w:r>
+        <w:t>: Plaza entre biblioteca y cafetería</w:t>
+      </w:r>
+      <w:bookmarkEnd w:id="29"/>
+    </w:p>
+    <w:p>
       <w:pPr>
         <w:pStyle w:val="Ttulo3"/>
       </w:pPr>
-      <w:bookmarkStart w:id="25" w:name="_Toc240899184"/>
-      <w:r>
-        <w:lastRenderedPageBreak/>
-        <w:t>Cafeterí</w:t>
-      </w:r>
-      <w:r>
-        <w:t>a</w:t>
-      </w:r>
-      <w:bookmarkEnd w:id="25"/>
+      <w:bookmarkStart w:id="30" w:name="_Toc240985459"/>
+      <w:r>
+        <w:t>Patio de columnas</w:t>
+      </w:r>
+      <w:r>
+        <w:t xml:space="preserve"> y techo</w:t>
+      </w:r>
+      <w:bookmarkEnd w:id="30"/>
+      <w:r>
+        <w:t xml:space="preserve"> </w:t>
+      </w:r>
+    </w:p>
+    <w:p>
+      <w:pPr>
+        <w:pStyle w:val="Ttulo3"/>
+      </w:pPr>
+      <w:bookmarkStart w:id="31" w:name="_Toc240985460"/>
+      <w:r>
+        <w:t>Decoración</w:t>
+      </w:r>
+      <w:bookmarkEnd w:id="31"/>
     </w:p>
     <w:p/>
     <w:p>
       <w:pPr>
-        <w:pStyle w:val="Ttulo3"/>
-      </w:pPr>
-      <w:bookmarkStart w:id="26" w:name="_Toc240899186"/>
-      <w:r>
-        <w:t>Columnas del patio</w:t>
-      </w:r>
-      <w:bookmarkEnd w:id="26"/>
-    </w:p>
-    <w:p/>
-    <w:p>
-      <w:pPr>
-        <w:pStyle w:val="Ttulo3"/>
-      </w:pPr>
-      <w:bookmarkStart w:id="27" w:name="_Toc240899187"/>
-      <w:r>
-        <w:t xml:space="preserve">Elementos de </w:t>
-      </w:r>
-      <w:r>
-        <w:t>d</w:t>
-      </w:r>
-      <w:r>
-        <w:t>ecoración</w:t>
-      </w:r>
-      <w:bookmarkEnd w:id="27"/>
-    </w:p>
-    <w:p/>
-    <w:p>
-      <w:pPr>
         <w:pStyle w:val="Ttulo2"/>
       </w:pPr>
-      <w:bookmarkStart w:id="28" w:name="_Toc240899188"/>
+      <w:bookmarkStart w:id="32" w:name="_Toc240985461"/>
       <w:r>
         <w:t>Imágenes de textura y texturización</w:t>
       </w:r>
-      <w:bookmarkEnd w:id="28"/>
+      <w:bookmarkEnd w:id="32"/>
     </w:p>
     <w:p/>
     <w:p/>
@@ -5763,9 +6888,9 @@
     <w:p/>
     <w:p/>
     <w:sectPr>
-      <w:headerReference w:type="even" r:id="rId43"/>
-      <w:headerReference w:type="default" r:id="rId44"/>
-      <w:headerReference w:type="first" r:id="rId45"/>
+      <w:headerReference w:type="even" r:id="rId46"/>
+      <w:headerReference w:type="default" r:id="rId47"/>
+      <w:headerReference w:type="first" r:id="rId48"/>
       <w:type w:val="continuous"/>
       <w:pgSz w:w="11906" w:h="16838" w:code="9"/>
       <w:pgMar w:top="1134" w:right="1134" w:bottom="1134" w:left="1134" w:header="567" w:footer="567" w:gutter="1134"/>
@@ -5843,7 +6968,7 @@
                 <w:noProof/>
                 <w:color w:val="FFFFFF" w:themeColor="background1"/>
               </w:rPr>
-              <w:t>14</w:t>
+              <w:t>4</w:t>
             </w:r>
           </w:fldSimple>
         </w:p>
@@ -6009,7 +7134,7 @@
                 <w:noProof/>
                 <w:color w:val="FFFFFF" w:themeColor="background1"/>
               </w:rPr>
-              <w:t>13</w:t>
+              <w:t>5</w:t>
             </w:r>
           </w:fldSimple>
         </w:p>
@@ -7010,6 +8135,95 @@
     </w:lvl>
   </w:abstractNum>
   <w:abstractNum w:abstractNumId="6">
+    <w:nsid w:val="3C8217D6"/>
+    <w:multiLevelType w:val="hybridMultilevel"/>
+    <w:tmpl w:val="42A04396"/>
+    <w:lvl w:ilvl="0" w:tplc="0C0A000F">
+      <w:start w:val="1"/>
+      <w:numFmt w:val="decimal"/>
+      <w:lvlText w:val="%1."/>
+      <w:lvlJc w:val="left"/>
+      <w:pPr>
+        <w:ind w:left="720" w:hanging="360"/>
+      </w:pPr>
+      <w:rPr>
+        <w:rFonts w:hint="default"/>
+      </w:rPr>
+    </w:lvl>
+    <w:lvl w:ilvl="1" w:tplc="0C0A0019" w:tentative="1">
+      <w:start w:val="1"/>
+      <w:numFmt w:val="lowerLetter"/>
+      <w:lvlText w:val="%2."/>
+      <w:lvlJc w:val="left"/>
+      <w:pPr>
+        <w:ind w:left="1440" w:hanging="360"/>
+      </w:pPr>
+    </w:lvl>
+    <w:lvl w:ilvl="2" w:tplc="0C0A001B" w:tentative="1">
+      <w:start w:val="1"/>
+      <w:numFmt w:val="lowerRoman"/>
+      <w:lvlText w:val="%3."/>
+      <w:lvlJc w:val="right"/>
+      <w:pPr>
+        <w:ind w:left="2160" w:hanging="180"/>
+      </w:pPr>
+    </w:lvl>
+    <w:lvl w:ilvl="3" w:tplc="0C0A000F" w:tentative="1">
+      <w:start w:val="1"/>
+      <w:numFmt w:val="decimal"/>
+      <w:lvlText w:val="%4."/>
+      <w:lvlJc w:val="left"/>
+      <w:pPr>
+        <w:ind w:left="2880" w:hanging="360"/>
+      </w:pPr>
+    </w:lvl>
+    <w:lvl w:ilvl="4" w:tplc="0C0A0019" w:tentative="1">
+      <w:start w:val="1"/>
+      <w:numFmt w:val="lowerLetter"/>
+      <w:lvlText w:val="%5."/>
+      <w:lvlJc w:val="left"/>
+      <w:pPr>
+        <w:ind w:left="3600" w:hanging="360"/>
+      </w:pPr>
+    </w:lvl>
+    <w:lvl w:ilvl="5" w:tplc="0C0A001B" w:tentative="1">
+      <w:start w:val="1"/>
+      <w:numFmt w:val="lowerRoman"/>
+      <w:lvlText w:val="%6."/>
+      <w:lvlJc w:val="right"/>
+      <w:pPr>
+        <w:ind w:left="4320" w:hanging="180"/>
+      </w:pPr>
+    </w:lvl>
+    <w:lvl w:ilvl="6" w:tplc="0C0A000F" w:tentative="1">
+      <w:start w:val="1"/>
+      <w:numFmt w:val="decimal"/>
+      <w:lvlText w:val="%7."/>
+      <w:lvlJc w:val="left"/>
+      <w:pPr>
+        <w:ind w:left="5040" w:hanging="360"/>
+      </w:pPr>
+    </w:lvl>
+    <w:lvl w:ilvl="7" w:tplc="0C0A0019" w:tentative="1">
+      <w:start w:val="1"/>
+      <w:numFmt w:val="lowerLetter"/>
+      <w:lvlText w:val="%8."/>
+      <w:lvlJc w:val="left"/>
+      <w:pPr>
+        <w:ind w:left="5760" w:hanging="360"/>
+      </w:pPr>
+    </w:lvl>
+    <w:lvl w:ilvl="8" w:tplc="0C0A001B" w:tentative="1">
+      <w:start w:val="1"/>
+      <w:numFmt w:val="lowerRoman"/>
+      <w:lvlText w:val="%9."/>
+      <w:lvlJc w:val="right"/>
+      <w:pPr>
+        <w:ind w:left="6480" w:hanging="180"/>
+      </w:pPr>
+    </w:lvl>
+  </w:abstractNum>
+  <w:abstractNum w:abstractNumId="7">
     <w:nsid w:val="41BA4E24"/>
     <w:multiLevelType w:val="hybridMultilevel"/>
     <w:tmpl w:val="0FB01546"/>
@@ -7122,7 +8336,7 @@
       </w:rPr>
     </w:lvl>
   </w:abstractNum>
-  <w:abstractNum w:abstractNumId="7">
+  <w:abstractNum w:abstractNumId="8">
     <w:nsid w:val="47111C4B"/>
     <w:multiLevelType w:val="hybridMultilevel"/>
     <w:tmpl w:val="31B2EEA4"/>
@@ -7208,7 +8422,7 @@
       </w:pPr>
     </w:lvl>
   </w:abstractNum>
-  <w:abstractNum w:abstractNumId="8">
+  <w:abstractNum w:abstractNumId="9">
     <w:nsid w:val="4A461997"/>
     <w:multiLevelType w:val="hybridMultilevel"/>
     <w:tmpl w:val="E4EA73B6"/>
@@ -7320,7 +8534,7 @@
       </w:rPr>
     </w:lvl>
   </w:abstractNum>
-  <w:abstractNum w:abstractNumId="9">
+  <w:abstractNum w:abstractNumId="10">
     <w:nsid w:val="56280A8B"/>
     <w:multiLevelType w:val="multilevel"/>
     <w:tmpl w:val="D9C05726"/>
@@ -7415,7 +8629,7 @@
       </w:pPr>
     </w:lvl>
   </w:abstractNum>
-  <w:abstractNum w:abstractNumId="10">
+  <w:abstractNum w:abstractNumId="11">
     <w:nsid w:val="5F7735F9"/>
     <w:multiLevelType w:val="hybridMultilevel"/>
     <w:tmpl w:val="DDB64996"/>
@@ -7504,7 +8718,7 @@
       </w:pPr>
     </w:lvl>
   </w:abstractNum>
-  <w:abstractNum w:abstractNumId="11">
+  <w:abstractNum w:abstractNumId="12">
     <w:nsid w:val="616A7356"/>
     <w:multiLevelType w:val="hybridMultilevel"/>
     <w:tmpl w:val="F5A8E8A4"/>
@@ -7593,7 +8807,7 @@
       </w:pPr>
     </w:lvl>
   </w:abstractNum>
-  <w:abstractNum w:abstractNumId="12">
+  <w:abstractNum w:abstractNumId="13">
     <w:nsid w:val="61A00104"/>
     <w:multiLevelType w:val="hybridMultilevel"/>
     <w:tmpl w:val="56CE8EF2"/>
@@ -7706,7 +8920,7 @@
       </w:rPr>
     </w:lvl>
   </w:abstractNum>
-  <w:abstractNum w:abstractNumId="13">
+  <w:abstractNum w:abstractNumId="14">
     <w:nsid w:val="62C60652"/>
     <w:multiLevelType w:val="hybridMultilevel"/>
     <w:tmpl w:val="F44A674C"/>
@@ -7813,7 +9027,7 @@
       </w:pPr>
     </w:lvl>
   </w:abstractNum>
-  <w:abstractNum w:abstractNumId="14">
+  <w:abstractNum w:abstractNumId="15">
     <w:nsid w:val="66423F7B"/>
     <w:multiLevelType w:val="hybridMultilevel"/>
     <w:tmpl w:val="2D52F922"/>
@@ -7926,7 +9140,96 @@
       </w:rPr>
     </w:lvl>
   </w:abstractNum>
-  <w:abstractNum w:abstractNumId="15">
+  <w:abstractNum w:abstractNumId="16">
+    <w:nsid w:val="69146881"/>
+    <w:multiLevelType w:val="hybridMultilevel"/>
+    <w:tmpl w:val="42A04396"/>
+    <w:lvl w:ilvl="0" w:tplc="0C0A000F">
+      <w:start w:val="1"/>
+      <w:numFmt w:val="decimal"/>
+      <w:lvlText w:val="%1."/>
+      <w:lvlJc w:val="left"/>
+      <w:pPr>
+        <w:ind w:left="720" w:hanging="360"/>
+      </w:pPr>
+      <w:rPr>
+        <w:rFonts w:hint="default"/>
+      </w:rPr>
+    </w:lvl>
+    <w:lvl w:ilvl="1" w:tplc="0C0A0019" w:tentative="1">
+      <w:start w:val="1"/>
+      <w:numFmt w:val="lowerLetter"/>
+      <w:lvlText w:val="%2."/>
+      <w:lvlJc w:val="left"/>
+      <w:pPr>
+        <w:ind w:left="1440" w:hanging="360"/>
+      </w:pPr>
+    </w:lvl>
+    <w:lvl w:ilvl="2" w:tplc="0C0A001B" w:tentative="1">
+      <w:start w:val="1"/>
+      <w:numFmt w:val="lowerRoman"/>
+      <w:lvlText w:val="%3."/>
+      <w:lvlJc w:val="right"/>
+      <w:pPr>
+        <w:ind w:left="2160" w:hanging="180"/>
+      </w:pPr>
+    </w:lvl>
+    <w:lvl w:ilvl="3" w:tplc="0C0A000F" w:tentative="1">
+      <w:start w:val="1"/>
+      <w:numFmt w:val="decimal"/>
+      <w:lvlText w:val="%4."/>
+      <w:lvlJc w:val="left"/>
+      <w:pPr>
+        <w:ind w:left="2880" w:hanging="360"/>
+      </w:pPr>
+    </w:lvl>
+    <w:lvl w:ilvl="4" w:tplc="0C0A0019" w:tentative="1">
+      <w:start w:val="1"/>
+      <w:numFmt w:val="lowerLetter"/>
+      <w:lvlText w:val="%5."/>
+      <w:lvlJc w:val="left"/>
+      <w:pPr>
+        <w:ind w:left="3600" w:hanging="360"/>
+      </w:pPr>
+    </w:lvl>
+    <w:lvl w:ilvl="5" w:tplc="0C0A001B" w:tentative="1">
+      <w:start w:val="1"/>
+      <w:numFmt w:val="lowerRoman"/>
+      <w:lvlText w:val="%6."/>
+      <w:lvlJc w:val="right"/>
+      <w:pPr>
+        <w:ind w:left="4320" w:hanging="180"/>
+      </w:pPr>
+    </w:lvl>
+    <w:lvl w:ilvl="6" w:tplc="0C0A000F" w:tentative="1">
+      <w:start w:val="1"/>
+      <w:numFmt w:val="decimal"/>
+      <w:lvlText w:val="%7."/>
+      <w:lvlJc w:val="left"/>
+      <w:pPr>
+        <w:ind w:left="5040" w:hanging="360"/>
+      </w:pPr>
+    </w:lvl>
+    <w:lvl w:ilvl="7" w:tplc="0C0A0019" w:tentative="1">
+      <w:start w:val="1"/>
+      <w:numFmt w:val="lowerLetter"/>
+      <w:lvlText w:val="%8."/>
+      <w:lvlJc w:val="left"/>
+      <w:pPr>
+        <w:ind w:left="5760" w:hanging="360"/>
+      </w:pPr>
+    </w:lvl>
+    <w:lvl w:ilvl="8" w:tplc="0C0A001B" w:tentative="1">
+      <w:start w:val="1"/>
+      <w:numFmt w:val="lowerRoman"/>
+      <w:lvlText w:val="%9."/>
+      <w:lvlJc w:val="right"/>
+      <w:pPr>
+        <w:ind w:left="6480" w:hanging="180"/>
+      </w:pPr>
+    </w:lvl>
+  </w:abstractNum>
+  <w:abstractNum w:abstractNumId="17">
     <w:nsid w:val="69BF09A6"/>
     <w:multiLevelType w:val="hybridMultilevel"/>
     <w:tmpl w:val="41A81C76"/>
@@ -8015,7 +9318,7 @@
       </w:pPr>
     </w:lvl>
   </w:abstractNum>
-  <w:abstractNum w:abstractNumId="16">
+  <w:abstractNum w:abstractNumId="18">
     <w:nsid w:val="6BF4341E"/>
     <w:multiLevelType w:val="hybridMultilevel"/>
     <w:tmpl w:val="7D7C718E"/>
@@ -8128,7 +9431,7 @@
       </w:rPr>
     </w:lvl>
   </w:abstractNum>
-  <w:abstractNum w:abstractNumId="17">
+  <w:abstractNum w:abstractNumId="19">
     <w:nsid w:val="70C33E92"/>
     <w:multiLevelType w:val="hybridMultilevel"/>
     <w:tmpl w:val="044AE0D2"/>
@@ -8217,7 +9520,7 @@
       </w:pPr>
     </w:lvl>
   </w:abstractNum>
-  <w:abstractNum w:abstractNumId="18">
+  <w:abstractNum w:abstractNumId="20">
     <w:nsid w:val="7B472EB9"/>
     <w:multiLevelType w:val="hybridMultilevel"/>
     <w:tmpl w:val="36501D30"/>
@@ -8307,7 +9610,7 @@
     </w:lvl>
   </w:abstractNum>
   <w:num w:numId="1">
-    <w:abstractNumId w:val="9"/>
+    <w:abstractNumId w:val="10"/>
   </w:num>
   <w:num w:numId="2">
     <w:abstractNumId w:val="0"/>
@@ -8319,49 +9622,55 @@
     <w:abstractNumId w:val="1"/>
   </w:num>
   <w:num w:numId="5">
-    <w:abstractNumId w:val="14"/>
+    <w:abstractNumId w:val="15"/>
   </w:num>
   <w:num w:numId="6">
-    <w:abstractNumId w:val="12"/>
+    <w:abstractNumId w:val="13"/>
   </w:num>
   <w:num w:numId="7">
     <w:abstractNumId w:val="2"/>
   </w:num>
   <w:num w:numId="8">
-    <w:abstractNumId w:val="17"/>
+    <w:abstractNumId w:val="19"/>
   </w:num>
   <w:num w:numId="9">
-    <w:abstractNumId w:val="13"/>
+    <w:abstractNumId w:val="14"/>
   </w:num>
   <w:num w:numId="10">
     <w:abstractNumId w:val="3"/>
   </w:num>
   <w:num w:numId="11">
+    <w:abstractNumId w:val="9"/>
+  </w:num>
+  <w:num w:numId="12">
+    <w:abstractNumId w:val="7"/>
+  </w:num>
+  <w:num w:numId="13">
+    <w:abstractNumId w:val="20"/>
+  </w:num>
+  <w:num w:numId="14">
     <w:abstractNumId w:val="8"/>
   </w:num>
-  <w:num w:numId="12">
-    <w:abstractNumId w:val="6"/>
-  </w:num>
-  <w:num w:numId="13">
-    <w:abstractNumId w:val="18"/>
-  </w:num>
-  <w:num w:numId="14">
-    <w:abstractNumId w:val="7"/>
-  </w:num>
   <w:num w:numId="15">
-    <w:abstractNumId w:val="11"/>
+    <w:abstractNumId w:val="12"/>
   </w:num>
   <w:num w:numId="16">
-    <w:abstractNumId w:val="10"/>
+    <w:abstractNumId w:val="11"/>
   </w:num>
   <w:num w:numId="17">
     <w:abstractNumId w:val="5"/>
   </w:num>
   <w:num w:numId="18">
-    <w:abstractNumId w:val="16"/>
+    <w:abstractNumId w:val="18"/>
   </w:num>
   <w:num w:numId="19">
-    <w:abstractNumId w:val="15"/>
+    <w:abstractNumId w:val="17"/>
+  </w:num>
+  <w:num w:numId="20">
+    <w:abstractNumId w:val="6"/>
+  </w:num>
+  <w:num w:numId="21">
+    <w:abstractNumId w:val="16"/>
   </w:num>
   <w:numIdMacAtCleanup w:val="10"/>
 </w:numbering>
@@ -10799,6 +12108,7 @@
     <w:rsid w:val="003E4BCC"/>
     <w:rsid w:val="004109CA"/>
     <w:rsid w:val="004206E0"/>
+    <w:rsid w:val="00445BD6"/>
     <w:rsid w:val="00454C30"/>
     <w:rsid w:val="004E10E9"/>
     <w:rsid w:val="00511067"/>

--- a/DOCUMENTACION/docs27/Memoria/Modelado ETSIT.docx
+++ b/DOCUMENTACION/docs27/Memoria/Modelado ETSIT.docx
@@ -1182,7 +1182,7 @@
       <w:r>
         <w:fldChar w:fldCharType="separate"/>
       </w:r>
-      <w:hyperlink w:anchor="_Toc240985430" w:history="1">
+      <w:hyperlink w:anchor="_Toc241068425" w:history="1">
         <w:r>
           <w:rPr>
             <w:rStyle w:val="Hipervnculo"/>
@@ -1217,7 +1217,7 @@
             <w:noProof/>
             <w:webHidden/>
           </w:rPr>
-          <w:instrText xml:space="preserve"> PAGEREF _Toc240985430 \h </w:instrText>
+          <w:instrText xml:space="preserve"> PAGEREF _Toc241068425 \h </w:instrText>
         </w:r>
         <w:r>
           <w:rPr>
@@ -1264,7 +1264,7 @@
           <w:lang w:eastAsia="es-ES"/>
         </w:rPr>
       </w:pPr>
-      <w:hyperlink w:anchor="_Toc240985431" w:history="1">
+      <w:hyperlink w:anchor="_Toc241068426" w:history="1">
         <w:r>
           <w:rPr>
             <w:rStyle w:val="Hipervnculo"/>
@@ -1299,7 +1299,7 @@
             <w:noProof/>
             <w:webHidden/>
           </w:rPr>
-          <w:instrText xml:space="preserve"> PAGEREF _Toc240985431 \h </w:instrText>
+          <w:instrText xml:space="preserve"> PAGEREF _Toc241068426 \h </w:instrText>
         </w:r>
         <w:r>
           <w:rPr>
@@ -1346,7 +1346,7 @@
           <w:lang w:eastAsia="es-ES"/>
         </w:rPr>
       </w:pPr>
-      <w:hyperlink w:anchor="_Toc240985432" w:history="1">
+      <w:hyperlink w:anchor="_Toc241068427" w:history="1">
         <w:r>
           <w:rPr>
             <w:rStyle w:val="Hipervnculo"/>
@@ -1381,7 +1381,7 @@
             <w:noProof/>
             <w:webHidden/>
           </w:rPr>
-          <w:instrText xml:space="preserve"> PAGEREF _Toc240985432 \h </w:instrText>
+          <w:instrText xml:space="preserve"> PAGEREF _Toc241068427 \h </w:instrText>
         </w:r>
         <w:r>
           <w:rPr>
@@ -1428,7 +1428,7 @@
           <w:lang w:eastAsia="es-ES"/>
         </w:rPr>
       </w:pPr>
-      <w:hyperlink w:anchor="_Toc240985433" w:history="1">
+      <w:hyperlink w:anchor="_Toc241068428" w:history="1">
         <w:r>
           <w:rPr>
             <w:rStyle w:val="Hipervnculo"/>
@@ -1463,7 +1463,7 @@
             <w:noProof/>
             <w:webHidden/>
           </w:rPr>
-          <w:instrText xml:space="preserve"> PAGEREF _Toc240985433 \h </w:instrText>
+          <w:instrText xml:space="preserve"> PAGEREF _Toc241068428 \h </w:instrText>
         </w:r>
         <w:r>
           <w:rPr>
@@ -1510,7 +1510,7 @@
           <w:lang w:eastAsia="es-ES"/>
         </w:rPr>
       </w:pPr>
-      <w:hyperlink w:anchor="_Toc240985434" w:history="1">
+      <w:hyperlink w:anchor="_Toc241068429" w:history="1">
         <w:r>
           <w:rPr>
             <w:rStyle w:val="Hipervnculo"/>
@@ -1545,7 +1545,7 @@
             <w:noProof/>
             <w:webHidden/>
           </w:rPr>
-          <w:instrText xml:space="preserve"> PAGEREF _Toc240985434 \h </w:instrText>
+          <w:instrText xml:space="preserve"> PAGEREF _Toc241068429 \h </w:instrText>
         </w:r>
         <w:r>
           <w:rPr>
@@ -1592,7 +1592,7 @@
           <w:lang w:eastAsia="es-ES"/>
         </w:rPr>
       </w:pPr>
-      <w:hyperlink w:anchor="_Toc240985435" w:history="1">
+      <w:hyperlink w:anchor="_Toc241068430" w:history="1">
         <w:r>
           <w:rPr>
             <w:rStyle w:val="Hipervnculo"/>
@@ -1627,7 +1627,7 @@
             <w:noProof/>
             <w:webHidden/>
           </w:rPr>
-          <w:instrText xml:space="preserve"> PAGEREF _Toc240985435 \h </w:instrText>
+          <w:instrText xml:space="preserve"> PAGEREF _Toc241068430 \h </w:instrText>
         </w:r>
         <w:r>
           <w:rPr>
@@ -1674,7 +1674,7 @@
           <w:lang w:eastAsia="es-ES"/>
         </w:rPr>
       </w:pPr>
-      <w:hyperlink w:anchor="_Toc240985436" w:history="1">
+      <w:hyperlink w:anchor="_Toc241068431" w:history="1">
         <w:r>
           <w:rPr>
             <w:rStyle w:val="Hipervnculo"/>
@@ -1709,7 +1709,7 @@
             <w:noProof/>
             <w:webHidden/>
           </w:rPr>
-          <w:instrText xml:space="preserve"> PAGEREF _Toc240985436 \h </w:instrText>
+          <w:instrText xml:space="preserve"> PAGEREF _Toc241068431 \h </w:instrText>
         </w:r>
         <w:r>
           <w:rPr>
@@ -1756,7 +1756,7 @@
           <w:lang w:eastAsia="es-ES"/>
         </w:rPr>
       </w:pPr>
-      <w:hyperlink w:anchor="_Toc240985437" w:history="1">
+      <w:hyperlink w:anchor="_Toc241068432" w:history="1">
         <w:r>
           <w:rPr>
             <w:rStyle w:val="Hipervnculo"/>
@@ -1791,7 +1791,7 @@
             <w:noProof/>
             <w:webHidden/>
           </w:rPr>
-          <w:instrText xml:space="preserve"> PAGEREF _Toc240985437 \h </w:instrText>
+          <w:instrText xml:space="preserve"> PAGEREF _Toc241068432 \h </w:instrText>
         </w:r>
         <w:r>
           <w:rPr>
@@ -1838,7 +1838,7 @@
           <w:lang w:eastAsia="es-ES"/>
         </w:rPr>
       </w:pPr>
-      <w:hyperlink w:anchor="_Toc240985438" w:history="1">
+      <w:hyperlink w:anchor="_Toc241068433" w:history="1">
         <w:r>
           <w:rPr>
             <w:rStyle w:val="Hipervnculo"/>
@@ -1873,7 +1873,7 @@
             <w:noProof/>
             <w:webHidden/>
           </w:rPr>
-          <w:instrText xml:space="preserve"> PAGEREF _Toc240985438 \h </w:instrText>
+          <w:instrText xml:space="preserve"> PAGEREF _Toc241068433 \h </w:instrText>
         </w:r>
         <w:r>
           <w:rPr>
@@ -1920,7 +1920,7 @@
           <w:lang w:eastAsia="es-ES"/>
         </w:rPr>
       </w:pPr>
-      <w:hyperlink w:anchor="_Toc240985439" w:history="1">
+      <w:hyperlink w:anchor="_Toc241068434" w:history="1">
         <w:r>
           <w:rPr>
             <w:rStyle w:val="Hipervnculo"/>
@@ -1955,7 +1955,7 @@
             <w:noProof/>
             <w:webHidden/>
           </w:rPr>
-          <w:instrText xml:space="preserve"> PAGEREF _Toc240985439 \h </w:instrText>
+          <w:instrText xml:space="preserve"> PAGEREF _Toc241068434 \h </w:instrText>
         </w:r>
         <w:r>
           <w:rPr>
@@ -2002,7 +2002,7 @@
           <w:lang w:eastAsia="es-ES"/>
         </w:rPr>
       </w:pPr>
-      <w:hyperlink w:anchor="_Toc240985440" w:history="1">
+      <w:hyperlink w:anchor="_Toc241068435" w:history="1">
         <w:r>
           <w:rPr>
             <w:rStyle w:val="Hipervnculo"/>
@@ -2037,7 +2037,7 @@
             <w:noProof/>
             <w:webHidden/>
           </w:rPr>
-          <w:instrText xml:space="preserve"> PAGEREF _Toc240985440 \h </w:instrText>
+          <w:instrText xml:space="preserve"> PAGEREF _Toc241068435 \h </w:instrText>
         </w:r>
         <w:r>
           <w:rPr>
@@ -2084,7 +2084,7 @@
           <w:lang w:eastAsia="es-ES"/>
         </w:rPr>
       </w:pPr>
-      <w:hyperlink w:anchor="_Toc240985441" w:history="1">
+      <w:hyperlink w:anchor="_Toc241068436" w:history="1">
         <w:r>
           <w:rPr>
             <w:rStyle w:val="Hipervnculo"/>
@@ -2119,7 +2119,7 @@
             <w:noProof/>
             <w:webHidden/>
           </w:rPr>
-          <w:instrText xml:space="preserve"> PAGEREF _Toc240985441 \h </w:instrText>
+          <w:instrText xml:space="preserve"> PAGEREF _Toc241068436 \h </w:instrText>
         </w:r>
         <w:r>
           <w:rPr>
@@ -2166,7 +2166,7 @@
           <w:lang w:eastAsia="es-ES"/>
         </w:rPr>
       </w:pPr>
-      <w:hyperlink w:anchor="_Toc240985442" w:history="1">
+      <w:hyperlink w:anchor="_Toc241068437" w:history="1">
         <w:r>
           <w:rPr>
             <w:rStyle w:val="Hipervnculo"/>
@@ -2201,7 +2201,7 @@
             <w:noProof/>
             <w:webHidden/>
           </w:rPr>
-          <w:instrText xml:space="preserve"> PAGEREF _Toc240985442 \h </w:instrText>
+          <w:instrText xml:space="preserve"> PAGEREF _Toc241068437 \h </w:instrText>
         </w:r>
         <w:r>
           <w:rPr>
@@ -2248,7 +2248,7 @@
           <w:lang w:eastAsia="es-ES"/>
         </w:rPr>
       </w:pPr>
-      <w:hyperlink w:anchor="_Toc240985443" w:history="1">
+      <w:hyperlink w:anchor="_Toc241068438" w:history="1">
         <w:r>
           <w:rPr>
             <w:rStyle w:val="Hipervnculo"/>
@@ -2283,7 +2283,7 @@
             <w:noProof/>
             <w:webHidden/>
           </w:rPr>
-          <w:instrText xml:space="preserve"> PAGEREF _Toc240985443 \h </w:instrText>
+          <w:instrText xml:space="preserve"> PAGEREF _Toc241068438 \h </w:instrText>
         </w:r>
         <w:r>
           <w:rPr>
@@ -2330,7 +2330,7 @@
           <w:lang w:eastAsia="es-ES"/>
         </w:rPr>
       </w:pPr>
-      <w:hyperlink w:anchor="_Toc240985444" w:history="1">
+      <w:hyperlink w:anchor="_Toc241068439" w:history="1">
         <w:r>
           <w:rPr>
             <w:rStyle w:val="Hipervnculo"/>
@@ -2365,7 +2365,7 @@
             <w:noProof/>
             <w:webHidden/>
           </w:rPr>
-          <w:instrText xml:space="preserve"> PAGEREF _Toc240985444 \h </w:instrText>
+          <w:instrText xml:space="preserve"> PAGEREF _Toc241068439 \h </w:instrText>
         </w:r>
         <w:r>
           <w:rPr>
@@ -2412,7 +2412,7 @@
           <w:lang w:eastAsia="es-ES"/>
         </w:rPr>
       </w:pPr>
-      <w:hyperlink w:anchor="_Toc240985445" w:history="1">
+      <w:hyperlink w:anchor="_Toc241068440" w:history="1">
         <w:r>
           <w:rPr>
             <w:rStyle w:val="Hipervnculo"/>
@@ -2447,7 +2447,7 @@
             <w:noProof/>
             <w:webHidden/>
           </w:rPr>
-          <w:instrText xml:space="preserve"> PAGEREF _Toc240985445 \h </w:instrText>
+          <w:instrText xml:space="preserve"> PAGEREF _Toc241068440 \h </w:instrText>
         </w:r>
         <w:r>
           <w:rPr>
@@ -2494,7 +2494,7 @@
           <w:lang w:eastAsia="es-ES"/>
         </w:rPr>
       </w:pPr>
-      <w:hyperlink w:anchor="_Toc240985446" w:history="1">
+      <w:hyperlink w:anchor="_Toc241068441" w:history="1">
         <w:r>
           <w:rPr>
             <w:rStyle w:val="Hipervnculo"/>
@@ -2529,7 +2529,7 @@
             <w:noProof/>
             <w:webHidden/>
           </w:rPr>
-          <w:instrText xml:space="preserve"> PAGEREF _Toc240985446 \h </w:instrText>
+          <w:instrText xml:space="preserve"> PAGEREF _Toc241068441 \h </w:instrText>
         </w:r>
         <w:r>
           <w:rPr>
@@ -2576,7 +2576,7 @@
           <w:lang w:eastAsia="es-ES"/>
         </w:rPr>
       </w:pPr>
-      <w:hyperlink w:anchor="_Toc240985447" w:history="1">
+      <w:hyperlink w:anchor="_Toc241068442" w:history="1">
         <w:r>
           <w:rPr>
             <w:rStyle w:val="Hipervnculo"/>
@@ -2611,7 +2611,7 @@
             <w:noProof/>
             <w:webHidden/>
           </w:rPr>
-          <w:instrText xml:space="preserve"> PAGEREF _Toc240985447 \h </w:instrText>
+          <w:instrText xml:space="preserve"> PAGEREF _Toc241068442 \h </w:instrText>
         </w:r>
         <w:r>
           <w:rPr>
@@ -2658,7 +2658,7 @@
           <w:lang w:eastAsia="es-ES"/>
         </w:rPr>
       </w:pPr>
-      <w:hyperlink w:anchor="_Toc240985448" w:history="1">
+      <w:hyperlink w:anchor="_Toc241068443" w:history="1">
         <w:r>
           <w:rPr>
             <w:rStyle w:val="Hipervnculo"/>
@@ -2693,7 +2693,7 @@
             <w:noProof/>
             <w:webHidden/>
           </w:rPr>
-          <w:instrText xml:space="preserve"> PAGEREF _Toc240985448 \h </w:instrText>
+          <w:instrText xml:space="preserve"> PAGEREF _Toc241068443 \h </w:instrText>
         </w:r>
         <w:r>
           <w:rPr>
@@ -2740,7 +2740,7 @@
           <w:lang w:eastAsia="es-ES"/>
         </w:rPr>
       </w:pPr>
-      <w:hyperlink w:anchor="_Toc240985449" w:history="1">
+      <w:hyperlink w:anchor="_Toc241068444" w:history="1">
         <w:r>
           <w:rPr>
             <w:rStyle w:val="Hipervnculo"/>
@@ -2775,7 +2775,7 @@
             <w:noProof/>
             <w:webHidden/>
           </w:rPr>
-          <w:instrText xml:space="preserve"> PAGEREF _Toc240985449 \h </w:instrText>
+          <w:instrText xml:space="preserve"> PAGEREF _Toc241068444 \h </w:instrText>
         </w:r>
         <w:r>
           <w:rPr>
@@ -2796,6 +2796,252 @@
             <w:webHidden/>
           </w:rPr>
           <w:t>15</w:t>
+        </w:r>
+        <w:r>
+          <w:rPr>
+            <w:noProof/>
+            <w:webHidden/>
+          </w:rPr>
+          <w:fldChar w:fldCharType="end"/>
+        </w:r>
+      </w:hyperlink>
+    </w:p>
+    <w:p>
+      <w:pPr>
+        <w:pStyle w:val="Tabladeilustraciones"/>
+        <w:tabs>
+          <w:tab w:val="right" w:leader="dot" w:pos="8494"/>
+        </w:tabs>
+        <w:rPr>
+          <w:rFonts w:eastAsiaTheme="minorEastAsia"/>
+          <w:b w:val="0"/>
+          <w:bCs w:val="0"/>
+          <w:noProof/>
+          <w:sz w:val="22"/>
+          <w:szCs w:val="22"/>
+          <w:lang w:eastAsia="es-ES"/>
+        </w:rPr>
+      </w:pPr>
+      <w:hyperlink w:anchor="_Toc241068445" w:history="1">
+        <w:r>
+          <w:rPr>
+            <w:rStyle w:val="Hipervnculo"/>
+            <w:noProof/>
+          </w:rPr>
+          <w:t>Figura 1</w:t>
+        </w:r>
+        <w:r>
+          <w:rPr>
+            <w:rStyle w:val="Hipervnculo"/>
+            <w:noProof/>
+          </w:rPr>
+          <w:noBreakHyphen/>
+          <w:t>21: Patio de columnas visto desde abajo.</w:t>
+        </w:r>
+        <w:r>
+          <w:rPr>
+            <w:noProof/>
+            <w:webHidden/>
+          </w:rPr>
+          <w:tab/>
+        </w:r>
+        <w:r>
+          <w:rPr>
+            <w:noProof/>
+            <w:webHidden/>
+          </w:rPr>
+          <w:fldChar w:fldCharType="begin"/>
+        </w:r>
+        <w:r>
+          <w:rPr>
+            <w:noProof/>
+            <w:webHidden/>
+          </w:rPr>
+          <w:instrText xml:space="preserve"> PAGEREF _Toc241068445 \h </w:instrText>
+        </w:r>
+        <w:r>
+          <w:rPr>
+            <w:noProof/>
+            <w:webHidden/>
+          </w:rPr>
+        </w:r>
+        <w:r>
+          <w:rPr>
+            <w:noProof/>
+            <w:webHidden/>
+          </w:rPr>
+          <w:fldChar w:fldCharType="separate"/>
+        </w:r>
+        <w:r>
+          <w:rPr>
+            <w:noProof/>
+            <w:webHidden/>
+          </w:rPr>
+          <w:t>17</w:t>
+        </w:r>
+        <w:r>
+          <w:rPr>
+            <w:noProof/>
+            <w:webHidden/>
+          </w:rPr>
+          <w:fldChar w:fldCharType="end"/>
+        </w:r>
+      </w:hyperlink>
+    </w:p>
+    <w:p>
+      <w:pPr>
+        <w:pStyle w:val="Tabladeilustraciones"/>
+        <w:tabs>
+          <w:tab w:val="right" w:leader="dot" w:pos="8494"/>
+        </w:tabs>
+        <w:rPr>
+          <w:rFonts w:eastAsiaTheme="minorEastAsia"/>
+          <w:b w:val="0"/>
+          <w:bCs w:val="0"/>
+          <w:noProof/>
+          <w:sz w:val="22"/>
+          <w:szCs w:val="22"/>
+          <w:lang w:eastAsia="es-ES"/>
+        </w:rPr>
+      </w:pPr>
+      <w:hyperlink w:anchor="_Toc241068446" w:history="1">
+        <w:r>
+          <w:rPr>
+            <w:rStyle w:val="Hipervnculo"/>
+            <w:noProof/>
+          </w:rPr>
+          <w:t>Figura 1</w:t>
+        </w:r>
+        <w:r>
+          <w:rPr>
+            <w:rStyle w:val="Hipervnculo"/>
+            <w:noProof/>
+          </w:rPr>
+          <w:noBreakHyphen/>
+          <w:t>22: Patio de columnas. Vista de observador</w:t>
+        </w:r>
+        <w:r>
+          <w:rPr>
+            <w:noProof/>
+            <w:webHidden/>
+          </w:rPr>
+          <w:tab/>
+        </w:r>
+        <w:r>
+          <w:rPr>
+            <w:noProof/>
+            <w:webHidden/>
+          </w:rPr>
+          <w:fldChar w:fldCharType="begin"/>
+        </w:r>
+        <w:r>
+          <w:rPr>
+            <w:noProof/>
+            <w:webHidden/>
+          </w:rPr>
+          <w:instrText xml:space="preserve"> PAGEREF _Toc241068446 \h </w:instrText>
+        </w:r>
+        <w:r>
+          <w:rPr>
+            <w:noProof/>
+            <w:webHidden/>
+          </w:rPr>
+        </w:r>
+        <w:r>
+          <w:rPr>
+            <w:noProof/>
+            <w:webHidden/>
+          </w:rPr>
+          <w:fldChar w:fldCharType="separate"/>
+        </w:r>
+        <w:r>
+          <w:rPr>
+            <w:noProof/>
+            <w:webHidden/>
+          </w:rPr>
+          <w:t>17</w:t>
+        </w:r>
+        <w:r>
+          <w:rPr>
+            <w:noProof/>
+            <w:webHidden/>
+          </w:rPr>
+          <w:fldChar w:fldCharType="end"/>
+        </w:r>
+      </w:hyperlink>
+    </w:p>
+    <w:p>
+      <w:pPr>
+        <w:pStyle w:val="Tabladeilustraciones"/>
+        <w:tabs>
+          <w:tab w:val="right" w:leader="dot" w:pos="8494"/>
+        </w:tabs>
+        <w:rPr>
+          <w:rFonts w:eastAsiaTheme="minorEastAsia"/>
+          <w:b w:val="0"/>
+          <w:bCs w:val="0"/>
+          <w:noProof/>
+          <w:sz w:val="22"/>
+          <w:szCs w:val="22"/>
+          <w:lang w:eastAsia="es-ES"/>
+        </w:rPr>
+      </w:pPr>
+      <w:hyperlink w:anchor="_Toc241068447" w:history="1">
+        <w:r>
+          <w:rPr>
+            <w:rStyle w:val="Hipervnculo"/>
+            <w:noProof/>
+          </w:rPr>
+          <w:t>Figura 1</w:t>
+        </w:r>
+        <w:r>
+          <w:rPr>
+            <w:rStyle w:val="Hipervnculo"/>
+            <w:noProof/>
+          </w:rPr>
+          <w:noBreakHyphen/>
+          <w:t>23: Palmera de la isleta jardín</w:t>
+        </w:r>
+        <w:r>
+          <w:rPr>
+            <w:noProof/>
+            <w:webHidden/>
+          </w:rPr>
+          <w:tab/>
+        </w:r>
+        <w:r>
+          <w:rPr>
+            <w:noProof/>
+            <w:webHidden/>
+          </w:rPr>
+          <w:fldChar w:fldCharType="begin"/>
+        </w:r>
+        <w:r>
+          <w:rPr>
+            <w:noProof/>
+            <w:webHidden/>
+          </w:rPr>
+          <w:instrText xml:space="preserve"> PAGEREF _Toc241068447 \h </w:instrText>
+        </w:r>
+        <w:r>
+          <w:rPr>
+            <w:noProof/>
+            <w:webHidden/>
+          </w:rPr>
+        </w:r>
+        <w:r>
+          <w:rPr>
+            <w:noProof/>
+            <w:webHidden/>
+          </w:rPr>
+          <w:fldChar w:fldCharType="separate"/>
+        </w:r>
+        <w:r>
+          <w:rPr>
+            <w:noProof/>
+            <w:webHidden/>
+          </w:rPr>
+          <w:t>18</w:t>
         </w:r>
         <w:r>
           <w:rPr>
@@ -2819,12 +3065,12 @@
       <w:pPr>
         <w:pStyle w:val="Ttulo1"/>
       </w:pPr>
-      <w:bookmarkStart w:id="0" w:name="_Ref228804409"/>
-      <w:bookmarkStart w:id="1" w:name="_Toc240985450"/>
+      <w:bookmarkStart w:id="0" w:name="_Toc240985450"/>
+      <w:bookmarkStart w:id="1" w:name="_Ref228804409"/>
       <w:r>
         <w:t>Modelado de la Escuela</w:t>
       </w:r>
-      <w:bookmarkEnd w:id="1"/>
+      <w:bookmarkEnd w:id="0"/>
       <w:r>
         <w:t xml:space="preserve"> </w:t>
       </w:r>
@@ -2952,7 +3198,11 @@
     </w:p>
     <w:p>
       <w:r>
-        <w:t>En los próximos epígrafes se describe el proceso que se ha llevado a cabo para la implementación de este mundo virtual. Dividido básicamente en la construcción en basto de cada uno de los módulos de los que consta la Escuela, para más tarde ir dándoles forma centrándonos mayoritariamente en los procesos de texturización, acercándonos así la realidad que todos conocemos.</w:t>
+        <w:t xml:space="preserve">En los próximos epígrafes se describe el proceso que se ha llevado a cabo para la implementación de este mundo virtual. Dividido básicamente en la construcción en basto de cada uno de los módulos de los que consta la Escuela, para más tarde ir </w:t>
+      </w:r>
+      <w:r>
+        <w:lastRenderedPageBreak/>
+        <w:t>dándoles forma centrándonos mayoritariamente en los procesos de texturización, acercándonos así la realidad que todos conocemos.</w:t>
       </w:r>
     </w:p>
     <w:p>
@@ -2961,7 +3211,6 @@
       </w:pPr>
       <w:bookmarkStart w:id="3" w:name="_Toc240985452"/>
       <w:r>
-        <w:lastRenderedPageBreak/>
         <w:t xml:space="preserve">Modelado </w:t>
       </w:r>
       <w:r>
@@ -3092,7 +3341,7 @@
             <w:pPr>
               <w:pStyle w:val="Epgrafe"/>
             </w:pPr>
-            <w:bookmarkStart w:id="4" w:name="_Toc240985430"/>
+            <w:bookmarkStart w:id="4" w:name="_Toc241068425"/>
             <w:r>
               <w:t xml:space="preserve">Figura </w:t>
             </w:r>
@@ -3179,7 +3428,7 @@
             <w:pPr>
               <w:pStyle w:val="Epgrafe"/>
             </w:pPr>
-            <w:bookmarkStart w:id="5" w:name="_Toc240985431"/>
+            <w:bookmarkStart w:id="5" w:name="_Toc241068426"/>
             <w:r>
               <w:t xml:space="preserve">Figura </w:t>
             </w:r>
@@ -3271,6 +3520,7 @@
     </w:p>
     <w:p>
       <w:r>
+        <w:lastRenderedPageBreak/>
         <w:t xml:space="preserve">En este punto es de resaltar que todos los módulos son modelados utilizando el elemento tridimensional básico “Box” (caja). Algunos módulos se componen de una única caja y otros como composición </w:t>
       </w:r>
       <w:r>
@@ -3282,7 +3532,6 @@
     </w:p>
     <w:p>
       <w:r>
-        <w:lastRenderedPageBreak/>
         <w:t>Por otro lado, las dimensiones que se han fijado para cada uno de los módulos y prácticamente de la totalidad de la construcci</w:t>
       </w:r>
       <w:r>
@@ -3744,7 +3993,7 @@
                 <w:b w:val="0"/>
               </w:rPr>
             </w:pPr>
-            <w:bookmarkStart w:id="6" w:name="_Toc240985432"/>
+            <w:bookmarkStart w:id="6" w:name="_Toc241068427"/>
             <w:r>
               <w:t xml:space="preserve">Figura </w:t>
             </w:r>
@@ -3932,7 +4181,7 @@
       <w:pPr>
         <w:pStyle w:val="Epgrafe"/>
       </w:pPr>
-      <w:bookmarkStart w:id="7" w:name="_Toc240985433"/>
+      <w:bookmarkStart w:id="7" w:name="_Toc241068428"/>
       <w:r>
         <w:t xml:space="preserve">Figura </w:t>
       </w:r>
@@ -3986,7 +4235,7 @@
         <w:t>apartados posteriores.</w:t>
       </w:r>
     </w:p>
-    <w:bookmarkEnd w:id="0"/>
+    <w:bookmarkEnd w:id="1"/>
     <w:p>
       <w:r>
         <w:t xml:space="preserve">Algunos de los bloques que hasta ahora construyen el mundo virtual de la ETSIT no necesitan mucho más modelado </w:t>
@@ -4244,7 +4493,7 @@
             <w:pPr>
               <w:pStyle w:val="Epgrafe"/>
             </w:pPr>
-            <w:bookmarkStart w:id="10" w:name="_Toc240985434"/>
+            <w:bookmarkStart w:id="10" w:name="_Toc241068429"/>
             <w:r>
               <w:t xml:space="preserve">Figura </w:t>
             </w:r>
@@ -4328,7 +4577,7 @@
             <w:pPr>
               <w:pStyle w:val="Epgrafe"/>
             </w:pPr>
-            <w:bookmarkStart w:id="11" w:name="_Toc240985435"/>
+            <w:bookmarkStart w:id="11" w:name="_Toc241068430"/>
             <w:r>
               <w:t xml:space="preserve">Figura </w:t>
             </w:r>
@@ -4521,7 +4770,7 @@
               <w:pStyle w:val="Epgrafe"/>
               <w:jc w:val="both"/>
             </w:pPr>
-            <w:bookmarkStart w:id="12" w:name="_Toc240985436"/>
+            <w:bookmarkStart w:id="12" w:name="_Toc241068431"/>
             <w:r>
               <w:t xml:space="preserve">Figura </w:t>
             </w:r>
@@ -4754,7 +5003,7 @@
               <w:pStyle w:val="Epgrafe"/>
               <w:jc w:val="both"/>
             </w:pPr>
-            <w:bookmarkStart w:id="13" w:name="_Toc240985437"/>
+            <w:bookmarkStart w:id="13" w:name="_Toc241068432"/>
             <w:r>
               <w:t xml:space="preserve">Figura </w:t>
             </w:r>
@@ -4875,7 +5124,7 @@
       <w:pPr>
         <w:pStyle w:val="Epgrafe"/>
       </w:pPr>
-      <w:bookmarkStart w:id="14" w:name="_Toc240985438"/>
+      <w:bookmarkStart w:id="14" w:name="_Toc241068433"/>
       <w:r>
         <w:t xml:space="preserve">Figura </w:t>
       </w:r>
@@ -5173,7 +5422,7 @@
                 <w:lang w:eastAsia="es-ES"/>
               </w:rPr>
             </w:pPr>
-            <w:bookmarkStart w:id="15" w:name="_Toc240985439"/>
+            <w:bookmarkStart w:id="15" w:name="_Toc241068434"/>
             <w:r>
               <w:t xml:space="preserve">Figura </w:t>
             </w:r>
@@ -5250,10 +5499,22 @@
         <w:t xml:space="preserve"> es decir, se incrustan</w:t>
       </w:r>
       <w:r>
-        <w:t xml:space="preserve"> cajas de pequeño grosor en la estructura del módulo en las ubicaciones </w:t>
-      </w:r>
-      <w:r>
-        <w:t xml:space="preserve">y dimensiones </w:t>
+        <w:t xml:space="preserve"> cajas de pequeño grosor </w:t>
+      </w:r>
+      <w:r>
+        <w:t xml:space="preserve">y gran superficie </w:t>
+      </w:r>
+      <w:r>
+        <w:t xml:space="preserve">en la estructura del módulo en las ubicaciones </w:t>
+      </w:r>
+      <w:r>
+        <w:t xml:space="preserve">y </w:t>
+      </w:r>
+      <w:r>
+        <w:t xml:space="preserve">con las </w:t>
+      </w:r>
+      <w:r>
+        <w:t xml:space="preserve">dimensiones </w:t>
       </w:r>
       <w:r>
         <w:t>de</w:t>
@@ -5340,7 +5601,7 @@
       <w:pPr>
         <w:pStyle w:val="Epgrafe"/>
       </w:pPr>
-      <w:bookmarkStart w:id="16" w:name="_Toc240985440"/>
+      <w:bookmarkStart w:id="16" w:name="_Toc241068435"/>
       <w:r>
         <w:t xml:space="preserve">Figura </w:t>
       </w:r>
@@ -5564,7 +5825,7 @@
               <w:pStyle w:val="Epgrafe"/>
               <w:jc w:val="both"/>
             </w:pPr>
-            <w:bookmarkStart w:id="18" w:name="_Toc240985441"/>
+            <w:bookmarkStart w:id="18" w:name="_Toc241068436"/>
             <w:r>
               <w:t xml:space="preserve">Figura </w:t>
             </w:r>
@@ -5658,7 +5919,7 @@
               <w:pStyle w:val="Epgrafe"/>
               <w:jc w:val="both"/>
             </w:pPr>
-            <w:bookmarkStart w:id="19" w:name="_Toc240985442"/>
+            <w:bookmarkStart w:id="19" w:name="_Toc241068437"/>
             <w:r>
               <w:t xml:space="preserve">Figura </w:t>
             </w:r>
@@ -5870,7 +6131,7 @@
             <w:pPr>
               <w:pStyle w:val="Epgrafe"/>
             </w:pPr>
-            <w:bookmarkStart w:id="20" w:name="_Toc240985443"/>
+            <w:bookmarkStart w:id="20" w:name="_Toc241068438"/>
             <w:r>
               <w:t xml:space="preserve">Figura </w:t>
             </w:r>
@@ -6162,7 +6423,7 @@
             <w:pPr>
               <w:pStyle w:val="Epgrafe"/>
             </w:pPr>
-            <w:bookmarkStart w:id="22" w:name="_Toc240985444"/>
+            <w:bookmarkStart w:id="22" w:name="_Toc241068439"/>
             <w:r>
               <w:t xml:space="preserve">Figura </w:t>
             </w:r>
@@ -6291,7 +6552,7 @@
       <w:pPr>
         <w:pStyle w:val="Epgrafe"/>
       </w:pPr>
-      <w:bookmarkStart w:id="24" w:name="_Toc240985445"/>
+      <w:bookmarkStart w:id="24" w:name="_Toc241068440"/>
       <w:r>
         <w:t xml:space="preserve">Figura </w:t>
       </w:r>
@@ -6497,7 +6758,7 @@
             <w:pPr>
               <w:pStyle w:val="Epgrafe"/>
             </w:pPr>
-            <w:bookmarkStart w:id="25" w:name="_Toc240985446"/>
+            <w:bookmarkStart w:id="25" w:name="_Toc241068441"/>
             <w:r>
               <w:t xml:space="preserve">Figura </w:t>
             </w:r>
@@ -6546,7 +6807,13 @@
     </w:p>
     <w:p>
       <w:r>
-        <w:t xml:space="preserve">El bloque básico de que da forma a la biblioteca es de por sí una composición de bloques en los que se puede distinguir la estructura entrecruzada de dos bloques principales  que representan, por un lado el módulo principal de la biblitoeca y por otro el módulo transversal a éste que lo comunica con la cafetería. </w:t>
+        <w:t>El bloque básico de que da forma a la biblioteca es de por sí una composición de bloques en los que se puede distinguir la estructura entrecruzada de dos bloques principales  que representan, por un lado el módulo principal de la bibli</w:t>
+      </w:r>
+      <w:r>
+        <w:t>ot</w:t>
+      </w:r>
+      <w:r>
+        <w:t xml:space="preserve">eca y por otro el módulo transversal a éste que lo comunica con la cafetería. </w:t>
       </w:r>
     </w:p>
     <w:p>
@@ -6583,7 +6850,13 @@
     </w:p>
     <w:p>
       <w:r>
-        <w:t>Una vez, y sin ánimo de ser reiterativos, todos estos elementos se añaden al bloque básico con geometrías formadas a partir del objeto “Box” de 3dStudio con las dimensiones adecuadas para cada uno de ellos.</w:t>
+        <w:t>Una vez</w:t>
+      </w:r>
+      <w:r>
+        <w:t xml:space="preserve"> mas</w:t>
+      </w:r>
+      <w:r>
+        <w:t>, y sin ánimo de ser reiterativos, todos estos elementos se añaden al bloque básico con geometrías formadas a partir del objeto “Box” de 3dStudio con las dimensiones adecuadas para cada uno de ellos.</w:t>
       </w:r>
     </w:p>
     <w:p>
@@ -6637,7 +6910,7 @@
       <w:pPr>
         <w:pStyle w:val="Epgrafe"/>
       </w:pPr>
-      <w:bookmarkStart w:id="27" w:name="_Toc240985447"/>
+      <w:bookmarkStart w:id="27" w:name="_Toc241068442"/>
       <w:r>
         <w:t xml:space="preserve">Figura </w:t>
       </w:r>
@@ -6716,7 +6989,7 @@
       <w:pPr>
         <w:pStyle w:val="Epgrafe"/>
       </w:pPr>
-      <w:bookmarkStart w:id="28" w:name="_Toc240985448"/>
+      <w:bookmarkStart w:id="28" w:name="_Toc241068443"/>
       <w:r>
         <w:t xml:space="preserve">Figura </w:t>
       </w:r>
@@ -6763,7 +7036,16 @@
     </w:p>
     <w:p>
       <w:r>
-        <w:t xml:space="preserve">Si realizamos la conjunción de ambos módulos se crea entre ellos el espacio o plaza donde se ubica el jardín circular de la cafetería. Para modelar este jardín o isleta circular se utiliza la tapa de un cilindro de altura diferencial que más tarde será texturizado con motivos vegetales. </w:t>
+        <w:t>Si realizamos la conjunción de ambos módulos se crea entre ellos el espacio o plaza donde se ubica el jardín circular de la cafetería. Para modelar este jardín o isleta circular se utiliza la tapa de un cilindro de altura diferencia</w:t>
+      </w:r>
+      <w:r>
+        <w:t>l que más tarde será texturizada</w:t>
+      </w:r>
+      <w:r>
+        <w:t xml:space="preserve"> y aderezada</w:t>
+      </w:r>
+      <w:r>
+        <w:t xml:space="preserve"> con motivos vegetales. </w:t>
       </w:r>
     </w:p>
     <w:p>
@@ -6816,7 +7098,7 @@
       <w:pPr>
         <w:pStyle w:val="Epgrafe"/>
       </w:pPr>
-      <w:bookmarkStart w:id="29" w:name="_Toc240985449"/>
+      <w:bookmarkStart w:id="29" w:name="_Toc241068444"/>
       <w:r>
         <w:t xml:space="preserve">Figura </w:t>
       </w:r>
@@ -6853,9 +7135,381 @@
         <w:t>Patio de columnas</w:t>
       </w:r>
       <w:r>
-        <w:t xml:space="preserve"> y techo</w:t>
+        <w:t xml:space="preserve"> </w:t>
       </w:r>
       <w:bookmarkEnd w:id="30"/>
+    </w:p>
+    <w:p>
+      <w:r>
+        <w:t xml:space="preserve">El patio de columnas es un </w:t>
+      </w:r>
+      <w:r>
+        <w:t xml:space="preserve">gran </w:t>
+      </w:r>
+      <w:r>
+        <w:t>espacio ext</w:t>
+      </w:r>
+      <w:r>
+        <w:t>erior y como su nombre indica su principal característica arquitectónica es el número elevado de columnas que se pueden encontrar en él. Estas columnas sustentan todos los edificios y estructuras que componen la Escuela y obviamente no es factible pasar por alto la necesidad de incorporarlas a este mundo virtual al tratarse de uno de los aspectos más relevantes que hacen identificable y distinguible a este entorno virtual de cualquier otro.</w:t>
+      </w:r>
+    </w:p>
+    <w:p>
+      <w:r>
+        <w:t>Como todos los objetos cilíndricos que se han modelado en este mundo virtual, estas columnas se han modelado con el objeto básico de modelado “</w:t>
+      </w:r>
+      <w:r>
+        <w:t>C</w:t>
+      </w:r>
+      <w:r>
+        <w:t>ylinder”</w:t>
+      </w:r>
+      <w:r>
+        <w:t xml:space="preserve"> de 3dStudio </w:t>
+      </w:r>
+      <w:r>
+        <w:lastRenderedPageBreak/>
+        <w:t>fabricándose</w:t>
+      </w:r>
+      <w:r>
+        <w:t xml:space="preserve"> cilindros de no demasiadas caras o prismas con el objetivo, una vez más de no sobrecargar la escena de polígonos innecesarios. </w:t>
+      </w:r>
+    </w:p>
+    <w:p>
+      <w:r>
+        <w:t xml:space="preserve">Se han modelado </w:t>
+      </w:r>
+      <w:r>
+        <w:t xml:space="preserve">un número considerable de columnas con </w:t>
+      </w:r>
+      <w:r>
+        <w:t xml:space="preserve">distintos </w:t>
+      </w:r>
+      <w:r>
+        <w:t>tamaños</w:t>
+      </w:r>
+      <w:r>
+        <w:t xml:space="preserve"> y </w:t>
+      </w:r>
+      <w:r>
+        <w:t>alturas</w:t>
+      </w:r>
+      <w:r>
+        <w:t xml:space="preserve"> y se han dispuesto </w:t>
+      </w:r>
+      <w:r>
+        <w:t xml:space="preserve">espacialmente en ubicaciones aproximadas a las que se encuentran en la realidad. </w:t>
+      </w:r>
+      <w:r>
+        <w:t>Modela</w:t>
+      </w:r>
+      <w:r>
+        <w:t>r</w:t>
+      </w:r>
+      <w:r>
+        <w:t xml:space="preserve"> una réplica virtual por cada una de las columnas que en la realidad se pueden encontrar es inviable y sobrecargaría demasiado la escena tanto en número de polígonos como espacial y estructuralmente </w:t>
+      </w:r>
+      <w:r>
+        <w:t>hablando</w:t>
+      </w:r>
+      <w:r>
+        <w:t xml:space="preserve">, </w:t>
+      </w:r>
+      <w:r>
+        <w:t xml:space="preserve">por tanto </w:t>
+      </w:r>
+      <w:r>
+        <w:t xml:space="preserve">se realiza el diseño de un número menor de ellas de forma que la impresión visual sea la suficiente para recrear la sensación de encontrarnos en el patio de columnas de la Escuela de Telecomunicaciones de Málaga. Así se disponen columnas espaciadas casi aleatoriamente bajo la estructura del módulo de la biblioteca, alineadas en la bajada de las escaleras del salón de actos </w:t>
+      </w:r>
+      <w:r>
+        <w:t xml:space="preserve">y que mantienen el módulo flotante de entrada </w:t>
+      </w:r>
+      <w:r>
+        <w:t xml:space="preserve">e incluso sustentando el alto techo agujereado que cubre </w:t>
+      </w:r>
+      <w:r>
+        <w:t>el amplio</w:t>
+      </w:r>
+      <w:r>
+        <w:t xml:space="preserve"> patio.</w:t>
+      </w:r>
+    </w:p>
+    <w:p>
+      <w:r>
+        <w:t xml:space="preserve">El techo del que hablamos es la superficie más alta de la escuela y posiblemente en un recorrido o paseo virtual a través </w:t>
+      </w:r>
+      <w:r>
+        <w:t>de</w:t>
+      </w:r>
+      <w:r>
+        <w:t xml:space="preserve"> la planta baja de la Escuela, no tenga mucho sentido ser modelado y añadido a la entorno virtual, no obstante </w:t>
+      </w:r>
+      <w:r>
+        <w:t>se ha incorporado a la escena con objetivo aportar de sentido de sustentación a las columnas que descienden las escaleras del salón de actos y recorren el patio y evitar así dejarlas “al aire”. Aunque si el observador tiene la capacidad de “mirar” en dirección vertical o casi vertical siempre le será agradable observar la estructura completa. Este techo se modela con el mismo procedimiento y herramientas de modelado utilizadas para recrear los pasillos interiores y los huecos de los pasillos.</w:t>
+      </w:r>
+    </w:p>
+    <w:p>
+      <w:r>
+        <w:t xml:space="preserve">Otro edificio característico de la Escuela es el que se sitúa entre la </w:t>
+      </w:r>
+      <w:r>
+        <w:t>cafetería</w:t>
+      </w:r>
+      <w:r>
+        <w:t xml:space="preserve"> y la biblioteca y cuya peculiaridad es su forma </w:t>
+      </w:r>
+      <w:r>
+        <w:t xml:space="preserve">gruesa y </w:t>
+      </w:r>
+      <w:r>
+        <w:t xml:space="preserve">cilíndrica. Por </w:t>
+      </w:r>
+      <w:r>
+        <w:t>estas</w:t>
+      </w:r>
+      <w:r>
+        <w:t xml:space="preserve"> características </w:t>
+      </w:r>
+      <w:r>
+        <w:t xml:space="preserve">tan peculiares </w:t>
+      </w:r>
+      <w:r>
+        <w:t>se ha considerado relevante para el escenario completo por lo que se modela con un cilindro que replica su forma real.</w:t>
+      </w:r>
+    </w:p>
+    <w:p>
+      <w:r>
+        <w:t>La mejor forma de plasmar la</w:t>
+      </w:r>
+      <w:r>
+        <w:t xml:space="preserve"> dis</w:t>
+      </w:r>
+      <w:r>
+        <w:t>posición espac</w:t>
+      </w:r>
+      <w:r>
+        <w:t xml:space="preserve">ial </w:t>
+      </w:r>
+      <w:r>
+        <w:t xml:space="preserve">de los diseños </w:t>
+      </w:r>
+      <w:r>
+        <w:t>nombrados</w:t>
+      </w:r>
+      <w:r>
+        <w:t xml:space="preserve"> en este epígrafe,</w:t>
+      </w:r>
+      <w:r>
+        <w:t xml:space="preserve"> en el mundo virtual</w:t>
+      </w:r>
+      <w:r>
+        <w:t xml:space="preserve"> que hasta ahora </w:t>
+      </w:r>
+      <w:r>
+        <w:t>tenemos modelado</w:t>
+      </w:r>
+      <w:r>
+        <w:t xml:space="preserve">, es a través de una vista perspectiva pero desde un plano inferior al de constricción, </w:t>
+      </w:r>
+      <w:r>
+        <w:t xml:space="preserve">es decir </w:t>
+      </w:r>
+      <w:r>
+        <w:t xml:space="preserve">desde una vista de abajo </w:t>
+      </w:r>
+      <w:r>
+        <w:t>h</w:t>
+      </w:r>
+      <w:r>
+        <w:t>a</w:t>
+      </w:r>
+      <w:r>
+        <w:t>cia</w:t>
+      </w:r>
+      <w:r>
+        <w:t xml:space="preserve"> arriba</w:t>
+      </w:r>
+      <w:r>
+        <w:t xml:space="preserve"> en la que se observa el patio de columnas</w:t>
+      </w:r>
+      <w:r>
+        <w:t xml:space="preserve"> y la disposición espacial elegida para cada una de ellas (de color azul en la figura)</w:t>
+      </w:r>
+      <w:r>
+        <w:t>, los módulos implicados</w:t>
+      </w:r>
+      <w:r>
+        <w:t>, el techo agujereado y el modulo cilíndrico junto a la cafetería</w:t>
+      </w:r>
+      <w:r>
+        <w:t>. Se muestra en la siguiente figura.</w:t>
+      </w:r>
+    </w:p>
+    <w:p>
+      <w:pPr>
+        <w:rPr>
+          <w:noProof/>
+          <w:lang w:eastAsia="es-ES"/>
+        </w:rPr>
+      </w:pPr>
+    </w:p>
+    <w:p>
+      <w:pPr>
+        <w:keepNext/>
+        <w:jc w:val="center"/>
+      </w:pPr>
+      <w:r>
+        <w:rPr>
+          <w:noProof/>
+          <w:lang w:eastAsia="es-ES"/>
+        </w:rPr>
+        <w:lastRenderedPageBreak/>
+        <w:drawing>
+          <wp:inline distT="0" distB="0" distL="0" distR="0">
+            <wp:extent cx="5400040" cy="2627046"/>
+            <wp:effectExtent l="19050" t="0" r="0" b="0"/>
+            <wp:docPr id="31" name="30 Imagen" descr="1.PNG"/>
+            <wp:cNvGraphicFramePr>
+              <a:graphicFrameLocks xmlns:a="http://schemas.openxmlformats.org/drawingml/2006/main" noChangeAspect="1"/>
+            </wp:cNvGraphicFramePr>
+            <a:graphic xmlns:a="http://schemas.openxmlformats.org/drawingml/2006/main">
+              <a:graphicData uri="http://schemas.openxmlformats.org/drawingml/2006/picture">
+                <pic:pic xmlns:pic="http://schemas.openxmlformats.org/drawingml/2006/picture">
+                  <pic:nvPicPr>
+                    <pic:cNvPr id="0" name="1.PNG"/>
+                    <pic:cNvPicPr/>
+                  </pic:nvPicPr>
+                  <pic:blipFill>
+                    <a:blip r:embed="rId46"/>
+                    <a:stretch>
+                      <a:fillRect/>
+                    </a:stretch>
+                  </pic:blipFill>
+                  <pic:spPr>
+                    <a:xfrm>
+                      <a:off x="0" y="0"/>
+                      <a:ext cx="5400040" cy="2627046"/>
+                    </a:xfrm>
+                    <a:prstGeom prst="rect">
+                      <a:avLst/>
+                    </a:prstGeom>
+                  </pic:spPr>
+                </pic:pic>
+              </a:graphicData>
+            </a:graphic>
+          </wp:inline>
+        </w:drawing>
+      </w:r>
+    </w:p>
+    <w:p>
+      <w:pPr>
+        <w:pStyle w:val="Epgrafe"/>
+      </w:pPr>
+      <w:bookmarkStart w:id="31" w:name="_Toc241068445"/>
+      <w:r>
+        <w:t xml:space="preserve">Figura </w:t>
+      </w:r>
+      <w:fldSimple w:instr=" STYLEREF 1 \s ">
+        <w:r>
+          <w:rPr>
+            <w:noProof/>
+          </w:rPr>
+          <w:t>1</w:t>
+        </w:r>
+      </w:fldSimple>
+      <w:r>
+        <w:noBreakHyphen/>
+      </w:r>
+      <w:fldSimple w:instr=" SEQ Figura \* ARABIC \s 1 ">
+        <w:r>
+          <w:rPr>
+            <w:noProof/>
+          </w:rPr>
+          <w:t>21</w:t>
+        </w:r>
+      </w:fldSimple>
+      <w:r>
+        <w:t>: Patio de columnas visto desde abajo.</w:t>
+      </w:r>
+      <w:bookmarkEnd w:id="31"/>
+    </w:p>
+    <w:p>
+      <w:pPr>
+        <w:keepNext/>
+        <w:jc w:val="center"/>
+      </w:pPr>
+      <w:r>
+        <w:rPr>
+          <w:noProof/>
+          <w:lang w:eastAsia="es-ES"/>
+        </w:rPr>
+        <w:drawing>
+          <wp:inline distT="0" distB="0" distL="0" distR="0">
+            <wp:extent cx="5400040" cy="2601595"/>
+            <wp:effectExtent l="19050" t="0" r="0" b="0"/>
+            <wp:docPr id="32" name="31 Imagen" descr="2.PNG"/>
+            <wp:cNvGraphicFramePr>
+              <a:graphicFrameLocks xmlns:a="http://schemas.openxmlformats.org/drawingml/2006/main" noChangeAspect="1"/>
+            </wp:cNvGraphicFramePr>
+            <a:graphic xmlns:a="http://schemas.openxmlformats.org/drawingml/2006/main">
+              <a:graphicData uri="http://schemas.openxmlformats.org/drawingml/2006/picture">
+                <pic:pic xmlns:pic="http://schemas.openxmlformats.org/drawingml/2006/picture">
+                  <pic:nvPicPr>
+                    <pic:cNvPr id="0" name="2.PNG"/>
+                    <pic:cNvPicPr/>
+                  </pic:nvPicPr>
+                  <pic:blipFill>
+                    <a:blip r:embed="rId47" cstate="print"/>
+                    <a:stretch>
+                      <a:fillRect/>
+                    </a:stretch>
+                  </pic:blipFill>
+                  <pic:spPr>
+                    <a:xfrm>
+                      <a:off x="0" y="0"/>
+                      <a:ext cx="5400040" cy="2601595"/>
+                    </a:xfrm>
+                    <a:prstGeom prst="rect">
+                      <a:avLst/>
+                    </a:prstGeom>
+                  </pic:spPr>
+                </pic:pic>
+              </a:graphicData>
+            </a:graphic>
+          </wp:inline>
+        </w:drawing>
+      </w:r>
+    </w:p>
+    <w:p>
+      <w:pPr>
+        <w:pStyle w:val="Epgrafe"/>
+      </w:pPr>
+      <w:bookmarkStart w:id="32" w:name="_Toc241068446"/>
+      <w:r>
+        <w:t xml:space="preserve">Figura </w:t>
+      </w:r>
+      <w:fldSimple w:instr=" STYLEREF 1 \s ">
+        <w:r>
+          <w:rPr>
+            <w:noProof/>
+          </w:rPr>
+          <w:t>1</w:t>
+        </w:r>
+      </w:fldSimple>
+      <w:r>
+        <w:noBreakHyphen/>
+      </w:r>
+      <w:fldSimple w:instr=" SEQ Figura \* ARABIC \s 1 ">
+        <w:r>
+          <w:rPr>
+            <w:noProof/>
+          </w:rPr>
+          <w:t>22</w:t>
+        </w:r>
+      </w:fldSimple>
+      <w:r>
+        <w:t>: Patio de columnas. Vista de observador</w:t>
+      </w:r>
+      <w:bookmarkEnd w:id="32"/>
       <w:r>
         <w:t xml:space="preserve"> </w:t>
       </w:r>
@@ -6864,33 +7518,293 @@
       <w:pPr>
         <w:pStyle w:val="Ttulo3"/>
       </w:pPr>
-      <w:bookmarkStart w:id="31" w:name="_Toc240985460"/>
+      <w:bookmarkStart w:id="33" w:name="_Toc240985460"/>
       <w:r>
         <w:t>Decoración</w:t>
       </w:r>
-      <w:bookmarkEnd w:id="31"/>
-    </w:p>
+      <w:bookmarkEnd w:id="33"/>
+    </w:p>
+    <w:p>
+      <w:r>
+        <w:t xml:space="preserve">No son demasiados los elementos de decoración que se pueden encontrar en el espacio exterior que define la planta baja de la Escuela. </w:t>
+      </w:r>
+    </w:p>
+    <w:p>
+      <w:r>
+        <w:t xml:space="preserve">Aún así se puede hacer la escena mucho cercana a la realidad, si se añade algún asiento tipo banco o algún tablón informativo o de notas que recuerde tanto en ubicación como en forma a los originales </w:t>
+      </w:r>
+      <w:r>
+        <w:t>en el mundo real y se modelan con geometrías sencillas rectangulares de pocos polígonos ya que serán elementos que se replicaran en gran número para decorar los rincones del mundo virtual.</w:t>
+      </w:r>
+    </w:p>
+    <w:tbl>
+      <w:tblPr>
+        <w:tblStyle w:val="Tablaconcuadrcula"/>
+        <w:tblW w:w="0" w:type="auto"/>
+        <w:tblLook w:val="04A0"/>
+      </w:tblPr>
+      <w:tblGrid>
+        <w:gridCol w:w="4322"/>
+        <w:gridCol w:w="4322"/>
+      </w:tblGrid>
+      <w:tr>
+        <w:tc>
+          <w:tcPr>
+            <w:tcW w:w="4322" w:type="dxa"/>
+          </w:tcPr>
+          <w:p>
+            <w:pPr>
+              <w:jc w:val="center"/>
+            </w:pPr>
+            <w:r>
+              <w:rPr>
+                <w:noProof/>
+                <w:lang w:eastAsia="es-ES"/>
+              </w:rPr>
+              <w:lastRenderedPageBreak/>
+              <w:drawing>
+                <wp:inline distT="0" distB="0" distL="0" distR="0">
+                  <wp:extent cx="2432280" cy="1409700"/>
+                  <wp:effectExtent l="19050" t="0" r="6120" b="0"/>
+                  <wp:docPr id="37" name="36 Imagen" descr="2.PNG"/>
+                  <wp:cNvGraphicFramePr>
+                    <a:graphicFrameLocks xmlns:a="http://schemas.openxmlformats.org/drawingml/2006/main" noChangeAspect="1"/>
+                  </wp:cNvGraphicFramePr>
+                  <a:graphic xmlns:a="http://schemas.openxmlformats.org/drawingml/2006/main">
+                    <a:graphicData uri="http://schemas.openxmlformats.org/drawingml/2006/picture">
+                      <pic:pic xmlns:pic="http://schemas.openxmlformats.org/drawingml/2006/picture">
+                        <pic:nvPicPr>
+                          <pic:cNvPr id="0" name="2.PNG"/>
+                          <pic:cNvPicPr/>
+                        </pic:nvPicPr>
+                        <pic:blipFill>
+                          <a:blip r:embed="rId48"/>
+                          <a:stretch>
+                            <a:fillRect/>
+                          </a:stretch>
+                        </pic:blipFill>
+                        <pic:spPr>
+                          <a:xfrm>
+                            <a:off x="0" y="0"/>
+                            <a:ext cx="2432280" cy="1409700"/>
+                          </a:xfrm>
+                          <a:prstGeom prst="rect">
+                            <a:avLst/>
+                          </a:prstGeom>
+                        </pic:spPr>
+                      </pic:pic>
+                    </a:graphicData>
+                  </a:graphic>
+                </wp:inline>
+              </w:drawing>
+            </w:r>
+          </w:p>
+        </w:tc>
+        <w:tc>
+          <w:tcPr>
+            <w:tcW w:w="4322" w:type="dxa"/>
+          </w:tcPr>
+          <w:p>
+            <w:pPr>
+              <w:jc w:val="center"/>
+            </w:pPr>
+            <w:r>
+              <w:rPr>
+                <w:noProof/>
+                <w:lang w:eastAsia="es-ES"/>
+              </w:rPr>
+              <w:drawing>
+                <wp:inline distT="0" distB="0" distL="0" distR="0">
+                  <wp:extent cx="2511269" cy="1409700"/>
+                  <wp:effectExtent l="19050" t="0" r="3331" b="0"/>
+                  <wp:docPr id="38" name="37 Imagen" descr="1.PNG"/>
+                  <wp:cNvGraphicFramePr>
+                    <a:graphicFrameLocks xmlns:a="http://schemas.openxmlformats.org/drawingml/2006/main" noChangeAspect="1"/>
+                  </wp:cNvGraphicFramePr>
+                  <a:graphic xmlns:a="http://schemas.openxmlformats.org/drawingml/2006/main">
+                    <a:graphicData uri="http://schemas.openxmlformats.org/drawingml/2006/picture">
+                      <pic:pic xmlns:pic="http://schemas.openxmlformats.org/drawingml/2006/picture">
+                        <pic:nvPicPr>
+                          <pic:cNvPr id="0" name="1.PNG"/>
+                          <pic:cNvPicPr/>
+                        </pic:nvPicPr>
+                        <pic:blipFill>
+                          <a:blip r:embed="rId49"/>
+                          <a:stretch>
+                            <a:fillRect/>
+                          </a:stretch>
+                        </pic:blipFill>
+                        <pic:spPr>
+                          <a:xfrm>
+                            <a:off x="0" y="0"/>
+                            <a:ext cx="2511269" cy="1409700"/>
+                          </a:xfrm>
+                          <a:prstGeom prst="rect">
+                            <a:avLst/>
+                          </a:prstGeom>
+                        </pic:spPr>
+                      </pic:pic>
+                    </a:graphicData>
+                  </a:graphic>
+                </wp:inline>
+              </w:drawing>
+            </w:r>
+          </w:p>
+        </w:tc>
+      </w:tr>
+    </w:tbl>
     <w:p/>
     <w:p>
+      <w:r>
+        <w:t>Los paneles parecen poco vistosos pero de por sí un panel informativo sin información o resultados de notas de examen que mostrar no dice demasiado. Cuando se haya realizado la texturización de los tablones se verá cómo puede llegar a ser uno de los objetos con mayor impacto visual, acercando todo el conjunto modelado y la impresión que causa al observarlos a la realidad que todos tenemos en mente de la Escuela y a la sensación de vivir la propia realidad.</w:t>
+      </w:r>
+    </w:p>
+    <w:p>
+      <w:r>
+        <w:t>Se añade otro objeto característico y vital para recrear el jardín o isleta de la cafetería. Se trata de la palmera ubicada en el centro de esta isleta y que</w:t>
+      </w:r>
+      <w:r>
+        <w:t xml:space="preserve"> se añade a la escena a través de un modelo 3D prediseñado. Hasta ahora para este mundo virtual cada geometría necesaria para su implementación ha sido construida y modelada por el autor y prácticamente siempre a partir de estructuras básicas rectangulares o cilíndricas. Para el caso de la palmera, y casi siempre que se hace uso de motivos vegetales, se hace una excepción debido a que es mucho más rentable acudir a modelos prediseñados dada la alta complejidad que conlleva un modelo de detalle de este tipo de elementos. No obstante siempre se acude a herramientas de optimización del modelo prediseñado para reducir el número de polígonos de los que consta y adecuar el modelo a los requisitos del mundo virtual donde se inserta. El modelo de la palmera se sitúa en el escenario de la Escuela en el centro de la isleta y tiene el aspecto que se muestra a continuación.</w:t>
+      </w:r>
+    </w:p>
+    <w:p>
+      <w:pPr>
+        <w:keepNext/>
+        <w:jc w:val="center"/>
+      </w:pPr>
+      <w:r>
+        <w:rPr>
+          <w:noProof/>
+          <w:lang w:eastAsia="es-ES"/>
+        </w:rPr>
+        <w:drawing>
+          <wp:inline distT="0" distB="0" distL="0" distR="0">
+            <wp:extent cx="3204510" cy="2200275"/>
+            <wp:effectExtent l="19050" t="0" r="0" b="0"/>
+            <wp:docPr id="39" name="38 Imagen" descr="3.PNG"/>
+            <wp:cNvGraphicFramePr>
+              <a:graphicFrameLocks xmlns:a="http://schemas.openxmlformats.org/drawingml/2006/main" noChangeAspect="1"/>
+            </wp:cNvGraphicFramePr>
+            <a:graphic xmlns:a="http://schemas.openxmlformats.org/drawingml/2006/main">
+              <a:graphicData uri="http://schemas.openxmlformats.org/drawingml/2006/picture">
+                <pic:pic xmlns:pic="http://schemas.openxmlformats.org/drawingml/2006/picture">
+                  <pic:nvPicPr>
+                    <pic:cNvPr id="0" name="3.PNG"/>
+                    <pic:cNvPicPr/>
+                  </pic:nvPicPr>
+                  <pic:blipFill>
+                    <a:blip r:embed="rId50"/>
+                    <a:stretch>
+                      <a:fillRect/>
+                    </a:stretch>
+                  </pic:blipFill>
+                  <pic:spPr>
+                    <a:xfrm>
+                      <a:off x="0" y="0"/>
+                      <a:ext cx="3206699" cy="2201778"/>
+                    </a:xfrm>
+                    <a:prstGeom prst="rect">
+                      <a:avLst/>
+                    </a:prstGeom>
+                  </pic:spPr>
+                </pic:pic>
+              </a:graphicData>
+            </a:graphic>
+          </wp:inline>
+        </w:drawing>
+      </w:r>
+    </w:p>
+    <w:p>
+      <w:pPr>
+        <w:pStyle w:val="Epgrafe"/>
+      </w:pPr>
+      <w:bookmarkStart w:id="34" w:name="_Toc241068447"/>
+      <w:r>
+        <w:t xml:space="preserve">Figura </w:t>
+      </w:r>
+      <w:fldSimple w:instr=" STYLEREF 1 \s ">
+        <w:r>
+          <w:rPr>
+            <w:noProof/>
+          </w:rPr>
+          <w:t>1</w:t>
+        </w:r>
+      </w:fldSimple>
+      <w:r>
+        <w:noBreakHyphen/>
+      </w:r>
+      <w:fldSimple w:instr=" SEQ Figura \* ARABIC \s 1 ">
+        <w:r>
+          <w:rPr>
+            <w:noProof/>
+          </w:rPr>
+          <w:t>23</w:t>
+        </w:r>
+      </w:fldSimple>
+      <w:r>
+        <w:t>: Palmera de la isleta jardín</w:t>
+      </w:r>
+      <w:bookmarkEnd w:id="34"/>
+    </w:p>
+    <w:p>
       <w:pPr>
         <w:pStyle w:val="Ttulo2"/>
       </w:pPr>
-      <w:bookmarkStart w:id="32" w:name="_Toc240985461"/>
-      <w:r>
+      <w:bookmarkStart w:id="35" w:name="_Toc240985461"/>
+      <w:r>
+        <w:lastRenderedPageBreak/>
         <w:t>Imágenes de textura y texturización</w:t>
       </w:r>
-      <w:bookmarkEnd w:id="32"/>
+      <w:bookmarkEnd w:id="35"/>
+    </w:p>
+    <w:p>
+      <w:r>
+        <w:t xml:space="preserve">En este apartado se describe el proceso de captura de imágenes reales de textura tomadas directamente </w:t>
+      </w:r>
+      <w:r>
+        <w:t xml:space="preserve">a partir de fotografías </w:t>
+      </w:r>
+      <w:r>
+        <w:t xml:space="preserve">de la Escuela, las modificaciones que ha sido necesarias realizar sobre ellas y como se aplican al mundo virtual que hasta ahora teníamos modelado con bloques </w:t>
+      </w:r>
+      <w:r>
+        <w:t xml:space="preserve">básicos </w:t>
+      </w:r>
+      <w:r>
+        <w:t>de colores lisos.</w:t>
+      </w:r>
+    </w:p>
+    <w:p>
+      <w:r>
+        <w:t xml:space="preserve">La texturización suele aportar aquellas pinceladas necesarias para incorporar a la escena final de los aspectos que más nos acercan a la realidad y que con el modelado tridimensional no es posible cubrir. </w:t>
+      </w:r>
+    </w:p>
+    <w:p>
+      <w:r>
+        <w:t>Tanto es así que la calidad final que se obtiene de un mundo virtual diseñado utilizando una herramienta de modelado 3D está íntimamente relacionada con la de sus texturas. Una textura no es más que una imagen bidimensional cualquiera proyectada sobre las creaciones 3D, de modo que haga de “piel” de la malla de las mismas. Sin las texturas, incluso el objeto más elaborado parece irreal e incompleto y por este motivo es tan importante en  el quehacer de un buen diseñador de mundos virtuales.</w:t>
+      </w:r>
+    </w:p>
+    <w:p>
+      <w:r>
+        <w:t>Uno de los principales problemas que conlleva texturizar un mundo virtual para un diseñador es conseguir el efecto final deseado. No hay reglas de cómo conseguir el efecto final deseado, sino que la mayoría de las veces entra en juego la destreza del diseñador a la hora de aplicar las texturas, proyectarlas sobre los objetos y solamente a través del conocimiento del espacio y del nivel artístico de éste y su experiencia, el efecto final puede ser de mejor o peor calidad.</w:t>
+      </w:r>
     </w:p>
     <w:p/>
     <w:p/>
+    <w:p/>
+    <w:p>
+      <w:r>
+        <w:br/>
+      </w:r>
+    </w:p>
     <w:p/>
     <w:p/>
     <w:p/>
     <w:p/>
     <w:sectPr>
-      <w:headerReference w:type="even" r:id="rId46"/>
-      <w:headerReference w:type="default" r:id="rId47"/>
-      <w:headerReference w:type="first" r:id="rId48"/>
+      <w:headerReference w:type="even" r:id="rId51"/>
+      <w:headerReference w:type="default" r:id="rId52"/>
+      <w:headerReference w:type="first" r:id="rId53"/>
       <w:type w:val="continuous"/>
       <w:pgSz w:w="11906" w:h="16838" w:code="9"/>
       <w:pgMar w:top="1134" w:right="1134" w:bottom="1134" w:left="1134" w:header="567" w:footer="567" w:gutter="1134"/>
@@ -6968,7 +7882,7 @@
                 <w:noProof/>
                 <w:color w:val="FFFFFF" w:themeColor="background1"/>
               </w:rPr>
-              <w:t>4</w:t>
+              <w:t>18</w:t>
             </w:r>
           </w:fldSimple>
         </w:p>
@@ -7134,7 +8048,7 @@
                 <w:noProof/>
                 <w:color w:val="FFFFFF" w:themeColor="background1"/>
               </w:rPr>
-              <w:t>5</w:t>
+              <w:t>19</w:t>
             </w:r>
           </w:fldSimple>
         </w:p>
@@ -10090,7 +11004,6 @@
   <w:style w:type="character" w:default="1" w:styleId="Fuentedeprrafopredeter">
     <w:name w:val="Default Paragraph Font"/>
     <w:uiPriority w:val="1"/>
-    <w:semiHidden/>
     <w:unhideWhenUsed/>
   </w:style>
   <w:style w:type="table" w:default="1" w:styleId="Tablanormal">
@@ -12127,6 +13040,7 @@
     <w:rsid w:val="008139A3"/>
     <w:rsid w:val="00896A2C"/>
     <w:rsid w:val="008D2BCF"/>
+    <w:rsid w:val="008F33CE"/>
     <w:rsid w:val="00943DA1"/>
     <w:rsid w:val="009854AF"/>
     <w:rsid w:val="009B7179"/>

--- a/DOCUMENTACION/docs27/Memoria/Modelado ETSIT.docx
+++ b/DOCUMENTACION/docs27/Memoria/Modelado ETSIT.docx
@@ -7785,8 +7785,50 @@
       </w:r>
     </w:p>
     <w:p>
-      <w:r>
-        <w:t>Uno de los principales problemas que conlleva texturizar un mundo virtual para un diseñador es conseguir el efecto final deseado. No hay reglas de cómo conseguir el efecto final deseado, sino que la mayoría de las veces entra en juego la destreza del diseñador a la hora de aplicar las texturas, proyectarlas sobre los objetos y solamente a través del conocimiento del espacio y del nivel artístico de éste y su experiencia, el efecto final puede ser de mejor o peor calidad.</w:t>
+      <w:pPr>
+        <w:rPr>
+          <w:b/>
+        </w:rPr>
+      </w:pPr>
+      <w:r>
+        <w:rPr>
+          <w:b/>
+        </w:rPr>
+        <w:t>Inconvenientes de la texturización</w:t>
+      </w:r>
+    </w:p>
+    <w:p>
+      <w:r>
+        <w:t xml:space="preserve">Uno de los principales problemas que conlleva texturizar un mundo virtual para un diseñador es conseguir el efecto final deseado. No hay reglas de cómo conseguir el efecto final deseado, sino que la mayoría de las veces entra en juego la destreza del diseñador a la hora de aplicar las texturas, proyectarlas sobre los objetos y solamente a través del conocimiento del espacio </w:t>
+      </w:r>
+      <w:r>
+        <w:t xml:space="preserve">por parte del diseñador </w:t>
+      </w:r>
+      <w:r>
+        <w:t>y del nivel artístico de éste y su experiencia, el efecto final puede ser de mejor o peor calidad.</w:t>
+      </w:r>
+    </w:p>
+    <w:p>
+      <w:r>
+        <w:t>Otro problema, mencionado durante este proyecto en alguna otra ocasión, es el que conlleva utilizar demasiadas imágenes de textura, debido a que su renderizado en tiempo real es mucho más costoso en cuando memoria y capacidad de proceso del sistema se refiere. En esfuerzo desarrollado en la parte de modelado tridimensional del mundo virtual de la Escuela en cuanto al ahorro de polígonos se refiere se ve en este punto recompensado.  Si se ha realizado tanto énfasis en utilizar objetos y modelos básicos de escasos polígonos para construir la estructura es para que en el apartado de texturización tengamos algo de margen a la hora de seleccionar el numero y tamaño de las texturas que les vamos a aplicar, consiguiendo un mundo virtual final que cumpla con el compromiso requerido por las características de una realidad virtual que como su nombre indica debe ser visualizada y responder a los movimientos en tiempo real.</w:t>
+      </w:r>
+    </w:p>
+    <w:p>
+      <w:pPr>
+        <w:rPr>
+          <w:b/>
+        </w:rPr>
+      </w:pPr>
+      <w:r>
+        <w:rPr>
+          <w:b/>
+        </w:rPr>
+        <w:t>Ventajas</w:t>
+      </w:r>
+    </w:p>
+    <w:p>
+      <w:r>
+        <w:t xml:space="preserve">Aplicar texturas de imágenes reales </w:t>
       </w:r>
     </w:p>
     <w:p/>
@@ -11004,6 +11046,7 @@
   <w:style w:type="character" w:default="1" w:styleId="Fuentedeprrafopredeter">
     <w:name w:val="Default Paragraph Font"/>
     <w:uiPriority w:val="1"/>
+    <w:semiHidden/>
     <w:unhideWhenUsed/>
   </w:style>
   <w:style w:type="table" w:default="1" w:styleId="Tablanormal">
@@ -12978,8 +13021,9 @@
     <w:panose1 w:val="020B0604030504040204"/>
     <w:charset w:val="00"/>
     <w:family w:val="swiss"/>
+    <w:notTrueType/>
     <w:pitch w:val="variable"/>
-    <w:sig w:usb0="61002A87" w:usb1="80000000" w:usb2="00000008" w:usb3="00000000" w:csb0="000101FF" w:csb1="00000000"/>
+    <w:sig w:usb0="00000003" w:usb1="00000000" w:usb2="00000000" w:usb3="00000000" w:csb0="00000001" w:csb1="00000000"/>
   </w:font>
   <w:font w:name="GDAHNO+TimesNewRoman">
     <w:altName w:val="Times New Roman"/>
@@ -13049,6 +13093,7 @@
     <w:rsid w:val="00A00E71"/>
     <w:rsid w:val="00A10313"/>
     <w:rsid w:val="00A46444"/>
+    <w:rsid w:val="00A85473"/>
     <w:rsid w:val="00AE05D8"/>
     <w:rsid w:val="00AF32A8"/>
     <w:rsid w:val="00BB22B4"/>

--- a/DOCUMENTACION/docs27/Memoria/Modelado ETSIT.docx
+++ b/DOCUMENTACION/docs27/Memoria/Modelado ETSIT.docx
@@ -7759,33 +7759,120 @@
     </w:p>
     <w:p>
       <w:r>
-        <w:t xml:space="preserve">En este apartado se describe el proceso de captura de imágenes reales de textura tomadas directamente </w:t>
-      </w:r>
-      <w:r>
-        <w:t xml:space="preserve">a partir de fotografías </w:t>
-      </w:r>
-      <w:r>
-        <w:t xml:space="preserve">de la Escuela, las modificaciones que ha sido necesarias realizar sobre ellas y como se aplican al mundo virtual que hasta ahora teníamos modelado con bloques </w:t>
-      </w:r>
-      <w:r>
-        <w:t xml:space="preserve">básicos </w:t>
-      </w:r>
-      <w:r>
-        <w:t>de colores lisos.</w:t>
-      </w:r>
-    </w:p>
-    <w:p>
-      <w:r>
-        <w:t xml:space="preserve">La texturización suele aportar aquellas pinceladas necesarias para incorporar a la escena final de los aspectos que más nos acercan a la realidad y que con el modelado tridimensional no es posible cubrir. </w:t>
-      </w:r>
-    </w:p>
-    <w:p>
-      <w:r>
-        <w:t>Tanto es así que la calidad final que se obtiene de un mundo virtual diseñado utilizando una herramienta de modelado 3D está íntimamente relacionada con la de sus texturas. Una textura no es más que una imagen bidimensional cualquiera proyectada sobre las creaciones 3D, de modo que haga de “piel” de la malla de las mismas. Sin las texturas, incluso el objeto más elaborado parece irreal e incompleto y por este motivo es tan importante en  el quehacer de un buen diseñador de mundos virtuales.</w:t>
-      </w:r>
-    </w:p>
-    <w:p>
-      <w:pPr>
+        <w:t xml:space="preserve">El mundo virtual de la Escuela de Telecomunicaciones de Málaga debe de impactar sobre el observador que lo explore la impresión misma de encontrarse entre sus pasillos y espacios, </w:t>
+      </w:r>
+      <w:r>
+        <w:t xml:space="preserve">pisando sobre su suelo embaldosado, tentar al espectador a entrar en alguna de sus aulas o tener la inquietud de atravesar alguna de </w:t>
+      </w:r>
+      <w:r>
+        <w:t>sus</w:t>
+      </w:r>
+      <w:r>
+        <w:t xml:space="preserve"> puertas o incluso tener la sensación de verse reflejado en sus ventanales.</w:t>
+      </w:r>
+    </w:p>
+    <w:p>
+      <w:r>
+        <w:t xml:space="preserve">Este efecto sobre el espectador es posible realizarlo, al menos de manera aproximada, a partir de dos aspectos </w:t>
+      </w:r>
+      <w:r>
+        <w:t xml:space="preserve">en el proceso </w:t>
+      </w:r>
+      <w:r>
+        <w:t>de diseño y modelado:</w:t>
+      </w:r>
+    </w:p>
+    <w:p>
+      <w:pPr>
+        <w:pStyle w:val="Prrafodelista"/>
+        <w:numPr>
+          <w:ilvl w:val="0"/>
+          <w:numId w:val="22"/>
+        </w:numPr>
+      </w:pPr>
+      <w:r>
+        <w:t xml:space="preserve">Modelado tridimensional detallado y enfocado al punto de vista que del mundo </w:t>
+      </w:r>
+      <w:r>
+        <w:t xml:space="preserve">virtual </w:t>
+      </w:r>
+      <w:r>
+        <w:t>se puede realizar por parte de un observador.</w:t>
+      </w:r>
+      <w:r>
+        <w:t xml:space="preserve"> </w:t>
+      </w:r>
+      <w:r>
+        <w:t>Punto</w:t>
+      </w:r>
+      <w:r>
+        <w:t xml:space="preserve"> que se ha desarrollado en los epígrafes anteriores de este capítulo.</w:t>
+      </w:r>
+    </w:p>
+    <w:p>
+      <w:pPr>
+        <w:pStyle w:val="Prrafodelista"/>
+        <w:ind w:left="720"/>
+      </w:pPr>
+    </w:p>
+    <w:p>
+      <w:pPr>
+        <w:pStyle w:val="Prrafodelista"/>
+        <w:numPr>
+          <w:ilvl w:val="0"/>
+          <w:numId w:val="22"/>
+        </w:numPr>
+      </w:pPr>
+      <w:r>
+        <w:t>Texturización de la malla de geometrías elaborada en el punto 1 con imágenes reales del mundo original.</w:t>
+      </w:r>
+    </w:p>
+    <w:p>
+      <w:r>
+        <w:t xml:space="preserve">Por tanto el aspecto diferenciador del apartado de texturización de este mundo virtual con respecto al de la Vivienda ha sido proyectar imágenes fotográficas reales del mundo original, </w:t>
+      </w:r>
+      <w:r>
+        <w:t>de sus</w:t>
+      </w:r>
+      <w:r>
+        <w:t xml:space="preserve"> materiales de construcción, ventanas,</w:t>
+      </w:r>
+      <w:r>
+        <w:t xml:space="preserve"> puertas</w:t>
+      </w:r>
+      <w:r>
+        <w:t xml:space="preserve"> </w:t>
+      </w:r>
+      <w:r>
+        <w:t xml:space="preserve">y elementos </w:t>
+      </w:r>
+      <w:r>
+        <w:t xml:space="preserve">diferenciadores que lo hacen tan </w:t>
+      </w:r>
+      <w:r>
+        <w:t xml:space="preserve">distinguible de cualquier </w:t>
+      </w:r>
+      <w:r>
+        <w:t>otro mundo virtual, sobre la malla de polígonos que compone la geometría que ya se ha elaborado en los apartado anteriores.</w:t>
+      </w:r>
+    </w:p>
+    <w:p>
+      <w:r>
+        <w:t>El problema, mencionado durante este proyecto en alguna otra ocasión, es el que conlleva utilizar demasiadas imágenes de textura, debido a que su renderizado en tiempo real es mucho más costoso en cuando memoria y capacidad de proceso del sistema se refiere. El esfuerzo desarrollado en la parte de modelado tridimensional del mundo virtual de la Escuela en cuanto al ahorro de polígonos se refiere se ve en este punto recompensado.  Si se ha realizado tanto énfasis en utilizar objetos y modelos básicos de escasos polígonos para construir la estructura es para que en el apartado de texturización tengamos algo de margen a la hora de seleccionar el numero y tamaño de las texturas que les vamos a aplicar, consiguiendo un mundo virtual final que cumpla con el compromiso requerido por las características de una realidad virtual que como su nombre indica debe ser visualizada y responder a los movimientos en tiempo real.</w:t>
+      </w:r>
+    </w:p>
+    <w:p>
+      <w:r>
+        <w:t>El proceso de elaboración de las imágenes que finalmente se aplican como materiales de textura para el mundo virtual de la Escuela sigue los siguientes pasos:</w:t>
+      </w:r>
+    </w:p>
+    <w:p>
+      <w:pPr>
+        <w:pStyle w:val="Prrafodelista"/>
+        <w:numPr>
+          <w:ilvl w:val="0"/>
+          <w:numId w:val="23"/>
+        </w:numPr>
         <w:rPr>
           <w:b/>
         </w:rPr>
@@ -7794,41 +7881,469 @@
         <w:rPr>
           <w:b/>
         </w:rPr>
-        <w:t>Inconvenientes de la texturización</w:t>
-      </w:r>
-    </w:p>
-    <w:p>
-      <w:r>
-        <w:t xml:space="preserve">Uno de los principales problemas que conlleva texturizar un mundo virtual para un diseñador es conseguir el efecto final deseado. No hay reglas de cómo conseguir el efecto final deseado, sino que la mayoría de las veces entra en juego la destreza del diseñador a la hora de aplicar las texturas, proyectarlas sobre los objetos y solamente a través del conocimiento del espacio </w:t>
-      </w:r>
-      <w:r>
-        <w:t xml:space="preserve">por parte del diseñador </w:t>
-      </w:r>
-      <w:r>
-        <w:t>y del nivel artístico de éste y su experiencia, el efecto final puede ser de mejor o peor calidad.</w:t>
-      </w:r>
-    </w:p>
-    <w:p>
-      <w:r>
-        <w:t>Otro problema, mencionado durante este proyecto en alguna otra ocasión, es el que conlleva utilizar demasiadas imágenes de textura, debido a que su renderizado en tiempo real es mucho más costoso en cuando memoria y capacidad de proceso del sistema se refiere. En esfuerzo desarrollado en la parte de modelado tridimensional del mundo virtual de la Escuela en cuanto al ahorro de polígonos se refiere se ve en este punto recompensado.  Si se ha realizado tanto énfasis en utilizar objetos y modelos básicos de escasos polígonos para construir la estructura es para que en el apartado de texturización tengamos algo de margen a la hora de seleccionar el numero y tamaño de las texturas que les vamos a aplicar, consiguiendo un mundo virtual final que cumpla con el compromiso requerido por las características de una realidad virtual que como su nombre indica debe ser visualizada y responder a los movimientos en tiempo real.</w:t>
-      </w:r>
-    </w:p>
-    <w:p>
-      <w:pPr>
+        <w:t xml:space="preserve">Captura </w:t>
+      </w:r>
+      <w:r>
         <w:rPr>
           <w:b/>
         </w:rPr>
-      </w:pPr>
-      <w:r>
+        <w:t>fotográfica</w:t>
+      </w:r>
+    </w:p>
+    <w:p>
+      <w:r>
+        <w:t xml:space="preserve">Se </w:t>
+      </w:r>
+      <w:r>
+        <w:t>realizan</w:t>
+      </w:r>
+      <w:r>
+        <w:t xml:space="preserve"> imágenes fotográficas con una cámara digital de alta resolución</w:t>
+      </w:r>
+      <w:r>
+        <w:t xml:space="preserve">. </w:t>
+      </w:r>
+    </w:p>
+    <w:p>
+      <w:r>
+        <w:lastRenderedPageBreak/>
+        <w:t xml:space="preserve">Como se ha descrito a lo largo de todo el capítulo, la forma de modelar la estructura tridimensional de los módulos de la Escuela ha sido a través de bloques rectangulares cuyas caras planas serán las destinatarias de las texturas de este apartado. </w:t>
+      </w:r>
+    </w:p>
+    <w:p>
+      <w:r>
+        <w:t xml:space="preserve">Esta forma de modelar requiere que las imágenes reales </w:t>
+      </w:r>
+      <w:r>
+        <w:t>que se quiere</w:t>
+      </w:r>
+      <w:r>
+        <w:t>n</w:t>
+      </w:r>
+      <w:r>
+        <w:t xml:space="preserve"> utilizar como textura tiene</w:t>
+      </w:r>
+      <w:r>
+        <w:t>n</w:t>
+      </w:r>
+      <w:r>
+        <w:t xml:space="preserve"> que representar la proyección más ortogonal posible de la visualización que se quiere obtener de la realidad. </w:t>
+      </w:r>
+      <w:r>
+        <w:t>Es decir la vista de la imagen que se quiere capturar debe ser la captura más perpendicular y centrada posible de la proyección que se quiere obtener del objeto que se fotografía.</w:t>
+      </w:r>
+    </w:p>
+    <w:p>
+      <w:r>
+        <w:t xml:space="preserve">Así por ejemplo si queremos realizar una textura que proyecte una puerta o ventana, modelada virtualmente con geometrías planas rectangulares, la fotografía debe realizarse en dirección perpendicular a ella y desde un punto alejado y centrado al plano de la puerta. </w:t>
+      </w:r>
+    </w:p>
+    <w:p>
+      <w:r>
+        <w:t>Fotografías que recojan vistas de perspectiva del objeto que se quiere texturizar no nos sirven como imágenes de textura.</w:t>
+      </w:r>
+    </w:p>
+    <w:p>
+      <w:pPr>
+        <w:pStyle w:val="Prrafodelista"/>
+        <w:numPr>
+          <w:ilvl w:val="0"/>
+          <w:numId w:val="23"/>
+        </w:numPr>
         <w:rPr>
           <w:b/>
         </w:rPr>
-        <w:t>Ventajas</w:t>
-      </w:r>
-    </w:p>
-    <w:p>
-      <w:r>
-        <w:t xml:space="preserve">Aplicar texturas de imágenes reales </w:t>
+      </w:pPr>
+      <w:r>
+        <w:rPr>
+          <w:b/>
+        </w:rPr>
+        <w:t>Obtención de la textura</w:t>
+      </w:r>
+    </w:p>
+    <w:p>
+      <w:r>
+        <w:t xml:space="preserve">El principal problema que se encuentra a la hora de obtener una textura a partir de una fotografía es la perspectiva que de forma natural capta el objetivo de la cámara. Es decir el único punto con perspectiva nula será el punto que proyecta la dirección </w:t>
+      </w:r>
+      <w:r>
+        <w:t>de enfoque del objetivo de la c</w:t>
+      </w:r>
+      <w:r>
+        <w:t>ámara</w:t>
+      </w:r>
+      <w:r>
+        <w:t>, cualquier otro punto del encuadre situado en otra coordenada del plano fotografiado tendrá obligatoriamente algo de perspectiva.</w:t>
+      </w:r>
+    </w:p>
+    <w:p>
+      <w:r>
+        <w:t xml:space="preserve">Además debido a la curvatura de la lente de la cámara las imágenes sufren un grado de distorsión curva a medida que se aproxima a los bordes del encuadre. </w:t>
+      </w:r>
+    </w:p>
+    <w:p>
+      <w:r>
+        <w:t>Esta</w:t>
+      </w:r>
+      <w:r>
+        <w:t>s</w:t>
+      </w:r>
+      <w:r>
+        <w:t xml:space="preserve"> circunstancia</w:t>
+      </w:r>
+      <w:r>
+        <w:t>s, imperceptibles en ocasiones para el ojo humano, dificultan el proceso digital de recorte rectilíneo de la imagen final de textura, que inevitablemente  reflejará estos efectos. No obstante se han realizado esfuerzos para minimizar estas complicaciones y obtener un resultado lo más optimizado posible.</w:t>
+      </w:r>
+    </w:p>
+    <w:p>
+      <w:pPr>
+        <w:pStyle w:val="Prrafodelista"/>
+        <w:numPr>
+          <w:ilvl w:val="0"/>
+          <w:numId w:val="23"/>
+        </w:numPr>
+        <w:rPr>
+          <w:b/>
+        </w:rPr>
+      </w:pPr>
+      <w:r>
+        <w:rPr>
+          <w:b/>
+        </w:rPr>
+        <w:t>Almacenamiento de imágenes</w:t>
+      </w:r>
+    </w:p>
+    <w:p>
+      <w:r>
+        <w:t>El recorte digital con la imagen final que sirve de material de textura se almacena en formato JPG. Este formato comprime las imágenes para ocupar menor espacio en memoria manteniendo una calidad suficiente para nuestras texturas.</w:t>
+      </w:r>
+    </w:p>
+    <w:p>
+      <w:pPr>
+        <w:pStyle w:val="Prrafodelista"/>
+        <w:numPr>
+          <w:ilvl w:val="0"/>
+          <w:numId w:val="23"/>
+        </w:numPr>
+        <w:rPr>
+          <w:b/>
+        </w:rPr>
+      </w:pPr>
+      <w:r>
+        <w:rPr>
+          <w:b/>
+        </w:rPr>
+        <w:t>Mapeo de texturas en el mundo virtual</w:t>
+      </w:r>
+    </w:p>
+    <w:p>
+      <w:r>
+        <w:t>Se siguen los procedimientos de texturización que facilita el cuadro de diálogo “Material Editor” de 3dStudio que se ha descrito en el apartado XXXXXXXX.</w:t>
+      </w:r>
+    </w:p>
+    <w:p>
+      <w:pPr>
+        <w:pStyle w:val="Ttulo3"/>
+      </w:pPr>
+      <w:r>
+        <w:lastRenderedPageBreak/>
+        <w:t>Textura de ladrillo</w:t>
+      </w:r>
+      <w:r>
+        <w:t xml:space="preserve"> y embaldosado</w:t>
+      </w:r>
+    </w:p>
+    <w:p>
+      <w:r>
+        <w:t xml:space="preserve">Las dos texturas principales que revisten las paredes y suelo de la mayor parte de la estructura de la Escuela se presentan con recortes de fotografías reales por un lado </w:t>
+      </w:r>
+      <w:r>
+        <w:t>d</w:t>
+      </w:r>
+      <w:r>
+        <w:t xml:space="preserve">el ladrillo visto con el que se fabrican los módulos y por otro del embaldosado característico del suelo de la escuela. Las </w:t>
+      </w:r>
+      <w:r>
+        <w:t>fotografías</w:t>
+      </w:r>
+      <w:r>
+        <w:t xml:space="preserve"> originales realizadas son las que se muestran en la siguiente figura</w:t>
+      </w:r>
+      <w:r>
+        <w:t xml:space="preserve"> y se recuadra en rojo el recorte seleccionado como imagen final de textura</w:t>
+      </w:r>
+      <w:r>
+        <w:t>.</w:t>
+      </w:r>
+    </w:p>
+    <w:tbl>
+      <w:tblPr>
+        <w:tblStyle w:val="Tablaconcuadrcula"/>
+        <w:tblW w:w="0" w:type="auto"/>
+        <w:tblLook w:val="04A0"/>
+      </w:tblPr>
+      <w:tblGrid>
+        <w:gridCol w:w="4322"/>
+        <w:gridCol w:w="4322"/>
+      </w:tblGrid>
+      <w:tr>
+        <w:tc>
+          <w:tcPr>
+            <w:tcW w:w="4322" w:type="dxa"/>
+          </w:tcPr>
+          <w:p>
+            <w:pPr>
+              <w:jc w:val="center"/>
+            </w:pPr>
+            <w:r>
+              <w:rPr>
+                <w:noProof/>
+                <w:lang w:eastAsia="es-ES"/>
+              </w:rPr>
+              <w:drawing>
+                <wp:inline distT="0" distB="0" distL="0" distR="0">
+                  <wp:extent cx="1879600" cy="1409700"/>
+                  <wp:effectExtent l="19050" t="0" r="6350" b="0"/>
+                  <wp:docPr id="33" name="32 Imagen" descr="1a.JPG"/>
+                  <wp:cNvGraphicFramePr>
+                    <a:graphicFrameLocks xmlns:a="http://schemas.openxmlformats.org/drawingml/2006/main" noChangeAspect="1"/>
+                  </wp:cNvGraphicFramePr>
+                  <a:graphic xmlns:a="http://schemas.openxmlformats.org/drawingml/2006/main">
+                    <a:graphicData uri="http://schemas.openxmlformats.org/drawingml/2006/picture">
+                      <pic:pic xmlns:pic="http://schemas.openxmlformats.org/drawingml/2006/picture">
+                        <pic:nvPicPr>
+                          <pic:cNvPr id="0" name="1a.JPG"/>
+                          <pic:cNvPicPr/>
+                        </pic:nvPicPr>
+                        <pic:blipFill>
+                          <a:blip r:embed="rId51"/>
+                          <a:stretch>
+                            <a:fillRect/>
+                          </a:stretch>
+                        </pic:blipFill>
+                        <pic:spPr>
+                          <a:xfrm>
+                            <a:off x="0" y="0"/>
+                            <a:ext cx="1879600" cy="1409700"/>
+                          </a:xfrm>
+                          <a:prstGeom prst="rect">
+                            <a:avLst/>
+                          </a:prstGeom>
+                        </pic:spPr>
+                      </pic:pic>
+                    </a:graphicData>
+                  </a:graphic>
+                </wp:inline>
+              </w:drawing>
+            </w:r>
+          </w:p>
+        </w:tc>
+        <w:tc>
+          <w:tcPr>
+            <w:tcW w:w="4322" w:type="dxa"/>
+          </w:tcPr>
+          <w:p>
+            <w:pPr>
+              <w:jc w:val="center"/>
+            </w:pPr>
+            <w:r>
+              <w:rPr>
+                <w:noProof/>
+                <w:lang w:eastAsia="es-ES"/>
+              </w:rPr>
+              <w:drawing>
+                <wp:inline distT="0" distB="0" distL="0" distR="0">
+                  <wp:extent cx="1880485" cy="1410363"/>
+                  <wp:effectExtent l="19050" t="0" r="5465" b="0"/>
+                  <wp:docPr id="40" name="39 Imagen" descr="2a.JPG"/>
+                  <wp:cNvGraphicFramePr>
+                    <a:graphicFrameLocks xmlns:a="http://schemas.openxmlformats.org/drawingml/2006/main" noChangeAspect="1"/>
+                  </wp:cNvGraphicFramePr>
+                  <a:graphic xmlns:a="http://schemas.openxmlformats.org/drawingml/2006/main">
+                    <a:graphicData uri="http://schemas.openxmlformats.org/drawingml/2006/picture">
+                      <pic:pic xmlns:pic="http://schemas.openxmlformats.org/drawingml/2006/picture">
+                        <pic:nvPicPr>
+                          <pic:cNvPr id="0" name="2a.JPG"/>
+                          <pic:cNvPicPr/>
+                        </pic:nvPicPr>
+                        <pic:blipFill>
+                          <a:blip r:embed="rId52"/>
+                          <a:stretch>
+                            <a:fillRect/>
+                          </a:stretch>
+                        </pic:blipFill>
+                        <pic:spPr>
+                          <a:xfrm>
+                            <a:off x="0" y="0"/>
+                            <a:ext cx="1880485" cy="1410363"/>
+                          </a:xfrm>
+                          <a:prstGeom prst="rect">
+                            <a:avLst/>
+                          </a:prstGeom>
+                        </pic:spPr>
+                      </pic:pic>
+                    </a:graphicData>
+                  </a:graphic>
+                </wp:inline>
+              </w:drawing>
+            </w:r>
+          </w:p>
+        </w:tc>
+      </w:tr>
+    </w:tbl>
+    <w:p/>
+    <w:p>
+      <w:r>
+        <w:t xml:space="preserve">Las imágenes de textura obtenidas de las fotografías anteriores deben aplicarse de forma repetitiva sobre las superficies en las que se mapean, por tanto las imágenes de textura obtenidas tras el recorte digital deben tener un carácter cíclico, es decir si colocamos un recorte junto a otro no debe percibirse discontinuidad alguna. </w:t>
+      </w:r>
+    </w:p>
+    <w:p>
+      <w:r>
+        <w:t>La texturización</w:t>
+      </w:r>
+      <w:r>
+        <w:t xml:space="preserve"> de</w:t>
+      </w:r>
+      <w:r>
+        <w:t>l</w:t>
+      </w:r>
+      <w:r>
+        <w:t xml:space="preserve"> suelo</w:t>
+      </w:r>
+      <w:r>
+        <w:t xml:space="preserve"> de la Escuela</w:t>
+      </w:r>
+      <w:r>
+        <w:t xml:space="preserve"> se intercala con otro tipo de textura con la representación de un embaldosado de granito. Y</w:t>
+      </w:r>
+      <w:r>
+        <w:t xml:space="preserve"> la texturización </w:t>
+      </w:r>
+      <w:r>
+        <w:t xml:space="preserve">de la estructura se completa con otra de tipo “cemento” </w:t>
+      </w:r>
+      <w:r>
+        <w:t>que se aplica a los techos y columnas.</w:t>
+      </w:r>
+    </w:p>
+    <w:tbl>
+      <w:tblPr>
+        <w:tblStyle w:val="Tablaconcuadrcula"/>
+        <w:tblW w:w="0" w:type="auto"/>
+        <w:tblLook w:val="04A0"/>
+      </w:tblPr>
+      <w:tblGrid>
+        <w:gridCol w:w="4322"/>
+        <w:gridCol w:w="4322"/>
+      </w:tblGrid>
+      <w:tr>
+        <w:tc>
+          <w:tcPr>
+            <w:tcW w:w="4322" w:type="dxa"/>
+          </w:tcPr>
+          <w:p>
+            <w:pPr>
+              <w:jc w:val="center"/>
+            </w:pPr>
+            <w:r>
+              <w:rPr>
+                <w:noProof/>
+                <w:lang w:eastAsia="es-ES"/>
+              </w:rPr>
+              <w:drawing>
+                <wp:inline distT="0" distB="0" distL="0" distR="0">
+                  <wp:extent cx="1790700" cy="1466850"/>
+                  <wp:effectExtent l="19050" t="0" r="0" b="0"/>
+                  <wp:docPr id="46" name="44 Imagen" descr="Finishes.Plaster.Stucco.Troweled.Light Yellow.jpg"/>
+                  <wp:cNvGraphicFramePr>
+                    <a:graphicFrameLocks xmlns:a="http://schemas.openxmlformats.org/drawingml/2006/main" noChangeAspect="1"/>
+                  </wp:cNvGraphicFramePr>
+                  <a:graphic xmlns:a="http://schemas.openxmlformats.org/drawingml/2006/main">
+                    <a:graphicData uri="http://schemas.openxmlformats.org/drawingml/2006/picture">
+                      <pic:pic xmlns:pic="http://schemas.openxmlformats.org/drawingml/2006/picture">
+                        <pic:nvPicPr>
+                          <pic:cNvPr id="0" name="Finishes.Plaster.Stucco.Troweled.Light Yellow.jpg"/>
+                          <pic:cNvPicPr/>
+                        </pic:nvPicPr>
+                        <pic:blipFill>
+                          <a:blip r:embed="rId53"/>
+                          <a:stretch>
+                            <a:fillRect/>
+                          </a:stretch>
+                        </pic:blipFill>
+                        <pic:spPr>
+                          <a:xfrm>
+                            <a:off x="0" y="0"/>
+                            <a:ext cx="1789247" cy="1465660"/>
+                          </a:xfrm>
+                          <a:prstGeom prst="rect">
+                            <a:avLst/>
+                          </a:prstGeom>
+                        </pic:spPr>
+                      </pic:pic>
+                    </a:graphicData>
+                  </a:graphic>
+                </wp:inline>
+              </w:drawing>
+            </w:r>
+          </w:p>
+        </w:tc>
+        <w:tc>
+          <w:tcPr>
+            <w:tcW w:w="4322" w:type="dxa"/>
+          </w:tcPr>
+          <w:p>
+            <w:pPr>
+              <w:jc w:val="center"/>
+            </w:pPr>
+            <w:r>
+              <w:rPr>
+                <w:noProof/>
+                <w:lang w:eastAsia="es-ES"/>
+              </w:rPr>
+              <w:drawing>
+                <wp:inline distT="0" distB="0" distL="0" distR="0">
+                  <wp:extent cx="1952625" cy="1448535"/>
+                  <wp:effectExtent l="19050" t="0" r="9525" b="0"/>
+                  <wp:docPr id="47" name="43 Imagen" descr="Concrete.Cast-In-Place.Flat.Grey.2.jpg"/>
+                  <wp:cNvGraphicFramePr>
+                    <a:graphicFrameLocks xmlns:a="http://schemas.openxmlformats.org/drawingml/2006/main" noChangeAspect="1"/>
+                  </wp:cNvGraphicFramePr>
+                  <a:graphic xmlns:a="http://schemas.openxmlformats.org/drawingml/2006/main">
+                    <a:graphicData uri="http://schemas.openxmlformats.org/drawingml/2006/picture">
+                      <pic:pic xmlns:pic="http://schemas.openxmlformats.org/drawingml/2006/picture">
+                        <pic:nvPicPr>
+                          <pic:cNvPr id="0" name="Concrete.Cast-In-Place.Flat.Grey.2.jpg"/>
+                          <pic:cNvPicPr/>
+                        </pic:nvPicPr>
+                        <pic:blipFill>
+                          <a:blip r:embed="rId54"/>
+                          <a:stretch>
+                            <a:fillRect/>
+                          </a:stretch>
+                        </pic:blipFill>
+                        <pic:spPr>
+                          <a:xfrm>
+                            <a:off x="0" y="0"/>
+                            <a:ext cx="1954580" cy="1449985"/>
+                          </a:xfrm>
+                          <a:prstGeom prst="rect">
+                            <a:avLst/>
+                          </a:prstGeom>
+                        </pic:spPr>
+                      </pic:pic>
+                    </a:graphicData>
+                  </a:graphic>
+                </wp:inline>
+              </w:drawing>
+            </w:r>
+          </w:p>
+        </w:tc>
+      </w:tr>
+    </w:tbl>
+    <w:p/>
+    <w:p>
+      <w:r>
+        <w:t>En las siguientes</w:t>
       </w:r>
     </w:p>
     <w:p/>
@@ -7840,13 +8355,1470 @@
       </w:r>
     </w:p>
     <w:p/>
+    <w:tbl>
+      <w:tblPr>
+        <w:tblStyle w:val="Tablaconcuadrcula"/>
+        <w:tblW w:w="0" w:type="auto"/>
+        <w:tblLook w:val="04A0"/>
+      </w:tblPr>
+      <w:tblGrid>
+        <w:gridCol w:w="4587"/>
+        <w:gridCol w:w="4133"/>
+      </w:tblGrid>
+      <w:tr>
+        <w:tc>
+          <w:tcPr>
+            <w:tcW w:w="8644" w:type="dxa"/>
+            <w:gridSpan w:val="2"/>
+          </w:tcPr>
+          <w:p>
+            <w:r>
+              <w:rPr>
+                <w:noProof/>
+                <w:lang w:eastAsia="es-ES"/>
+              </w:rPr>
+              <w:drawing>
+                <wp:inline distT="0" distB="0" distL="0" distR="0">
+                  <wp:extent cx="5400040" cy="2626995"/>
+                  <wp:effectExtent l="19050" t="0" r="0" b="0"/>
+                  <wp:docPr id="48" name="47 Imagen" descr="general1.JPG"/>
+                  <wp:cNvGraphicFramePr>
+                    <a:graphicFrameLocks xmlns:a="http://schemas.openxmlformats.org/drawingml/2006/main" noChangeAspect="1"/>
+                  </wp:cNvGraphicFramePr>
+                  <a:graphic xmlns:a="http://schemas.openxmlformats.org/drawingml/2006/main">
+                    <a:graphicData uri="http://schemas.openxmlformats.org/drawingml/2006/picture">
+                      <pic:pic xmlns:pic="http://schemas.openxmlformats.org/drawingml/2006/picture">
+                        <pic:nvPicPr>
+                          <pic:cNvPr id="0" name="general1.JPG"/>
+                          <pic:cNvPicPr/>
+                        </pic:nvPicPr>
+                        <pic:blipFill>
+                          <a:blip r:embed="rId55"/>
+                          <a:stretch>
+                            <a:fillRect/>
+                          </a:stretch>
+                        </pic:blipFill>
+                        <pic:spPr>
+                          <a:xfrm>
+                            <a:off x="0" y="0"/>
+                            <a:ext cx="5400040" cy="2626995"/>
+                          </a:xfrm>
+                          <a:prstGeom prst="rect">
+                            <a:avLst/>
+                          </a:prstGeom>
+                        </pic:spPr>
+                      </pic:pic>
+                    </a:graphicData>
+                  </a:graphic>
+                </wp:inline>
+              </w:drawing>
+            </w:r>
+          </w:p>
+          <w:p/>
+        </w:tc>
+      </w:tr>
+      <w:tr>
+        <w:tc>
+          <w:tcPr>
+            <w:tcW w:w="4322" w:type="dxa"/>
+          </w:tcPr>
+          <w:p>
+            <w:pPr>
+              <w:jc w:val="center"/>
+            </w:pPr>
+            <w:r>
+              <w:rPr>
+                <w:noProof/>
+                <w:lang w:eastAsia="es-ES"/>
+              </w:rPr>
+              <w:drawing>
+                <wp:inline distT="0" distB="0" distL="0" distR="0">
+                  <wp:extent cx="2808233" cy="1343025"/>
+                  <wp:effectExtent l="19050" t="0" r="0" b="0"/>
+                  <wp:docPr id="49" name="48 Imagen" descr="pasillo1.JPG"/>
+                  <wp:cNvGraphicFramePr>
+                    <a:graphicFrameLocks xmlns:a="http://schemas.openxmlformats.org/drawingml/2006/main" noChangeAspect="1"/>
+                  </wp:cNvGraphicFramePr>
+                  <a:graphic xmlns:a="http://schemas.openxmlformats.org/drawingml/2006/main">
+                    <a:graphicData uri="http://schemas.openxmlformats.org/drawingml/2006/picture">
+                      <pic:pic xmlns:pic="http://schemas.openxmlformats.org/drawingml/2006/picture">
+                        <pic:nvPicPr>
+                          <pic:cNvPr id="0" name="pasillo1.JPG"/>
+                          <pic:cNvPicPr/>
+                        </pic:nvPicPr>
+                        <pic:blipFill>
+                          <a:blip r:embed="rId56" cstate="print"/>
+                          <a:stretch>
+                            <a:fillRect/>
+                          </a:stretch>
+                        </pic:blipFill>
+                        <pic:spPr>
+                          <a:xfrm>
+                            <a:off x="0" y="0"/>
+                            <a:ext cx="2809615" cy="1343686"/>
+                          </a:xfrm>
+                          <a:prstGeom prst="rect">
+                            <a:avLst/>
+                          </a:prstGeom>
+                        </pic:spPr>
+                      </pic:pic>
+                    </a:graphicData>
+                  </a:graphic>
+                </wp:inline>
+              </w:drawing>
+            </w:r>
+          </w:p>
+        </w:tc>
+        <w:tc>
+          <w:tcPr>
+            <w:tcW w:w="4322" w:type="dxa"/>
+          </w:tcPr>
+          <w:p>
+            <w:pPr>
+              <w:jc w:val="center"/>
+            </w:pPr>
+            <w:r>
+              <w:rPr>
+                <w:noProof/>
+                <w:lang w:eastAsia="es-ES"/>
+              </w:rPr>
+              <w:drawing>
+                <wp:inline distT="0" distB="0" distL="0" distR="0">
+                  <wp:extent cx="2600325" cy="1343025"/>
+                  <wp:effectExtent l="19050" t="0" r="9525" b="0"/>
+                  <wp:docPr id="50" name="49 Imagen" descr="pasillointerior1.JPG"/>
+                  <wp:cNvGraphicFramePr>
+                    <a:graphicFrameLocks xmlns:a="http://schemas.openxmlformats.org/drawingml/2006/main" noChangeAspect="1"/>
+                  </wp:cNvGraphicFramePr>
+                  <a:graphic xmlns:a="http://schemas.openxmlformats.org/drawingml/2006/main">
+                    <a:graphicData uri="http://schemas.openxmlformats.org/drawingml/2006/picture">
+                      <pic:pic xmlns:pic="http://schemas.openxmlformats.org/drawingml/2006/picture">
+                        <pic:nvPicPr>
+                          <pic:cNvPr id="0" name="pasillointerior1.JPG"/>
+                          <pic:cNvPicPr/>
+                        </pic:nvPicPr>
+                        <pic:blipFill>
+                          <a:blip r:embed="rId57" cstate="print"/>
+                          <a:stretch>
+                            <a:fillRect/>
+                          </a:stretch>
+                        </pic:blipFill>
+                        <pic:spPr>
+                          <a:xfrm>
+                            <a:off x="0" y="0"/>
+                            <a:ext cx="2600019" cy="1342867"/>
+                          </a:xfrm>
+                          <a:prstGeom prst="rect">
+                            <a:avLst/>
+                          </a:prstGeom>
+                        </pic:spPr>
+                      </pic:pic>
+                    </a:graphicData>
+                  </a:graphic>
+                </wp:inline>
+              </w:drawing>
+            </w:r>
+          </w:p>
+          <w:p/>
+        </w:tc>
+      </w:tr>
+      <w:tr>
+        <w:tc>
+          <w:tcPr>
+            <w:tcW w:w="4322" w:type="dxa"/>
+          </w:tcPr>
+          <w:p>
+            <w:pPr>
+              <w:jc w:val="center"/>
+            </w:pPr>
+            <w:r>
+              <w:rPr>
+                <w:noProof/>
+                <w:lang w:eastAsia="es-ES"/>
+              </w:rPr>
+              <w:drawing>
+                <wp:inline distT="0" distB="0" distL="0" distR="0">
+                  <wp:extent cx="2905125" cy="1400636"/>
+                  <wp:effectExtent l="19050" t="0" r="9525" b="0"/>
+                  <wp:docPr id="51" name="50 Imagen" descr="patio1.JPG"/>
+                  <wp:cNvGraphicFramePr>
+                    <a:graphicFrameLocks xmlns:a="http://schemas.openxmlformats.org/drawingml/2006/main" noChangeAspect="1"/>
+                  </wp:cNvGraphicFramePr>
+                  <a:graphic xmlns:a="http://schemas.openxmlformats.org/drawingml/2006/main">
+                    <a:graphicData uri="http://schemas.openxmlformats.org/drawingml/2006/picture">
+                      <pic:pic xmlns:pic="http://schemas.openxmlformats.org/drawingml/2006/picture">
+                        <pic:nvPicPr>
+                          <pic:cNvPr id="0" name="patio1.JPG"/>
+                          <pic:cNvPicPr/>
+                        </pic:nvPicPr>
+                        <pic:blipFill>
+                          <a:blip r:embed="rId58" cstate="print"/>
+                          <a:stretch>
+                            <a:fillRect/>
+                          </a:stretch>
+                        </pic:blipFill>
+                        <pic:spPr>
+                          <a:xfrm>
+                            <a:off x="0" y="0"/>
+                            <a:ext cx="2910742" cy="1403344"/>
+                          </a:xfrm>
+                          <a:prstGeom prst="rect">
+                            <a:avLst/>
+                          </a:prstGeom>
+                        </pic:spPr>
+                      </pic:pic>
+                    </a:graphicData>
+                  </a:graphic>
+                </wp:inline>
+              </w:drawing>
+            </w:r>
+          </w:p>
+        </w:tc>
+        <w:tc>
+          <w:tcPr>
+            <w:tcW w:w="4322" w:type="dxa"/>
+          </w:tcPr>
+          <w:p>
+            <w:pPr>
+              <w:jc w:val="center"/>
+            </w:pPr>
+            <w:r>
+              <w:rPr>
+                <w:noProof/>
+                <w:lang w:eastAsia="es-ES"/>
+              </w:rPr>
+              <w:drawing>
+                <wp:inline distT="0" distB="0" distL="0" distR="0">
+                  <wp:extent cx="2600325" cy="1399924"/>
+                  <wp:effectExtent l="19050" t="0" r="9525" b="0"/>
+                  <wp:docPr id="52" name="51 Imagen" descr="patio2.JPG"/>
+                  <wp:cNvGraphicFramePr>
+                    <a:graphicFrameLocks xmlns:a="http://schemas.openxmlformats.org/drawingml/2006/main" noChangeAspect="1"/>
+                  </wp:cNvGraphicFramePr>
+                  <a:graphic xmlns:a="http://schemas.openxmlformats.org/drawingml/2006/main">
+                    <a:graphicData uri="http://schemas.openxmlformats.org/drawingml/2006/picture">
+                      <pic:pic xmlns:pic="http://schemas.openxmlformats.org/drawingml/2006/picture">
+                        <pic:nvPicPr>
+                          <pic:cNvPr id="0" name="patio2.JPG"/>
+                          <pic:cNvPicPr/>
+                        </pic:nvPicPr>
+                        <pic:blipFill>
+                          <a:blip r:embed="rId59" cstate="print"/>
+                          <a:stretch>
+                            <a:fillRect/>
+                          </a:stretch>
+                        </pic:blipFill>
+                        <pic:spPr>
+                          <a:xfrm>
+                            <a:off x="0" y="0"/>
+                            <a:ext cx="2609868" cy="1405061"/>
+                          </a:xfrm>
+                          <a:prstGeom prst="rect">
+                            <a:avLst/>
+                          </a:prstGeom>
+                        </pic:spPr>
+                      </pic:pic>
+                    </a:graphicData>
+                  </a:graphic>
+                </wp:inline>
+              </w:drawing>
+            </w:r>
+          </w:p>
+          <w:p/>
+        </w:tc>
+      </w:tr>
+    </w:tbl>
     <w:p/>
     <w:p/>
     <w:p/>
+    <w:p>
+      <w:pPr>
+        <w:pStyle w:val="Ttulo3"/>
+      </w:pPr>
+      <w:r>
+        <w:t>Ve</w:t>
+      </w:r>
+      <w:r>
+        <w:t>ntanas y puertas</w:t>
+      </w:r>
+      <w:r>
+        <w:t xml:space="preserve"> </w:t>
+      </w:r>
+    </w:p>
+    <w:p>
+      <w:r>
+        <w:t>Imágenes de textura para las puertas y ventanas del lado de acceso a las aulas.</w:t>
+      </w:r>
+    </w:p>
+    <w:tbl>
+      <w:tblPr>
+        <w:tblStyle w:val="Tablaconcuadrcula"/>
+        <w:tblW w:w="0" w:type="auto"/>
+        <w:tblLook w:val="04A0"/>
+      </w:tblPr>
+      <w:tblGrid>
+        <w:gridCol w:w="4322"/>
+        <w:gridCol w:w="4322"/>
+      </w:tblGrid>
+      <w:tr>
+        <w:tc>
+          <w:tcPr>
+            <w:tcW w:w="4322" w:type="dxa"/>
+          </w:tcPr>
+          <w:p>
+            <w:pPr>
+              <w:jc w:val="center"/>
+            </w:pPr>
+            <w:r>
+              <w:rPr>
+                <w:noProof/>
+                <w:lang w:eastAsia="es-ES"/>
+              </w:rPr>
+              <w:lastRenderedPageBreak/>
+              <w:drawing>
+                <wp:inline distT="0" distB="0" distL="0" distR="0">
+                  <wp:extent cx="981044" cy="1981200"/>
+                  <wp:effectExtent l="19050" t="0" r="0" b="0"/>
+                  <wp:docPr id="55" name="54 Imagen" descr="aula1.JPG"/>
+                  <wp:cNvGraphicFramePr>
+                    <a:graphicFrameLocks xmlns:a="http://schemas.openxmlformats.org/drawingml/2006/main" noChangeAspect="1"/>
+                  </wp:cNvGraphicFramePr>
+                  <a:graphic xmlns:a="http://schemas.openxmlformats.org/drawingml/2006/main">
+                    <a:graphicData uri="http://schemas.openxmlformats.org/drawingml/2006/picture">
+                      <pic:pic xmlns:pic="http://schemas.openxmlformats.org/drawingml/2006/picture">
+                        <pic:nvPicPr>
+                          <pic:cNvPr id="0" name="aula1.JPG"/>
+                          <pic:cNvPicPr/>
+                        </pic:nvPicPr>
+                        <pic:blipFill>
+                          <a:blip r:embed="rId60"/>
+                          <a:stretch>
+                            <a:fillRect/>
+                          </a:stretch>
+                        </pic:blipFill>
+                        <pic:spPr>
+                          <a:xfrm>
+                            <a:off x="0" y="0"/>
+                            <a:ext cx="981044" cy="1981200"/>
+                          </a:xfrm>
+                          <a:prstGeom prst="rect">
+                            <a:avLst/>
+                          </a:prstGeom>
+                        </pic:spPr>
+                      </pic:pic>
+                    </a:graphicData>
+                  </a:graphic>
+                </wp:inline>
+              </w:drawing>
+            </w:r>
+          </w:p>
+        </w:tc>
+        <w:tc>
+          <w:tcPr>
+            <w:tcW w:w="4322" w:type="dxa"/>
+          </w:tcPr>
+          <w:p>
+            <w:pPr>
+              <w:jc w:val="center"/>
+            </w:pPr>
+            <w:r>
+              <w:rPr>
+                <w:noProof/>
+                <w:lang w:eastAsia="es-ES"/>
+              </w:rPr>
+              <w:drawing>
+                <wp:inline distT="0" distB="0" distL="0" distR="0">
+                  <wp:extent cx="981075" cy="1993798"/>
+                  <wp:effectExtent l="19050" t="0" r="9525" b="0"/>
+                  <wp:docPr id="56" name="55 Imagen" descr="aula2.JPG"/>
+                  <wp:cNvGraphicFramePr>
+                    <a:graphicFrameLocks xmlns:a="http://schemas.openxmlformats.org/drawingml/2006/main" noChangeAspect="1"/>
+                  </wp:cNvGraphicFramePr>
+                  <a:graphic xmlns:a="http://schemas.openxmlformats.org/drawingml/2006/main">
+                    <a:graphicData uri="http://schemas.openxmlformats.org/drawingml/2006/picture">
+                      <pic:pic xmlns:pic="http://schemas.openxmlformats.org/drawingml/2006/picture">
+                        <pic:nvPicPr>
+                          <pic:cNvPr id="0" name="aula2.JPG"/>
+                          <pic:cNvPicPr/>
+                        </pic:nvPicPr>
+                        <pic:blipFill>
+                          <a:blip r:embed="rId61"/>
+                          <a:stretch>
+                            <a:fillRect/>
+                          </a:stretch>
+                        </pic:blipFill>
+                        <pic:spPr>
+                          <a:xfrm>
+                            <a:off x="0" y="0"/>
+                            <a:ext cx="981718" cy="1995104"/>
+                          </a:xfrm>
+                          <a:prstGeom prst="rect">
+                            <a:avLst/>
+                          </a:prstGeom>
+                        </pic:spPr>
+                      </pic:pic>
+                    </a:graphicData>
+                  </a:graphic>
+                </wp:inline>
+              </w:drawing>
+            </w:r>
+          </w:p>
+        </w:tc>
+      </w:tr>
+    </w:tbl>
+    <w:p/>
+    <w:p>
+      <w:r>
+        <w:rPr>
+          <w:noProof/>
+          <w:lang w:eastAsia="es-ES"/>
+        </w:rPr>
+        <w:drawing>
+          <wp:inline distT="0" distB="0" distL="0" distR="0">
+            <wp:extent cx="4695825" cy="2124827"/>
+            <wp:effectExtent l="19050" t="0" r="9525" b="0"/>
+            <wp:docPr id="86" name="66 Imagen" descr="pasillolateral1.JPG"/>
+            <wp:cNvGraphicFramePr>
+              <a:graphicFrameLocks xmlns:a="http://schemas.openxmlformats.org/drawingml/2006/main" noChangeAspect="1"/>
+            </wp:cNvGraphicFramePr>
+            <a:graphic xmlns:a="http://schemas.openxmlformats.org/drawingml/2006/main">
+              <a:graphicData uri="http://schemas.openxmlformats.org/drawingml/2006/picture">
+                <pic:pic xmlns:pic="http://schemas.openxmlformats.org/drawingml/2006/picture">
+                  <pic:nvPicPr>
+                    <pic:cNvPr id="0" name="pasillolateral1.JPG"/>
+                    <pic:cNvPicPr/>
+                  </pic:nvPicPr>
+                  <pic:blipFill>
+                    <a:blip r:embed="rId62"/>
+                    <a:stretch>
+                      <a:fillRect/>
+                    </a:stretch>
+                  </pic:blipFill>
+                  <pic:spPr>
+                    <a:xfrm>
+                      <a:off x="0" y="0"/>
+                      <a:ext cx="4695273" cy="2124577"/>
+                    </a:xfrm>
+                    <a:prstGeom prst="rect">
+                      <a:avLst/>
+                    </a:prstGeom>
+                  </pic:spPr>
+                </pic:pic>
+              </a:graphicData>
+            </a:graphic>
+          </wp:inline>
+        </w:drawing>
+      </w:r>
+    </w:p>
+    <w:p>
+      <w:r>
+        <w:t>Imágenes de textura para el lado de vetanales del modulo de aulas.</w:t>
+      </w:r>
+    </w:p>
+    <w:tbl>
+      <w:tblPr>
+        <w:tblStyle w:val="Tablaconcuadrcula"/>
+        <w:tblW w:w="0" w:type="auto"/>
+        <w:tblLook w:val="04A0"/>
+      </w:tblPr>
+      <w:tblGrid>
+        <w:gridCol w:w="4322"/>
+        <w:gridCol w:w="4322"/>
+      </w:tblGrid>
+      <w:tr>
+        <w:tc>
+          <w:tcPr>
+            <w:tcW w:w="4322" w:type="dxa"/>
+          </w:tcPr>
+          <w:p>
+            <w:pPr>
+              <w:jc w:val="center"/>
+            </w:pPr>
+          </w:p>
+          <w:p>
+            <w:pPr>
+              <w:jc w:val="center"/>
+            </w:pPr>
+            <w:r>
+              <w:rPr>
+                <w:noProof/>
+                <w:lang w:eastAsia="es-ES"/>
+              </w:rPr>
+              <w:drawing>
+                <wp:inline distT="0" distB="0" distL="0" distR="0">
+                  <wp:extent cx="1863305" cy="771525"/>
+                  <wp:effectExtent l="19050" t="0" r="3595" b="0"/>
+                  <wp:docPr id="58" name="57 Imagen" descr="pasillo2.jpg"/>
+                  <wp:cNvGraphicFramePr>
+                    <a:graphicFrameLocks xmlns:a="http://schemas.openxmlformats.org/drawingml/2006/main" noChangeAspect="1"/>
+                  </wp:cNvGraphicFramePr>
+                  <a:graphic xmlns:a="http://schemas.openxmlformats.org/drawingml/2006/main">
+                    <a:graphicData uri="http://schemas.openxmlformats.org/drawingml/2006/picture">
+                      <pic:pic xmlns:pic="http://schemas.openxmlformats.org/drawingml/2006/picture">
+                        <pic:nvPicPr>
+                          <pic:cNvPr id="0" name="pasillo2.jpg"/>
+                          <pic:cNvPicPr/>
+                        </pic:nvPicPr>
+                        <pic:blipFill>
+                          <a:blip r:embed="rId63"/>
+                          <a:stretch>
+                            <a:fillRect/>
+                          </a:stretch>
+                        </pic:blipFill>
+                        <pic:spPr>
+                          <a:xfrm>
+                            <a:off x="0" y="0"/>
+                            <a:ext cx="1862543" cy="771210"/>
+                          </a:xfrm>
+                          <a:prstGeom prst="rect">
+                            <a:avLst/>
+                          </a:prstGeom>
+                        </pic:spPr>
+                      </pic:pic>
+                    </a:graphicData>
+                  </a:graphic>
+                </wp:inline>
+              </w:drawing>
+            </w:r>
+          </w:p>
+          <w:p>
+            <w:pPr>
+              <w:jc w:val="center"/>
+            </w:pPr>
+          </w:p>
+        </w:tc>
+        <w:tc>
+          <w:tcPr>
+            <w:tcW w:w="4322" w:type="dxa"/>
+          </w:tcPr>
+          <w:p>
+            <w:pPr>
+              <w:jc w:val="center"/>
+            </w:pPr>
+            <w:r>
+              <w:rPr>
+                <w:noProof/>
+                <w:lang w:eastAsia="es-ES"/>
+              </w:rPr>
+              <w:drawing>
+                <wp:inline distT="0" distB="0" distL="0" distR="0">
+                  <wp:extent cx="1752600" cy="1000125"/>
+                  <wp:effectExtent l="19050" t="0" r="0" b="0"/>
+                  <wp:docPr id="59" name="58 Imagen" descr="pasillo3.jpg"/>
+                  <wp:cNvGraphicFramePr>
+                    <a:graphicFrameLocks xmlns:a="http://schemas.openxmlformats.org/drawingml/2006/main" noChangeAspect="1"/>
+                  </wp:cNvGraphicFramePr>
+                  <a:graphic xmlns:a="http://schemas.openxmlformats.org/drawingml/2006/main">
+                    <a:graphicData uri="http://schemas.openxmlformats.org/drawingml/2006/picture">
+                      <pic:pic xmlns:pic="http://schemas.openxmlformats.org/drawingml/2006/picture">
+                        <pic:nvPicPr>
+                          <pic:cNvPr id="0" name="pasillo3.jpg"/>
+                          <pic:cNvPicPr/>
+                        </pic:nvPicPr>
+                        <pic:blipFill>
+                          <a:blip r:embed="rId64"/>
+                          <a:stretch>
+                            <a:fillRect/>
+                          </a:stretch>
+                        </pic:blipFill>
+                        <pic:spPr>
+                          <a:xfrm>
+                            <a:off x="0" y="0"/>
+                            <a:ext cx="1762827" cy="1005961"/>
+                          </a:xfrm>
+                          <a:prstGeom prst="rect">
+                            <a:avLst/>
+                          </a:prstGeom>
+                        </pic:spPr>
+                      </pic:pic>
+                    </a:graphicData>
+                  </a:graphic>
+                </wp:inline>
+              </w:drawing>
+            </w:r>
+          </w:p>
+        </w:tc>
+      </w:tr>
+      <w:tr>
+        <w:tc>
+          <w:tcPr>
+            <w:tcW w:w="4322" w:type="dxa"/>
+          </w:tcPr>
+          <w:p>
+            <w:pPr>
+              <w:jc w:val="center"/>
+            </w:pPr>
+            <w:r>
+              <w:rPr>
+                <w:noProof/>
+                <w:lang w:eastAsia="es-ES"/>
+              </w:rPr>
+              <w:drawing>
+                <wp:inline distT="0" distB="0" distL="0" distR="0">
+                  <wp:extent cx="1876425" cy="1090767"/>
+                  <wp:effectExtent l="19050" t="0" r="9525" b="0"/>
+                  <wp:docPr id="60" name="59 Imagen" descr="ventana1.JPG"/>
+                  <wp:cNvGraphicFramePr>
+                    <a:graphicFrameLocks xmlns:a="http://schemas.openxmlformats.org/drawingml/2006/main" noChangeAspect="1"/>
+                  </wp:cNvGraphicFramePr>
+                  <a:graphic xmlns:a="http://schemas.openxmlformats.org/drawingml/2006/main">
+                    <a:graphicData uri="http://schemas.openxmlformats.org/drawingml/2006/picture">
+                      <pic:pic xmlns:pic="http://schemas.openxmlformats.org/drawingml/2006/picture">
+                        <pic:nvPicPr>
+                          <pic:cNvPr id="0" name="ventana1.JPG"/>
+                          <pic:cNvPicPr/>
+                        </pic:nvPicPr>
+                        <pic:blipFill>
+                          <a:blip r:embed="rId65"/>
+                          <a:stretch>
+                            <a:fillRect/>
+                          </a:stretch>
+                        </pic:blipFill>
+                        <pic:spPr>
+                          <a:xfrm>
+                            <a:off x="0" y="0"/>
+                            <a:ext cx="1880275" cy="1093005"/>
+                          </a:xfrm>
+                          <a:prstGeom prst="rect">
+                            <a:avLst/>
+                          </a:prstGeom>
+                        </pic:spPr>
+                      </pic:pic>
+                    </a:graphicData>
+                  </a:graphic>
+                </wp:inline>
+              </w:drawing>
+            </w:r>
+          </w:p>
+        </w:tc>
+        <w:tc>
+          <w:tcPr>
+            <w:tcW w:w="4322" w:type="dxa"/>
+          </w:tcPr>
+          <w:p>
+            <w:pPr>
+              <w:jc w:val="center"/>
+            </w:pPr>
+            <w:r>
+              <w:rPr>
+                <w:noProof/>
+                <w:lang w:eastAsia="es-ES"/>
+              </w:rPr>
+              <w:drawing>
+                <wp:inline distT="0" distB="0" distL="0" distR="0">
+                  <wp:extent cx="1781175" cy="1070202"/>
+                  <wp:effectExtent l="19050" t="0" r="9525" b="0"/>
+                  <wp:docPr id="61" name="60 Imagen" descr="ventana3.JPG"/>
+                  <wp:cNvGraphicFramePr>
+                    <a:graphicFrameLocks xmlns:a="http://schemas.openxmlformats.org/drawingml/2006/main" noChangeAspect="1"/>
+                  </wp:cNvGraphicFramePr>
+                  <a:graphic xmlns:a="http://schemas.openxmlformats.org/drawingml/2006/main">
+                    <a:graphicData uri="http://schemas.openxmlformats.org/drawingml/2006/picture">
+                      <pic:pic xmlns:pic="http://schemas.openxmlformats.org/drawingml/2006/picture">
+                        <pic:nvPicPr>
+                          <pic:cNvPr id="0" name="ventana3.JPG"/>
+                          <pic:cNvPicPr/>
+                        </pic:nvPicPr>
+                        <pic:blipFill>
+                          <a:blip r:embed="rId66"/>
+                          <a:stretch>
+                            <a:fillRect/>
+                          </a:stretch>
+                        </pic:blipFill>
+                        <pic:spPr>
+                          <a:xfrm>
+                            <a:off x="0" y="0"/>
+                            <a:ext cx="1781175" cy="1070202"/>
+                          </a:xfrm>
+                          <a:prstGeom prst="rect">
+                            <a:avLst/>
+                          </a:prstGeom>
+                        </pic:spPr>
+                      </pic:pic>
+                    </a:graphicData>
+                  </a:graphic>
+                </wp:inline>
+              </w:drawing>
+            </w:r>
+          </w:p>
+          <w:p/>
+        </w:tc>
+      </w:tr>
+      <w:tr>
+        <w:tc>
+          <w:tcPr>
+            <w:tcW w:w="8644" w:type="dxa"/>
+            <w:gridSpan w:val="2"/>
+          </w:tcPr>
+          <w:p>
+            <w:pPr>
+              <w:jc w:val="center"/>
+              <w:rPr>
+                <w:noProof/>
+                <w:lang w:eastAsia="es-ES"/>
+              </w:rPr>
+            </w:pPr>
+            <w:r>
+              <w:rPr>
+                <w:noProof/>
+                <w:lang w:eastAsia="es-ES"/>
+              </w:rPr>
+              <w:drawing>
+                <wp:inline distT="0" distB="0" distL="0" distR="0">
+                  <wp:extent cx="4410075" cy="678049"/>
+                  <wp:effectExtent l="19050" t="0" r="0" b="0"/>
+                  <wp:docPr id="62" name="61 Imagen" descr="pasillo4.jpg"/>
+                  <wp:cNvGraphicFramePr>
+                    <a:graphicFrameLocks xmlns:a="http://schemas.openxmlformats.org/drawingml/2006/main" noChangeAspect="1"/>
+                  </wp:cNvGraphicFramePr>
+                  <a:graphic xmlns:a="http://schemas.openxmlformats.org/drawingml/2006/main">
+                    <a:graphicData uri="http://schemas.openxmlformats.org/drawingml/2006/picture">
+                      <pic:pic xmlns:pic="http://schemas.openxmlformats.org/drawingml/2006/picture">
+                        <pic:nvPicPr>
+                          <pic:cNvPr id="0" name="pasillo4.jpg"/>
+                          <pic:cNvPicPr/>
+                        </pic:nvPicPr>
+                        <pic:blipFill>
+                          <a:blip r:embed="rId67"/>
+                          <a:stretch>
+                            <a:fillRect/>
+                          </a:stretch>
+                        </pic:blipFill>
+                        <pic:spPr>
+                          <a:xfrm>
+                            <a:off x="0" y="0"/>
+                            <a:ext cx="4406632" cy="677520"/>
+                          </a:xfrm>
+                          <a:prstGeom prst="rect">
+                            <a:avLst/>
+                          </a:prstGeom>
+                        </pic:spPr>
+                      </pic:pic>
+                    </a:graphicData>
+                  </a:graphic>
+                </wp:inline>
+              </w:drawing>
+            </w:r>
+          </w:p>
+          <w:p>
+            <w:pPr>
+              <w:rPr>
+                <w:noProof/>
+                <w:lang w:eastAsia="es-ES"/>
+              </w:rPr>
+            </w:pPr>
+          </w:p>
+        </w:tc>
+      </w:tr>
+    </w:tbl>
+    <w:p/>
+    <w:p>
+      <w:r>
+        <w:t>Resultado</w:t>
+      </w:r>
+    </w:p>
+    <w:p/>
+    <w:p>
+      <w:pPr>
+        <w:jc w:val="center"/>
+      </w:pPr>
+      <w:r>
+        <w:rPr>
+          <w:noProof/>
+          <w:lang w:eastAsia="es-ES"/>
+        </w:rPr>
+        <w:lastRenderedPageBreak/>
+        <w:drawing>
+          <wp:inline distT="0" distB="0" distL="0" distR="0">
+            <wp:extent cx="4438650" cy="2143643"/>
+            <wp:effectExtent l="19050" t="0" r="0" b="0"/>
+            <wp:docPr id="68" name="67 Imagen" descr="pasillolateral2.JPG"/>
+            <wp:cNvGraphicFramePr>
+              <a:graphicFrameLocks xmlns:a="http://schemas.openxmlformats.org/drawingml/2006/main" noChangeAspect="1"/>
+            </wp:cNvGraphicFramePr>
+            <a:graphic xmlns:a="http://schemas.openxmlformats.org/drawingml/2006/main">
+              <a:graphicData uri="http://schemas.openxmlformats.org/drawingml/2006/picture">
+                <pic:pic xmlns:pic="http://schemas.openxmlformats.org/drawingml/2006/picture">
+                  <pic:nvPicPr>
+                    <pic:cNvPr id="0" name="pasillolateral2.JPG"/>
+                    <pic:cNvPicPr/>
+                  </pic:nvPicPr>
+                  <pic:blipFill>
+                    <a:blip r:embed="rId68"/>
+                    <a:stretch>
+                      <a:fillRect/>
+                    </a:stretch>
+                  </pic:blipFill>
+                  <pic:spPr>
+                    <a:xfrm>
+                      <a:off x="0" y="0"/>
+                      <a:ext cx="4438128" cy="2143391"/>
+                    </a:xfrm>
+                    <a:prstGeom prst="rect">
+                      <a:avLst/>
+                    </a:prstGeom>
+                  </pic:spPr>
+                </pic:pic>
+              </a:graphicData>
+            </a:graphic>
+          </wp:inline>
+        </w:drawing>
+      </w:r>
+    </w:p>
+    <w:p>
+      <w:pPr>
+        <w:jc w:val="left"/>
+      </w:pPr>
+      <w:r>
+        <w:t xml:space="preserve">Resto de puertas y ventanas </w:t>
+      </w:r>
+    </w:p>
+    <w:tbl>
+      <w:tblPr>
+        <w:tblStyle w:val="Tablaconcuadrcula"/>
+        <w:tblW w:w="0" w:type="auto"/>
+        <w:tblLook w:val="04A0"/>
+      </w:tblPr>
+      <w:tblGrid>
+        <w:gridCol w:w="4398"/>
+        <w:gridCol w:w="53"/>
+        <w:gridCol w:w="4269"/>
+      </w:tblGrid>
+      <w:tr>
+        <w:tc>
+          <w:tcPr>
+            <w:tcW w:w="4304" w:type="dxa"/>
+          </w:tcPr>
+          <w:p>
+            <w:pPr>
+              <w:jc w:val="center"/>
+            </w:pPr>
+            <w:r>
+              <w:rPr>
+                <w:noProof/>
+                <w:lang w:eastAsia="es-ES"/>
+              </w:rPr>
+              <w:drawing>
+                <wp:inline distT="0" distB="0" distL="0" distR="0">
+                  <wp:extent cx="2540000" cy="1275080"/>
+                  <wp:effectExtent l="19050" t="0" r="0" b="0"/>
+                  <wp:docPr id="77" name="68 Imagen" descr="bibliopuerta.jpg"/>
+                  <wp:cNvGraphicFramePr>
+                    <a:graphicFrameLocks xmlns:a="http://schemas.openxmlformats.org/drawingml/2006/main" noChangeAspect="1"/>
+                  </wp:cNvGraphicFramePr>
+                  <a:graphic xmlns:a="http://schemas.openxmlformats.org/drawingml/2006/main">
+                    <a:graphicData uri="http://schemas.openxmlformats.org/drawingml/2006/picture">
+                      <pic:pic xmlns:pic="http://schemas.openxmlformats.org/drawingml/2006/picture">
+                        <pic:nvPicPr>
+                          <pic:cNvPr id="0" name="bibliopuerta.jpg"/>
+                          <pic:cNvPicPr/>
+                        </pic:nvPicPr>
+                        <pic:blipFill>
+                          <a:blip r:embed="rId69"/>
+                          <a:stretch>
+                            <a:fillRect/>
+                          </a:stretch>
+                        </pic:blipFill>
+                        <pic:spPr>
+                          <a:xfrm>
+                            <a:off x="0" y="0"/>
+                            <a:ext cx="2540000" cy="1275080"/>
+                          </a:xfrm>
+                          <a:prstGeom prst="rect">
+                            <a:avLst/>
+                          </a:prstGeom>
+                        </pic:spPr>
+                      </pic:pic>
+                    </a:graphicData>
+                  </a:graphic>
+                </wp:inline>
+              </w:drawing>
+            </w:r>
+          </w:p>
+          <w:p>
+            <w:pPr>
+              <w:jc w:val="center"/>
+            </w:pPr>
+          </w:p>
+        </w:tc>
+        <w:tc>
+          <w:tcPr>
+            <w:tcW w:w="4416" w:type="dxa"/>
+            <w:gridSpan w:val="2"/>
+          </w:tcPr>
+          <w:p>
+            <w:pPr>
+              <w:jc w:val="center"/>
+            </w:pPr>
+            <w:r>
+              <w:rPr>
+                <w:noProof/>
+                <w:lang w:eastAsia="es-ES"/>
+              </w:rPr>
+              <w:drawing>
+                <wp:inline distT="0" distB="0" distL="0" distR="0">
+                  <wp:extent cx="2552700" cy="1297622"/>
+                  <wp:effectExtent l="19050" t="0" r="0" b="0"/>
+                  <wp:docPr id="78" name="69 Imagen" descr="salonactos2.JPG"/>
+                  <wp:cNvGraphicFramePr>
+                    <a:graphicFrameLocks xmlns:a="http://schemas.openxmlformats.org/drawingml/2006/main" noChangeAspect="1"/>
+                  </wp:cNvGraphicFramePr>
+                  <a:graphic xmlns:a="http://schemas.openxmlformats.org/drawingml/2006/main">
+                    <a:graphicData uri="http://schemas.openxmlformats.org/drawingml/2006/picture">
+                      <pic:pic xmlns:pic="http://schemas.openxmlformats.org/drawingml/2006/picture">
+                        <pic:nvPicPr>
+                          <pic:cNvPr id="0" name="salonactos2.JPG"/>
+                          <pic:cNvPicPr/>
+                        </pic:nvPicPr>
+                        <pic:blipFill>
+                          <a:blip r:embed="rId70"/>
+                          <a:stretch>
+                            <a:fillRect/>
+                          </a:stretch>
+                        </pic:blipFill>
+                        <pic:spPr>
+                          <a:xfrm>
+                            <a:off x="0" y="0"/>
+                            <a:ext cx="2552700" cy="1297622"/>
+                          </a:xfrm>
+                          <a:prstGeom prst="rect">
+                            <a:avLst/>
+                          </a:prstGeom>
+                        </pic:spPr>
+                      </pic:pic>
+                    </a:graphicData>
+                  </a:graphic>
+                </wp:inline>
+              </w:drawing>
+            </w:r>
+          </w:p>
+        </w:tc>
+      </w:tr>
+      <w:tr>
+        <w:tc>
+          <w:tcPr>
+            <w:tcW w:w="4304" w:type="dxa"/>
+          </w:tcPr>
+          <w:p>
+            <w:pPr>
+              <w:jc w:val="center"/>
+            </w:pPr>
+            <w:r>
+              <w:rPr>
+                <w:noProof/>
+                <w:lang w:eastAsia="es-ES"/>
+              </w:rPr>
+              <w:drawing>
+                <wp:inline distT="0" distB="0" distL="0" distR="0">
+                  <wp:extent cx="609600" cy="1727200"/>
+                  <wp:effectExtent l="19050" t="0" r="0" b="0"/>
+                  <wp:docPr id="79" name="72 Imagen" descr="cafe1.jpg"/>
+                  <wp:cNvGraphicFramePr>
+                    <a:graphicFrameLocks xmlns:a="http://schemas.openxmlformats.org/drawingml/2006/main" noChangeAspect="1"/>
+                  </wp:cNvGraphicFramePr>
+                  <a:graphic xmlns:a="http://schemas.openxmlformats.org/drawingml/2006/main">
+                    <a:graphicData uri="http://schemas.openxmlformats.org/drawingml/2006/picture">
+                      <pic:pic xmlns:pic="http://schemas.openxmlformats.org/drawingml/2006/picture">
+                        <pic:nvPicPr>
+                          <pic:cNvPr id="0" name="cafe1.jpg"/>
+                          <pic:cNvPicPr/>
+                        </pic:nvPicPr>
+                        <pic:blipFill>
+                          <a:blip r:embed="rId71"/>
+                          <a:stretch>
+                            <a:fillRect/>
+                          </a:stretch>
+                        </pic:blipFill>
+                        <pic:spPr>
+                          <a:xfrm>
+                            <a:off x="0" y="0"/>
+                            <a:ext cx="609600" cy="1727200"/>
+                          </a:xfrm>
+                          <a:prstGeom prst="rect">
+                            <a:avLst/>
+                          </a:prstGeom>
+                        </pic:spPr>
+                      </pic:pic>
+                    </a:graphicData>
+                  </a:graphic>
+                </wp:inline>
+              </w:drawing>
+            </w:r>
+            <w:r>
+              <w:t xml:space="preserve">               </w:t>
+            </w:r>
+            <w:r>
+              <w:rPr>
+                <w:noProof/>
+                <w:lang w:eastAsia="es-ES"/>
+              </w:rPr>
+              <w:drawing>
+                <wp:inline distT="0" distB="0" distL="0" distR="0">
+                  <wp:extent cx="609600" cy="1732280"/>
+                  <wp:effectExtent l="19050" t="0" r="0" b="0"/>
+                  <wp:docPr id="80" name="73 Imagen" descr="cafe2.jpg"/>
+                  <wp:cNvGraphicFramePr>
+                    <a:graphicFrameLocks xmlns:a="http://schemas.openxmlformats.org/drawingml/2006/main" noChangeAspect="1"/>
+                  </wp:cNvGraphicFramePr>
+                  <a:graphic xmlns:a="http://schemas.openxmlformats.org/drawingml/2006/main">
+                    <a:graphicData uri="http://schemas.openxmlformats.org/drawingml/2006/picture">
+                      <pic:pic xmlns:pic="http://schemas.openxmlformats.org/drawingml/2006/picture">
+                        <pic:nvPicPr>
+                          <pic:cNvPr id="0" name="cafe2.jpg"/>
+                          <pic:cNvPicPr/>
+                        </pic:nvPicPr>
+                        <pic:blipFill>
+                          <a:blip r:embed="rId72"/>
+                          <a:stretch>
+                            <a:fillRect/>
+                          </a:stretch>
+                        </pic:blipFill>
+                        <pic:spPr>
+                          <a:xfrm>
+                            <a:off x="0" y="0"/>
+                            <a:ext cx="609600" cy="1732280"/>
+                          </a:xfrm>
+                          <a:prstGeom prst="rect">
+                            <a:avLst/>
+                          </a:prstGeom>
+                        </pic:spPr>
+                      </pic:pic>
+                    </a:graphicData>
+                  </a:graphic>
+                </wp:inline>
+              </w:drawing>
+            </w:r>
+          </w:p>
+          <w:p>
+            <w:pPr>
+              <w:jc w:val="center"/>
+            </w:pPr>
+          </w:p>
+        </w:tc>
+        <w:tc>
+          <w:tcPr>
+            <w:tcW w:w="4416" w:type="dxa"/>
+            <w:gridSpan w:val="2"/>
+          </w:tcPr>
+          <w:p>
+            <w:pPr>
+              <w:jc w:val="left"/>
+              <w:rPr>
+                <w:noProof/>
+                <w:lang w:eastAsia="es-ES"/>
+              </w:rPr>
+            </w:pPr>
+          </w:p>
+          <w:p>
+            <w:pPr>
+              <w:jc w:val="left"/>
+              <w:rPr>
+                <w:noProof/>
+                <w:lang w:eastAsia="es-ES"/>
+              </w:rPr>
+            </w:pPr>
+          </w:p>
+          <w:p>
+            <w:pPr>
+              <w:jc w:val="left"/>
+              <w:rPr>
+                <w:noProof/>
+                <w:lang w:eastAsia="es-ES"/>
+              </w:rPr>
+            </w:pPr>
+          </w:p>
+          <w:p>
+            <w:pPr>
+              <w:jc w:val="center"/>
+            </w:pPr>
+            <w:r>
+              <w:rPr>
+                <w:noProof/>
+                <w:lang w:eastAsia="es-ES"/>
+              </w:rPr>
+              <w:drawing>
+                <wp:inline distT="0" distB="0" distL="0" distR="0">
+                  <wp:extent cx="2581275" cy="742116"/>
+                  <wp:effectExtent l="19050" t="0" r="9525" b="0"/>
+                  <wp:docPr id="81" name="75 Imagen" descr="ventana4.JPG"/>
+                  <wp:cNvGraphicFramePr>
+                    <a:graphicFrameLocks xmlns:a="http://schemas.openxmlformats.org/drawingml/2006/main" noChangeAspect="1"/>
+                  </wp:cNvGraphicFramePr>
+                  <a:graphic xmlns:a="http://schemas.openxmlformats.org/drawingml/2006/main">
+                    <a:graphicData uri="http://schemas.openxmlformats.org/drawingml/2006/picture">
+                      <pic:pic xmlns:pic="http://schemas.openxmlformats.org/drawingml/2006/picture">
+                        <pic:nvPicPr>
+                          <pic:cNvPr id="0" name="ventana4.JPG"/>
+                          <pic:cNvPicPr/>
+                        </pic:nvPicPr>
+                        <pic:blipFill>
+                          <a:blip r:embed="rId73"/>
+                          <a:stretch>
+                            <a:fillRect/>
+                          </a:stretch>
+                        </pic:blipFill>
+                        <pic:spPr>
+                          <a:xfrm>
+                            <a:off x="0" y="0"/>
+                            <a:ext cx="2581275" cy="742116"/>
+                          </a:xfrm>
+                          <a:prstGeom prst="rect">
+                            <a:avLst/>
+                          </a:prstGeom>
+                        </pic:spPr>
+                      </pic:pic>
+                    </a:graphicData>
+                  </a:graphic>
+                </wp:inline>
+              </w:drawing>
+            </w:r>
+          </w:p>
+        </w:tc>
+      </w:tr>
+      <w:tr>
+        <w:tc>
+          <w:tcPr>
+            <w:tcW w:w="8720" w:type="dxa"/>
+            <w:gridSpan w:val="3"/>
+          </w:tcPr>
+          <w:p>
+            <w:pPr>
+              <w:jc w:val="center"/>
+              <w:rPr>
+                <w:noProof/>
+                <w:lang w:eastAsia="es-ES"/>
+              </w:rPr>
+            </w:pPr>
+            <w:r>
+              <w:rPr>
+                <w:noProof/>
+                <w:lang w:eastAsia="es-ES"/>
+              </w:rPr>
+              <w:drawing>
+                <wp:inline distT="0" distB="0" distL="0" distR="0">
+                  <wp:extent cx="5324475" cy="1171385"/>
+                  <wp:effectExtent l="19050" t="0" r="0" b="0"/>
+                  <wp:docPr id="83" name="81 Imagen" descr="cafe3.jpg"/>
+                  <wp:cNvGraphicFramePr>
+                    <a:graphicFrameLocks xmlns:a="http://schemas.openxmlformats.org/drawingml/2006/main" noChangeAspect="1"/>
+                  </wp:cNvGraphicFramePr>
+                  <a:graphic xmlns:a="http://schemas.openxmlformats.org/drawingml/2006/main">
+                    <a:graphicData uri="http://schemas.openxmlformats.org/drawingml/2006/picture">
+                      <pic:pic xmlns:pic="http://schemas.openxmlformats.org/drawingml/2006/picture">
+                        <pic:nvPicPr>
+                          <pic:cNvPr id="0" name="cafe3.jpg"/>
+                          <pic:cNvPicPr/>
+                        </pic:nvPicPr>
+                        <pic:blipFill>
+                          <a:blip r:embed="rId74"/>
+                          <a:stretch>
+                            <a:fillRect/>
+                          </a:stretch>
+                        </pic:blipFill>
+                        <pic:spPr>
+                          <a:xfrm>
+                            <a:off x="0" y="0"/>
+                            <a:ext cx="5358909" cy="1178961"/>
+                          </a:xfrm>
+                          <a:prstGeom prst="rect">
+                            <a:avLst/>
+                          </a:prstGeom>
+                        </pic:spPr>
+                      </pic:pic>
+                    </a:graphicData>
+                  </a:graphic>
+                </wp:inline>
+              </w:drawing>
+            </w:r>
+          </w:p>
+          <w:p>
+            <w:pPr>
+              <w:jc w:val="center"/>
+              <w:rPr>
+                <w:noProof/>
+                <w:lang w:eastAsia="es-ES"/>
+              </w:rPr>
+            </w:pPr>
+          </w:p>
+        </w:tc>
+      </w:tr>
+      <w:tr>
+        <w:tc>
+          <w:tcPr>
+            <w:tcW w:w="4360" w:type="dxa"/>
+            <w:gridSpan w:val="2"/>
+          </w:tcPr>
+          <w:p>
+            <w:pPr>
+              <w:jc w:val="center"/>
+              <w:rPr>
+                <w:noProof/>
+                <w:lang w:eastAsia="es-ES"/>
+              </w:rPr>
+            </w:pPr>
+            <w:r>
+              <w:rPr>
+                <w:noProof/>
+                <w:lang w:eastAsia="es-ES"/>
+              </w:rPr>
+              <w:drawing>
+                <wp:inline distT="0" distB="0" distL="0" distR="0">
+                  <wp:extent cx="2695575" cy="1001540"/>
+                  <wp:effectExtent l="19050" t="0" r="0" b="0"/>
+                  <wp:docPr id="84" name="83 Imagen" descr="ventana5.JPG"/>
+                  <wp:cNvGraphicFramePr>
+                    <a:graphicFrameLocks xmlns:a="http://schemas.openxmlformats.org/drawingml/2006/main" noChangeAspect="1"/>
+                  </wp:cNvGraphicFramePr>
+                  <a:graphic xmlns:a="http://schemas.openxmlformats.org/drawingml/2006/main">
+                    <a:graphicData uri="http://schemas.openxmlformats.org/drawingml/2006/picture">
+                      <pic:pic xmlns:pic="http://schemas.openxmlformats.org/drawingml/2006/picture">
+                        <pic:nvPicPr>
+                          <pic:cNvPr id="0" name="ventana5.JPG"/>
+                          <pic:cNvPicPr/>
+                        </pic:nvPicPr>
+                        <pic:blipFill>
+                          <a:blip r:embed="rId75"/>
+                          <a:stretch>
+                            <a:fillRect/>
+                          </a:stretch>
+                        </pic:blipFill>
+                        <pic:spPr>
+                          <a:xfrm>
+                            <a:off x="0" y="0"/>
+                            <a:ext cx="2702569" cy="1004139"/>
+                          </a:xfrm>
+                          <a:prstGeom prst="rect">
+                            <a:avLst/>
+                          </a:prstGeom>
+                        </pic:spPr>
+                      </pic:pic>
+                    </a:graphicData>
+                  </a:graphic>
+                </wp:inline>
+              </w:drawing>
+            </w:r>
+          </w:p>
+        </w:tc>
+        <w:tc>
+          <w:tcPr>
+            <w:tcW w:w="4360" w:type="dxa"/>
+          </w:tcPr>
+          <w:p>
+            <w:pPr>
+              <w:jc w:val="center"/>
+              <w:rPr>
+                <w:noProof/>
+                <w:lang w:eastAsia="es-ES"/>
+              </w:rPr>
+            </w:pPr>
+            <w:r>
+              <w:rPr>
+                <w:noProof/>
+                <w:lang w:eastAsia="es-ES"/>
+              </w:rPr>
+              <w:drawing>
+                <wp:inline distT="0" distB="0" distL="0" distR="0">
+                  <wp:extent cx="1088048" cy="1152525"/>
+                  <wp:effectExtent l="19050" t="0" r="0" b="0"/>
+                  <wp:docPr id="85" name="84 Imagen" descr="ventanita.JPG"/>
+                  <wp:cNvGraphicFramePr>
+                    <a:graphicFrameLocks xmlns:a="http://schemas.openxmlformats.org/drawingml/2006/main" noChangeAspect="1"/>
+                  </wp:cNvGraphicFramePr>
+                  <a:graphic xmlns:a="http://schemas.openxmlformats.org/drawingml/2006/main">
+                    <a:graphicData uri="http://schemas.openxmlformats.org/drawingml/2006/picture">
+                      <pic:pic xmlns:pic="http://schemas.openxmlformats.org/drawingml/2006/picture">
+                        <pic:nvPicPr>
+                          <pic:cNvPr id="0" name="ventanita.JPG"/>
+                          <pic:cNvPicPr/>
+                        </pic:nvPicPr>
+                        <pic:blipFill>
+                          <a:blip r:embed="rId76"/>
+                          <a:stretch>
+                            <a:fillRect/>
+                          </a:stretch>
+                        </pic:blipFill>
+                        <pic:spPr>
+                          <a:xfrm>
+                            <a:off x="0" y="0"/>
+                            <a:ext cx="1088048" cy="1152525"/>
+                          </a:xfrm>
+                          <a:prstGeom prst="rect">
+                            <a:avLst/>
+                          </a:prstGeom>
+                        </pic:spPr>
+                      </pic:pic>
+                    </a:graphicData>
+                  </a:graphic>
+                </wp:inline>
+              </w:drawing>
+            </w:r>
+          </w:p>
+        </w:tc>
+      </w:tr>
+    </w:tbl>
+    <w:p>
+      <w:pPr>
+        <w:jc w:val="left"/>
+      </w:pPr>
+    </w:p>
+    <w:p>
+      <w:pPr>
+        <w:jc w:val="left"/>
+      </w:pPr>
+      <w:r>
+        <w:t>Tablones de notasl y anuncios</w:t>
+      </w:r>
+    </w:p>
+    <w:tbl>
+      <w:tblPr>
+        <w:tblStyle w:val="Tablaconcuadrcula"/>
+        <w:tblW w:w="0" w:type="auto"/>
+        <w:tblLook w:val="04A0"/>
+      </w:tblPr>
+      <w:tblGrid>
+        <w:gridCol w:w="4322"/>
+        <w:gridCol w:w="4386"/>
+      </w:tblGrid>
+      <w:tr>
+        <w:tc>
+          <w:tcPr>
+            <w:tcW w:w="4322" w:type="dxa"/>
+          </w:tcPr>
+          <w:p>
+            <w:pPr>
+              <w:jc w:val="center"/>
+            </w:pPr>
+            <w:r>
+              <w:rPr>
+                <w:noProof/>
+                <w:lang w:eastAsia="es-ES"/>
+              </w:rPr>
+              <w:lastRenderedPageBreak/>
+              <w:drawing>
+                <wp:inline distT="0" distB="0" distL="0" distR="0">
+                  <wp:extent cx="2533650" cy="1290628"/>
+                  <wp:effectExtent l="19050" t="0" r="0" b="0"/>
+                  <wp:docPr id="87" name="Imagen 3" descr="C:\pfc27\Imagnes Etsit\texturas\tablon2.JPG"/>
+                  <wp:cNvGraphicFramePr>
+                    <a:graphicFrameLocks xmlns:a="http://schemas.openxmlformats.org/drawingml/2006/main" noChangeAspect="1"/>
+                  </wp:cNvGraphicFramePr>
+                  <a:graphic xmlns:a="http://schemas.openxmlformats.org/drawingml/2006/main">
+                    <a:graphicData uri="http://schemas.openxmlformats.org/drawingml/2006/picture">
+                      <pic:pic xmlns:pic="http://schemas.openxmlformats.org/drawingml/2006/picture">
+                        <pic:nvPicPr>
+                          <pic:cNvPr id="0" name="Picture 3" descr="C:\pfc27\Imagnes Etsit\texturas\tablon2.JPG"/>
+                          <pic:cNvPicPr>
+                            <a:picLocks noChangeAspect="1" noChangeArrowheads="1"/>
+                          </pic:cNvPicPr>
+                        </pic:nvPicPr>
+                        <pic:blipFill>
+                          <a:blip r:embed="rId77"/>
+                          <a:srcRect/>
+                          <a:stretch>
+                            <a:fillRect/>
+                          </a:stretch>
+                        </pic:blipFill>
+                        <pic:spPr bwMode="auto">
+                          <a:xfrm>
+                            <a:off x="0" y="0"/>
+                            <a:ext cx="2533650" cy="1290628"/>
+                          </a:xfrm>
+                          <a:prstGeom prst="rect">
+                            <a:avLst/>
+                          </a:prstGeom>
+                          <a:noFill/>
+                          <a:ln w="9525">
+                            <a:noFill/>
+                            <a:miter lim="800000"/>
+                            <a:headEnd/>
+                            <a:tailEnd/>
+                          </a:ln>
+                        </pic:spPr>
+                      </pic:pic>
+                    </a:graphicData>
+                  </a:graphic>
+                </wp:inline>
+              </w:drawing>
+            </w:r>
+          </w:p>
+        </w:tc>
+        <w:tc>
+          <w:tcPr>
+            <w:tcW w:w="4322" w:type="dxa"/>
+          </w:tcPr>
+          <w:p>
+            <w:pPr>
+              <w:jc w:val="center"/>
+            </w:pPr>
+            <w:r>
+              <w:rPr>
+                <w:noProof/>
+                <w:lang w:eastAsia="es-ES"/>
+              </w:rPr>
+              <w:drawing>
+                <wp:inline distT="0" distB="0" distL="0" distR="0">
+                  <wp:extent cx="2621849" cy="1285875"/>
+                  <wp:effectExtent l="19050" t="0" r="7051" b="0"/>
+                  <wp:docPr id="90" name="Imagen 4" descr="C:\pfc27\Imagnes Etsit\texturas\tablon.JPG"/>
+                  <wp:cNvGraphicFramePr>
+                    <a:graphicFrameLocks xmlns:a="http://schemas.openxmlformats.org/drawingml/2006/main" noChangeAspect="1"/>
+                  </wp:cNvGraphicFramePr>
+                  <a:graphic xmlns:a="http://schemas.openxmlformats.org/drawingml/2006/main">
+                    <a:graphicData uri="http://schemas.openxmlformats.org/drawingml/2006/picture">
+                      <pic:pic xmlns:pic="http://schemas.openxmlformats.org/drawingml/2006/picture">
+                        <pic:nvPicPr>
+                          <pic:cNvPr id="0" name="Picture 4" descr="C:\pfc27\Imagnes Etsit\texturas\tablon.JPG"/>
+                          <pic:cNvPicPr>
+                            <a:picLocks noChangeAspect="1" noChangeArrowheads="1"/>
+                          </pic:cNvPicPr>
+                        </pic:nvPicPr>
+                        <pic:blipFill>
+                          <a:blip r:embed="rId78"/>
+                          <a:srcRect/>
+                          <a:stretch>
+                            <a:fillRect/>
+                          </a:stretch>
+                        </pic:blipFill>
+                        <pic:spPr bwMode="auto">
+                          <a:xfrm>
+                            <a:off x="0" y="0"/>
+                            <a:ext cx="2621849" cy="1285875"/>
+                          </a:xfrm>
+                          <a:prstGeom prst="rect">
+                            <a:avLst/>
+                          </a:prstGeom>
+                          <a:noFill/>
+                          <a:ln w="9525">
+                            <a:noFill/>
+                            <a:miter lim="800000"/>
+                            <a:headEnd/>
+                            <a:tailEnd/>
+                          </a:ln>
+                        </pic:spPr>
+                      </pic:pic>
+                    </a:graphicData>
+                  </a:graphic>
+                </wp:inline>
+              </w:drawing>
+            </w:r>
+          </w:p>
+        </w:tc>
+      </w:tr>
+    </w:tbl>
+    <w:p>
+      <w:pPr>
+        <w:jc w:val="left"/>
+      </w:pPr>
+    </w:p>
+    <w:p>
+      <w:pPr>
+        <w:jc w:val="left"/>
+      </w:pPr>
+    </w:p>
     <w:sectPr>
-      <w:headerReference w:type="even" r:id="rId51"/>
-      <w:headerReference w:type="default" r:id="rId52"/>
-      <w:headerReference w:type="first" r:id="rId53"/>
+      <w:headerReference w:type="even" r:id="rId79"/>
+      <w:headerReference w:type="default" r:id="rId80"/>
+      <w:headerReference w:type="first" r:id="rId81"/>
       <w:type w:val="continuous"/>
       <w:pgSz w:w="11906" w:h="16838" w:code="9"/>
       <w:pgMar w:top="1134" w:right="1134" w:bottom="1134" w:left="1134" w:header="567" w:footer="567" w:gutter="1134"/>
@@ -7924,7 +9896,7 @@
                 <w:noProof/>
                 <w:color w:val="FFFFFF" w:themeColor="background1"/>
               </w:rPr>
-              <w:t>18</w:t>
+              <w:t>24</w:t>
             </w:r>
           </w:fldSimple>
         </w:p>
@@ -8090,7 +10062,7 @@
                 <w:noProof/>
                 <w:color w:val="FFFFFF" w:themeColor="background1"/>
               </w:rPr>
-              <w:t>19</w:t>
+              <w:t>23</w:t>
             </w:r>
           </w:fldSimple>
         </w:p>
@@ -9491,6 +11463,95 @@
     </w:lvl>
   </w:abstractNum>
   <w:abstractNum w:abstractNumId="10">
+    <w:nsid w:val="4D796D94"/>
+    <w:multiLevelType w:val="hybridMultilevel"/>
+    <w:tmpl w:val="04CEC3D4"/>
+    <w:lvl w:ilvl="0" w:tplc="0C0A000F">
+      <w:start w:val="1"/>
+      <w:numFmt w:val="decimal"/>
+      <w:lvlText w:val="%1."/>
+      <w:lvlJc w:val="left"/>
+      <w:pPr>
+        <w:ind w:left="720" w:hanging="360"/>
+      </w:pPr>
+      <w:rPr>
+        <w:rFonts w:hint="default"/>
+      </w:rPr>
+    </w:lvl>
+    <w:lvl w:ilvl="1" w:tplc="0C0A0019" w:tentative="1">
+      <w:start w:val="1"/>
+      <w:numFmt w:val="lowerLetter"/>
+      <w:lvlText w:val="%2."/>
+      <w:lvlJc w:val="left"/>
+      <w:pPr>
+        <w:ind w:left="1440" w:hanging="360"/>
+      </w:pPr>
+    </w:lvl>
+    <w:lvl w:ilvl="2" w:tplc="0C0A001B" w:tentative="1">
+      <w:start w:val="1"/>
+      <w:numFmt w:val="lowerRoman"/>
+      <w:lvlText w:val="%3."/>
+      <w:lvlJc w:val="right"/>
+      <w:pPr>
+        <w:ind w:left="2160" w:hanging="180"/>
+      </w:pPr>
+    </w:lvl>
+    <w:lvl w:ilvl="3" w:tplc="0C0A000F" w:tentative="1">
+      <w:start w:val="1"/>
+      <w:numFmt w:val="decimal"/>
+      <w:lvlText w:val="%4."/>
+      <w:lvlJc w:val="left"/>
+      <w:pPr>
+        <w:ind w:left="2880" w:hanging="360"/>
+      </w:pPr>
+    </w:lvl>
+    <w:lvl w:ilvl="4" w:tplc="0C0A0019" w:tentative="1">
+      <w:start w:val="1"/>
+      <w:numFmt w:val="lowerLetter"/>
+      <w:lvlText w:val="%5."/>
+      <w:lvlJc w:val="left"/>
+      <w:pPr>
+        <w:ind w:left="3600" w:hanging="360"/>
+      </w:pPr>
+    </w:lvl>
+    <w:lvl w:ilvl="5" w:tplc="0C0A001B" w:tentative="1">
+      <w:start w:val="1"/>
+      <w:numFmt w:val="lowerRoman"/>
+      <w:lvlText w:val="%6."/>
+      <w:lvlJc w:val="right"/>
+      <w:pPr>
+        <w:ind w:left="4320" w:hanging="180"/>
+      </w:pPr>
+    </w:lvl>
+    <w:lvl w:ilvl="6" w:tplc="0C0A000F" w:tentative="1">
+      <w:start w:val="1"/>
+      <w:numFmt w:val="decimal"/>
+      <w:lvlText w:val="%7."/>
+      <w:lvlJc w:val="left"/>
+      <w:pPr>
+        <w:ind w:left="5040" w:hanging="360"/>
+      </w:pPr>
+    </w:lvl>
+    <w:lvl w:ilvl="7" w:tplc="0C0A0019" w:tentative="1">
+      <w:start w:val="1"/>
+      <w:numFmt w:val="lowerLetter"/>
+      <w:lvlText w:val="%8."/>
+      <w:lvlJc w:val="left"/>
+      <w:pPr>
+        <w:ind w:left="5760" w:hanging="360"/>
+      </w:pPr>
+    </w:lvl>
+    <w:lvl w:ilvl="8" w:tplc="0C0A001B" w:tentative="1">
+      <w:start w:val="1"/>
+      <w:numFmt w:val="lowerRoman"/>
+      <w:lvlText w:val="%9."/>
+      <w:lvlJc w:val="right"/>
+      <w:pPr>
+        <w:ind w:left="6480" w:hanging="180"/>
+      </w:pPr>
+    </w:lvl>
+  </w:abstractNum>
+  <w:abstractNum w:abstractNumId="11">
     <w:nsid w:val="56280A8B"/>
     <w:multiLevelType w:val="multilevel"/>
     <w:tmpl w:val="D9C05726"/>
@@ -9585,7 +11646,7 @@
       </w:pPr>
     </w:lvl>
   </w:abstractNum>
-  <w:abstractNum w:abstractNumId="11">
+  <w:abstractNum w:abstractNumId="12">
     <w:nsid w:val="5F7735F9"/>
     <w:multiLevelType w:val="hybridMultilevel"/>
     <w:tmpl w:val="DDB64996"/>
@@ -9674,7 +11735,7 @@
       </w:pPr>
     </w:lvl>
   </w:abstractNum>
-  <w:abstractNum w:abstractNumId="12">
+  <w:abstractNum w:abstractNumId="13">
     <w:nsid w:val="616A7356"/>
     <w:multiLevelType w:val="hybridMultilevel"/>
     <w:tmpl w:val="F5A8E8A4"/>
@@ -9763,7 +11824,7 @@
       </w:pPr>
     </w:lvl>
   </w:abstractNum>
-  <w:abstractNum w:abstractNumId="13">
+  <w:abstractNum w:abstractNumId="14">
     <w:nsid w:val="61A00104"/>
     <w:multiLevelType w:val="hybridMultilevel"/>
     <w:tmpl w:val="56CE8EF2"/>
@@ -9876,7 +11937,7 @@
       </w:rPr>
     </w:lvl>
   </w:abstractNum>
-  <w:abstractNum w:abstractNumId="14">
+  <w:abstractNum w:abstractNumId="15">
     <w:nsid w:val="62C60652"/>
     <w:multiLevelType w:val="hybridMultilevel"/>
     <w:tmpl w:val="F44A674C"/>
@@ -9983,7 +12044,7 @@
       </w:pPr>
     </w:lvl>
   </w:abstractNum>
-  <w:abstractNum w:abstractNumId="15">
+  <w:abstractNum w:abstractNumId="16">
     <w:nsid w:val="66423F7B"/>
     <w:multiLevelType w:val="hybridMultilevel"/>
     <w:tmpl w:val="2D52F922"/>
@@ -10096,7 +12157,7 @@
       </w:rPr>
     </w:lvl>
   </w:abstractNum>
-  <w:abstractNum w:abstractNumId="16">
+  <w:abstractNum w:abstractNumId="17">
     <w:nsid w:val="69146881"/>
     <w:multiLevelType w:val="hybridMultilevel"/>
     <w:tmpl w:val="42A04396"/>
@@ -10185,7 +12246,7 @@
       </w:pPr>
     </w:lvl>
   </w:abstractNum>
-  <w:abstractNum w:abstractNumId="17">
+  <w:abstractNum w:abstractNumId="18">
     <w:nsid w:val="69BF09A6"/>
     <w:multiLevelType w:val="hybridMultilevel"/>
     <w:tmpl w:val="41A81C76"/>
@@ -10274,7 +12335,7 @@
       </w:pPr>
     </w:lvl>
   </w:abstractNum>
-  <w:abstractNum w:abstractNumId="18">
+  <w:abstractNum w:abstractNumId="19">
     <w:nsid w:val="6BF4341E"/>
     <w:multiLevelType w:val="hybridMultilevel"/>
     <w:tmpl w:val="7D7C718E"/>
@@ -10387,7 +12448,96 @@
       </w:rPr>
     </w:lvl>
   </w:abstractNum>
-  <w:abstractNum w:abstractNumId="19">
+  <w:abstractNum w:abstractNumId="20">
+    <w:nsid w:val="6C0550A1"/>
+    <w:multiLevelType w:val="hybridMultilevel"/>
+    <w:tmpl w:val="BB94ADDA"/>
+    <w:lvl w:ilvl="0" w:tplc="0C0A000F">
+      <w:start w:val="1"/>
+      <w:numFmt w:val="decimal"/>
+      <w:lvlText w:val="%1."/>
+      <w:lvlJc w:val="left"/>
+      <w:pPr>
+        <w:ind w:left="720" w:hanging="360"/>
+      </w:pPr>
+      <w:rPr>
+        <w:rFonts w:hint="default"/>
+      </w:rPr>
+    </w:lvl>
+    <w:lvl w:ilvl="1" w:tplc="0C0A0019" w:tentative="1">
+      <w:start w:val="1"/>
+      <w:numFmt w:val="lowerLetter"/>
+      <w:lvlText w:val="%2."/>
+      <w:lvlJc w:val="left"/>
+      <w:pPr>
+        <w:ind w:left="1440" w:hanging="360"/>
+      </w:pPr>
+    </w:lvl>
+    <w:lvl w:ilvl="2" w:tplc="0C0A001B" w:tentative="1">
+      <w:start w:val="1"/>
+      <w:numFmt w:val="lowerRoman"/>
+      <w:lvlText w:val="%3."/>
+      <w:lvlJc w:val="right"/>
+      <w:pPr>
+        <w:ind w:left="2160" w:hanging="180"/>
+      </w:pPr>
+    </w:lvl>
+    <w:lvl w:ilvl="3" w:tplc="0C0A000F" w:tentative="1">
+      <w:start w:val="1"/>
+      <w:numFmt w:val="decimal"/>
+      <w:lvlText w:val="%4."/>
+      <w:lvlJc w:val="left"/>
+      <w:pPr>
+        <w:ind w:left="2880" w:hanging="360"/>
+      </w:pPr>
+    </w:lvl>
+    <w:lvl w:ilvl="4" w:tplc="0C0A0019" w:tentative="1">
+      <w:start w:val="1"/>
+      <w:numFmt w:val="lowerLetter"/>
+      <w:lvlText w:val="%5."/>
+      <w:lvlJc w:val="left"/>
+      <w:pPr>
+        <w:ind w:left="3600" w:hanging="360"/>
+      </w:pPr>
+    </w:lvl>
+    <w:lvl w:ilvl="5" w:tplc="0C0A001B" w:tentative="1">
+      <w:start w:val="1"/>
+      <w:numFmt w:val="lowerRoman"/>
+      <w:lvlText w:val="%6."/>
+      <w:lvlJc w:val="right"/>
+      <w:pPr>
+        <w:ind w:left="4320" w:hanging="180"/>
+      </w:pPr>
+    </w:lvl>
+    <w:lvl w:ilvl="6" w:tplc="0C0A000F" w:tentative="1">
+      <w:start w:val="1"/>
+      <w:numFmt w:val="decimal"/>
+      <w:lvlText w:val="%7."/>
+      <w:lvlJc w:val="left"/>
+      <w:pPr>
+        <w:ind w:left="5040" w:hanging="360"/>
+      </w:pPr>
+    </w:lvl>
+    <w:lvl w:ilvl="7" w:tplc="0C0A0019" w:tentative="1">
+      <w:start w:val="1"/>
+      <w:numFmt w:val="lowerLetter"/>
+      <w:lvlText w:val="%8."/>
+      <w:lvlJc w:val="left"/>
+      <w:pPr>
+        <w:ind w:left="5760" w:hanging="360"/>
+      </w:pPr>
+    </w:lvl>
+    <w:lvl w:ilvl="8" w:tplc="0C0A001B" w:tentative="1">
+      <w:start w:val="1"/>
+      <w:numFmt w:val="lowerRoman"/>
+      <w:lvlText w:val="%9."/>
+      <w:lvlJc w:val="right"/>
+      <w:pPr>
+        <w:ind w:left="6480" w:hanging="180"/>
+      </w:pPr>
+    </w:lvl>
+  </w:abstractNum>
+  <w:abstractNum w:abstractNumId="21">
     <w:nsid w:val="70C33E92"/>
     <w:multiLevelType w:val="hybridMultilevel"/>
     <w:tmpl w:val="044AE0D2"/>
@@ -10476,7 +12626,7 @@
       </w:pPr>
     </w:lvl>
   </w:abstractNum>
-  <w:abstractNum w:abstractNumId="20">
+  <w:abstractNum w:abstractNumId="22">
     <w:nsid w:val="7B472EB9"/>
     <w:multiLevelType w:val="hybridMultilevel"/>
     <w:tmpl w:val="36501D30"/>
@@ -10566,7 +12716,7 @@
     </w:lvl>
   </w:abstractNum>
   <w:num w:numId="1">
-    <w:abstractNumId w:val="10"/>
+    <w:abstractNumId w:val="11"/>
   </w:num>
   <w:num w:numId="2">
     <w:abstractNumId w:val="0"/>
@@ -10578,19 +12728,19 @@
     <w:abstractNumId w:val="1"/>
   </w:num>
   <w:num w:numId="5">
-    <w:abstractNumId w:val="15"/>
+    <w:abstractNumId w:val="16"/>
   </w:num>
   <w:num w:numId="6">
-    <w:abstractNumId w:val="13"/>
+    <w:abstractNumId w:val="14"/>
   </w:num>
   <w:num w:numId="7">
     <w:abstractNumId w:val="2"/>
   </w:num>
   <w:num w:numId="8">
-    <w:abstractNumId w:val="19"/>
+    <w:abstractNumId w:val="21"/>
   </w:num>
   <w:num w:numId="9">
-    <w:abstractNumId w:val="14"/>
+    <w:abstractNumId w:val="15"/>
   </w:num>
   <w:num w:numId="10">
     <w:abstractNumId w:val="3"/>
@@ -10602,31 +12752,37 @@
     <w:abstractNumId w:val="7"/>
   </w:num>
   <w:num w:numId="13">
-    <w:abstractNumId w:val="20"/>
+    <w:abstractNumId w:val="22"/>
   </w:num>
   <w:num w:numId="14">
     <w:abstractNumId w:val="8"/>
   </w:num>
   <w:num w:numId="15">
-    <w:abstractNumId w:val="12"/>
+    <w:abstractNumId w:val="13"/>
   </w:num>
   <w:num w:numId="16">
-    <w:abstractNumId w:val="11"/>
+    <w:abstractNumId w:val="12"/>
   </w:num>
   <w:num w:numId="17">
     <w:abstractNumId w:val="5"/>
   </w:num>
   <w:num w:numId="18">
-    <w:abstractNumId w:val="18"/>
+    <w:abstractNumId w:val="19"/>
   </w:num>
   <w:num w:numId="19">
-    <w:abstractNumId w:val="17"/>
+    <w:abstractNumId w:val="18"/>
   </w:num>
   <w:num w:numId="20">
     <w:abstractNumId w:val="6"/>
   </w:num>
   <w:num w:numId="21">
-    <w:abstractNumId w:val="16"/>
+    <w:abstractNumId w:val="17"/>
+  </w:num>
+  <w:num w:numId="22">
+    <w:abstractNumId w:val="20"/>
+  </w:num>
+  <w:num w:numId="23">
+    <w:abstractNumId w:val="10"/>
   </w:num>
   <w:numIdMacAtCleanup w:val="10"/>
 </w:numbering>
@@ -13021,9 +15177,8 @@
     <w:panose1 w:val="020B0604030504040204"/>
     <w:charset w:val="00"/>
     <w:family w:val="swiss"/>
-    <w:notTrueType/>
     <w:pitch w:val="variable"/>
-    <w:sig w:usb0="00000003" w:usb1="00000000" w:usb2="00000000" w:usb3="00000000" w:csb0="00000001" w:csb1="00000000"/>
+    <w:sig w:usb0="61002A87" w:usb1="80000000" w:usb2="00000008" w:usb3="00000000" w:csb0="000101FF" w:csb1="00000000"/>
   </w:font>
   <w:font w:name="GDAHNO+TimesNewRoman">
     <w:altName w:val="Times New Roman"/>
@@ -13058,6 +15213,7 @@
     <w:rsid w:val="001B0CA4"/>
     <w:rsid w:val="001C4CF0"/>
     <w:rsid w:val="00272EA9"/>
+    <w:rsid w:val="002B0733"/>
     <w:rsid w:val="002B6689"/>
     <w:rsid w:val="003445DB"/>
     <w:rsid w:val="003A4BAB"/>
@@ -13086,6 +15242,7 @@
     <w:rsid w:val="008D2BCF"/>
     <w:rsid w:val="008F33CE"/>
     <w:rsid w:val="00943DA1"/>
+    <w:rsid w:val="009522EE"/>
     <w:rsid w:val="009854AF"/>
     <w:rsid w:val="009B7179"/>
     <w:rsid w:val="009F5019"/>

--- a/DOCUMENTACION/docs27/Memoria/Modelado ETSIT.docx
+++ b/DOCUMENTACION/docs27/Memoria/Modelado ETSIT.docx
@@ -8657,8 +8657,8 @@
         <w:tblLook w:val="04A0"/>
       </w:tblPr>
       <w:tblGrid>
-        <w:gridCol w:w="4322"/>
-        <w:gridCol w:w="4322"/>
+        <w:gridCol w:w="3854"/>
+        <w:gridCol w:w="4866"/>
       </w:tblGrid>
       <w:tr>
         <w:tc>
@@ -8711,16 +8711,9 @@
                 </wp:inline>
               </w:drawing>
             </w:r>
-          </w:p>
-        </w:tc>
-        <w:tc>
-          <w:tcPr>
-            <w:tcW w:w="4322" w:type="dxa"/>
-          </w:tcPr>
-          <w:p>
-            <w:pPr>
-              <w:jc w:val="center"/>
-            </w:pPr>
+            <w:r>
+              <w:t xml:space="preserve">   </w:t>
+            </w:r>
             <w:r>
               <w:rPr>
                 <w:noProof/>
@@ -8730,7 +8723,7 @@
                 <wp:inline distT="0" distB="0" distL="0" distR="0">
                   <wp:extent cx="981075" cy="1993798"/>
                   <wp:effectExtent l="19050" t="0" r="9525" b="0"/>
-                  <wp:docPr id="56" name="55 Imagen" descr="aula2.JPG"/>
+                  <wp:docPr id="91" name="55 Imagen" descr="aula2.JPG"/>
                   <wp:cNvGraphicFramePr>
                     <a:graphicFrameLocks xmlns:a="http://schemas.openxmlformats.org/drawingml/2006/main" noChangeAspect="1"/>
                   </wp:cNvGraphicFramePr>
@@ -8764,68 +8757,6 @@
             </w:r>
           </w:p>
         </w:tc>
-      </w:tr>
-    </w:tbl>
-    <w:p/>
-    <w:p>
-      <w:r>
-        <w:rPr>
-          <w:noProof/>
-          <w:lang w:eastAsia="es-ES"/>
-        </w:rPr>
-        <w:drawing>
-          <wp:inline distT="0" distB="0" distL="0" distR="0">
-            <wp:extent cx="4695825" cy="2124827"/>
-            <wp:effectExtent l="19050" t="0" r="9525" b="0"/>
-            <wp:docPr id="86" name="66 Imagen" descr="pasillolateral1.JPG"/>
-            <wp:cNvGraphicFramePr>
-              <a:graphicFrameLocks xmlns:a="http://schemas.openxmlformats.org/drawingml/2006/main" noChangeAspect="1"/>
-            </wp:cNvGraphicFramePr>
-            <a:graphic xmlns:a="http://schemas.openxmlformats.org/drawingml/2006/main">
-              <a:graphicData uri="http://schemas.openxmlformats.org/drawingml/2006/picture">
-                <pic:pic xmlns:pic="http://schemas.openxmlformats.org/drawingml/2006/picture">
-                  <pic:nvPicPr>
-                    <pic:cNvPr id="0" name="pasillolateral1.JPG"/>
-                    <pic:cNvPicPr/>
-                  </pic:nvPicPr>
-                  <pic:blipFill>
-                    <a:blip r:embed="rId62"/>
-                    <a:stretch>
-                      <a:fillRect/>
-                    </a:stretch>
-                  </pic:blipFill>
-                  <pic:spPr>
-                    <a:xfrm>
-                      <a:off x="0" y="0"/>
-                      <a:ext cx="4695273" cy="2124577"/>
-                    </a:xfrm>
-                    <a:prstGeom prst="rect">
-                      <a:avLst/>
-                    </a:prstGeom>
-                  </pic:spPr>
-                </pic:pic>
-              </a:graphicData>
-            </a:graphic>
-          </wp:inline>
-        </w:drawing>
-      </w:r>
-    </w:p>
-    <w:p>
-      <w:r>
-        <w:t>Imágenes de textura para el lado de vetanales del modulo de aulas.</w:t>
-      </w:r>
-    </w:p>
-    <w:tbl>
-      <w:tblPr>
-        <w:tblStyle w:val="Tablaconcuadrcula"/>
-        <w:tblW w:w="0" w:type="auto"/>
-        <w:tblLook w:val="04A0"/>
-      </w:tblPr>
-      <w:tblGrid>
-        <w:gridCol w:w="4322"/>
-        <w:gridCol w:w="4322"/>
-      </w:tblGrid>
-      <w:tr>
         <w:tc>
           <w:tcPr>
             <w:tcW w:w="4322" w:type="dxa"/>
@@ -8833,6 +8764,19 @@
           <w:p>
             <w:pPr>
               <w:jc w:val="center"/>
+              <w:rPr>
+                <w:noProof/>
+                <w:lang w:eastAsia="es-ES"/>
+              </w:rPr>
+            </w:pPr>
+          </w:p>
+          <w:p>
+            <w:pPr>
+              <w:jc w:val="center"/>
+              <w:rPr>
+                <w:noProof/>
+                <w:lang w:eastAsia="es-ES"/>
+              </w:rPr>
             </w:pPr>
           </w:p>
           <w:p>
@@ -8846,9 +8790,81 @@
               </w:rPr>
               <w:drawing>
                 <wp:inline distT="0" distB="0" distL="0" distR="0">
-                  <wp:extent cx="1863305" cy="771525"/>
-                  <wp:effectExtent l="19050" t="0" r="3595" b="0"/>
-                  <wp:docPr id="58" name="57 Imagen" descr="pasillo2.jpg"/>
+                  <wp:extent cx="2925959" cy="1323975"/>
+                  <wp:effectExtent l="19050" t="0" r="7741" b="0"/>
+                  <wp:docPr id="92" name="66 Imagen" descr="pasillolateral1.JPG"/>
+                  <wp:cNvGraphicFramePr>
+                    <a:graphicFrameLocks xmlns:a="http://schemas.openxmlformats.org/drawingml/2006/main" noChangeAspect="1"/>
+                  </wp:cNvGraphicFramePr>
+                  <a:graphic xmlns:a="http://schemas.openxmlformats.org/drawingml/2006/main">
+                    <a:graphicData uri="http://schemas.openxmlformats.org/drawingml/2006/picture">
+                      <pic:pic xmlns:pic="http://schemas.openxmlformats.org/drawingml/2006/picture">
+                        <pic:nvPicPr>
+                          <pic:cNvPr id="0" name="pasillolateral1.JPG"/>
+                          <pic:cNvPicPr/>
+                        </pic:nvPicPr>
+                        <pic:blipFill>
+                          <a:blip r:embed="rId62"/>
+                          <a:stretch>
+                            <a:fillRect/>
+                          </a:stretch>
+                        </pic:blipFill>
+                        <pic:spPr>
+                          <a:xfrm>
+                            <a:off x="0" y="0"/>
+                            <a:ext cx="2926650" cy="1324288"/>
+                          </a:xfrm>
+                          <a:prstGeom prst="rect">
+                            <a:avLst/>
+                          </a:prstGeom>
+                        </pic:spPr>
+                      </pic:pic>
+                    </a:graphicData>
+                  </a:graphic>
+                </wp:inline>
+              </w:drawing>
+            </w:r>
+          </w:p>
+        </w:tc>
+      </w:tr>
+    </w:tbl>
+    <w:p/>
+    <w:p/>
+    <w:p>
+      <w:r>
+        <w:t>Imágenes de textura para el lado de vetanales del modulo de aulas.</w:t>
+      </w:r>
+    </w:p>
+    <w:tbl>
+      <w:tblPr>
+        <w:tblStyle w:val="Tablaconcuadrcula"/>
+        <w:tblW w:w="0" w:type="auto"/>
+        <w:tblLook w:val="04A0"/>
+      </w:tblPr>
+      <w:tblGrid>
+        <w:gridCol w:w="3157"/>
+        <w:gridCol w:w="2829"/>
+        <w:gridCol w:w="2734"/>
+      </w:tblGrid>
+      <w:tr>
+        <w:tc>
+          <w:tcPr>
+            <w:tcW w:w="3018" w:type="dxa"/>
+          </w:tcPr>
+          <w:p>
+            <w:pPr>
+              <w:jc w:val="center"/>
+            </w:pPr>
+            <w:r>
+              <w:rPr>
+                <w:noProof/>
+                <w:lang w:eastAsia="es-ES"/>
+              </w:rPr>
+              <w:drawing>
+                <wp:inline distT="0" distB="0" distL="0" distR="0">
+                  <wp:extent cx="1863304" cy="942975"/>
+                  <wp:effectExtent l="19050" t="0" r="3596" b="0"/>
+                  <wp:docPr id="99" name="57 Imagen" descr="pasillo2.jpg"/>
                   <wp:cNvGraphicFramePr>
                     <a:graphicFrameLocks xmlns:a="http://schemas.openxmlformats.org/drawingml/2006/main" noChangeAspect="1"/>
                   </wp:cNvGraphicFramePr>
@@ -8868,7 +8884,7 @@
                         <pic:spPr>
                           <a:xfrm>
                             <a:off x="0" y="0"/>
-                            <a:ext cx="1862543" cy="771210"/>
+                            <a:ext cx="1862543" cy="942590"/>
                           </a:xfrm>
                           <a:prstGeom prst="rect">
                             <a:avLst/>
@@ -8889,7 +8905,7 @@
         </w:tc>
         <w:tc>
           <w:tcPr>
-            <w:tcW w:w="4322" w:type="dxa"/>
+            <w:tcW w:w="2823" w:type="dxa"/>
           </w:tcPr>
           <w:p>
             <w:pPr>
@@ -8902,9 +8918,9 @@
               </w:rPr>
               <w:drawing>
                 <wp:inline distT="0" distB="0" distL="0" distR="0">
-                  <wp:extent cx="1752600" cy="1000125"/>
+                  <wp:extent cx="1657350" cy="945771"/>
                   <wp:effectExtent l="19050" t="0" r="0" b="0"/>
-                  <wp:docPr id="59" name="58 Imagen" descr="pasillo3.jpg"/>
+                  <wp:docPr id="100" name="58 Imagen" descr="pasillo3.jpg"/>
                   <wp:cNvGraphicFramePr>
                     <a:graphicFrameLocks xmlns:a="http://schemas.openxmlformats.org/drawingml/2006/main" noChangeAspect="1"/>
                   </wp:cNvGraphicFramePr>
@@ -8924,7 +8940,62 @@
                         <pic:spPr>
                           <a:xfrm>
                             <a:off x="0" y="0"/>
-                            <a:ext cx="1762827" cy="1005961"/>
+                            <a:ext cx="1667021" cy="951290"/>
+                          </a:xfrm>
+                          <a:prstGeom prst="rect">
+                            <a:avLst/>
+                          </a:prstGeom>
+                        </pic:spPr>
+                      </pic:pic>
+                    </a:graphicData>
+                  </a:graphic>
+                </wp:inline>
+              </w:drawing>
+            </w:r>
+          </w:p>
+        </w:tc>
+        <w:tc>
+          <w:tcPr>
+            <w:tcW w:w="2879" w:type="dxa"/>
+          </w:tcPr>
+          <w:p>
+            <w:pPr>
+              <w:jc w:val="center"/>
+              <w:rPr>
+                <w:noProof/>
+                <w:lang w:eastAsia="es-ES"/>
+              </w:rPr>
+            </w:pPr>
+            <w:r>
+              <w:rPr>
+                <w:noProof/>
+                <w:lang w:eastAsia="es-ES"/>
+              </w:rPr>
+              <w:drawing>
+                <wp:inline distT="0" distB="0" distL="0" distR="0">
+                  <wp:extent cx="1571625" cy="944296"/>
+                  <wp:effectExtent l="19050" t="0" r="9525" b="0"/>
+                  <wp:docPr id="104" name="60 Imagen" descr="ventana3.JPG"/>
+                  <wp:cNvGraphicFramePr>
+                    <a:graphicFrameLocks xmlns:a="http://schemas.openxmlformats.org/drawingml/2006/main" noChangeAspect="1"/>
+                  </wp:cNvGraphicFramePr>
+                  <a:graphic xmlns:a="http://schemas.openxmlformats.org/drawingml/2006/main">
+                    <a:graphicData uri="http://schemas.openxmlformats.org/drawingml/2006/picture">
+                      <pic:pic xmlns:pic="http://schemas.openxmlformats.org/drawingml/2006/picture">
+                        <pic:nvPicPr>
+                          <pic:cNvPr id="0" name="ventana3.JPG"/>
+                          <pic:cNvPicPr/>
+                        </pic:nvPicPr>
+                        <pic:blipFill>
+                          <a:blip r:embed="rId65"/>
+                          <a:stretch>
+                            <a:fillRect/>
+                          </a:stretch>
+                        </pic:blipFill>
+                        <pic:spPr>
+                          <a:xfrm>
+                            <a:off x="0" y="0"/>
+                            <a:ext cx="1580270" cy="949490"/>
                           </a:xfrm>
                           <a:prstGeom prst="rect">
                             <a:avLst/>
@@ -8942,7 +9013,7 @@
       <w:tr>
         <w:tc>
           <w:tcPr>
-            <w:tcW w:w="4322" w:type="dxa"/>
+            <w:tcW w:w="3018" w:type="dxa"/>
           </w:tcPr>
           <w:p>
             <w:pPr>
@@ -8955,9 +9026,9 @@
               </w:rPr>
               <w:drawing>
                 <wp:inline distT="0" distB="0" distL="0" distR="0">
-                  <wp:extent cx="1876425" cy="1090767"/>
-                  <wp:effectExtent l="19050" t="0" r="9525" b="0"/>
-                  <wp:docPr id="60" name="59 Imagen" descr="ventana1.JPG"/>
+                  <wp:extent cx="1854200" cy="1077847"/>
+                  <wp:effectExtent l="19050" t="0" r="0" b="0"/>
+                  <wp:docPr id="105" name="59 Imagen" descr="ventana1.JPG"/>
                   <wp:cNvGraphicFramePr>
                     <a:graphicFrameLocks xmlns:a="http://schemas.openxmlformats.org/drawingml/2006/main" noChangeAspect="1"/>
                   </wp:cNvGraphicFramePr>
@@ -8969,7 +9040,7 @@
                           <pic:cNvPicPr/>
                         </pic:nvPicPr>
                         <pic:blipFill>
-                          <a:blip r:embed="rId65"/>
+                          <a:blip r:embed="rId66"/>
                           <a:stretch>
                             <a:fillRect/>
                           </a:stretch>
@@ -8977,7 +9048,7 @@
                         <pic:spPr>
                           <a:xfrm>
                             <a:off x="0" y="0"/>
-                            <a:ext cx="1880275" cy="1093005"/>
+                            <a:ext cx="1864966" cy="1084105"/>
                           </a:xfrm>
                           <a:prstGeom prst="rect">
                             <a:avLst/>
@@ -8990,66 +9061,31 @@
               </w:drawing>
             </w:r>
           </w:p>
+          <w:p>
+            <w:pPr>
+              <w:jc w:val="center"/>
+            </w:pPr>
+          </w:p>
         </w:tc>
         <w:tc>
           <w:tcPr>
-            <w:tcW w:w="4322" w:type="dxa"/>
+            <w:tcW w:w="5702" w:type="dxa"/>
+            <w:gridSpan w:val="2"/>
           </w:tcPr>
           <w:p>
             <w:pPr>
               <w:jc w:val="center"/>
             </w:pPr>
-            <w:r>
+          </w:p>
+          <w:p>
+            <w:pPr>
+              <w:jc w:val="center"/>
               <w:rPr>
                 <w:noProof/>
                 <w:lang w:eastAsia="es-ES"/>
               </w:rPr>
-              <w:drawing>
-                <wp:inline distT="0" distB="0" distL="0" distR="0">
-                  <wp:extent cx="1781175" cy="1070202"/>
-                  <wp:effectExtent l="19050" t="0" r="9525" b="0"/>
-                  <wp:docPr id="61" name="60 Imagen" descr="ventana3.JPG"/>
-                  <wp:cNvGraphicFramePr>
-                    <a:graphicFrameLocks xmlns:a="http://schemas.openxmlformats.org/drawingml/2006/main" noChangeAspect="1"/>
-                  </wp:cNvGraphicFramePr>
-                  <a:graphic xmlns:a="http://schemas.openxmlformats.org/drawingml/2006/main">
-                    <a:graphicData uri="http://schemas.openxmlformats.org/drawingml/2006/picture">
-                      <pic:pic xmlns:pic="http://schemas.openxmlformats.org/drawingml/2006/picture">
-                        <pic:nvPicPr>
-                          <pic:cNvPr id="0" name="ventana3.JPG"/>
-                          <pic:cNvPicPr/>
-                        </pic:nvPicPr>
-                        <pic:blipFill>
-                          <a:blip r:embed="rId66"/>
-                          <a:stretch>
-                            <a:fillRect/>
-                          </a:stretch>
-                        </pic:blipFill>
-                        <pic:spPr>
-                          <a:xfrm>
-                            <a:off x="0" y="0"/>
-                            <a:ext cx="1781175" cy="1070202"/>
-                          </a:xfrm>
-                          <a:prstGeom prst="rect">
-                            <a:avLst/>
-                          </a:prstGeom>
-                        </pic:spPr>
-                      </pic:pic>
-                    </a:graphicData>
-                  </a:graphic>
-                </wp:inline>
-              </w:drawing>
-            </w:r>
+            </w:pPr>
           </w:p>
-          <w:p/>
-        </w:tc>
-      </w:tr>
-      <w:tr>
-        <w:tc>
-          <w:tcPr>
-            <w:tcW w:w="8644" w:type="dxa"/>
-            <w:gridSpan w:val="2"/>
-          </w:tcPr>
           <w:p>
             <w:pPr>
               <w:jc w:val="center"/>
@@ -9065,9 +9101,9 @@
               </w:rPr>
               <w:drawing>
                 <wp:inline distT="0" distB="0" distL="0" distR="0">
-                  <wp:extent cx="4410075" cy="678049"/>
-                  <wp:effectExtent l="19050" t="0" r="0" b="0"/>
-                  <wp:docPr id="62" name="61 Imagen" descr="pasillo4.jpg"/>
+                  <wp:extent cx="3400425" cy="522815"/>
+                  <wp:effectExtent l="19050" t="0" r="9525" b="0"/>
+                  <wp:docPr id="106" name="61 Imagen" descr="pasillo4.jpg"/>
                   <wp:cNvGraphicFramePr>
                     <a:graphicFrameLocks xmlns:a="http://schemas.openxmlformats.org/drawingml/2006/main" noChangeAspect="1"/>
                   </wp:cNvGraphicFramePr>
@@ -9087,7 +9123,7 @@
                         <pic:spPr>
                           <a:xfrm>
                             <a:off x="0" y="0"/>
-                            <a:ext cx="4406632" cy="677520"/>
+                            <a:ext cx="3405160" cy="523543"/>
                           </a:xfrm>
                           <a:prstGeom prst="rect">
                             <a:avLst/>
@@ -9100,70 +9136,72 @@
               </w:drawing>
             </w:r>
           </w:p>
+        </w:tc>
+      </w:tr>
+      <w:tr>
+        <w:tc>
+          <w:tcPr>
+            <w:tcW w:w="8720" w:type="dxa"/>
+            <w:gridSpan w:val="3"/>
+          </w:tcPr>
           <w:p>
             <w:pPr>
+              <w:jc w:val="center"/>
               <w:rPr>
                 <w:noProof/>
                 <w:lang w:eastAsia="es-ES"/>
               </w:rPr>
             </w:pPr>
+            <w:r>
+              <w:rPr>
+                <w:noProof/>
+                <w:lang w:eastAsia="es-ES"/>
+              </w:rPr>
+              <w:drawing>
+                <wp:inline distT="0" distB="0" distL="0" distR="0">
+                  <wp:extent cx="4151827" cy="2005122"/>
+                  <wp:effectExtent l="19050" t="0" r="1073" b="0"/>
+                  <wp:docPr id="107" name="67 Imagen" descr="pasillolateral2.JPG"/>
+                  <wp:cNvGraphicFramePr>
+                    <a:graphicFrameLocks xmlns:a="http://schemas.openxmlformats.org/drawingml/2006/main" noChangeAspect="1"/>
+                  </wp:cNvGraphicFramePr>
+                  <a:graphic xmlns:a="http://schemas.openxmlformats.org/drawingml/2006/main">
+                    <a:graphicData uri="http://schemas.openxmlformats.org/drawingml/2006/picture">
+                      <pic:pic xmlns:pic="http://schemas.openxmlformats.org/drawingml/2006/picture">
+                        <pic:nvPicPr>
+                          <pic:cNvPr id="0" name="pasillolateral2.JPG"/>
+                          <pic:cNvPicPr/>
+                        </pic:nvPicPr>
+                        <pic:blipFill>
+                          <a:blip r:embed="rId68"/>
+                          <a:stretch>
+                            <a:fillRect/>
+                          </a:stretch>
+                        </pic:blipFill>
+                        <pic:spPr>
+                          <a:xfrm>
+                            <a:off x="0" y="0"/>
+                            <a:ext cx="4152342" cy="2005371"/>
+                          </a:xfrm>
+                          <a:prstGeom prst="rect">
+                            <a:avLst/>
+                          </a:prstGeom>
+                        </pic:spPr>
+                      </pic:pic>
+                    </a:graphicData>
+                  </a:graphic>
+                </wp:inline>
+              </w:drawing>
+            </w:r>
           </w:p>
         </w:tc>
       </w:tr>
     </w:tbl>
     <w:p/>
     <w:p>
-      <w:r>
-        <w:t>Resultado</w:t>
-      </w:r>
-    </w:p>
-    <w:p/>
-    <w:p>
       <w:pPr>
         <w:jc w:val="center"/>
       </w:pPr>
-      <w:r>
-        <w:rPr>
-          <w:noProof/>
-          <w:lang w:eastAsia="es-ES"/>
-        </w:rPr>
-        <w:lastRenderedPageBreak/>
-        <w:drawing>
-          <wp:inline distT="0" distB="0" distL="0" distR="0">
-            <wp:extent cx="4438650" cy="2143643"/>
-            <wp:effectExtent l="19050" t="0" r="0" b="0"/>
-            <wp:docPr id="68" name="67 Imagen" descr="pasillolateral2.JPG"/>
-            <wp:cNvGraphicFramePr>
-              <a:graphicFrameLocks xmlns:a="http://schemas.openxmlformats.org/drawingml/2006/main" noChangeAspect="1"/>
-            </wp:cNvGraphicFramePr>
-            <a:graphic xmlns:a="http://schemas.openxmlformats.org/drawingml/2006/main">
-              <a:graphicData uri="http://schemas.openxmlformats.org/drawingml/2006/picture">
-                <pic:pic xmlns:pic="http://schemas.openxmlformats.org/drawingml/2006/picture">
-                  <pic:nvPicPr>
-                    <pic:cNvPr id="0" name="pasillolateral2.JPG"/>
-                    <pic:cNvPicPr/>
-                  </pic:nvPicPr>
-                  <pic:blipFill>
-                    <a:blip r:embed="rId68"/>
-                    <a:stretch>
-                      <a:fillRect/>
-                    </a:stretch>
-                  </pic:blipFill>
-                  <pic:spPr>
-                    <a:xfrm>
-                      <a:off x="0" y="0"/>
-                      <a:ext cx="4438128" cy="2143391"/>
-                    </a:xfrm>
-                    <a:prstGeom prst="rect">
-                      <a:avLst/>
-                    </a:prstGeom>
-                  </pic:spPr>
-                </pic:pic>
-              </a:graphicData>
-            </a:graphic>
-          </wp:inline>
-        </w:drawing>
-      </w:r>
     </w:p>
     <w:p>
       <w:pPr>
@@ -9180,9 +9218,9 @@
         <w:tblLook w:val="04A0"/>
       </w:tblPr>
       <w:tblGrid>
-        <w:gridCol w:w="4398"/>
-        <w:gridCol w:w="53"/>
-        <w:gridCol w:w="4269"/>
+        <w:gridCol w:w="4304"/>
+        <w:gridCol w:w="56"/>
+        <w:gridCol w:w="4360"/>
       </w:tblGrid>
       <w:tr>
         <w:tc>
@@ -9198,9 +9236,10 @@
                 <w:noProof/>
                 <w:lang w:eastAsia="es-ES"/>
               </w:rPr>
+              <w:lastRenderedPageBreak/>
               <w:drawing>
                 <wp:inline distT="0" distB="0" distL="0" distR="0">
-                  <wp:extent cx="2540000" cy="1275080"/>
+                  <wp:extent cx="2161530" cy="1085088"/>
                   <wp:effectExtent l="19050" t="0" r="0" b="0"/>
                   <wp:docPr id="77" name="68 Imagen" descr="bibliopuerta.jpg"/>
                   <wp:cNvGraphicFramePr>
@@ -9222,7 +9261,7 @@
                         <pic:spPr>
                           <a:xfrm>
                             <a:off x="0" y="0"/>
-                            <a:ext cx="2540000" cy="1275080"/>
+                            <a:ext cx="2159379" cy="1084008"/>
                           </a:xfrm>
                           <a:prstGeom prst="rect">
                             <a:avLst/>
@@ -9257,8 +9296,8 @@
               </w:rPr>
               <w:drawing>
                 <wp:inline distT="0" distB="0" distL="0" distR="0">
-                  <wp:extent cx="2552700" cy="1297622"/>
-                  <wp:effectExtent l="19050" t="0" r="0" b="0"/>
+                  <wp:extent cx="2186379" cy="1111409"/>
+                  <wp:effectExtent l="19050" t="0" r="4371" b="0"/>
                   <wp:docPr id="78" name="69 Imagen" descr="salonactos2.JPG"/>
                   <wp:cNvGraphicFramePr>
                     <a:graphicFrameLocks xmlns:a="http://schemas.openxmlformats.org/drawingml/2006/main" noChangeAspect="1"/>
@@ -9279,7 +9318,7 @@
                         <pic:spPr>
                           <a:xfrm>
                             <a:off x="0" y="0"/>
-                            <a:ext cx="2552700" cy="1297622"/>
+                            <a:ext cx="2190129" cy="1113315"/>
                           </a:xfrm>
                           <a:prstGeom prst="rect">
                             <a:avLst/>
@@ -9310,7 +9349,7 @@
               </w:rPr>
               <w:drawing>
                 <wp:inline distT="0" distB="0" distL="0" distR="0">
-                  <wp:extent cx="609600" cy="1727200"/>
+                  <wp:extent cx="504264" cy="1428750"/>
                   <wp:effectExtent l="19050" t="0" r="0" b="0"/>
                   <wp:docPr id="79" name="72 Imagen" descr="cafe1.jpg"/>
                   <wp:cNvGraphicFramePr>
@@ -9332,7 +9371,7 @@
                         <pic:spPr>
                           <a:xfrm>
                             <a:off x="0" y="0"/>
-                            <a:ext cx="609600" cy="1727200"/>
+                            <a:ext cx="505193" cy="1431381"/>
                           </a:xfrm>
                           <a:prstGeom prst="rect">
                             <a:avLst/>
@@ -9354,8 +9393,8 @@
               </w:rPr>
               <w:drawing>
                 <wp:inline distT="0" distB="0" distL="0" distR="0">
-                  <wp:extent cx="609600" cy="1732280"/>
-                  <wp:effectExtent l="19050" t="0" r="0" b="0"/>
+                  <wp:extent cx="509490" cy="1447800"/>
+                  <wp:effectExtent l="19050" t="0" r="4860" b="0"/>
                   <wp:docPr id="80" name="73 Imagen" descr="cafe2.jpg"/>
                   <wp:cNvGraphicFramePr>
                     <a:graphicFrameLocks xmlns:a="http://schemas.openxmlformats.org/drawingml/2006/main" noChangeAspect="1"/>
@@ -9376,7 +9415,7 @@
                         <pic:spPr>
                           <a:xfrm>
                             <a:off x="0" y="0"/>
-                            <a:ext cx="609600" cy="1732280"/>
+                            <a:ext cx="509490" cy="1447800"/>
                           </a:xfrm>
                           <a:prstGeom prst="rect">
                             <a:avLst/>
@@ -9438,8 +9477,8 @@
               </w:rPr>
               <w:drawing>
                 <wp:inline distT="0" distB="0" distL="0" distR="0">
-                  <wp:extent cx="2581275" cy="742116"/>
-                  <wp:effectExtent l="19050" t="0" r="9525" b="0"/>
+                  <wp:extent cx="2266950" cy="651748"/>
+                  <wp:effectExtent l="19050" t="0" r="0" b="0"/>
                   <wp:docPr id="81" name="75 Imagen" descr="ventana4.JPG"/>
                   <wp:cNvGraphicFramePr>
                     <a:graphicFrameLocks xmlns:a="http://schemas.openxmlformats.org/drawingml/2006/main" noChangeAspect="1"/>
@@ -9460,7 +9499,7 @@
                         <pic:spPr>
                           <a:xfrm>
                             <a:off x="0" y="0"/>
-                            <a:ext cx="2581275" cy="742116"/>
+                            <a:ext cx="2266950" cy="651748"/>
                           </a:xfrm>
                           <a:prstGeom prst="rect">
                             <a:avLst/>
@@ -9496,7 +9535,7 @@
               </w:rPr>
               <w:drawing>
                 <wp:inline distT="0" distB="0" distL="0" distR="0">
-                  <wp:extent cx="5324475" cy="1171385"/>
+                  <wp:extent cx="4476750" cy="984886"/>
                   <wp:effectExtent l="19050" t="0" r="0" b="0"/>
                   <wp:docPr id="83" name="81 Imagen" descr="cafe3.jpg"/>
                   <wp:cNvGraphicFramePr>
@@ -9518,7 +9557,7 @@
                         <pic:spPr>
                           <a:xfrm>
                             <a:off x="0" y="0"/>
-                            <a:ext cx="5358909" cy="1178961"/>
+                            <a:ext cx="4505702" cy="991255"/>
                           </a:xfrm>
                           <a:prstGeom prst="rect">
                             <a:avLst/>
@@ -9563,8 +9602,8 @@
               </w:rPr>
               <w:drawing>
                 <wp:inline distT="0" distB="0" distL="0" distR="0">
-                  <wp:extent cx="2695575" cy="1001540"/>
-                  <wp:effectExtent l="19050" t="0" r="0" b="0"/>
+                  <wp:extent cx="1805449" cy="670815"/>
+                  <wp:effectExtent l="19050" t="0" r="4301" b="0"/>
                   <wp:docPr id="84" name="83 Imagen" descr="ventana5.JPG"/>
                   <wp:cNvGraphicFramePr>
                     <a:graphicFrameLocks xmlns:a="http://schemas.openxmlformats.org/drawingml/2006/main" noChangeAspect="1"/>
@@ -9585,7 +9624,7 @@
                         <pic:spPr>
                           <a:xfrm>
                             <a:off x="0" y="0"/>
-                            <a:ext cx="2702569" cy="1004139"/>
+                            <a:ext cx="1813225" cy="673704"/>
                           </a:xfrm>
                           <a:prstGeom prst="rect">
                             <a:avLst/>
@@ -9618,8 +9657,8 @@
               </w:rPr>
               <w:drawing>
                 <wp:inline distT="0" distB="0" distL="0" distR="0">
-                  <wp:extent cx="1088048" cy="1152525"/>
-                  <wp:effectExtent l="19050" t="0" r="0" b="0"/>
+                  <wp:extent cx="676275" cy="716350"/>
+                  <wp:effectExtent l="19050" t="0" r="9525" b="0"/>
                   <wp:docPr id="85" name="84 Imagen" descr="ventanita.JPG"/>
                   <wp:cNvGraphicFramePr>
                     <a:graphicFrameLocks xmlns:a="http://schemas.openxmlformats.org/drawingml/2006/main" noChangeAspect="1"/>
@@ -9640,7 +9679,7 @@
                         <pic:spPr>
                           <a:xfrm>
                             <a:off x="0" y="0"/>
-                            <a:ext cx="1088048" cy="1152525"/>
+                            <a:ext cx="682383" cy="722820"/>
                           </a:xfrm>
                           <a:prstGeom prst="rect">
                             <a:avLst/>
@@ -9666,7 +9705,7 @@
         <w:jc w:val="left"/>
       </w:pPr>
       <w:r>
-        <w:t>Tablones de notasl y anuncios</w:t>
+        <w:t>Tablones de notas y anuncios</w:t>
       </w:r>
     </w:p>
     <w:tbl>
@@ -9693,7 +9732,6 @@
                 <w:noProof/>
                 <w:lang w:eastAsia="es-ES"/>
               </w:rPr>
-              <w:lastRenderedPageBreak/>
               <w:drawing>
                 <wp:inline distT="0" distB="0" distL="0" distR="0">
                   <wp:extent cx="2533650" cy="1290628"/>

--- a/DOCUMENTACION/docs27/Memoria/Modelado ETSIT.docx
+++ b/DOCUMENTACION/docs27/Memoria/Modelado ETSIT.docx
@@ -37,7 +37,7 @@
       <w:r>
         <w:fldChar w:fldCharType="separate"/>
       </w:r>
-      <w:hyperlink w:anchor="_Toc240985450" w:history="1">
+      <w:hyperlink w:anchor="_Toc241213956" w:history="1">
         <w:r>
           <w:rPr>
             <w:rStyle w:val="Hipervnculo"/>
@@ -84,7 +84,7 @@
             <w:noProof/>
             <w:webHidden/>
           </w:rPr>
-          <w:instrText xml:space="preserve"> PAGEREF _Toc240985450 \h </w:instrText>
+          <w:instrText xml:space="preserve"> PAGEREF _Toc241213956 \h </w:instrText>
         </w:r>
         <w:r>
           <w:rPr>
@@ -127,7 +127,7 @@
           <w:lang w:eastAsia="es-ES"/>
         </w:rPr>
       </w:pPr>
-      <w:hyperlink w:anchor="_Toc240985451" w:history="1">
+      <w:hyperlink w:anchor="_Toc241213957" w:history="1">
         <w:r>
           <w:rPr>
             <w:rStyle w:val="Hipervnculo"/>
@@ -172,7 +172,7 @@
             <w:noProof/>
             <w:webHidden/>
           </w:rPr>
-          <w:instrText xml:space="preserve"> PAGEREF _Toc240985451 \h </w:instrText>
+          <w:instrText xml:space="preserve"> PAGEREF _Toc241213957 \h </w:instrText>
         </w:r>
         <w:r>
           <w:rPr>
@@ -215,7 +215,7 @@
           <w:lang w:eastAsia="es-ES"/>
         </w:rPr>
       </w:pPr>
-      <w:hyperlink w:anchor="_Toc240985452" w:history="1">
+      <w:hyperlink w:anchor="_Toc241213958" w:history="1">
         <w:r>
           <w:rPr>
             <w:rStyle w:val="Hipervnculo"/>
@@ -260,7 +260,7 @@
             <w:noProof/>
             <w:webHidden/>
           </w:rPr>
-          <w:instrText xml:space="preserve"> PAGEREF _Toc240985452 \h </w:instrText>
+          <w:instrText xml:space="preserve"> PAGEREF _Toc241213958 \h </w:instrText>
         </w:r>
         <w:r>
           <w:rPr>
@@ -303,7 +303,7 @@
           <w:lang w:eastAsia="es-ES"/>
         </w:rPr>
       </w:pPr>
-      <w:hyperlink w:anchor="_Toc240985453" w:history="1">
+      <w:hyperlink w:anchor="_Toc241213959" w:history="1">
         <w:r>
           <w:rPr>
             <w:rStyle w:val="Hipervnculo"/>
@@ -348,7 +348,7 @@
             <w:noProof/>
             <w:webHidden/>
           </w:rPr>
-          <w:instrText xml:space="preserve"> PAGEREF _Toc240985453 \h </w:instrText>
+          <w:instrText xml:space="preserve"> PAGEREF _Toc241213959 \h </w:instrText>
         </w:r>
         <w:r>
           <w:rPr>
@@ -396,7 +396,7 @@
           <w:lang w:eastAsia="es-ES"/>
         </w:rPr>
       </w:pPr>
-      <w:hyperlink w:anchor="_Toc240985454" w:history="1">
+      <w:hyperlink w:anchor="_Toc241213960" w:history="1">
         <w:r>
           <w:rPr>
             <w:rStyle w:val="Hipervnculo"/>
@@ -442,7 +442,7 @@
             <w:noProof/>
             <w:webHidden/>
           </w:rPr>
-          <w:instrText xml:space="preserve"> PAGEREF _Toc240985454 \h </w:instrText>
+          <w:instrText xml:space="preserve"> PAGEREF _Toc241213960 \h </w:instrText>
         </w:r>
         <w:r>
           <w:rPr>
@@ -490,7 +490,7 @@
           <w:lang w:eastAsia="es-ES"/>
         </w:rPr>
       </w:pPr>
-      <w:hyperlink w:anchor="_Toc240985455" w:history="1">
+      <w:hyperlink w:anchor="_Toc241213961" w:history="1">
         <w:r>
           <w:rPr>
             <w:rStyle w:val="Hipervnculo"/>
@@ -536,7 +536,7 @@
             <w:noProof/>
             <w:webHidden/>
           </w:rPr>
-          <w:instrText xml:space="preserve"> PAGEREF _Toc240985455 \h </w:instrText>
+          <w:instrText xml:space="preserve"> PAGEREF _Toc241213961 \h </w:instrText>
         </w:r>
         <w:r>
           <w:rPr>
@@ -584,7 +584,7 @@
           <w:lang w:eastAsia="es-ES"/>
         </w:rPr>
       </w:pPr>
-      <w:hyperlink w:anchor="_Toc240985456" w:history="1">
+      <w:hyperlink w:anchor="_Toc241213962" w:history="1">
         <w:r>
           <w:rPr>
             <w:rStyle w:val="Hipervnculo"/>
@@ -630,7 +630,7 @@
             <w:noProof/>
             <w:webHidden/>
           </w:rPr>
-          <w:instrText xml:space="preserve"> PAGEREF _Toc240985456 \h </w:instrText>
+          <w:instrText xml:space="preserve"> PAGEREF _Toc241213962 \h </w:instrText>
         </w:r>
         <w:r>
           <w:rPr>
@@ -678,7 +678,7 @@
           <w:lang w:eastAsia="es-ES"/>
         </w:rPr>
       </w:pPr>
-      <w:hyperlink w:anchor="_Toc240985457" w:history="1">
+      <w:hyperlink w:anchor="_Toc241213963" w:history="1">
         <w:r>
           <w:rPr>
             <w:rStyle w:val="Hipervnculo"/>
@@ -724,7 +724,7 @@
             <w:noProof/>
             <w:webHidden/>
           </w:rPr>
-          <w:instrText xml:space="preserve"> PAGEREF _Toc240985457 \h </w:instrText>
+          <w:instrText xml:space="preserve"> PAGEREF _Toc241213963 \h </w:instrText>
         </w:r>
         <w:r>
           <w:rPr>
@@ -772,7 +772,7 @@
           <w:lang w:eastAsia="es-ES"/>
         </w:rPr>
       </w:pPr>
-      <w:hyperlink w:anchor="_Toc240985458" w:history="1">
+      <w:hyperlink w:anchor="_Toc241213964" w:history="1">
         <w:r>
           <w:rPr>
             <w:rStyle w:val="Hipervnculo"/>
@@ -818,7 +818,7 @@
             <w:noProof/>
             <w:webHidden/>
           </w:rPr>
-          <w:instrText xml:space="preserve"> PAGEREF _Toc240985458 \h </w:instrText>
+          <w:instrText xml:space="preserve"> PAGEREF _Toc241213964 \h </w:instrText>
         </w:r>
         <w:r>
           <w:rPr>
@@ -866,7 +866,7 @@
           <w:lang w:eastAsia="es-ES"/>
         </w:rPr>
       </w:pPr>
-      <w:hyperlink w:anchor="_Toc240985459" w:history="1">
+      <w:hyperlink w:anchor="_Toc241213965" w:history="1">
         <w:r>
           <w:rPr>
             <w:rStyle w:val="Hipervnculo"/>
@@ -891,7 +891,7 @@
             <w:rStyle w:val="Hipervnculo"/>
             <w:noProof/>
           </w:rPr>
-          <w:t>Patio de columnas y techo</w:t>
+          <w:t>Patio de columnas</w:t>
         </w:r>
         <w:r>
           <w:rPr>
@@ -912,7 +912,7 @@
             <w:noProof/>
             <w:webHidden/>
           </w:rPr>
-          <w:instrText xml:space="preserve"> PAGEREF _Toc240985459 \h </w:instrText>
+          <w:instrText xml:space="preserve"> PAGEREF _Toc241213965 \h </w:instrText>
         </w:r>
         <w:r>
           <w:rPr>
@@ -960,7 +960,7 @@
           <w:lang w:eastAsia="es-ES"/>
         </w:rPr>
       </w:pPr>
-      <w:hyperlink w:anchor="_Toc240985460" w:history="1">
+      <w:hyperlink w:anchor="_Toc241213966" w:history="1">
         <w:r>
           <w:rPr>
             <w:rStyle w:val="Hipervnculo"/>
@@ -1006,7 +1006,7 @@
             <w:noProof/>
             <w:webHidden/>
           </w:rPr>
-          <w:instrText xml:space="preserve"> PAGEREF _Toc240985460 \h </w:instrText>
+          <w:instrText xml:space="preserve"> PAGEREF _Toc241213966 \h </w:instrText>
         </w:r>
         <w:r>
           <w:rPr>
@@ -1026,7 +1026,7 @@
             <w:noProof/>
             <w:webHidden/>
           </w:rPr>
-          <w:t>15</w:t>
+          <w:t>17</w:t>
         </w:r>
         <w:r>
           <w:rPr>
@@ -1049,7 +1049,7 @@
           <w:lang w:eastAsia="es-ES"/>
         </w:rPr>
       </w:pPr>
-      <w:hyperlink w:anchor="_Toc240985461" w:history="1">
+      <w:hyperlink w:anchor="_Toc241213967" w:history="1">
         <w:r>
           <w:rPr>
             <w:rStyle w:val="Hipervnculo"/>
@@ -1094,7 +1094,7 @@
             <w:noProof/>
             <w:webHidden/>
           </w:rPr>
-          <w:instrText xml:space="preserve"> PAGEREF _Toc240985461 \h </w:instrText>
+          <w:instrText xml:space="preserve"> PAGEREF _Toc241213967 \h </w:instrText>
         </w:r>
         <w:r>
           <w:rPr>
@@ -1114,7 +1114,7 @@
             <w:noProof/>
             <w:webHidden/>
           </w:rPr>
-          <w:t>15</w:t>
+          <w:t>19</w:t>
         </w:r>
         <w:r>
           <w:rPr>
@@ -1126,11 +1126,198 @@
       </w:hyperlink>
     </w:p>
     <w:p>
+      <w:pPr>
+        <w:pStyle w:val="TDC3"/>
+        <w:tabs>
+          <w:tab w:val="left" w:pos="1100"/>
+          <w:tab w:val="right" w:leader="dot" w:pos="8494"/>
+        </w:tabs>
+        <w:rPr>
+          <w:rFonts w:eastAsiaTheme="minorEastAsia"/>
+          <w:i w:val="0"/>
+          <w:iCs w:val="0"/>
+          <w:noProof/>
+          <w:sz w:val="22"/>
+          <w:szCs w:val="22"/>
+          <w:lang w:eastAsia="es-ES"/>
+        </w:rPr>
+      </w:pPr>
+      <w:hyperlink w:anchor="_Toc241213968" w:history="1">
+        <w:r>
+          <w:rPr>
+            <w:rStyle w:val="Hipervnculo"/>
+            <w:noProof/>
+          </w:rPr>
+          <w:t>1.4.1</w:t>
+        </w:r>
+        <w:r>
+          <w:rPr>
+            <w:rFonts w:eastAsiaTheme="minorEastAsia"/>
+            <w:i w:val="0"/>
+            <w:iCs w:val="0"/>
+            <w:noProof/>
+            <w:sz w:val="22"/>
+            <w:szCs w:val="22"/>
+            <w:lang w:eastAsia="es-ES"/>
+          </w:rPr>
+          <w:tab/>
+        </w:r>
+        <w:r>
+          <w:rPr>
+            <w:rStyle w:val="Hipervnculo"/>
+            <w:noProof/>
+          </w:rPr>
+          <w:t>Texturas estructurales</w:t>
+        </w:r>
+        <w:r>
+          <w:rPr>
+            <w:noProof/>
+            <w:webHidden/>
+          </w:rPr>
+          <w:tab/>
+        </w:r>
+        <w:r>
+          <w:rPr>
+            <w:noProof/>
+            <w:webHidden/>
+          </w:rPr>
+          <w:fldChar w:fldCharType="begin"/>
+        </w:r>
+        <w:r>
+          <w:rPr>
+            <w:noProof/>
+            <w:webHidden/>
+          </w:rPr>
+          <w:instrText xml:space="preserve"> PAGEREF _Toc241213968 \h </w:instrText>
+        </w:r>
+        <w:r>
+          <w:rPr>
+            <w:noProof/>
+            <w:webHidden/>
+          </w:rPr>
+        </w:r>
+        <w:r>
+          <w:rPr>
+            <w:noProof/>
+            <w:webHidden/>
+          </w:rPr>
+          <w:fldChar w:fldCharType="separate"/>
+        </w:r>
+        <w:r>
+          <w:rPr>
+            <w:noProof/>
+            <w:webHidden/>
+          </w:rPr>
+          <w:t>21</w:t>
+        </w:r>
+        <w:r>
+          <w:rPr>
+            <w:noProof/>
+            <w:webHidden/>
+          </w:rPr>
+          <w:fldChar w:fldCharType="end"/>
+        </w:r>
+      </w:hyperlink>
+    </w:p>
+    <w:p>
+      <w:pPr>
+        <w:pStyle w:val="TDC3"/>
+        <w:tabs>
+          <w:tab w:val="left" w:pos="1100"/>
+          <w:tab w:val="right" w:leader="dot" w:pos="8494"/>
+        </w:tabs>
+        <w:rPr>
+          <w:rFonts w:eastAsiaTheme="minorEastAsia"/>
+          <w:i w:val="0"/>
+          <w:iCs w:val="0"/>
+          <w:noProof/>
+          <w:sz w:val="22"/>
+          <w:szCs w:val="22"/>
+          <w:lang w:eastAsia="es-ES"/>
+        </w:rPr>
+      </w:pPr>
+      <w:hyperlink w:anchor="_Toc241213969" w:history="1">
+        <w:r>
+          <w:rPr>
+            <w:rStyle w:val="Hipervnculo"/>
+            <w:noProof/>
+          </w:rPr>
+          <w:t>1.4.2</w:t>
+        </w:r>
+        <w:r>
+          <w:rPr>
+            <w:rFonts w:eastAsiaTheme="minorEastAsia"/>
+            <w:i w:val="0"/>
+            <w:iCs w:val="0"/>
+            <w:noProof/>
+            <w:sz w:val="22"/>
+            <w:szCs w:val="22"/>
+            <w:lang w:eastAsia="es-ES"/>
+          </w:rPr>
+          <w:tab/>
+        </w:r>
+        <w:r>
+          <w:rPr>
+            <w:rStyle w:val="Hipervnculo"/>
+            <w:noProof/>
+          </w:rPr>
+          <w:t>Texturas para puertas y ventanas</w:t>
+        </w:r>
+        <w:r>
+          <w:rPr>
+            <w:noProof/>
+            <w:webHidden/>
+          </w:rPr>
+          <w:tab/>
+        </w:r>
+        <w:r>
+          <w:rPr>
+            <w:noProof/>
+            <w:webHidden/>
+          </w:rPr>
+          <w:fldChar w:fldCharType="begin"/>
+        </w:r>
+        <w:r>
+          <w:rPr>
+            <w:noProof/>
+            <w:webHidden/>
+          </w:rPr>
+          <w:instrText xml:space="preserve"> PAGEREF _Toc241213969 \h </w:instrText>
+        </w:r>
+        <w:r>
+          <w:rPr>
+            <w:noProof/>
+            <w:webHidden/>
+          </w:rPr>
+        </w:r>
+        <w:r>
+          <w:rPr>
+            <w:noProof/>
+            <w:webHidden/>
+          </w:rPr>
+          <w:fldChar w:fldCharType="separate"/>
+        </w:r>
+        <w:r>
+          <w:rPr>
+            <w:noProof/>
+            <w:webHidden/>
+          </w:rPr>
+          <w:t>22</w:t>
+        </w:r>
+        <w:r>
+          <w:rPr>
+            <w:noProof/>
+            <w:webHidden/>
+          </w:rPr>
+          <w:fldChar w:fldCharType="end"/>
+        </w:r>
+      </w:hyperlink>
+    </w:p>
+    <w:p>
       <w:r>
         <w:fldChar w:fldCharType="end"/>
       </w:r>
     </w:p>
-    <w:p/>
     <w:p>
       <w:pPr>
         <w:sectPr>
@@ -1182,7 +1369,7 @@
       <w:r>
         <w:fldChar w:fldCharType="separate"/>
       </w:r>
-      <w:hyperlink w:anchor="_Toc241068425" w:history="1">
+      <w:hyperlink w:anchor="_Toc241213971" w:history="1">
         <w:r>
           <w:rPr>
             <w:rStyle w:val="Hipervnculo"/>
@@ -1217,7 +1404,7 @@
             <w:noProof/>
             <w:webHidden/>
           </w:rPr>
-          <w:instrText xml:space="preserve"> PAGEREF _Toc241068425 \h </w:instrText>
+          <w:instrText xml:space="preserve"> PAGEREF _Toc241213971 \h </w:instrText>
         </w:r>
         <w:r>
           <w:rPr>
@@ -1264,7 +1451,7 @@
           <w:lang w:eastAsia="es-ES"/>
         </w:rPr>
       </w:pPr>
-      <w:hyperlink w:anchor="_Toc241068426" w:history="1">
+      <w:hyperlink w:anchor="_Toc241213972" w:history="1">
         <w:r>
           <w:rPr>
             <w:rStyle w:val="Hipervnculo"/>
@@ -1299,7 +1486,7 @@
             <w:noProof/>
             <w:webHidden/>
           </w:rPr>
-          <w:instrText xml:space="preserve"> PAGEREF _Toc241068426 \h </w:instrText>
+          <w:instrText xml:space="preserve"> PAGEREF _Toc241213972 \h </w:instrText>
         </w:r>
         <w:r>
           <w:rPr>
@@ -1346,7 +1533,7 @@
           <w:lang w:eastAsia="es-ES"/>
         </w:rPr>
       </w:pPr>
-      <w:hyperlink w:anchor="_Toc241068427" w:history="1">
+      <w:hyperlink w:anchor="_Toc241213973" w:history="1">
         <w:r>
           <w:rPr>
             <w:rStyle w:val="Hipervnculo"/>
@@ -1381,7 +1568,7 @@
             <w:noProof/>
             <w:webHidden/>
           </w:rPr>
-          <w:instrText xml:space="preserve"> PAGEREF _Toc241068427 \h </w:instrText>
+          <w:instrText xml:space="preserve"> PAGEREF _Toc241213973 \h </w:instrText>
         </w:r>
         <w:r>
           <w:rPr>
@@ -1428,7 +1615,7 @@
           <w:lang w:eastAsia="es-ES"/>
         </w:rPr>
       </w:pPr>
-      <w:hyperlink w:anchor="_Toc241068428" w:history="1">
+      <w:hyperlink w:anchor="_Toc241213974" w:history="1">
         <w:r>
           <w:rPr>
             <w:rStyle w:val="Hipervnculo"/>
@@ -1463,7 +1650,7 @@
             <w:noProof/>
             <w:webHidden/>
           </w:rPr>
-          <w:instrText xml:space="preserve"> PAGEREF _Toc241068428 \h </w:instrText>
+          <w:instrText xml:space="preserve"> PAGEREF _Toc241213974 \h </w:instrText>
         </w:r>
         <w:r>
           <w:rPr>
@@ -1510,7 +1697,7 @@
           <w:lang w:eastAsia="es-ES"/>
         </w:rPr>
       </w:pPr>
-      <w:hyperlink w:anchor="_Toc241068429" w:history="1">
+      <w:hyperlink w:anchor="_Toc241213975" w:history="1">
         <w:r>
           <w:rPr>
             <w:rStyle w:val="Hipervnculo"/>
@@ -1545,7 +1732,7 @@
             <w:noProof/>
             <w:webHidden/>
           </w:rPr>
-          <w:instrText xml:space="preserve"> PAGEREF _Toc241068429 \h </w:instrText>
+          <w:instrText xml:space="preserve"> PAGEREF _Toc241213975 \h </w:instrText>
         </w:r>
         <w:r>
           <w:rPr>
@@ -1592,7 +1779,7 @@
           <w:lang w:eastAsia="es-ES"/>
         </w:rPr>
       </w:pPr>
-      <w:hyperlink w:anchor="_Toc241068430" w:history="1">
+      <w:hyperlink w:anchor="_Toc241213976" w:history="1">
         <w:r>
           <w:rPr>
             <w:rStyle w:val="Hipervnculo"/>
@@ -1627,7 +1814,7 @@
             <w:noProof/>
             <w:webHidden/>
           </w:rPr>
-          <w:instrText xml:space="preserve"> PAGEREF _Toc241068430 \h </w:instrText>
+          <w:instrText xml:space="preserve"> PAGEREF _Toc241213976 \h </w:instrText>
         </w:r>
         <w:r>
           <w:rPr>
@@ -1674,7 +1861,7 @@
           <w:lang w:eastAsia="es-ES"/>
         </w:rPr>
       </w:pPr>
-      <w:hyperlink w:anchor="_Toc241068431" w:history="1">
+      <w:hyperlink w:anchor="_Toc241213977" w:history="1">
         <w:r>
           <w:rPr>
             <w:rStyle w:val="Hipervnculo"/>
@@ -1709,7 +1896,7 @@
             <w:noProof/>
             <w:webHidden/>
           </w:rPr>
-          <w:instrText xml:space="preserve"> PAGEREF _Toc241068431 \h </w:instrText>
+          <w:instrText xml:space="preserve"> PAGEREF _Toc241213977 \h </w:instrText>
         </w:r>
         <w:r>
           <w:rPr>
@@ -1756,7 +1943,7 @@
           <w:lang w:eastAsia="es-ES"/>
         </w:rPr>
       </w:pPr>
-      <w:hyperlink w:anchor="_Toc241068432" w:history="1">
+      <w:hyperlink w:anchor="_Toc241213978" w:history="1">
         <w:r>
           <w:rPr>
             <w:rStyle w:val="Hipervnculo"/>
@@ -1791,7 +1978,7 @@
             <w:noProof/>
             <w:webHidden/>
           </w:rPr>
-          <w:instrText xml:space="preserve"> PAGEREF _Toc241068432 \h </w:instrText>
+          <w:instrText xml:space="preserve"> PAGEREF _Toc241213978 \h </w:instrText>
         </w:r>
         <w:r>
           <w:rPr>
@@ -1838,7 +2025,7 @@
           <w:lang w:eastAsia="es-ES"/>
         </w:rPr>
       </w:pPr>
-      <w:hyperlink w:anchor="_Toc241068433" w:history="1">
+      <w:hyperlink w:anchor="_Toc241213979" w:history="1">
         <w:r>
           <w:rPr>
             <w:rStyle w:val="Hipervnculo"/>
@@ -1873,7 +2060,7 @@
             <w:noProof/>
             <w:webHidden/>
           </w:rPr>
-          <w:instrText xml:space="preserve"> PAGEREF _Toc241068433 \h </w:instrText>
+          <w:instrText xml:space="preserve"> PAGEREF _Toc241213979 \h </w:instrText>
         </w:r>
         <w:r>
           <w:rPr>
@@ -1920,7 +2107,7 @@
           <w:lang w:eastAsia="es-ES"/>
         </w:rPr>
       </w:pPr>
-      <w:hyperlink w:anchor="_Toc241068434" w:history="1">
+      <w:hyperlink w:anchor="_Toc241213980" w:history="1">
         <w:r>
           <w:rPr>
             <w:rStyle w:val="Hipervnculo"/>
@@ -1955,7 +2142,7 @@
             <w:noProof/>
             <w:webHidden/>
           </w:rPr>
-          <w:instrText xml:space="preserve"> PAGEREF _Toc241068434 \h </w:instrText>
+          <w:instrText xml:space="preserve"> PAGEREF _Toc241213980 \h </w:instrText>
         </w:r>
         <w:r>
           <w:rPr>
@@ -2002,7 +2189,7 @@
           <w:lang w:eastAsia="es-ES"/>
         </w:rPr>
       </w:pPr>
-      <w:hyperlink w:anchor="_Toc241068435" w:history="1">
+      <w:hyperlink w:anchor="_Toc241213981" w:history="1">
         <w:r>
           <w:rPr>
             <w:rStyle w:val="Hipervnculo"/>
@@ -2037,7 +2224,7 @@
             <w:noProof/>
             <w:webHidden/>
           </w:rPr>
-          <w:instrText xml:space="preserve"> PAGEREF _Toc241068435 \h </w:instrText>
+          <w:instrText xml:space="preserve"> PAGEREF _Toc241213981 \h </w:instrText>
         </w:r>
         <w:r>
           <w:rPr>
@@ -2084,7 +2271,7 @@
           <w:lang w:eastAsia="es-ES"/>
         </w:rPr>
       </w:pPr>
-      <w:hyperlink w:anchor="_Toc241068436" w:history="1">
+      <w:hyperlink w:anchor="_Toc241213982" w:history="1">
         <w:r>
           <w:rPr>
             <w:rStyle w:val="Hipervnculo"/>
@@ -2119,7 +2306,7 @@
             <w:noProof/>
             <w:webHidden/>
           </w:rPr>
-          <w:instrText xml:space="preserve"> PAGEREF _Toc241068436 \h </w:instrText>
+          <w:instrText xml:space="preserve"> PAGEREF _Toc241213982 \h </w:instrText>
         </w:r>
         <w:r>
           <w:rPr>
@@ -2166,7 +2353,7 @@
           <w:lang w:eastAsia="es-ES"/>
         </w:rPr>
       </w:pPr>
-      <w:hyperlink w:anchor="_Toc241068437" w:history="1">
+      <w:hyperlink w:anchor="_Toc241213983" w:history="1">
         <w:r>
           <w:rPr>
             <w:rStyle w:val="Hipervnculo"/>
@@ -2201,7 +2388,7 @@
             <w:noProof/>
             <w:webHidden/>
           </w:rPr>
-          <w:instrText xml:space="preserve"> PAGEREF _Toc241068437 \h </w:instrText>
+          <w:instrText xml:space="preserve"> PAGEREF _Toc241213983 \h </w:instrText>
         </w:r>
         <w:r>
           <w:rPr>
@@ -2248,7 +2435,7 @@
           <w:lang w:eastAsia="es-ES"/>
         </w:rPr>
       </w:pPr>
-      <w:hyperlink w:anchor="_Toc241068438" w:history="1">
+      <w:hyperlink w:anchor="_Toc241213984" w:history="1">
         <w:r>
           <w:rPr>
             <w:rStyle w:val="Hipervnculo"/>
@@ -2283,7 +2470,7 @@
             <w:noProof/>
             <w:webHidden/>
           </w:rPr>
-          <w:instrText xml:space="preserve"> PAGEREF _Toc241068438 \h </w:instrText>
+          <w:instrText xml:space="preserve"> PAGEREF _Toc241213984 \h </w:instrText>
         </w:r>
         <w:r>
           <w:rPr>
@@ -2330,7 +2517,7 @@
           <w:lang w:eastAsia="es-ES"/>
         </w:rPr>
       </w:pPr>
-      <w:hyperlink w:anchor="_Toc241068439" w:history="1">
+      <w:hyperlink w:anchor="_Toc241213985" w:history="1">
         <w:r>
           <w:rPr>
             <w:rStyle w:val="Hipervnculo"/>
@@ -2365,7 +2552,7 @@
             <w:noProof/>
             <w:webHidden/>
           </w:rPr>
-          <w:instrText xml:space="preserve"> PAGEREF _Toc241068439 \h </w:instrText>
+          <w:instrText xml:space="preserve"> PAGEREF _Toc241213985 \h </w:instrText>
         </w:r>
         <w:r>
           <w:rPr>
@@ -2412,7 +2599,7 @@
           <w:lang w:eastAsia="es-ES"/>
         </w:rPr>
       </w:pPr>
-      <w:hyperlink w:anchor="_Toc241068440" w:history="1">
+      <w:hyperlink w:anchor="_Toc241213986" w:history="1">
         <w:r>
           <w:rPr>
             <w:rStyle w:val="Hipervnculo"/>
@@ -2447,7 +2634,7 @@
             <w:noProof/>
             <w:webHidden/>
           </w:rPr>
-          <w:instrText xml:space="preserve"> PAGEREF _Toc241068440 \h </w:instrText>
+          <w:instrText xml:space="preserve"> PAGEREF _Toc241213986 \h </w:instrText>
         </w:r>
         <w:r>
           <w:rPr>
@@ -2494,7 +2681,7 @@
           <w:lang w:eastAsia="es-ES"/>
         </w:rPr>
       </w:pPr>
-      <w:hyperlink w:anchor="_Toc241068441" w:history="1">
+      <w:hyperlink w:anchor="_Toc241213987" w:history="1">
         <w:r>
           <w:rPr>
             <w:rStyle w:val="Hipervnculo"/>
@@ -2529,7 +2716,7 @@
             <w:noProof/>
             <w:webHidden/>
           </w:rPr>
-          <w:instrText xml:space="preserve"> PAGEREF _Toc241068441 \h </w:instrText>
+          <w:instrText xml:space="preserve"> PAGEREF _Toc241213987 \h </w:instrText>
         </w:r>
         <w:r>
           <w:rPr>
@@ -2576,7 +2763,7 @@
           <w:lang w:eastAsia="es-ES"/>
         </w:rPr>
       </w:pPr>
-      <w:hyperlink w:anchor="_Toc241068442" w:history="1">
+      <w:hyperlink w:anchor="_Toc241213988" w:history="1">
         <w:r>
           <w:rPr>
             <w:rStyle w:val="Hipervnculo"/>
@@ -2611,7 +2798,7 @@
             <w:noProof/>
             <w:webHidden/>
           </w:rPr>
-          <w:instrText xml:space="preserve"> PAGEREF _Toc241068442 \h </w:instrText>
+          <w:instrText xml:space="preserve"> PAGEREF _Toc241213988 \h </w:instrText>
         </w:r>
         <w:r>
           <w:rPr>
@@ -2658,7 +2845,7 @@
           <w:lang w:eastAsia="es-ES"/>
         </w:rPr>
       </w:pPr>
-      <w:hyperlink w:anchor="_Toc241068443" w:history="1">
+      <w:hyperlink w:anchor="_Toc241213989" w:history="1">
         <w:r>
           <w:rPr>
             <w:rStyle w:val="Hipervnculo"/>
@@ -2693,7 +2880,7 @@
             <w:noProof/>
             <w:webHidden/>
           </w:rPr>
-          <w:instrText xml:space="preserve"> PAGEREF _Toc241068443 \h </w:instrText>
+          <w:instrText xml:space="preserve"> PAGEREF _Toc241213989 \h </w:instrText>
         </w:r>
         <w:r>
           <w:rPr>
@@ -2740,7 +2927,7 @@
           <w:lang w:eastAsia="es-ES"/>
         </w:rPr>
       </w:pPr>
-      <w:hyperlink w:anchor="_Toc241068444" w:history="1">
+      <w:hyperlink w:anchor="_Toc241213990" w:history="1">
         <w:r>
           <w:rPr>
             <w:rStyle w:val="Hipervnculo"/>
@@ -2775,7 +2962,7 @@
             <w:noProof/>
             <w:webHidden/>
           </w:rPr>
-          <w:instrText xml:space="preserve"> PAGEREF _Toc241068444 \h </w:instrText>
+          <w:instrText xml:space="preserve"> PAGEREF _Toc241213990 \h </w:instrText>
         </w:r>
         <w:r>
           <w:rPr>
@@ -2822,7 +3009,7 @@
           <w:lang w:eastAsia="es-ES"/>
         </w:rPr>
       </w:pPr>
-      <w:hyperlink w:anchor="_Toc241068445" w:history="1">
+      <w:hyperlink w:anchor="_Toc241213991" w:history="1">
         <w:r>
           <w:rPr>
             <w:rStyle w:val="Hipervnculo"/>
@@ -2857,7 +3044,7 @@
             <w:noProof/>
             <w:webHidden/>
           </w:rPr>
-          <w:instrText xml:space="preserve"> PAGEREF _Toc241068445 \h </w:instrText>
+          <w:instrText xml:space="preserve"> PAGEREF _Toc241213991 \h </w:instrText>
         </w:r>
         <w:r>
           <w:rPr>
@@ -2904,7 +3091,7 @@
           <w:lang w:eastAsia="es-ES"/>
         </w:rPr>
       </w:pPr>
-      <w:hyperlink w:anchor="_Toc241068446" w:history="1">
+      <w:hyperlink w:anchor="_Toc241213992" w:history="1">
         <w:r>
           <w:rPr>
             <w:rStyle w:val="Hipervnculo"/>
@@ -2939,7 +3126,7 @@
             <w:noProof/>
             <w:webHidden/>
           </w:rPr>
-          <w:instrText xml:space="preserve"> PAGEREF _Toc241068446 \h </w:instrText>
+          <w:instrText xml:space="preserve"> PAGEREF _Toc241213992 \h </w:instrText>
         </w:r>
         <w:r>
           <w:rPr>
@@ -2986,7 +3173,7 @@
           <w:lang w:eastAsia="es-ES"/>
         </w:rPr>
       </w:pPr>
-      <w:hyperlink w:anchor="_Toc241068447" w:history="1">
+      <w:hyperlink w:anchor="_Toc241213993" w:history="1">
         <w:r>
           <w:rPr>
             <w:rStyle w:val="Hipervnculo"/>
@@ -3000,7 +3187,7 @@
             <w:noProof/>
           </w:rPr>
           <w:noBreakHyphen/>
-          <w:t>23: Palmera de la isleta jardín</w:t>
+          <w:t>24: Palmera de la isleta jardín</w:t>
         </w:r>
         <w:r>
           <w:rPr>
@@ -3021,7 +3208,7 @@
             <w:noProof/>
             <w:webHidden/>
           </w:rPr>
-          <w:instrText xml:space="preserve"> PAGEREF _Toc241068447 \h </w:instrText>
+          <w:instrText xml:space="preserve"> PAGEREF _Toc241213993 \h </w:instrText>
         </w:r>
         <w:r>
           <w:rPr>
@@ -3058,19 +3245,16 @@
       </w:r>
     </w:p>
     <w:p/>
-    <w:p/>
-    <w:p/>
-    <w:p/>
     <w:p>
       <w:pPr>
         <w:pStyle w:val="Ttulo1"/>
       </w:pPr>
-      <w:bookmarkStart w:id="0" w:name="_Toc240985450"/>
-      <w:bookmarkStart w:id="1" w:name="_Ref228804409"/>
+      <w:bookmarkStart w:id="0" w:name="_Ref228804409"/>
+      <w:bookmarkStart w:id="1" w:name="_Toc241213956"/>
       <w:r>
         <w:t>Modelado de la Escuela</w:t>
       </w:r>
-      <w:bookmarkEnd w:id="0"/>
+      <w:bookmarkEnd w:id="1"/>
       <w:r>
         <w:t xml:space="preserve"> </w:t>
       </w:r>
@@ -3079,7 +3263,7 @@
       <w:pPr>
         <w:pStyle w:val="Ttulo2"/>
       </w:pPr>
-      <w:bookmarkStart w:id="2" w:name="_Toc240985451"/>
+      <w:bookmarkStart w:id="2" w:name="_Toc241213957"/>
       <w:r>
         <w:t>Descripción del proceso</w:t>
       </w:r>
@@ -3087,10 +3271,19 @@
     </w:p>
     <w:p>
       <w:r>
-        <w:t>La Escuela de Telecomunicaciones de Málaga (ETSIT en adelante) se trata de un entorno básicamente exterior con una extensión de terreno constr</w:t>
-      </w:r>
-      <w:r>
-        <w:t xml:space="preserve">uido muy amplio, </w:t>
+        <w:t xml:space="preserve">La Escuela de Telecomunicaciones de Málaga (ETSIT en adelante) </w:t>
+      </w:r>
+      <w:r>
+        <w:t>es</w:t>
+      </w:r>
+      <w:r>
+        <w:t xml:space="preserve"> un entorno básicamente exterior con una extensión de terreno constr</w:t>
+      </w:r>
+      <w:r>
+        <w:t>uido muy amplia</w:t>
+      </w:r>
+      <w:r>
+        <w:t xml:space="preserve">, </w:t>
       </w:r>
       <w:r>
         <w:t>constando de varios niveles de edificación. Para resumir el modelado 3D del entorno virtual de la ETSIT, sin perder el objetivo de sumergir al observador en la vivencia de pasear por sus pasillos, se limita este capítulo al diseño y modelado tridimensional de la planta baja de la Escuela, pudiendo realizar un recorrido por todos los rincones que podemos encontrar en ella, desde una visita por los pasillo</w:t>
@@ -3126,7 +3319,13 @@
         <w:t>inc</w:t>
       </w:r>
       <w:r>
-        <w:t>luso la puerta de la biblioteca, otras edificaciones muy típicas y conocidas por cualquiera que conozca mínimamente la ETSIT, como las famosas escaleras de bajada al patio de columnas o incluso la conocida “puerta al vacio”.</w:t>
+        <w:t xml:space="preserve">luso la puerta de la biblioteca, otras edificaciones muy típicas y conocidas por cualquiera que conozca </w:t>
+      </w:r>
+      <w:r>
+        <w:t>sus espacios</w:t>
+      </w:r>
+      <w:r>
+        <w:t>, como las famosas escaleras de bajada al patio de columnas o incluso la conocida “puerta al vacio”.</w:t>
       </w:r>
     </w:p>
     <w:p>
@@ -3143,7 +3342,16 @@
         <w:t>te necesario poder representarlo</w:t>
       </w:r>
       <w:r>
-        <w:t xml:space="preserve"> con la mayor exactitud posible, evitando distorsiones que alterasen la realidad que de la Escuela que podemos tener en mente.</w:t>
+        <w:t xml:space="preserve"> con la mayor exactitud posible, evitando distorsiones que </w:t>
+      </w:r>
+      <w:r>
+        <w:t>alteren</w:t>
+      </w:r>
+      <w:r>
+        <w:t xml:space="preserve"> </w:t>
+      </w:r>
+      <w:r>
+        <w:t>la realidad de la Escuela.</w:t>
       </w:r>
     </w:p>
     <w:p>
@@ -3169,13 +3377,31 @@
         <w:t>realiza</w:t>
       </w:r>
       <w:r>
-        <w:t xml:space="preserve"> mayoritariamente con elementos tipo “Box” (cajas) y “</w:t>
-      </w:r>
-      <w:r>
+        <w:t xml:space="preserve"> mayoritariamente con elementos tipo “</w:t>
+      </w:r>
+      <w:r>
+        <w:rPr>
+          <w:i/>
+        </w:rPr>
+        <w:t>Box</w:t>
+      </w:r>
+      <w:r>
+        <w:t>” (cajas) y “</w:t>
+      </w:r>
+      <w:r>
+        <w:rPr>
+          <w:i/>
+        </w:rPr>
         <w:t>Cy</w:t>
       </w:r>
       <w:r>
-        <w:t>linder” (cilindros)</w:t>
+        <w:rPr>
+          <w:i/>
+        </w:rPr>
+        <w:t>linder</w:t>
+      </w:r>
+      <w:r>
+        <w:t>” (cilindros)</w:t>
       </w:r>
       <w:r>
         <w:t>,</w:t>
@@ -3187,40 +3413,61 @@
         <w:t xml:space="preserve">a lo largo de </w:t>
       </w:r>
       <w:r>
-        <w:t xml:space="preserve">otros capítulos requieren muy pocos polígonos o prismas. Por tanto se deja el peso a la texturización con imágenes </w:t>
+        <w:t xml:space="preserve">otros capítulos requieren muy pocos polígonos o prismas. Por tanto se deja el peso a la texturización </w:t>
+      </w:r>
+      <w:r>
+        <w:t xml:space="preserve">su </w:t>
+      </w:r>
+      <w:r>
+        <w:t xml:space="preserve">con imágenes </w:t>
       </w:r>
       <w:r>
         <w:t xml:space="preserve">fotográficas </w:t>
       </w:r>
       <w:r>
-        <w:t>tomadas de la propia ETSIT para dotar al mundo virtual de su visualización más real.</w:t>
-      </w:r>
-    </w:p>
-    <w:p>
-      <w:r>
-        <w:t xml:space="preserve">En los próximos epígrafes se describe el proceso que se ha llevado a cabo para la implementación de este mundo virtual. Dividido básicamente en la construcción en basto de cada uno de los módulos de los que consta la Escuela, para más tarde ir </w:t>
-      </w:r>
+        <w:t xml:space="preserve">tomadas de la propia ETSIT para dotar al mundo virtual </w:t>
+      </w:r>
+      <w:r>
+        <w:t>de una</w:t>
+      </w:r>
+      <w:r>
+        <w:t xml:space="preserve"> visualización más real.</w:t>
+      </w:r>
+    </w:p>
+    <w:p>
+      <w:r>
+        <w:t xml:space="preserve">En los próximos epígrafes se describe el proceso que se ha llevado a cabo para la implementación de este mundo virtual. Dividido básicamente en la construcción en </w:t>
+      </w:r>
+      <w:r>
+        <w:t>bruto</w:t>
+      </w:r>
+      <w:r>
+        <w:t xml:space="preserve"> de cada uno de los módulos de los que consta la Escuela, para más tarde ir dándoles forma centrándonos mayoritariamente en los procesos de texturización, acercándonos así </w:t>
+      </w:r>
+      <w:r>
+        <w:t xml:space="preserve">a </w:t>
+      </w:r>
+      <w:r>
+        <w:t>la realidad que todos conocemos.</w:t>
+      </w:r>
+    </w:p>
+    <w:p>
+      <w:pPr>
+        <w:pStyle w:val="Ttulo2"/>
+      </w:pPr>
+      <w:bookmarkStart w:id="3" w:name="_Toc241213958"/>
+      <w:r>
+        <w:t xml:space="preserve">Modelado </w:t>
+      </w:r>
+      <w:r>
+        <w:t>de la estructura básica</w:t>
+      </w:r>
+      <w:bookmarkEnd w:id="3"/>
+    </w:p>
+    <w:p>
       <w:r>
         <w:lastRenderedPageBreak/>
-        <w:t>dándoles forma centrándonos mayoritariamente en los procesos de texturización, acercándonos así la realidad que todos conocemos.</w:t>
-      </w:r>
-    </w:p>
-    <w:p>
-      <w:pPr>
-        <w:pStyle w:val="Ttulo2"/>
-      </w:pPr>
-      <w:bookmarkStart w:id="3" w:name="_Toc240985452"/>
-      <w:r>
-        <w:t xml:space="preserve">Modelado </w:t>
-      </w:r>
-      <w:r>
-        <w:t>de la estructura básica</w:t>
-      </w:r>
-      <w:bookmarkEnd w:id="3"/>
-    </w:p>
-    <w:p>
-      <w:r>
-        <w:t xml:space="preserve">Para comenzar describiendo el proceso de construcción tridimensional que se ha llevado a cabo en este mundo virtual ha sido necesario realizar un boceto previo “en basto” de lo que finalmente se quiere </w:t>
+        <w:t xml:space="preserve">Para comenzar describiendo el proceso de construcción tridimensional que se ha llevado a cabo en este mundo virtual ha sido necesario realizar un boceto previo de lo que finalmente se quiere </w:t>
       </w:r>
       <w:r>
         <w:t>visualizar</w:t>
@@ -3237,10 +3484,16 @@
     </w:p>
     <w:p>
       <w:r>
-        <w:t xml:space="preserve">A partir de imágenes fotográficas tomadas desde el interior de la Escuela o utilizando la imaginación del autor de éste proyecto, inexperto totalmente en </w:t>
-      </w:r>
-      <w:r>
-        <w:t xml:space="preserve">los complejos procesos arquitectónicos en los que se </w:t>
+        <w:t>A partir de imágenes fotográficas tomadas desde el interior de la Escuela o utilizan</w:t>
+      </w:r>
+      <w:r>
+        <w:t>do la imaginación</w:t>
+      </w:r>
+      <w:r>
+        <w:t xml:space="preserve"> y con la dificultad que implica el desconocimiento de los</w:t>
+      </w:r>
+      <w:r>
+        <w:t xml:space="preserve"> complejos procesos arquitectónicos en los que se </w:t>
       </w:r>
       <w:r>
         <w:t xml:space="preserve">puede </w:t>
@@ -3252,16 +3505,28 @@
         <w:t>r</w:t>
       </w:r>
       <w:r>
-        <w:t xml:space="preserve"> el edificio de la ETSIT, era difícil imaginar tridimensionalmente como se iba a realizar su modelado 3D. Una vez más se ha recurrido a un plano aéreo con la representación de la vista de planta de la Escuela. </w:t>
-      </w:r>
-      <w:r>
-        <w:t>Esté “plano”</w:t>
+        <w:t xml:space="preserve"> el edificio de la ETSIT, era difícil imaginar tridimensionalmente c</w:t>
+      </w:r>
+      <w:r>
+        <w:t>ó</w:t>
+      </w:r>
+      <w:r>
+        <w:t xml:space="preserve">mo se iba a realizar su modelado 3D. Una vez más se ha recurrido a un plano aéreo con la representación de la vista de planta de la Escuela. </w:t>
+      </w:r>
+      <w:r>
+        <w:t>Este plano</w:t>
       </w:r>
       <w:r>
         <w:t xml:space="preserve"> imagen se ha tomado utilizando </w:t>
       </w:r>
       <w:r>
-        <w:t>la herramienta de Google Maps y se coloca como imagen de textura en un plano construido con 3dStudio, que hace las veces de suelo de la construcción.</w:t>
+        <w:t>la herramienta de Google Maps y coloca</w:t>
+      </w:r>
+      <w:r>
+        <w:t>do</w:t>
+      </w:r>
+      <w:r>
+        <w:t xml:space="preserve"> como imagen de textura en un plano construido con 3dStudio, que hace las veces de suelo de la construcción.</w:t>
       </w:r>
       <w:r>
         <w:t xml:space="preserve"> </w:t>
@@ -3341,7 +3606,7 @@
             <w:pPr>
               <w:pStyle w:val="Epgrafe"/>
             </w:pPr>
-            <w:bookmarkStart w:id="4" w:name="_Toc241068425"/>
+            <w:bookmarkStart w:id="4" w:name="_Toc241213971"/>
             <w:r>
               <w:t xml:space="preserve">Figura </w:t>
             </w:r>
@@ -3428,7 +3693,7 @@
             <w:pPr>
               <w:pStyle w:val="Epgrafe"/>
             </w:pPr>
-            <w:bookmarkStart w:id="5" w:name="_Toc241068426"/>
+            <w:bookmarkStart w:id="5" w:name="_Toc241213972"/>
             <w:r>
               <w:t xml:space="preserve">Figura </w:t>
             </w:r>
@@ -3473,7 +3738,16 @@
         <w:t xml:space="preserve">de la Escuela </w:t>
       </w:r>
       <w:r>
-        <w:t>ha servidor de guía de levantamiento tridimensional. Al menos en él se pueden distinguir los módulos básicos de los que consta la Escuela y, aunque de manera muy aproximada, se puede decir que ya se pueden ir dando volumen a cada uno de los módulos.</w:t>
+        <w:t>ha servido</w:t>
+      </w:r>
+      <w:r>
+        <w:t xml:space="preserve"> de guía de levantamiento tridimensional. Al menos en él se pueden distinguir los módulos básicos de los que consta la Escuela y, aunque de manera muy aproximada,</w:t>
+      </w:r>
+      <w:r>
+        <w:t xml:space="preserve"> se puede decir que ya se puede</w:t>
+      </w:r>
+      <w:r>
+        <w:t xml:space="preserve"> ir dando volumen a cada uno de los módulos.</w:t>
       </w:r>
     </w:p>
     <w:p>
@@ -3497,10 +3771,19 @@
     </w:p>
     <w:p>
       <w:r>
-        <w:t>En un principio no es necesario modelar todos los módulos de la Escuela, sino que solo son necesarios aquellos que desde la vista de un observador andando po</w:t>
-      </w:r>
-      <w:r>
-        <w:t>r la planta baja del la escuela</w:t>
+        <w:t>En un principio no es necesario modelar todos los mó</w:t>
+      </w:r>
+      <w:r>
+        <w:t>dulos de la Escuela, sino que só</w:t>
+      </w:r>
+      <w:r>
+        <w:t>lo son necesarios aquellos que desde la vista de un observador andando po</w:t>
+      </w:r>
+      <w:r>
+        <w:t>r la planta baja de</w:t>
+      </w:r>
+      <w:r>
+        <w:t xml:space="preserve"> la escuela</w:t>
       </w:r>
       <w:r>
         <w:t xml:space="preserve"> sean de mayor impo</w:t>
@@ -3520,8 +3803,22 @@
     </w:p>
     <w:p>
       <w:r>
-        <w:lastRenderedPageBreak/>
-        <w:t xml:space="preserve">En este punto es de resaltar que todos los módulos son modelados utilizando el elemento tridimensional básico “Box” (caja). Algunos módulos se componen de una única caja y otros como composición </w:t>
+        <w:t>En este punto es de resaltar que todos los módulos son modelados utilizando el elemento tridimensional básico “</w:t>
+      </w:r>
+      <w:r>
+        <w:rPr>
+          <w:i/>
+        </w:rPr>
+        <w:t>Box</w:t>
+      </w:r>
+      <w:r>
+        <w:t xml:space="preserve">” (caja). Algunos módulos se componen de una única caja y otros </w:t>
+      </w:r>
+      <w:r>
+        <w:t xml:space="preserve">son una </w:t>
+      </w:r>
+      <w:r>
+        <w:t xml:space="preserve">composición </w:t>
       </w:r>
       <w:r>
         <w:t xml:space="preserve">o </w:t>
@@ -3532,7 +3829,13 @@
     </w:p>
     <w:p>
       <w:r>
-        <w:t>Por otro lado, las dimensiones que se han fijado para cada uno de los módulos y prácticamente de la totalidad de la construcci</w:t>
+        <w:t xml:space="preserve">Por otro lado, las dimensiones que se han fijado para cada uno de los módulos y prácticamente </w:t>
+      </w:r>
+      <w:r>
+        <w:t>para</w:t>
+      </w:r>
+      <w:r>
+        <w:t xml:space="preserve"> la totalidad de la construcci</w:t>
       </w:r>
       <w:r>
         <w:t>ón siguen</w:t>
@@ -3550,10 +3853,17 @@
         </w:numPr>
       </w:pPr>
       <w:r>
+        <w:lastRenderedPageBreak/>
         <w:t xml:space="preserve">En el plano XY, o plano donde se levanta la construcción, el plano de guía anterior es la </w:t>
       </w:r>
       <w:r>
-        <w:t xml:space="preserve">principal guía para determinar </w:t>
+        <w:t xml:space="preserve">principal </w:t>
+      </w:r>
+      <w:r>
+        <w:t>referencia</w:t>
+      </w:r>
+      <w:r>
+        <w:t xml:space="preserve"> para determinar </w:t>
       </w:r>
       <w:r>
         <w:t>las dimensiones transversales de los módulos.</w:t>
@@ -3568,13 +3878,19 @@
         </w:numPr>
       </w:pPr>
       <w:r>
-        <w:t xml:space="preserve">En el plano Z, al no existir plano de arquitecto en el que basarse el levantamiento vertical de los módulos, el diseñador y redactor de este documento ha realizado un gran esfuerzo </w:t>
-      </w:r>
-      <w:r>
-        <w:t xml:space="preserve">con la mejor intención </w:t>
-      </w:r>
-      <w:r>
-        <w:t xml:space="preserve">por mantener las </w:t>
+        <w:t>En el plano Z, al no existir plano</w:t>
+      </w:r>
+      <w:r>
+        <w:t xml:space="preserve"> de arquitecto en el que basar</w:t>
+      </w:r>
+      <w:r>
+        <w:t xml:space="preserve"> el levantamiento vertical de los módulos, </w:t>
+      </w:r>
+      <w:r>
+        <w:t>se</w:t>
+      </w:r>
+      <w:r>
+        <w:t xml:space="preserve"> ha realizado un gran esfuerzo por mantener las </w:t>
       </w:r>
       <w:r>
         <w:t>proporciones</w:t>
@@ -3993,7 +4309,7 @@
                 <w:b w:val="0"/>
               </w:rPr>
             </w:pPr>
-            <w:bookmarkStart w:id="6" w:name="_Toc241068427"/>
+            <w:bookmarkStart w:id="6" w:name="_Toc241213973"/>
             <w:r>
               <w:t xml:space="preserve">Figura </w:t>
             </w:r>
@@ -4181,7 +4497,7 @@
       <w:pPr>
         <w:pStyle w:val="Epgrafe"/>
       </w:pPr>
-      <w:bookmarkStart w:id="7" w:name="_Toc241068428"/>
+      <w:bookmarkStart w:id="7" w:name="_Toc241213974"/>
       <w:r>
         <w:t xml:space="preserve">Figura </w:t>
       </w:r>
@@ -4217,7 +4533,16 @@
     </w:p>
     <w:p>
       <w:r>
-        <w:t xml:space="preserve">En la imagen anterior lo único que se echa en falta, en cuanto a bloques generales básicos, son los pasillos </w:t>
+        <w:t>En la imagen anterior la única</w:t>
+      </w:r>
+      <w:r>
+        <w:t xml:space="preserve"> </w:t>
+      </w:r>
+      <w:r>
+        <w:t>carencia</w:t>
+      </w:r>
+      <w:r>
+        <w:t xml:space="preserve">, en cuanto a bloques generales básicos, son los pasillos </w:t>
       </w:r>
       <w:r>
         <w:t xml:space="preserve">que unen los módulos de aulas </w:t>
@@ -4235,7 +4560,7 @@
         <w:t>apartados posteriores.</w:t>
       </w:r>
     </w:p>
-    <w:bookmarkEnd w:id="1"/>
+    <w:bookmarkEnd w:id="0"/>
     <w:p>
       <w:r>
         <w:t xml:space="preserve">Algunos de los bloques que hasta ahora construyen el mundo virtual de la ETSIT no necesitan mucho más modelado </w:t>
@@ -4250,16 +4575,22 @@
         <w:t>diseño</w:t>
       </w:r>
       <w:r>
-        <w:t xml:space="preserve"> en detalle, pero algunos sí que necesitan un mayor refinado </w:t>
-      </w:r>
-      <w:r>
-        <w:t xml:space="preserve">tridimensional </w:t>
-      </w:r>
-      <w:r>
-        <w:t xml:space="preserve">para aproximarse a la realidad. En los siguientes apartados se detallan en profundidad el diseño y la implementación más detallada </w:t>
-      </w:r>
-      <w:r>
-        <w:t xml:space="preserve">de cada uno de los módulos anteriores y se construyen nuevas geometrías para construir virtualmente otros </w:t>
+        <w:t xml:space="preserve"> en detalle, pero algunos sí que necesitan un mayor refinado para aproximarse a la realidad. En los siguientes apartados se </w:t>
+      </w:r>
+      <w:r>
+        <w:t>describen</w:t>
+      </w:r>
+      <w:r>
+        <w:t xml:space="preserve"> en profundidad el diseño y la implementación más detallada </w:t>
+      </w:r>
+      <w:r>
+        <w:t xml:space="preserve">de cada uno de los módulos anteriores y se construyen nuevas geometrías para </w:t>
+      </w:r>
+      <w:r>
+        <w:t>modelar</w:t>
+      </w:r>
+      <w:r>
+        <w:t xml:space="preserve"> virtualmente otros </w:t>
       </w:r>
       <w:r>
         <w:t>elementos</w:t>
@@ -4271,7 +4602,13 @@
         <w:t>propios</w:t>
       </w:r>
       <w:r>
-        <w:t xml:space="preserve"> de la Escuela como pasillos, columnas, objetos de decoración,</w:t>
+        <w:t xml:space="preserve"> de la Escuela como pasillos, columnas, objetos </w:t>
+      </w:r>
+      <w:r>
+        <w:t>decorativos</w:t>
+      </w:r>
+      <w:r>
+        <w:t>,</w:t>
       </w:r>
       <w:r>
         <w:t xml:space="preserve"> etc.</w:t>
@@ -4281,7 +4618,7 @@
       <w:pPr>
         <w:pStyle w:val="Ttulo2"/>
       </w:pPr>
-      <w:bookmarkStart w:id="8" w:name="_Toc240985453"/>
+      <w:bookmarkStart w:id="8" w:name="_Toc241213959"/>
       <w:r>
         <w:t xml:space="preserve">Modelado </w:t>
       </w:r>
@@ -4294,7 +4631,7 @@
       <w:pPr>
         <w:pStyle w:val="Ttulo3"/>
       </w:pPr>
-      <w:bookmarkStart w:id="9" w:name="_Toc240985454"/>
+      <w:bookmarkStart w:id="9" w:name="_Toc241213960"/>
       <w:r>
         <w:t>Módulo</w:t>
       </w:r>
@@ -4305,13 +4642,31 @@
     </w:p>
     <w:p>
       <w:r>
-        <w:t xml:space="preserve">Partiendo del modelo tridimensional básico que implementa el bloque para un módulo de un aula (una caja rectangular), vamos a ir añadiendo más elementos modelando más detalles de éste que irán dando cuerpo y forma a un modelo final mucho más </w:t>
+        <w:t>Partiendo del modelo tridimensional básico que implementa el bloque para un módulo de aula</w:t>
+      </w:r>
+      <w:r>
+        <w:t>s</w:t>
+      </w:r>
+      <w:r>
+        <w:t xml:space="preserve"> (una caja rectangular), vamos a ir añadiendo </w:t>
+      </w:r>
+      <w:r>
+        <w:t>otros</w:t>
+      </w:r>
+      <w:r>
+        <w:t xml:space="preserve"> elementos modelando más detalles de éste que irán dando cuerpo y forma a un modelo final mucho más </w:t>
       </w:r>
       <w:r>
         <w:t>c</w:t>
       </w:r>
       <w:r>
-        <w:t>ercano al real.</w:t>
+        <w:t xml:space="preserve">ercano al </w:t>
+      </w:r>
+      <w:r>
+        <w:t>original</w:t>
+      </w:r>
+      <w:r>
+        <w:t>.</w:t>
       </w:r>
     </w:p>
     <w:p>
@@ -4493,7 +4848,7 @@
             <w:pPr>
               <w:pStyle w:val="Epgrafe"/>
             </w:pPr>
-            <w:bookmarkStart w:id="10" w:name="_Toc241068429"/>
+            <w:bookmarkStart w:id="10" w:name="_Toc241213975"/>
             <w:r>
               <w:t xml:space="preserve">Figura </w:t>
             </w:r>
@@ -4577,7 +4932,7 @@
             <w:pPr>
               <w:pStyle w:val="Epgrafe"/>
             </w:pPr>
-            <w:bookmarkStart w:id="11" w:name="_Toc241068430"/>
+            <w:bookmarkStart w:id="11" w:name="_Toc241213976"/>
             <w:r>
               <w:t xml:space="preserve">Figura </w:t>
             </w:r>
@@ -4625,10 +4980,16 @@
         <w:t>puer</w:t>
       </w:r>
       <w:r>
-        <w:t>tas de laboratorios/</w:t>
-      </w:r>
-      <w:r>
-        <w:t xml:space="preserve">despachos puesto que no se va a realizar una visualización directa de los mismos, pero si es preciso “ver que están ahí”. Por tanto es suficiente con simularlos con paneles </w:t>
+        <w:t xml:space="preserve">tas de laboratorios y </w:t>
+      </w:r>
+      <w:r>
+        <w:t>despachos puesto que no se va a realizar una visualizació</w:t>
+      </w:r>
+      <w:r>
+        <w:t>n directa de los mismos, pero sí</w:t>
+      </w:r>
+      <w:r>
+        <w:t xml:space="preserve"> es preciso “ver que están ahí”. Por tanto es suficiente con simularlos con paneles </w:t>
       </w:r>
       <w:r>
         <w:t xml:space="preserve">o cajas de muy poco grosor </w:t>
@@ -4770,7 +5131,7 @@
               <w:pStyle w:val="Epgrafe"/>
               <w:jc w:val="both"/>
             </w:pPr>
-            <w:bookmarkStart w:id="12" w:name="_Toc241068431"/>
+            <w:bookmarkStart w:id="12" w:name="_Toc241213977"/>
             <w:r>
               <w:t xml:space="preserve">Figura </w:t>
             </w:r>
@@ -4832,13 +5193,34 @@
     </w:p>
     <w:p>
       <w:r>
-        <w:t xml:space="preserve">Para modelar las columnas se ha utilizado el elemento básico “Cylinder” de 3dStudio. Este elemento en realidad no </w:t>
-      </w:r>
-      <w:r>
-        <w:t xml:space="preserve">modela un </w:t>
-      </w:r>
-      <w:r>
-        <w:t>cilindro perfecto, es decir, perfectamente redondeado, sino que se trata de un cilindro geométrico formado por un número limitado de caras, de forma que cuanto</w:t>
+        <w:t>Para modelar las columnas se ha utilizado el elemento básico “</w:t>
+      </w:r>
+      <w:r>
+        <w:rPr>
+          <w:i/>
+        </w:rPr>
+        <w:t>Cylinder</w:t>
+      </w:r>
+      <w:r>
+        <w:t xml:space="preserve">” de 3dStudio. Este elemento en realidad no </w:t>
+      </w:r>
+      <w:r>
+        <w:t>modela un</w:t>
+      </w:r>
+      <w:r>
+        <w:t>a forma cilíndrica</w:t>
+      </w:r>
+      <w:r>
+        <w:t xml:space="preserve"> </w:t>
+      </w:r>
+      <w:r>
+        <w:t>perfecta</w:t>
+      </w:r>
+      <w:r>
+        <w:t>, sino que se trata de un cilindro geométrico formado por un número limita</w:t>
+      </w:r>
+      <w:r>
+        <w:t>do de caras, de forma que cuantas</w:t>
       </w:r>
       <w:r>
         <w:t xml:space="preserve"> más caras lo modelen (más polígonos) más cercana será la aproximación a un cilindro real. </w:t>
@@ -4862,19 +5244,22 @@
         <w:t xml:space="preserve">redondeada </w:t>
       </w:r>
       <w:r>
-        <w:t xml:space="preserve">para cada columna, así no se sobrecarga </w:t>
-      </w:r>
-      <w:r>
-        <w:t xml:space="preserve">la escena </w:t>
-      </w:r>
-      <w:r>
-        <w:t xml:space="preserve">innecesariamente </w:t>
-      </w:r>
-      <w:r>
-        <w:t>con</w:t>
-      </w:r>
-      <w:r>
-        <w:t xml:space="preserve"> polígonos de más.</w:t>
+        <w:t>para cada columna y</w:t>
+      </w:r>
+      <w:r>
+        <w:t xml:space="preserve"> así no se sobrecarga </w:t>
+      </w:r>
+      <w:r>
+        <w:t>la escena con</w:t>
+      </w:r>
+      <w:r>
+        <w:t xml:space="preserve"> polígonos </w:t>
+      </w:r>
+      <w:r>
+        <w:t>innecesarios</w:t>
+      </w:r>
+      <w:r>
+        <w:t>.</w:t>
       </w:r>
     </w:p>
     <w:tbl>
@@ -5003,7 +5388,7 @@
               <w:pStyle w:val="Epgrafe"/>
               <w:jc w:val="both"/>
             </w:pPr>
-            <w:bookmarkStart w:id="13" w:name="_Toc241068432"/>
+            <w:bookmarkStart w:id="13" w:name="_Toc241213978"/>
             <w:r>
               <w:t xml:space="preserve">Figura </w:t>
             </w:r>
@@ -5037,7 +5422,13 @@
     <w:p/>
     <w:p>
       <w:r>
-        <w:t>Del lado por el cual se está realizando el modelado en detalle</w:t>
+        <w:t xml:space="preserve">De la vista </w:t>
+      </w:r>
+      <w:r>
+        <w:t>sobre la que se está</w:t>
+      </w:r>
+      <w:r>
+        <w:t xml:space="preserve"> realizando el modelado en detalle</w:t>
       </w:r>
       <w:r>
         <w:t>,</w:t>
@@ -5052,7 +5443,19 @@
         <w:t xml:space="preserve">  </w:t>
       </w:r>
       <w:r>
-        <w:t>resta por incorporar las puertas de acceso y ventanales de las aulas, además de la escaleras exteriores para pasar de un nivel a otro en el modulo de aulas.</w:t>
+        <w:t>resta por incorporar las puertas de acceso y ventanales de las aulas, además de la</w:t>
+      </w:r>
+      <w:r>
+        <w:t>s</w:t>
+      </w:r>
+      <w:r>
+        <w:t xml:space="preserve"> escaleras exteriores para pasar de un ni</w:t>
+      </w:r>
+      <w:r>
+        <w:t>vel a otro en el módulo</w:t>
+      </w:r>
+      <w:r>
+        <w:t>.</w:t>
       </w:r>
     </w:p>
     <w:p>
@@ -5124,7 +5527,7 @@
       <w:pPr>
         <w:pStyle w:val="Epgrafe"/>
       </w:pPr>
-      <w:bookmarkStart w:id="14" w:name="_Toc241068433"/>
+      <w:bookmarkStart w:id="14" w:name="_Toc241213979"/>
       <w:r>
         <w:t xml:space="preserve">Figura </w:t>
       </w:r>
@@ -5157,7 +5560,19 @@
     </w:p>
     <w:p>
       <w:r>
-        <w:t xml:space="preserve">La construcción de las escaleras puede realizarse de multitud de maneras, y todas pueden ser buenas. El diseño escogido las modela a partir del </w:t>
+        <w:t xml:space="preserve">La construcción de las escaleras puede realizarse de multitud de </w:t>
+      </w:r>
+      <w:r>
+        <w:t>formas</w:t>
+      </w:r>
+      <w:r>
+        <w:t xml:space="preserve">, y todas pueden ser buenas. El diseño escogido las </w:t>
+      </w:r>
+      <w:r>
+        <w:t>implementa</w:t>
+      </w:r>
+      <w:r>
+        <w:t xml:space="preserve"> a partir del </w:t>
       </w:r>
       <w:r>
         <w:t>modelado</w:t>
@@ -5422,7 +5837,7 @@
                 <w:lang w:eastAsia="es-ES"/>
               </w:rPr>
             </w:pPr>
-            <w:bookmarkStart w:id="15" w:name="_Toc241068434"/>
+            <w:bookmarkStart w:id="15" w:name="_Toc241213980"/>
             <w:r>
               <w:t xml:space="preserve">Figura </w:t>
             </w:r>
@@ -5487,7 +5902,22 @@
     </w:p>
     <w:p>
       <w:r>
-        <w:t xml:space="preserve">De este lado del modulo es necesario realizar un proceso similar el que se ha seguido para las puertas de </w:t>
+        <w:t>En este lado del mó</w:t>
+      </w:r>
+      <w:r>
+        <w:t>dulo es necesari</w:t>
+      </w:r>
+      <w:r>
+        <w:t>o realizar un proceso similar al</w:t>
+      </w:r>
+      <w:r>
+        <w:t xml:space="preserve"> </w:t>
+      </w:r>
+      <w:r>
+        <w:t>que se h</w:t>
+      </w:r>
+      <w:r>
+        <w:t xml:space="preserve">a seguido para las puertas de </w:t>
       </w:r>
       <w:r>
         <w:t>las aulas</w:t>
@@ -5601,7 +6031,7 @@
       <w:pPr>
         <w:pStyle w:val="Epgrafe"/>
       </w:pPr>
-      <w:bookmarkStart w:id="16" w:name="_Toc241068435"/>
+      <w:bookmarkStart w:id="16" w:name="_Toc241213981"/>
       <w:r>
         <w:t xml:space="preserve">Figura </w:t>
       </w:r>
@@ -5634,7 +6064,13 @@
         <w:jc w:val="left"/>
       </w:pPr>
       <w:r>
-        <w:t xml:space="preserve">Aparentemente el detalle que se ha conseguido tras los puntos anteriores no es demasiado espectacular, y es así, pero todavía no hemos aplicado materiales. Ya se ha comentado que la parte verdaderamente </w:t>
+        <w:t xml:space="preserve">Aparentemente el detalle que se ha conseguido tras los puntos anteriores no es demasiado </w:t>
+      </w:r>
+      <w:r>
+        <w:t>preciso</w:t>
+      </w:r>
+      <w:r>
+        <w:t xml:space="preserve">, y es así, pero todavía no hemos aplicado materiales. Ya se ha comentado que la parte verdaderamente </w:t>
       </w:r>
       <w:r>
         <w:t xml:space="preserve">llamativa y que aporta mayor impacto visual se lleva a cabo en el proceso de texturización </w:t>
@@ -5647,7 +6083,7 @@
       <w:pPr>
         <w:pStyle w:val="Ttulo3"/>
       </w:pPr>
-      <w:bookmarkStart w:id="17" w:name="_Toc240985455"/>
+      <w:bookmarkStart w:id="17" w:name="_Toc241213961"/>
       <w:r>
         <w:t>Escaleras de patio de columnas</w:t>
       </w:r>
@@ -5658,7 +6094,7 @@
         <w:t xml:space="preserve">Para el modelado de las escaleras que dan acceso desde la entrada principal de la Escuela hasta el patio de columnas </w:t>
       </w:r>
       <w:r>
-        <w:t xml:space="preserve">no se utiliza una geometría en forma de rampa para modelarla, sino que </w:t>
+        <w:t xml:space="preserve">no se utiliza una geometría en forma de rampa, sino que </w:t>
       </w:r>
       <w:r>
         <w:t xml:space="preserve">se </w:t>
@@ -5673,38 +6109,77 @@
         <w:t>bastante peculiares y que pueden ser visitadas por un observador mientras realiza un paseo por la planta baja de la Escuela</w:t>
       </w:r>
       <w:r>
+        <w:t>.</w:t>
+      </w:r>
+      <w:r>
         <w:t xml:space="preserve"> </w:t>
       </w:r>
     </w:p>
     <w:p>
       <w:r>
-        <w:t xml:space="preserve">Es conocido por todos que consta de escalones </w:t>
+        <w:t xml:space="preserve">Es conocido por todos que consta de </w:t>
+      </w:r>
+      <w:r>
+        <w:t xml:space="preserve">unos </w:t>
+      </w:r>
+      <w:r>
+        <w:t xml:space="preserve">escalones </w:t>
       </w:r>
       <w:r>
         <w:t xml:space="preserve">muy anchos, </w:t>
       </w:r>
       <w:r>
-        <w:t>largos y de poca altura, con grandes áreas de descanso a mitad de la bajada o subida de la escalera.</w:t>
-      </w:r>
-    </w:p>
-    <w:p>
-      <w:r>
-        <w:t>Se han modelado cada uno de los escalones</w:t>
-      </w:r>
-      <w:r>
-        <w:t xml:space="preserve"> utilizando cajas rectangulares tipo “Box”</w:t>
-      </w:r>
-      <w:r>
-        <w:t xml:space="preserve"> con estas características y se han replicado </w:t>
-      </w:r>
-      <w:r>
-        <w:t>disponiéndola</w:t>
-      </w:r>
-      <w:r>
-        <w:t xml:space="preserve">s espacialmente </w:t>
-      </w:r>
-      <w:r>
-        <w:t xml:space="preserve">de forma escalonada (valga la redundancia) </w:t>
+        <w:t>largos y de poca altura, con grandes</w:t>
+      </w:r>
+      <w:r>
+        <w:t xml:space="preserve"> áreas de descanso a mitad de</w:t>
+      </w:r>
+      <w:r>
+        <w:t xml:space="preserve"> bajada o subida de la escalera.</w:t>
+      </w:r>
+    </w:p>
+    <w:p>
+      <w:r>
+        <w:t>Se ha</w:t>
+      </w:r>
+      <w:r>
+        <w:t xml:space="preserve"> modelado </w:t>
+      </w:r>
+      <w:r>
+        <w:t>uno de los escalones con estas características</w:t>
+      </w:r>
+      <w:r>
+        <w:t xml:space="preserve"> utilizando cajas rectangulares tipo “</w:t>
+      </w:r>
+      <w:r>
+        <w:rPr>
+          <w:i/>
+        </w:rPr>
+        <w:t>Box</w:t>
+      </w:r>
+      <w:r>
+        <w:t>”</w:t>
+      </w:r>
+      <w:r>
+        <w:t xml:space="preserve"> </w:t>
+      </w:r>
+      <w:r>
+        <w:t>y se ha</w:t>
+      </w:r>
+      <w:r>
+        <w:t xml:space="preserve"> replicado </w:t>
+      </w:r>
+      <w:r>
+        <w:t>disponiéndolo</w:t>
+      </w:r>
+      <w:r>
+        <w:t xml:space="preserve"> espacialmente </w:t>
+      </w:r>
+      <w:r>
+        <w:t xml:space="preserve">de forma precisamente </w:t>
+      </w:r>
+      <w:r>
+        <w:t xml:space="preserve">escalonada </w:t>
       </w:r>
       <w:r>
         <w:t xml:space="preserve">desde el plano de construcción y suelo de este mundo virtual ascendiendo hasta una altura considerable en </w:t>
@@ -5825,7 +6300,7 @@
               <w:pStyle w:val="Epgrafe"/>
               <w:jc w:val="both"/>
             </w:pPr>
-            <w:bookmarkStart w:id="18" w:name="_Toc241068436"/>
+            <w:bookmarkStart w:id="18" w:name="_Toc241213982"/>
             <w:r>
               <w:t xml:space="preserve">Figura </w:t>
             </w:r>
@@ -5919,7 +6394,7 @@
               <w:pStyle w:val="Epgrafe"/>
               <w:jc w:val="both"/>
             </w:pPr>
-            <w:bookmarkStart w:id="19" w:name="_Toc241068437"/>
+            <w:bookmarkStart w:id="19" w:name="_Toc241213983"/>
             <w:r>
               <w:t xml:space="preserve">Figura </w:t>
             </w:r>
@@ -6131,7 +6606,7 @@
             <w:pPr>
               <w:pStyle w:val="Epgrafe"/>
             </w:pPr>
-            <w:bookmarkStart w:id="20" w:name="_Toc241068438"/>
+            <w:bookmarkStart w:id="20" w:name="_Toc241213984"/>
             <w:r>
               <w:t xml:space="preserve">Figura </w:t>
             </w:r>
@@ -6167,7 +6642,7 @@
       <w:pPr>
         <w:pStyle w:val="Ttulo3"/>
       </w:pPr>
-      <w:bookmarkStart w:id="21" w:name="_Toc240985456"/>
+      <w:bookmarkStart w:id="21" w:name="_Toc241213962"/>
       <w:r>
         <w:lastRenderedPageBreak/>
         <w:t>Salón de actos</w:t>
@@ -6182,13 +6657,43 @@
         <w:t>tos, modelado en una geometría cubica</w:t>
       </w:r>
       <w:r>
-        <w:t xml:space="preserve"> cara a la visualización que de él se puede observar desde el plano de construcción solo es necesario añadirle la geometría necesaria para albergar la puerta de acceso desde el patio de columnas y los bloques flotantes necesarios donde situar los ventanales de secretaria</w:t>
+        <w:t xml:space="preserve"> cara a la visualización que de él se puede </w:t>
+      </w:r>
+      <w:r>
+        <w:t>obtener</w:t>
+      </w:r>
+      <w:r>
+        <w:t xml:space="preserve"> d</w:t>
+      </w:r>
+      <w:r>
+        <w:t>esde el plano de construcción só</w:t>
+      </w:r>
+      <w:r>
+        <w:t>lo es necesario añadirle la geometría necesaria para albergar la puerta de acceso desde el patio de columnas y los bloques flotantes necesarios donde si</w:t>
+      </w:r>
+      <w:r>
+        <w:t>tuar los ventanales de secretarí</w:t>
+      </w:r>
+      <w:r>
+        <w:t>a</w:t>
       </w:r>
       <w:r>
         <w:t>, tragaluces del salón de actos</w:t>
       </w:r>
       <w:r>
-        <w:t xml:space="preserve"> y la famosa puerta “al vacio”.</w:t>
+        <w:t xml:space="preserve"> y la </w:t>
+      </w:r>
+      <w:r>
+        <w:t>conocida</w:t>
+      </w:r>
+      <w:r>
+        <w:t xml:space="preserve"> </w:t>
+      </w:r>
+      <w:r>
+        <w:t xml:space="preserve">“puerta </w:t>
+      </w:r>
+      <w:r>
+        <w:t>al vacio”.</w:t>
       </w:r>
     </w:p>
     <w:p>
@@ -6205,7 +6710,16 @@
         <w:t>mbién en el mundo virtual y p</w:t>
       </w:r>
       <w:r>
-        <w:t xml:space="preserve">ara realizarlo se ha utilizado, de nuevo, </w:t>
+        <w:t>ara realizarla</w:t>
+      </w:r>
+      <w:r>
+        <w:t xml:space="preserve"> se ha utilizado</w:t>
+      </w:r>
+      <w:r>
+        <w:t xml:space="preserve"> de nuevo</w:t>
+      </w:r>
+      <w:r>
+        <w:t xml:space="preserve"> </w:t>
       </w:r>
       <w:r>
         <w:t xml:space="preserve">una caja rectangular incrustada en el bloque principal </w:t>
@@ -6217,13 +6731,13 @@
         <w:t xml:space="preserve"> que </w:t>
       </w:r>
       <w:r>
-        <w:t xml:space="preserve">únicamente una esquina de ella sea visible desde el exterior del salón de actos de forma </w:t>
-      </w:r>
-      <w:r>
-        <w:t xml:space="preserve">que </w:t>
-      </w:r>
-      <w:r>
-        <w:t xml:space="preserve">simule formar parte del </w:t>
+        <w:t xml:space="preserve">únicamente una esquina de ella sea visible desde el exterior del salón de actos </w:t>
+      </w:r>
+      <w:r>
+        <w:t>con el fin de simular</w:t>
+      </w:r>
+      <w:r>
+        <w:t xml:space="preserve"> formar parte del </w:t>
       </w:r>
       <w:r>
         <w:t>bloque</w:t>
@@ -6243,7 +6757,10 @@
         <w:t xml:space="preserve">de secretaría, tragaluces del salón de actos </w:t>
       </w:r>
       <w:r>
-        <w:t>y la puerta “al vacio”. Estas puertas y ventanas también se modelan geométricamente, de la misma forma que se realizó para las puertas y ventanas de los módulos de aula</w:t>
+        <w:t xml:space="preserve">y la “puerta </w:t>
+      </w:r>
+      <w:r>
+        <w:t>al vacio”. Estas puertas y ventanas también se modelan geométricamente, de la misma forma que se realizó para las puertas y ventanas de los módulos de aula</w:t>
       </w:r>
       <w:r>
         <w:t>s</w:t>
@@ -6423,7 +6940,7 @@
             <w:pPr>
               <w:pStyle w:val="Epgrafe"/>
             </w:pPr>
-            <w:bookmarkStart w:id="22" w:name="_Toc241068439"/>
+            <w:bookmarkStart w:id="22" w:name="_Toc241213985"/>
             <w:r>
               <w:t xml:space="preserve">Figura </w:t>
             </w:r>
@@ -6458,7 +6975,7 @@
       <w:pPr>
         <w:pStyle w:val="Ttulo3"/>
       </w:pPr>
-      <w:bookmarkStart w:id="23" w:name="_Toc240985457"/>
+      <w:bookmarkStart w:id="23" w:name="_Toc241213963"/>
       <w:r>
         <w:t>Pasillos interiores</w:t>
       </w:r>
@@ -6478,7 +6995,13 @@
         <w:t>sde el plano de la planta baja es</w:t>
       </w:r>
       <w:r>
-        <w:t xml:space="preserve"> visible por un observador.</w:t>
+        <w:t xml:space="preserve"> visible por </w:t>
+      </w:r>
+      <w:r>
+        <w:t>el</w:t>
+      </w:r>
+      <w:r>
+        <w:t xml:space="preserve"> observador.</w:t>
       </w:r>
     </w:p>
     <w:p>
@@ -6494,7 +7017,13 @@
         <w:t>erficie del pasillo se le resta</w:t>
       </w:r>
       <w:r>
-        <w:t xml:space="preserve"> la intersección de ésta con esferas cuyo diámetro es el radio del vano que se quiere conseguir.</w:t>
+        <w:t xml:space="preserve"> la intersección de ésta </w:t>
+      </w:r>
+      <w:r>
+        <w:t>con esferas cuyo diámetro es el mismo</w:t>
+      </w:r>
+      <w:r>
+        <w:t xml:space="preserve"> del vano que se quiere conseguir.</w:t>
       </w:r>
     </w:p>
     <w:p>
@@ -6552,7 +7081,7 @@
       <w:pPr>
         <w:pStyle w:val="Epgrafe"/>
       </w:pPr>
-      <w:bookmarkStart w:id="24" w:name="_Toc241068440"/>
+      <w:bookmarkStart w:id="24" w:name="_Toc241213986"/>
       <w:r>
         <w:t xml:space="preserve">Figura </w:t>
       </w:r>
@@ -6583,7 +7112,16 @@
     <w:p>
       <w:r>
         <w:lastRenderedPageBreak/>
-        <w:t>Por otro lado es necesario modelar las barandas de protección en los laterales del pasillo y que rodean los huecos redondeados. Estas barandas se modelan con el objeto “Railing” de 3dStudio que diseña enrejados con el número de travesaños y barras paralelas que</w:t>
+        <w:t>Por otro lado es necesario modelar las barandas de protección en los laterales del pasillo y que rodean los huecos redondeados. Estas barandas se modelan con el objeto “</w:t>
+      </w:r>
+      <w:r>
+        <w:rPr>
+          <w:i/>
+        </w:rPr>
+        <w:t>Railing</w:t>
+      </w:r>
+      <w:r>
+        <w:t>” de 3dStudio que diseña enrejados con el número de travesaños y barras paralelas que</w:t>
       </w:r>
       <w:r>
         <w:t xml:space="preserve"> deseemos, tal y como se detalló</w:t>
@@ -6617,7 +7155,13 @@
         <w:t xml:space="preserve"> de forma independiente</w:t>
       </w:r>
       <w:r>
-        <w:t xml:space="preserve">. Replicamos toda esta estructura para modelar el pasillo del otro lado y ya hemos acabado con el diseño de pasillos, por ahora. </w:t>
+        <w:t>. Replicamos toda esta estructura para m</w:t>
+      </w:r>
+      <w:r>
+        <w:t xml:space="preserve">odelar el pasillo del lado opuesto </w:t>
+      </w:r>
+      <w:r>
+        <w:t xml:space="preserve">y ya hemos acabado con el diseño de pasillos, por ahora. </w:t>
       </w:r>
     </w:p>
     <w:tbl>
@@ -6758,7 +7302,7 @@
             <w:pPr>
               <w:pStyle w:val="Epgrafe"/>
             </w:pPr>
-            <w:bookmarkStart w:id="25" w:name="_Toc241068441"/>
+            <w:bookmarkStart w:id="25" w:name="_Toc241213987"/>
             <w:r>
               <w:t xml:space="preserve">Figura </w:t>
             </w:r>
@@ -6796,7 +7340,7 @@
       <w:pPr>
         <w:pStyle w:val="Ttulo3"/>
       </w:pPr>
-      <w:bookmarkStart w:id="26" w:name="_Toc240985458"/>
+      <w:bookmarkStart w:id="26" w:name="_Toc241213964"/>
       <w:r>
         <w:t>Biblioteca</w:t>
       </w:r>
@@ -6818,7 +7362,13 @@
     </w:p>
     <w:p>
       <w:r>
-        <w:t xml:space="preserve">De la visualización que del módulo de la biblioteca se puede realizar desde el plano de construcción, lo más visible son los pasillos o corredores colgantes bajo el modulo transversal que lo comunica con la cafetería, el pasillo exterior hacia la puerta de la biblioteca del primer piso, </w:t>
+        <w:t xml:space="preserve">De la visualización que del módulo de la biblioteca se puede realizar </w:t>
+      </w:r>
+      <w:r>
+        <w:t xml:space="preserve">desde el plano de construcción </w:t>
+      </w:r>
+      <w:r>
+        <w:t xml:space="preserve">lo más visible son los pasillos o corredores colgantes bajo el modulo transversal que lo comunica con la cafetería, el pasillo exterior hacia la puerta de la biblioteca del primer piso, </w:t>
       </w:r>
       <w:r>
         <w:t xml:space="preserve">o los </w:t>
@@ -6853,10 +7403,25 @@
         <w:t>Una vez</w:t>
       </w:r>
       <w:r>
-        <w:t xml:space="preserve"> mas</w:t>
-      </w:r>
-      <w:r>
-        <w:t>, y sin ánimo de ser reiterativos, todos estos elementos se añaden al bloque básico con geometrías formadas a partir del objeto “Box” de 3dStudio con las dimensiones adecuadas para cada uno de ellos.</w:t>
+        <w:t xml:space="preserve"> </w:t>
+      </w:r>
+      <w:r>
+        <w:t>más</w:t>
+      </w:r>
+      <w:r>
+        <w:t xml:space="preserve"> </w:t>
+      </w:r>
+      <w:r>
+        <w:t>todos estos elementos se añaden al bloque básico con geometrías formadas a partir del objeto “</w:t>
+      </w:r>
+      <w:r>
+        <w:rPr>
+          <w:i/>
+        </w:rPr>
+        <w:t>Box</w:t>
+      </w:r>
+      <w:r>
+        <w:t>” de 3dStudio con las dimensiones adecuadas para cada uno de ellos.</w:t>
       </w:r>
     </w:p>
     <w:p>
@@ -6910,7 +7475,7 @@
       <w:pPr>
         <w:pStyle w:val="Epgrafe"/>
       </w:pPr>
-      <w:bookmarkStart w:id="27" w:name="_Toc241068442"/>
+      <w:bookmarkStart w:id="27" w:name="_Toc241213988"/>
       <w:r>
         <w:t xml:space="preserve">Figura </w:t>
       </w:r>
@@ -6989,7 +7554,7 @@
       <w:pPr>
         <w:pStyle w:val="Epgrafe"/>
       </w:pPr>
-      <w:bookmarkStart w:id="28" w:name="_Toc241068443"/>
+      <w:bookmarkStart w:id="28" w:name="_Toc241213989"/>
       <w:r>
         <w:t xml:space="preserve">Figura </w:t>
       </w:r>
@@ -7019,7 +7584,16 @@
     </w:p>
     <w:p>
       <w:r>
-        <w:t>La cafetería no requiere de muchos elementos para representar su modelo tridimensional, ya que visiblemente es una estructura rectangular sin salientes o relieves relevantes, excepto el modelado del hueco en el que se emplaza la puerta de acceso y los paneles que dan forma</w:t>
+        <w:t xml:space="preserve">La cafetería no requiere </w:t>
+      </w:r>
+      <w:r>
+        <w:t xml:space="preserve">muchos elementos para representar su modelo tridimensional, ya que </w:t>
+      </w:r>
+      <w:r>
+        <w:t>originalmente</w:t>
+      </w:r>
+      <w:r>
+        <w:t xml:space="preserve"> es una estructura rectangular sin salientes o relieves relevantes, excepto el modelado del hueco en el que se emplaza la puerta de acceso y los paneles que dan forma</w:t>
       </w:r>
       <w:r>
         <w:t xml:space="preserve"> a</w:t>
@@ -7098,7 +7672,7 @@
       <w:pPr>
         <w:pStyle w:val="Epgrafe"/>
       </w:pPr>
-      <w:bookmarkStart w:id="29" w:name="_Toc241068444"/>
+      <w:bookmarkStart w:id="29" w:name="_Toc241213990"/>
       <w:r>
         <w:t xml:space="preserve">Figura </w:t>
       </w:r>
@@ -7130,14 +7704,14 @@
       <w:pPr>
         <w:pStyle w:val="Ttulo3"/>
       </w:pPr>
-      <w:bookmarkStart w:id="30" w:name="_Toc240985459"/>
+      <w:bookmarkStart w:id="30" w:name="_Toc241213965"/>
       <w:r>
         <w:t>Patio de columnas</w:t>
       </w:r>
+      <w:bookmarkEnd w:id="30"/>
       <w:r>
         <w:t xml:space="preserve"> </w:t>
       </w:r>
-      <w:bookmarkEnd w:id="30"/>
     </w:p>
     <w:p>
       <w:r>
@@ -7150,7 +7724,13 @@
         <w:t>espacio ext</w:t>
       </w:r>
       <w:r>
-        <w:t>erior y como su nombre indica su principal característica arquitectónica es el número elevado de columnas que se pueden encontrar en él. Estas columnas sustentan todos los edificios y estructuras que componen la Escuela y obviamente no es factible pasar por alto la necesidad de incorporarlas a este mundo virtual al tratarse de uno de los aspectos más relevantes que hacen identificable y distinguible a este entorno virtual de cualquier otro.</w:t>
+        <w:t>erior y como su nombre indica su principal característica arquitectónica es el número elevado de columnas que se pueden encontrar en él. Estas columnas sustentan todos los edificios y estructuras que componen la Escuela y obviamente no es factible pasar por alto la necesidad de incorporarlas a este mundo virtual al tratarse de uno de los aspectos más relevantes que hacen ide</w:t>
+      </w:r>
+      <w:r>
+        <w:t xml:space="preserve">ntificable y distinguible </w:t>
+      </w:r>
+      <w:r>
+        <w:t>este entorno virtual de cualquier otro.</w:t>
       </w:r>
     </w:p>
     <w:p>
@@ -7158,25 +7738,49 @@
         <w:t>Como todos los objetos cilíndricos que se han modelado en este mundo virtual, estas columnas se han modelado con el objeto básico de modelado “</w:t>
       </w:r>
       <w:r>
+        <w:rPr>
+          <w:i/>
+        </w:rPr>
         <w:t>C</w:t>
       </w:r>
       <w:r>
-        <w:t>ylinder”</w:t>
-      </w:r>
-      <w:r>
-        <w:t xml:space="preserve"> de 3dStudio </w:t>
+        <w:rPr>
+          <w:i/>
+        </w:rPr>
+        <w:t>ylinder</w:t>
+      </w:r>
+      <w:r>
+        <w:t>”</w:t>
+      </w:r>
+      <w:r>
+        <w:t xml:space="preserve"> de 3dStudio</w:t>
+      </w:r>
+      <w:r>
+        <w:t>,</w:t>
+      </w:r>
+      <w:r>
+        <w:t xml:space="preserve"> </w:t>
       </w:r>
       <w:r>
         <w:lastRenderedPageBreak/>
         <w:t>fabricándose</w:t>
       </w:r>
       <w:r>
-        <w:t xml:space="preserve"> cilindros de no demasiadas caras o prismas con el objetivo, una vez más de no sobrecargar la escena de polígonos innecesarios. </w:t>
-      </w:r>
-    </w:p>
-    <w:p>
-      <w:r>
-        <w:t xml:space="preserve">Se han modelado </w:t>
+        <w:t xml:space="preserve"> cilindros de no demasiadas caras o prismas con el objetivo, una vez más</w:t>
+      </w:r>
+      <w:r>
+        <w:t>,</w:t>
+      </w:r>
+      <w:r>
+        <w:t xml:space="preserve"> de no sobrecargar la escena de polígonos innecesarios. </w:t>
+      </w:r>
+    </w:p>
+    <w:p>
+      <w:r>
+        <w:t>Se ha</w:t>
+      </w:r>
+      <w:r>
+        <w:t xml:space="preserve"> modelado </w:t>
       </w:r>
       <w:r>
         <w:t xml:space="preserve">un número considerable de columnas con </w:t>
@@ -7221,7 +7825,10 @@
         <w:t xml:space="preserve">se realiza el diseño de un número menor de ellas de forma que la impresión visual sea la suficiente para recrear la sensación de encontrarnos en el patio de columnas de la Escuela de Telecomunicaciones de Málaga. Así se disponen columnas espaciadas casi aleatoriamente bajo la estructura del módulo de la biblioteca, alineadas en la bajada de las escaleras del salón de actos </w:t>
       </w:r>
       <w:r>
-        <w:t xml:space="preserve">y que mantienen el módulo flotante de entrada </w:t>
+        <w:t>sustentando</w:t>
+      </w:r>
+      <w:r>
+        <w:t xml:space="preserve"> el módulo flotante de entrada </w:t>
       </w:r>
       <w:r>
         <w:t xml:space="preserve">e incluso sustentando el alto techo agujereado que cubre </w:t>
@@ -7241,10 +7848,31 @@
         <w:t>de</w:t>
       </w:r>
       <w:r>
-        <w:t xml:space="preserve"> la planta baja de la Escuela, no tenga mucho sentido ser modelado y añadido a la entorno virtual, no obstante </w:t>
-      </w:r>
-      <w:r>
-        <w:t>se ha incorporado a la escena con objetivo aportar de sentido de sustentación a las columnas que descienden las escaleras del salón de actos y recorren el patio y evitar así dejarlas “al aire”. Aunque si el observador tiene la capacidad de “mirar” en dirección vertical o casi vertical siempre le será agradable observar la estructura completa. Este techo se modela con el mismo procedimiento y herramientas de modelado utilizadas para recrear los pasillos interiores y los huecos de los pasillos.</w:t>
+        <w:t xml:space="preserve"> la planta baja de la Escuela, no tenga mucho sentido ser modelado y añadido </w:t>
+      </w:r>
+      <w:r>
+        <w:t>al</w:t>
+      </w:r>
+      <w:r>
+        <w:t xml:space="preserve"> entorno virtual, no obstante </w:t>
+      </w:r>
+      <w:r>
+        <w:t>se ha incor</w:t>
+      </w:r>
+      <w:r>
+        <w:t xml:space="preserve">porado a la escena para </w:t>
+      </w:r>
+      <w:r>
+        <w:t>aportar de sentido de sustentación a las columnas que descienden las escaleras del salón de actos y recorren el patio y evitar así dejarlas “al aire”. Aunque si el ob</w:t>
+      </w:r>
+      <w:r>
+        <w:t>servador tiene la capacidad de mirar</w:t>
+      </w:r>
+      <w:r>
+        <w:t xml:space="preserve"> en dirección vertical o casi vertical siempre le será agradable observar la estructura completa. Este techo se modela con el mismo procedimiento y herramientas de modelado utilizadas para </w:t>
+      </w:r>
+      <w:r>
+        <w:t>recrear los pasillos interiores.</w:t>
       </w:r>
     </w:p>
     <w:p>
@@ -7308,7 +7936,13 @@
         <w:t>tenemos modelado</w:t>
       </w:r>
       <w:r>
-        <w:t xml:space="preserve">, es a través de una vista perspectiva pero desde un plano inferior al de constricción, </w:t>
+        <w:t>, es a través de una vista perspectiva pero desde</w:t>
+      </w:r>
+      <w:r>
+        <w:t xml:space="preserve"> un plano inferior al de constru</w:t>
+      </w:r>
+      <w:r>
+        <w:t xml:space="preserve">cción, </w:t>
       </w:r>
       <w:r>
         <w:t xml:space="preserve">es decir </w:t>
@@ -7404,7 +8038,7 @@
       <w:pPr>
         <w:pStyle w:val="Epgrafe"/>
       </w:pPr>
-      <w:bookmarkStart w:id="31" w:name="_Toc241068445"/>
+      <w:bookmarkStart w:id="31" w:name="_Toc241213991"/>
       <w:r>
         <w:t xml:space="preserve">Figura </w:t>
       </w:r>
@@ -7483,7 +8117,7 @@
       <w:pPr>
         <w:pStyle w:val="Epgrafe"/>
       </w:pPr>
-      <w:bookmarkStart w:id="32" w:name="_Toc241068446"/>
+      <w:bookmarkStart w:id="32" w:name="_Toc241213992"/>
       <w:r>
         <w:t xml:space="preserve">Figura </w:t>
       </w:r>
@@ -7518,7 +8152,7 @@
       <w:pPr>
         <w:pStyle w:val="Ttulo3"/>
       </w:pPr>
-      <w:bookmarkStart w:id="33" w:name="_Toc240985460"/>
+      <w:bookmarkStart w:id="33" w:name="_Toc241213966"/>
       <w:r>
         <w:t>Decoración</w:t>
       </w:r>
@@ -7531,10 +8165,22 @@
     </w:p>
     <w:p>
       <w:r>
-        <w:t xml:space="preserve">Aún así se puede hacer la escena mucho cercana a la realidad, si se añade algún asiento tipo banco o algún tablón informativo o de notas que recuerde tanto en ubicación como en forma a los originales </w:t>
-      </w:r>
-      <w:r>
-        <w:t>en el mundo real y se modelan con geometrías sencillas rectangulares de pocos polígonos ya que serán elementos que se replicaran en gran número para decorar los rincones del mundo virtual.</w:t>
+        <w:t>Aún así se puede hacer la esc</w:t>
+      </w:r>
+      <w:r>
+        <w:t>ena mucho cercana a la realidad</w:t>
+      </w:r>
+      <w:r>
+        <w:t xml:space="preserve"> si se añade algún asiento tipo banco o algún tablón informativo o de notas que recuerde tanto en ubicación como en forma a los originales </w:t>
+      </w:r>
+      <w:r>
+        <w:t xml:space="preserve">en el mundo real y se modelan con geometrías sencillas rectangulares de pocos polígonos ya que serán elementos que se replicaran </w:t>
+      </w:r>
+      <w:r>
+        <w:t>por todo el espacio</w:t>
+      </w:r>
+      <w:r>
+        <w:t xml:space="preserve"> para decorar los rincones del mundo virtual.</w:t>
       </w:r>
     </w:p>
     <w:tbl>
@@ -7606,6 +8252,7 @@
           </w:tcPr>
           <w:p>
             <w:pPr>
+              <w:keepNext/>
               <w:jc w:val="center"/>
             </w:pPr>
             <w:r>
@@ -7650,13 +8297,161 @@
               </w:drawing>
             </w:r>
           </w:p>
+          <w:p>
+            <w:pPr>
+              <w:jc w:val="center"/>
+            </w:pPr>
+          </w:p>
         </w:tc>
       </w:tr>
     </w:tbl>
-    <w:p/>
-    <w:p>
-      <w:r>
-        <w:t>Los paneles parecen poco vistosos pero de por sí un panel informativo sin información o resultados de notas de examen que mostrar no dice demasiado. Cuando se haya realizado la texturización de los tablones se verá cómo puede llegar a ser uno de los objetos con mayor impacto visual, acercando todo el conjunto modelado y la impresión que causa al observarlos a la realidad que todos tenemos en mente de la Escuela y a la sensación de vivir la propia realidad.</w:t>
+    <w:p>
+      <w:pPr>
+        <w:jc w:val="center"/>
+        <w:rPr>
+          <w:b/>
+          <w:i/>
+          <w:color w:val="4F81BD" w:themeColor="accent1"/>
+        </w:rPr>
+      </w:pPr>
+      <w:r>
+        <w:rPr>
+          <w:b/>
+          <w:i/>
+          <w:color w:val="4F81BD" w:themeColor="accent1"/>
+        </w:rPr>
+        <w:t xml:space="preserve">Figura </w:t>
+      </w:r>
+      <w:r>
+        <w:rPr>
+          <w:b/>
+          <w:i/>
+          <w:color w:val="4F81BD" w:themeColor="accent1"/>
+        </w:rPr>
+        <w:fldChar w:fldCharType="begin"/>
+      </w:r>
+      <w:r>
+        <w:rPr>
+          <w:b/>
+          <w:i/>
+          <w:color w:val="4F81BD" w:themeColor="accent1"/>
+        </w:rPr>
+        <w:instrText xml:space="preserve"> STYLEREF 1 \s </w:instrText>
+      </w:r>
+      <w:r>
+        <w:rPr>
+          <w:b/>
+          <w:i/>
+          <w:color w:val="4F81BD" w:themeColor="accent1"/>
+        </w:rPr>
+        <w:fldChar w:fldCharType="separate"/>
+      </w:r>
+      <w:r>
+        <w:rPr>
+          <w:b/>
+          <w:i/>
+          <w:noProof/>
+          <w:color w:val="4F81BD" w:themeColor="accent1"/>
+        </w:rPr>
+        <w:t>1</w:t>
+      </w:r>
+      <w:r>
+        <w:rPr>
+          <w:b/>
+          <w:i/>
+          <w:color w:val="4F81BD" w:themeColor="accent1"/>
+        </w:rPr>
+        <w:fldChar w:fldCharType="end"/>
+      </w:r>
+      <w:r>
+        <w:rPr>
+          <w:b/>
+          <w:i/>
+          <w:color w:val="4F81BD" w:themeColor="accent1"/>
+        </w:rPr>
+        <w:noBreakHyphen/>
+      </w:r>
+      <w:r>
+        <w:rPr>
+          <w:b/>
+          <w:i/>
+          <w:color w:val="4F81BD" w:themeColor="accent1"/>
+        </w:rPr>
+        <w:fldChar w:fldCharType="begin"/>
+      </w:r>
+      <w:r>
+        <w:rPr>
+          <w:b/>
+          <w:i/>
+          <w:color w:val="4F81BD" w:themeColor="accent1"/>
+        </w:rPr>
+        <w:instrText xml:space="preserve"> SEQ Figura \* ARABIC \s 1 </w:instrText>
+      </w:r>
+      <w:r>
+        <w:rPr>
+          <w:b/>
+          <w:i/>
+          <w:color w:val="4F81BD" w:themeColor="accent1"/>
+        </w:rPr>
+        <w:fldChar w:fldCharType="separate"/>
+      </w:r>
+      <w:r>
+        <w:rPr>
+          <w:b/>
+          <w:i/>
+          <w:noProof/>
+          <w:color w:val="4F81BD" w:themeColor="accent1"/>
+        </w:rPr>
+        <w:t>23</w:t>
+      </w:r>
+      <w:r>
+        <w:rPr>
+          <w:b/>
+          <w:i/>
+          <w:color w:val="4F81BD" w:themeColor="accent1"/>
+        </w:rPr>
+        <w:fldChar w:fldCharType="end"/>
+      </w:r>
+      <w:r>
+        <w:rPr>
+          <w:b/>
+          <w:i/>
+          <w:color w:val="4F81BD" w:themeColor="accent1"/>
+        </w:rPr>
+        <w:t xml:space="preserve">: </w:t>
+      </w:r>
+      <w:r>
+        <w:rPr>
+          <w:b/>
+          <w:i/>
+          <w:color w:val="4F81BD" w:themeColor="accent1"/>
+        </w:rPr>
+        <w:t>Modelo de b</w:t>
+      </w:r>
+      <w:r>
+        <w:rPr>
+          <w:b/>
+          <w:i/>
+          <w:color w:val="4F81BD" w:themeColor="accent1"/>
+        </w:rPr>
+        <w:t>ancos y tablones de notas</w:t>
+      </w:r>
+    </w:p>
+    <w:p>
+      <w:r>
+        <w:t xml:space="preserve">Los </w:t>
+      </w:r>
+      <w:r>
+        <w:t>tablones</w:t>
+      </w:r>
+      <w:r>
+        <w:t xml:space="preserve"> parecen poco vistosos pero de por sí un panel informativo sin información o resultados de notas de examen que mostrar no dice demasiado. Cuando se haya realizado la texturización de los tablones se verá cómo puede llegar a ser uno de los objetos con mayor impacto visual, acercando todo el conjunto modelado y la impresión que causa al observarlos a la realidad que todos tenemos en mente de la Escuela y a la sensación de </w:t>
+      </w:r>
+      <w:r>
+        <w:t>estar viviendo</w:t>
+      </w:r>
+      <w:r>
+        <w:t xml:space="preserve"> la propia realidad.</w:t>
       </w:r>
     </w:p>
     <w:p>
@@ -7664,7 +8459,19 @@
         <w:t>Se añade otro objeto característico y vital para recrear el jardín o isleta de la cafetería. Se trata de la palmera ubicada en el centro de esta isleta y que</w:t>
       </w:r>
       <w:r>
-        <w:t xml:space="preserve"> se añade a la escena a través de un modelo 3D prediseñado. Hasta ahora para este mundo virtual cada geometría necesaria para su implementación ha sido construida y modelada por el autor y prácticamente siempre a partir de estructuras básicas rectangulares o cilíndricas. Para el caso de la palmera, y casi siempre que se hace uso de motivos vegetales, se hace una excepción debido a que es mucho más rentable acudir a modelos prediseñados dada la alta complejidad que conlleva un modelo de detalle de este tipo de elementos. No obstante siempre se acude a herramientas de optimización del modelo prediseñado para reducir el número de polígonos de los que consta y adecuar el modelo a los requisitos del mundo virtual donde se inserta. El modelo de la palmera se sitúa en el escenario de la Escuela en el centro de la isleta y tiene el aspecto que se muestra a continuación.</w:t>
+        <w:t xml:space="preserve"> se añade a la escena a través de un modelo 3D prediseñado. Hasta ahora para este mundo virtual cada geometría necesaria para su implementación ha sido construida y modelada por el autor y prácticamente siempre a partir de estructuras básicas rectangulares o cilíndricas. Para el caso de la palmera, y casi siempre que se hace uso de motivos vegetales, se hace una excepción debido a que es mucho más </w:t>
+      </w:r>
+      <w:r>
+        <w:t>óptimo</w:t>
+      </w:r>
+      <w:r>
+        <w:t xml:space="preserve"> acudir a modelos prediseñados dada la alta complejidad que conlleva</w:t>
+      </w:r>
+      <w:r>
+        <w:t>n</w:t>
+      </w:r>
+      <w:r>
+        <w:t xml:space="preserve"> un modelo de detalle de este tipo de elementos. No obstante siempre se acude a herramientas de optimización del modelo prediseñado para reducir el número de polígonos de los que consta y adecuar el modelo a los requisitos del mundo virtual donde se inserta. El modelo de la palmera se sitúa en el escenario de la Escuela en el centro de la isleta y tiene el aspecto que se muestra a continuación.</w:t>
       </w:r>
     </w:p>
     <w:p>
@@ -7718,7 +8525,7 @@
       <w:pPr>
         <w:pStyle w:val="Epgrafe"/>
       </w:pPr>
-      <w:bookmarkStart w:id="34" w:name="_Toc241068447"/>
+      <w:bookmarkStart w:id="34" w:name="_Toc241213993"/>
       <w:r>
         <w:t xml:space="preserve">Figura </w:t>
       </w:r>
@@ -7738,7 +8545,7 @@
           <w:rPr>
             <w:noProof/>
           </w:rPr>
-          <w:t>23</w:t>
+          <w:t>24</w:t>
         </w:r>
       </w:fldSimple>
       <w:r>
@@ -7750,7 +8557,7 @@
       <w:pPr>
         <w:pStyle w:val="Ttulo2"/>
       </w:pPr>
-      <w:bookmarkStart w:id="35" w:name="_Toc240985461"/>
+      <w:bookmarkStart w:id="35" w:name="_Toc241213967"/>
       <w:r>
         <w:lastRenderedPageBreak/>
         <w:t>Imágenes de textura y texturización</w:t>
@@ -7759,7 +8566,13 @@
     </w:p>
     <w:p>
       <w:r>
-        <w:t xml:space="preserve">El mundo virtual de la Escuela de Telecomunicaciones de Málaga debe de impactar sobre el observador que lo explore la impresión misma de encontrarse entre sus pasillos y espacios, </w:t>
+        <w:t xml:space="preserve">El mundo virtual de la Escuela de Telecomunicaciones de Málaga debe </w:t>
+      </w:r>
+      <w:r>
+        <w:t>producir</w:t>
+      </w:r>
+      <w:r>
+        <w:t xml:space="preserve"> sobre el observador que lo explore la impresión misma de encontrarse entre sus pasillos y espacios, </w:t>
       </w:r>
       <w:r>
         <w:t xml:space="preserve">pisando sobre su suelo embaldosado, tentar al espectador a entrar en alguna de sus aulas o tener la inquietud de atravesar alguna de </w:t>
@@ -7773,7 +8586,16 @@
     </w:p>
     <w:p>
       <w:r>
-        <w:t xml:space="preserve">Este efecto sobre el espectador es posible realizarlo, al menos de manera aproximada, a partir de dos aspectos </w:t>
+        <w:t>Es posible realizar e</w:t>
+      </w:r>
+      <w:r>
+        <w:t xml:space="preserve">ste efecto sobre el </w:t>
+      </w:r>
+      <w:r>
+        <w:t>espectador</w:t>
+      </w:r>
+      <w:r>
+        <w:t xml:space="preserve">, al menos de manera aproximada, a partir de dos aspectos </w:t>
       </w:r>
       <w:r>
         <w:t xml:space="preserve">en el proceso </w:t>
@@ -7853,12 +8675,30 @@
         <w:t xml:space="preserve">distinguible de cualquier </w:t>
       </w:r>
       <w:r>
-        <w:t>otro mundo virtual, sobre la malla de polígonos que compone la geometría que ya se ha elaborado en los apartado anteriores.</w:t>
-      </w:r>
-    </w:p>
-    <w:p>
-      <w:r>
-        <w:t>El problema, mencionado durante este proyecto en alguna otra ocasión, es el que conlleva utilizar demasiadas imágenes de textura, debido a que su renderizado en tiempo real es mucho más costoso en cuando memoria y capacidad de proceso del sistema se refiere. El esfuerzo desarrollado en la parte de modelado tridimensional del mundo virtual de la Escuela en cuanto al ahorro de polígonos se refiere se ve en este punto recompensado.  Si se ha realizado tanto énfasis en utilizar objetos y modelos básicos de escasos polígonos para construir la estructura es para que en el apartado de texturización tengamos algo de margen a la hora de seleccionar el numero y tamaño de las texturas que les vamos a aplicar, consiguiendo un mundo virtual final que cumpla con el compromiso requerido por las características de una realidad virtual que como su nombre indica debe ser visualizada y responder a los movimientos en tiempo real.</w:t>
+        <w:t>otro mundo virtual, sobre la malla de polígonos que compone la geometría que ya se ha elaborado en los apartado</w:t>
+      </w:r>
+      <w:r>
+        <w:t>s</w:t>
+      </w:r>
+      <w:r>
+        <w:t xml:space="preserve"> anteriores.</w:t>
+      </w:r>
+    </w:p>
+    <w:p>
+      <w:r>
+        <w:t>El problema, mencionado durante este proyecto en alguna otra ocasión, es el que conlleva utilizar demasiadas imágenes de textura, debido a que su renderizado en tiempo real es mucho más costoso en cuando memoria y capacidad d</w:t>
+      </w:r>
+      <w:r>
+        <w:t>e proceso del sistema</w:t>
+      </w:r>
+      <w:r>
+        <w:t>. El esfuerzo desarrollado en la parte de modelado tridimensional del mundo virtual de la Escuela en cuanto al ahorro de polígonos se refiere se ve en este punto recompensado.  Si se ha realizado tanto énfasis en utilizar objetos y modelos básicos de escasos polígonos para construir la estructura es para que en el apartado de texturización tengamos algo de mar</w:t>
+      </w:r>
+      <w:r>
+        <w:t>gen a la hora de seleccionar el nú</w:t>
+      </w:r>
+      <w:r>
+        <w:t>mero y tamaño de las texturas que les vamos a aplicar, consiguiendo un mundo virtual final que cumpla con el compromiso requerido por las características de una realidad virtual que como su nombre indica debe ser visualizada y responder a los movimientos en tiempo real.</w:t>
       </w:r>
     </w:p>
     <w:p>
@@ -7930,7 +8770,13 @@
         <w:t xml:space="preserve"> que representar la proyección más ortogonal posible de la visualización que se quiere obtener de la realidad. </w:t>
       </w:r>
       <w:r>
-        <w:t>Es decir la vista de la imagen que se quiere capturar debe ser la captura más perpendicular y centrada posible de la proyección que se quiere obtener del objeto que se fotografía.</w:t>
+        <w:t>Es decir la vista de la imagen que se quie</w:t>
+      </w:r>
+      <w:r>
+        <w:t xml:space="preserve">re capturar debe ser la </w:t>
+      </w:r>
+      <w:r>
+        <w:t>más perpendicular y centrada posible de la proyección que se quiere obtener del objeto que se fotografía.</w:t>
       </w:r>
     </w:p>
     <w:p>
@@ -7966,10 +8812,7 @@
         <w:t xml:space="preserve">El principal problema que se encuentra a la hora de obtener una textura a partir de una fotografía es la perspectiva que de forma natural capta el objetivo de la cámara. Es decir el único punto con perspectiva nula será el punto que proyecta la dirección </w:t>
       </w:r>
       <w:r>
-        <w:t>de enfoque del objetivo de la c</w:t>
-      </w:r>
-      <w:r>
-        <w:t>ámara</w:t>
+        <w:t>de enfoque del objetivo</w:t>
       </w:r>
       <w:r>
         <w:t>, cualquier otro punto del encuadre situado en otra coordenada del plano fotografiado tendrá obligatoriamente algo de perspectiva.</w:t>
@@ -8037,19 +8880,77 @@
     </w:p>
     <w:p>
       <w:r>
-        <w:t>Se siguen los procedimientos de texturización que facilita el cuadro de diálogo “Material Editor” de 3dStudio que se ha descrito en el apartado XXXXXXXX.</w:t>
+        <w:t>Se siguen los procedimientos de texturización que facilita el cuadro de diálogo “</w:t>
+      </w:r>
+      <w:r>
+        <w:rPr>
+          <w:i/>
+        </w:rPr>
+        <w:t>Material Editor</w:t>
+      </w:r>
+      <w:r>
+        <w:t>” de 3dStudio que se ha descrito en el apartado XXXXXXXX.</w:t>
       </w:r>
     </w:p>
     <w:p>
       <w:pPr>
         <w:pStyle w:val="Ttulo3"/>
       </w:pPr>
+      <w:bookmarkStart w:id="36" w:name="_Toc241213968"/>
       <w:r>
         <w:lastRenderedPageBreak/>
-        <w:t>Textura de ladrillo</w:t>
-      </w:r>
-      <w:r>
-        <w:t xml:space="preserve"> y embaldosado</w:t>
+        <w:t>Textura</w:t>
+      </w:r>
+      <w:r>
+        <w:t>s</w:t>
+      </w:r>
+      <w:r>
+        <w:t xml:space="preserve"> </w:t>
+      </w:r>
+      <w:r>
+        <w:t>estructurales</w:t>
+      </w:r>
+      <w:bookmarkEnd w:id="36"/>
+    </w:p>
+    <w:p>
+      <w:r>
+        <w:t>Como texturas estructurales se conocen todas aquellas que serán mapeadas sobre la estructura que construye los bloques fundamentales del mundo virtual. Dentro de estas texturas se</w:t>
+      </w:r>
+      <w:r>
+        <w:t xml:space="preserve"> </w:t>
+      </w:r>
+      <w:r>
+        <w:t xml:space="preserve"> diferencia</w:t>
+      </w:r>
+      <w:r>
+        <w:t>n</w:t>
+      </w:r>
+      <w:r>
+        <w:t xml:space="preserve"> dos tipo</w:t>
+      </w:r>
+      <w:r>
+        <w:t>s</w:t>
+      </w:r>
+      <w:r>
+        <w:t>. Texturas de elaboración propia a partir de imágenes fotográficas y texturas prediseñadas.</w:t>
+      </w:r>
+    </w:p>
+    <w:p>
+      <w:pPr>
+        <w:pStyle w:val="Prrafodelista"/>
+        <w:numPr>
+          <w:ilvl w:val="0"/>
+          <w:numId w:val="24"/>
+        </w:numPr>
+        <w:rPr>
+          <w:b/>
+        </w:rPr>
+      </w:pPr>
+      <w:r>
+        <w:rPr>
+          <w:b/>
+        </w:rPr>
+        <w:t>Texturas a partir de imágenes fotográficas</w:t>
       </w:r>
     </w:p>
     <w:p>
@@ -8069,7 +8970,16 @@
         <w:t xml:space="preserve"> originales realizadas son las que se muestran en la siguiente figura</w:t>
       </w:r>
       <w:r>
-        <w:t xml:space="preserve"> y se recuadra en rojo el recorte seleccionado como imagen final de textura</w:t>
+        <w:t xml:space="preserve"> y se </w:t>
+      </w:r>
+      <w:r>
+        <w:t>e</w:t>
+      </w:r>
+      <w:r>
+        <w:t>n</w:t>
+      </w:r>
+      <w:r>
+        <w:t>cuadra en rojo el recorte seleccionado como imagen final de textura</w:t>
       </w:r>
       <w:r>
         <w:t>.</w:t>
@@ -8079,16 +8989,27 @@
       <w:tblPr>
         <w:tblStyle w:val="Tablaconcuadrcula"/>
         <w:tblW w:w="0" w:type="auto"/>
+        <w:jc w:val="center"/>
+        <w:tblBorders>
+          <w:top w:val="none" w:sz="0" w:space="0" w:color="auto"/>
+          <w:left w:val="none" w:sz="0" w:space="0" w:color="auto"/>
+          <w:bottom w:val="none" w:sz="0" w:space="0" w:color="auto"/>
+          <w:right w:val="none" w:sz="0" w:space="0" w:color="auto"/>
+          <w:insideH w:val="none" w:sz="0" w:space="0" w:color="auto"/>
+          <w:insideV w:val="none" w:sz="0" w:space="0" w:color="auto"/>
+        </w:tblBorders>
         <w:tblLook w:val="04A0"/>
       </w:tblPr>
       <w:tblGrid>
-        <w:gridCol w:w="4322"/>
-        <w:gridCol w:w="4322"/>
+        <w:gridCol w:w="8644"/>
       </w:tblGrid>
       <w:tr>
+        <w:trPr>
+          <w:jc w:val="center"/>
+        </w:trPr>
         <w:tc>
           <w:tcPr>
-            <w:tcW w:w="4322" w:type="dxa"/>
+            <w:tcW w:w="8644" w:type="dxa"/>
           </w:tcPr>
           <w:p>
             <w:pPr>
@@ -8101,9 +9022,9 @@
               </w:rPr>
               <w:drawing>
                 <wp:inline distT="0" distB="0" distL="0" distR="0">
-                  <wp:extent cx="1879600" cy="1409700"/>
-                  <wp:effectExtent l="19050" t="0" r="6350" b="0"/>
-                  <wp:docPr id="33" name="32 Imagen" descr="1a.JPG"/>
+                  <wp:extent cx="1374775" cy="1031081"/>
+                  <wp:effectExtent l="19050" t="19050" r="15875" b="16669"/>
+                  <wp:docPr id="65" name="32 Imagen" descr="1a.JPG"/>
                   <wp:cNvGraphicFramePr>
                     <a:graphicFrameLocks xmlns:a="http://schemas.openxmlformats.org/drawingml/2006/main" noChangeAspect="1"/>
                   </wp:cNvGraphicFramePr>
@@ -8123,11 +9044,16 @@
                         <pic:spPr>
                           <a:xfrm>
                             <a:off x="0" y="0"/>
-                            <a:ext cx="1879600" cy="1409700"/>
+                            <a:ext cx="1374775" cy="1031081"/>
                           </a:xfrm>
                           <a:prstGeom prst="rect">
                             <a:avLst/>
                           </a:prstGeom>
+                          <a:ln>
+                            <a:solidFill>
+                              <a:schemeClr val="accent1"/>
+                            </a:solidFill>
+                          </a:ln>
                         </pic:spPr>
                       </pic:pic>
                     </a:graphicData>
@@ -8135,16 +9061,9 @@
                 </wp:inline>
               </w:drawing>
             </w:r>
-          </w:p>
-        </w:tc>
-        <w:tc>
-          <w:tcPr>
-            <w:tcW w:w="4322" w:type="dxa"/>
-          </w:tcPr>
-          <w:p>
-            <w:pPr>
-              <w:jc w:val="center"/>
-            </w:pPr>
+            <w:r>
+              <w:t xml:space="preserve">        </w:t>
+            </w:r>
             <w:r>
               <w:rPr>
                 <w:noProof/>
@@ -8152,9 +9071,9 @@
               </w:rPr>
               <w:drawing>
                 <wp:inline distT="0" distB="0" distL="0" distR="0">
-                  <wp:extent cx="1880485" cy="1410363"/>
-                  <wp:effectExtent l="19050" t="0" r="5465" b="0"/>
-                  <wp:docPr id="40" name="39 Imagen" descr="2a.JPG"/>
+                  <wp:extent cx="1375410" cy="1031558"/>
+                  <wp:effectExtent l="19050" t="19050" r="15240" b="16192"/>
+                  <wp:docPr id="66" name="39 Imagen" descr="2a.JPG"/>
                   <wp:cNvGraphicFramePr>
                     <a:graphicFrameLocks xmlns:a="http://schemas.openxmlformats.org/drawingml/2006/main" noChangeAspect="1"/>
                   </wp:cNvGraphicFramePr>
@@ -8174,11 +9093,16 @@
                         <pic:spPr>
                           <a:xfrm>
                             <a:off x="0" y="0"/>
-                            <a:ext cx="1880485" cy="1410363"/>
+                            <a:ext cx="1375380" cy="1031536"/>
                           </a:xfrm>
                           <a:prstGeom prst="rect">
                             <a:avLst/>
                           </a:prstGeom>
+                          <a:ln>
+                            <a:solidFill>
+                              <a:schemeClr val="accent1"/>
+                            </a:solidFill>
+                          </a:ln>
                         </pic:spPr>
                       </pic:pic>
                     </a:graphicData>
@@ -8193,7 +9117,132 @@
     <w:p/>
     <w:p>
       <w:r>
-        <w:t xml:space="preserve">Las imágenes de textura obtenidas de las fotografías anteriores deben aplicarse de forma repetitiva sobre las superficies en las que se mapean, por tanto las imágenes de textura obtenidas tras el recorte digital deben tener un carácter cíclico, es decir si colocamos un recorte junto a otro no debe percibirse discontinuidad alguna. </w:t>
+        <w:t xml:space="preserve">Las imágenes de textura obtenidas </w:t>
+      </w:r>
+      <w:r>
+        <w:t xml:space="preserve">tras el recorte </w:t>
+      </w:r>
+      <w:r>
+        <w:t>de las fotografías anteriores deben aplicarse de forma repetitiva sobre las sup</w:t>
+      </w:r>
+      <w:r>
+        <w:t>erficies en las que se mapean. De ahí que</w:t>
+      </w:r>
+      <w:r>
+        <w:t xml:space="preserve"> las imágenes de textura </w:t>
+      </w:r>
+      <w:r>
+        <w:t>finales deb</w:t>
+      </w:r>
+      <w:r>
+        <w:t>a</w:t>
+      </w:r>
+      <w:r>
+        <w:t xml:space="preserve">n adquirir </w:t>
+      </w:r>
+      <w:r>
+        <w:t>un carácter cíclico</w:t>
+      </w:r>
+      <w:r>
+        <w:t xml:space="preserve"> por cada uno de sus </w:t>
+      </w:r>
+      <w:r>
+        <w:t>bordes</w:t>
+      </w:r>
+      <w:r>
+        <w:t>, es decir si colocamos un recorte junto a otro</w:t>
+      </w:r>
+      <w:r>
+        <w:t xml:space="preserve"> por cualquiera de sus </w:t>
+      </w:r>
+      <w:r>
+        <w:t>bordes</w:t>
+      </w:r>
+      <w:r>
+        <w:t xml:space="preserve">, </w:t>
+      </w:r>
+      <w:r>
+        <w:t xml:space="preserve"> no debe percibirse discontinuidad alguna. </w:t>
+      </w:r>
+    </w:p>
+    <w:p>
+      <w:r>
+        <w:t xml:space="preserve">Para texturizar las cornisas de los pasillos se ha utilizado una imagen fotográfica del mallado metálico de las barandas de las cornisas. Con esta textura se consigue que el observador perciba la profundidad de los pasillos que conforman las cornisas observando  justamente la </w:t>
+      </w:r>
+      <w:r>
+        <w:t>rejilla</w:t>
+      </w:r>
+      <w:r>
+        <w:t xml:space="preserve"> metálica original que los protegen.</w:t>
+      </w:r>
+    </w:p>
+    <w:p>
+      <w:pPr>
+        <w:jc w:val="center"/>
+      </w:pPr>
+      <w:r>
+        <w:rPr>
+          <w:noProof/>
+          <w:lang w:eastAsia="es-ES"/>
+        </w:rPr>
+        <w:drawing>
+          <wp:inline distT="0" distB="0" distL="0" distR="0">
+            <wp:extent cx="1250633" cy="962025"/>
+            <wp:effectExtent l="19050" t="19050" r="25717" b="28575"/>
+            <wp:docPr id="41" name="40 Imagen" descr="rejilla.JPG"/>
+            <wp:cNvGraphicFramePr>
+              <a:graphicFrameLocks xmlns:a="http://schemas.openxmlformats.org/drawingml/2006/main" noChangeAspect="1"/>
+            </wp:cNvGraphicFramePr>
+            <a:graphic xmlns:a="http://schemas.openxmlformats.org/drawingml/2006/main">
+              <a:graphicData uri="http://schemas.openxmlformats.org/drawingml/2006/picture">
+                <pic:pic xmlns:pic="http://schemas.openxmlformats.org/drawingml/2006/picture">
+                  <pic:nvPicPr>
+                    <pic:cNvPr id="0" name="rejilla.JPG"/>
+                    <pic:cNvPicPr/>
+                  </pic:nvPicPr>
+                  <pic:blipFill>
+                    <a:blip r:embed="rId53"/>
+                    <a:stretch>
+                      <a:fillRect/>
+                    </a:stretch>
+                  </pic:blipFill>
+                  <pic:spPr>
+                    <a:xfrm>
+                      <a:off x="0" y="0"/>
+                      <a:ext cx="1250633" cy="962025"/>
+                    </a:xfrm>
+                    <a:prstGeom prst="rect">
+                      <a:avLst/>
+                    </a:prstGeom>
+                    <a:ln>
+                      <a:solidFill>
+                        <a:schemeClr val="accent1"/>
+                      </a:solidFill>
+                    </a:ln>
+                  </pic:spPr>
+                </pic:pic>
+              </a:graphicData>
+            </a:graphic>
+          </wp:inline>
+        </w:drawing>
+      </w:r>
+    </w:p>
+    <w:p>
+      <w:pPr>
+        <w:pStyle w:val="Prrafodelista"/>
+        <w:numPr>
+          <w:ilvl w:val="0"/>
+          <w:numId w:val="24"/>
+        </w:numPr>
+        <w:rPr>
+          <w:b/>
+        </w:rPr>
+      </w:pPr>
+      <w:r>
+        <w:rPr>
+          <w:b/>
+        </w:rPr>
+        <w:t>Texturas prediseñadas</w:t>
       </w:r>
     </w:p>
     <w:p>
@@ -8219,30 +9268,63 @@
         <w:t xml:space="preserve"> la texturización </w:t>
       </w:r>
       <w:r>
-        <w:t xml:space="preserve">de la estructura se completa con otra de tipo “cemento” </w:t>
+        <w:t>de la estructur</w:t>
+      </w:r>
+      <w:r>
+        <w:t xml:space="preserve">a se completa con otra de tipo </w:t>
+      </w:r>
+      <w:r>
+        <w:t xml:space="preserve">cemento </w:t>
       </w:r>
       <w:r>
         <w:t>que se aplica a los techos y columnas.</w:t>
+      </w:r>
+    </w:p>
+    <w:p>
+      <w:r>
+        <w:lastRenderedPageBreak/>
+        <w:t xml:space="preserve">Por otro lado, la textura tipo </w:t>
+      </w:r>
+      <w:r>
+        <w:t xml:space="preserve">hierba o césped se utiliza para texturizar </w:t>
+      </w:r>
+      <w:r>
+        <w:t>las geometrías que modelan espacios destinados a albergar motivos vegetales, como la isleta de la cafetería o el jardín de informática.</w:t>
       </w:r>
     </w:p>
     <w:tbl>
       <w:tblPr>
         <w:tblStyle w:val="Tablaconcuadrcula"/>
         <w:tblW w:w="0" w:type="auto"/>
+        <w:jc w:val="center"/>
+        <w:tblBorders>
+          <w:top w:val="none" w:sz="0" w:space="0" w:color="auto"/>
+          <w:left w:val="none" w:sz="0" w:space="0" w:color="auto"/>
+          <w:bottom w:val="none" w:sz="0" w:space="0" w:color="auto"/>
+          <w:right w:val="none" w:sz="0" w:space="0" w:color="auto"/>
+          <w:insideH w:val="none" w:sz="0" w:space="0" w:color="auto"/>
+          <w:insideV w:val="none" w:sz="0" w:space="0" w:color="auto"/>
+        </w:tblBorders>
         <w:tblLook w:val="04A0"/>
       </w:tblPr>
       <w:tblGrid>
-        <w:gridCol w:w="4322"/>
-        <w:gridCol w:w="4322"/>
+        <w:gridCol w:w="7865"/>
       </w:tblGrid>
       <w:tr>
+        <w:trPr>
+          <w:jc w:val="center"/>
+        </w:trPr>
         <w:tc>
           <w:tcPr>
-            <w:tcW w:w="4322" w:type="dxa"/>
+            <w:tcW w:w="7865" w:type="dxa"/>
           </w:tcPr>
           <w:p>
             <w:pPr>
               <w:jc w:val="center"/>
+              <w:rPr>
+                <w:noProof/>
+                <w:lang w:eastAsia="es-ES"/>
+              </w:rPr>
             </w:pPr>
             <w:r>
               <w:rPr>
@@ -8251,9 +9333,58 @@
               </w:rPr>
               <w:drawing>
                 <wp:inline distT="0" distB="0" distL="0" distR="0">
-                  <wp:extent cx="1790700" cy="1466850"/>
-                  <wp:effectExtent l="19050" t="0" r="0" b="0"/>
-                  <wp:docPr id="46" name="44 Imagen" descr="Finishes.Plaster.Stucco.Troweled.Light Yellow.jpg"/>
+                  <wp:extent cx="1194092" cy="885825"/>
+                  <wp:effectExtent l="19050" t="19050" r="25108" b="9525"/>
+                  <wp:docPr id="67" name="43 Imagen" descr="Concrete.Cast-In-Place.Flat.Grey.2.jpg"/>
+                  <wp:cNvGraphicFramePr>
+                    <a:graphicFrameLocks xmlns:a="http://schemas.openxmlformats.org/drawingml/2006/main" noChangeAspect="1"/>
+                  </wp:cNvGraphicFramePr>
+                  <a:graphic xmlns:a="http://schemas.openxmlformats.org/drawingml/2006/main">
+                    <a:graphicData uri="http://schemas.openxmlformats.org/drawingml/2006/picture">
+                      <pic:pic xmlns:pic="http://schemas.openxmlformats.org/drawingml/2006/picture">
+                        <pic:nvPicPr>
+                          <pic:cNvPr id="0" name="Concrete.Cast-In-Place.Flat.Grey.2.jpg"/>
+                          <pic:cNvPicPr/>
+                        </pic:nvPicPr>
+                        <pic:blipFill>
+                          <a:blip r:embed="rId54" cstate="print"/>
+                          <a:stretch>
+                            <a:fillRect/>
+                          </a:stretch>
+                        </pic:blipFill>
+                        <pic:spPr>
+                          <a:xfrm>
+                            <a:off x="0" y="0"/>
+                            <a:ext cx="1195895" cy="887162"/>
+                          </a:xfrm>
+                          <a:prstGeom prst="rect">
+                            <a:avLst/>
+                          </a:prstGeom>
+                          <a:ln>
+                            <a:solidFill>
+                              <a:schemeClr val="accent1"/>
+                            </a:solidFill>
+                          </a:ln>
+                        </pic:spPr>
+                      </pic:pic>
+                    </a:graphicData>
+                  </a:graphic>
+                </wp:inline>
+              </w:drawing>
+            </w:r>
+            <w:r>
+              <w:t xml:space="preserve">           </w:t>
+            </w:r>
+            <w:r>
+              <w:rPr>
+                <w:noProof/>
+                <w:lang w:eastAsia="es-ES"/>
+              </w:rPr>
+              <w:drawing>
+                <wp:inline distT="0" distB="0" distL="0" distR="0">
+                  <wp:extent cx="1081396" cy="885825"/>
+                  <wp:effectExtent l="19050" t="19050" r="23504" b="9525"/>
+                  <wp:docPr id="68" name="44 Imagen" descr="Finishes.Plaster.Stucco.Troweled.Light Yellow.jpg"/>
                   <wp:cNvGraphicFramePr>
                     <a:graphicFrameLocks xmlns:a="http://schemas.openxmlformats.org/drawingml/2006/main" noChangeAspect="1"/>
                   </wp:cNvGraphicFramePr>
@@ -8265,7 +9396,7 @@
                           <pic:cNvPicPr/>
                         </pic:nvPicPr>
                         <pic:blipFill>
-                          <a:blip r:embed="rId53"/>
+                          <a:blip r:embed="rId55" cstate="print"/>
                           <a:stretch>
                             <a:fillRect/>
                           </a:stretch>
@@ -8273,11 +9404,157 @@
                         <pic:spPr>
                           <a:xfrm>
                             <a:off x="0" y="0"/>
-                            <a:ext cx="1789247" cy="1465660"/>
+                            <a:ext cx="1080519" cy="885106"/>
                           </a:xfrm>
                           <a:prstGeom prst="rect">
                             <a:avLst/>
                           </a:prstGeom>
+                          <a:ln>
+                            <a:solidFill>
+                              <a:schemeClr val="accent1"/>
+                            </a:solidFill>
+                          </a:ln>
+                        </pic:spPr>
+                      </pic:pic>
+                    </a:graphicData>
+                  </a:graphic>
+                </wp:inline>
+              </w:drawing>
+            </w:r>
+            <w:r>
+              <w:t xml:space="preserve">           </w:t>
+            </w:r>
+            <w:r>
+              <w:rPr>
+                <w:noProof/>
+                <w:lang w:eastAsia="es-ES"/>
+              </w:rPr>
+              <w:drawing>
+                <wp:inline distT="0" distB="0" distL="0" distR="0">
+                  <wp:extent cx="988070" cy="872227"/>
+                  <wp:effectExtent l="19050" t="19050" r="21580" b="23123"/>
+                  <wp:docPr id="69" name="43 Imagen" descr="Grass.jpg"/>
+                  <wp:cNvGraphicFramePr>
+                    <a:graphicFrameLocks xmlns:a="http://schemas.openxmlformats.org/drawingml/2006/main" noChangeAspect="1"/>
+                  </wp:cNvGraphicFramePr>
+                  <a:graphic xmlns:a="http://schemas.openxmlformats.org/drawingml/2006/main">
+                    <a:graphicData uri="http://schemas.openxmlformats.org/drawingml/2006/picture">
+                      <pic:pic xmlns:pic="http://schemas.openxmlformats.org/drawingml/2006/picture">
+                        <pic:nvPicPr>
+                          <pic:cNvPr id="0" name="Grass.jpg"/>
+                          <pic:cNvPicPr/>
+                        </pic:nvPicPr>
+                        <pic:blipFill>
+                          <a:blip r:embed="rId56"/>
+                          <a:stretch>
+                            <a:fillRect/>
+                          </a:stretch>
+                        </pic:blipFill>
+                        <pic:spPr>
+                          <a:xfrm>
+                            <a:off x="0" y="0"/>
+                            <a:ext cx="988070" cy="872227"/>
+                          </a:xfrm>
+                          <a:prstGeom prst="rect">
+                            <a:avLst/>
+                          </a:prstGeom>
+                          <a:ln>
+                            <a:solidFill>
+                              <a:schemeClr val="accent1"/>
+                            </a:solidFill>
+                          </a:ln>
+                        </pic:spPr>
+                      </pic:pic>
+                    </a:graphicData>
+                  </a:graphic>
+                </wp:inline>
+              </w:drawing>
+            </w:r>
+          </w:p>
+        </w:tc>
+      </w:tr>
+    </w:tbl>
+    <w:p/>
+    <w:p>
+      <w:r>
+        <w:t>El resultado obtenido tras aplicar estas texturas a la estructura de la Escuela es el que se muestra a continuación.</w:t>
+      </w:r>
+    </w:p>
+    <w:p/>
+    <w:tbl>
+      <w:tblPr>
+        <w:tblStyle w:val="Tablaconcuadrcula"/>
+        <w:tblW w:w="0" w:type="auto"/>
+        <w:jc w:val="center"/>
+        <w:tblBorders>
+          <w:top w:val="none" w:sz="0" w:space="0" w:color="auto"/>
+          <w:left w:val="none" w:sz="0" w:space="0" w:color="auto"/>
+          <w:bottom w:val="none" w:sz="0" w:space="0" w:color="auto"/>
+          <w:right w:val="none" w:sz="0" w:space="0" w:color="auto"/>
+          <w:insideH w:val="none" w:sz="0" w:space="0" w:color="auto"/>
+          <w:insideV w:val="none" w:sz="0" w:space="0" w:color="auto"/>
+        </w:tblBorders>
+        <w:tblLook w:val="04A0"/>
+      </w:tblPr>
+      <w:tblGrid>
+        <w:gridCol w:w="4505"/>
+        <w:gridCol w:w="4215"/>
+      </w:tblGrid>
+      <w:tr>
+        <w:trPr>
+          <w:jc w:val="center"/>
+        </w:trPr>
+        <w:tc>
+          <w:tcPr>
+            <w:tcW w:w="4322" w:type="dxa"/>
+          </w:tcPr>
+          <w:p>
+            <w:r>
+              <w:rPr>
+                <w:noProof/>
+                <w:lang w:eastAsia="es-ES"/>
+              </w:rPr>
+              <w:drawing>
+                <wp:inline distT="0" distB="0" distL="0" distR="0">
+                  <wp:extent cx="2781300" cy="1253059"/>
+                  <wp:effectExtent l="19050" t="19050" r="19050" b="23291"/>
+                  <wp:docPr id="58" name="Imagen 1" descr="C:\pfc27\Imagnes Etsit\texturas\sin\1.JPG"/>
+                  <wp:cNvGraphicFramePr>
+                    <a:graphicFrameLocks xmlns:a="http://schemas.openxmlformats.org/drawingml/2006/main" noChangeAspect="1"/>
+                  </wp:cNvGraphicFramePr>
+                  <a:graphic xmlns:a="http://schemas.openxmlformats.org/drawingml/2006/main">
+                    <a:graphicData uri="http://schemas.openxmlformats.org/drawingml/2006/picture">
+                      <pic:pic xmlns:pic="http://schemas.openxmlformats.org/drawingml/2006/picture">
+                        <pic:nvPicPr>
+                          <pic:cNvPr id="0" name="Picture 1" descr="C:\pfc27\Imagnes Etsit\texturas\sin\1.JPG"/>
+                          <pic:cNvPicPr>
+                            <a:picLocks noChangeAspect="1" noChangeArrowheads="1"/>
+                          </pic:cNvPicPr>
+                        </pic:nvPicPr>
+                        <pic:blipFill>
+                          <a:blip r:embed="rId57" cstate="print"/>
+                          <a:srcRect/>
+                          <a:stretch>
+                            <a:fillRect/>
+                          </a:stretch>
+                        </pic:blipFill>
+                        <pic:spPr bwMode="auto">
+                          <a:xfrm>
+                            <a:off x="0" y="0"/>
+                            <a:ext cx="2781300" cy="1253059"/>
+                          </a:xfrm>
+                          <a:prstGeom prst="rect">
+                            <a:avLst/>
+                          </a:prstGeom>
+                          <a:noFill/>
+                          <a:ln w="9525">
+                            <a:solidFill>
+                              <a:schemeClr val="accent1"/>
+                            </a:solidFill>
+                            <a:miter lim="800000"/>
+                            <a:headEnd/>
+                            <a:tailEnd/>
+                          </a:ln>
                         </pic:spPr>
                       </pic:pic>
                     </a:graphicData>
@@ -8292,9 +9569,6 @@
             <w:tcW w:w="4322" w:type="dxa"/>
           </w:tcPr>
           <w:p>
-            <w:pPr>
-              <w:jc w:val="center"/>
-            </w:pPr>
             <w:r>
               <w:rPr>
                 <w:noProof/>
@@ -8302,9 +9576,9 @@
               </w:rPr>
               <w:drawing>
                 <wp:inline distT="0" distB="0" distL="0" distR="0">
-                  <wp:extent cx="1952625" cy="1448535"/>
-                  <wp:effectExtent l="19050" t="0" r="9525" b="0"/>
-                  <wp:docPr id="47" name="43 Imagen" descr="Concrete.Cast-In-Place.Flat.Grey.2.jpg"/>
+                  <wp:extent cx="2581275" cy="1257300"/>
+                  <wp:effectExtent l="19050" t="19050" r="28575" b="19050"/>
+                  <wp:docPr id="59" name="Imagen 2" descr="C:\pfc27\Imagnes Etsit\texturas\sin\2.JPG"/>
                   <wp:cNvGraphicFramePr>
                     <a:graphicFrameLocks xmlns:a="http://schemas.openxmlformats.org/drawingml/2006/main" noChangeAspect="1"/>
                   </wp:cNvGraphicFramePr>
@@ -8312,100 +9586,35 @@
                     <a:graphicData uri="http://schemas.openxmlformats.org/drawingml/2006/picture">
                       <pic:pic xmlns:pic="http://schemas.openxmlformats.org/drawingml/2006/picture">
                         <pic:nvPicPr>
-                          <pic:cNvPr id="0" name="Concrete.Cast-In-Place.Flat.Grey.2.jpg"/>
-                          <pic:cNvPicPr/>
+                          <pic:cNvPr id="0" name="Picture 2" descr="C:\pfc27\Imagnes Etsit\texturas\sin\2.JPG"/>
+                          <pic:cNvPicPr>
+                            <a:picLocks noChangeAspect="1" noChangeArrowheads="1"/>
+                          </pic:cNvPicPr>
                         </pic:nvPicPr>
                         <pic:blipFill>
-                          <a:blip r:embed="rId54"/>
+                          <a:blip r:embed="rId58" cstate="print"/>
+                          <a:srcRect/>
                           <a:stretch>
                             <a:fillRect/>
                           </a:stretch>
                         </pic:blipFill>
-                        <pic:spPr>
+                        <pic:spPr bwMode="auto">
                           <a:xfrm>
                             <a:off x="0" y="0"/>
-                            <a:ext cx="1954580" cy="1449985"/>
+                            <a:ext cx="2594152" cy="1263572"/>
                           </a:xfrm>
                           <a:prstGeom prst="rect">
                             <a:avLst/>
                           </a:prstGeom>
-                        </pic:spPr>
-                      </pic:pic>
-                    </a:graphicData>
-                  </a:graphic>
-                </wp:inline>
-              </w:drawing>
-            </w:r>
-          </w:p>
-        </w:tc>
-      </w:tr>
-    </w:tbl>
-    <w:p/>
-    <w:p>
-      <w:r>
-        <w:t>En las siguientes</w:t>
-      </w:r>
-    </w:p>
-    <w:p/>
-    <w:p/>
-    <w:p/>
-    <w:p>
-      <w:r>
-        <w:br/>
-      </w:r>
-    </w:p>
-    <w:p/>
-    <w:tbl>
-      <w:tblPr>
-        <w:tblStyle w:val="Tablaconcuadrcula"/>
-        <w:tblW w:w="0" w:type="auto"/>
-        <w:tblLook w:val="04A0"/>
-      </w:tblPr>
-      <w:tblGrid>
-        <w:gridCol w:w="4587"/>
-        <w:gridCol w:w="4133"/>
-      </w:tblGrid>
-      <w:tr>
-        <w:tc>
-          <w:tcPr>
-            <w:tcW w:w="8644" w:type="dxa"/>
-            <w:gridSpan w:val="2"/>
-          </w:tcPr>
-          <w:p>
-            <w:r>
-              <w:rPr>
-                <w:noProof/>
-                <w:lang w:eastAsia="es-ES"/>
-              </w:rPr>
-              <w:drawing>
-                <wp:inline distT="0" distB="0" distL="0" distR="0">
-                  <wp:extent cx="5400040" cy="2626995"/>
-                  <wp:effectExtent l="19050" t="0" r="0" b="0"/>
-                  <wp:docPr id="48" name="47 Imagen" descr="general1.JPG"/>
-                  <wp:cNvGraphicFramePr>
-                    <a:graphicFrameLocks xmlns:a="http://schemas.openxmlformats.org/drawingml/2006/main" noChangeAspect="1"/>
-                  </wp:cNvGraphicFramePr>
-                  <a:graphic xmlns:a="http://schemas.openxmlformats.org/drawingml/2006/main">
-                    <a:graphicData uri="http://schemas.openxmlformats.org/drawingml/2006/picture">
-                      <pic:pic xmlns:pic="http://schemas.openxmlformats.org/drawingml/2006/picture">
-                        <pic:nvPicPr>
-                          <pic:cNvPr id="0" name="general1.JPG"/>
-                          <pic:cNvPicPr/>
-                        </pic:nvPicPr>
-                        <pic:blipFill>
-                          <a:blip r:embed="rId55"/>
-                          <a:stretch>
-                            <a:fillRect/>
-                          </a:stretch>
-                        </pic:blipFill>
-                        <pic:spPr>
-                          <a:xfrm>
-                            <a:off x="0" y="0"/>
-                            <a:ext cx="5400040" cy="2626995"/>
-                          </a:xfrm>
-                          <a:prstGeom prst="rect">
-                            <a:avLst/>
-                          </a:prstGeom>
+                          <a:noFill/>
+                          <a:ln w="9525">
+                            <a:solidFill>
+                              <a:schemeClr val="accent1"/>
+                            </a:solidFill>
+                            <a:miter lim="800000"/>
+                            <a:headEnd/>
+                            <a:tailEnd/>
+                          </a:ln>
                         </pic:spPr>
                       </pic:pic>
                     </a:graphicData>
@@ -8418,14 +9627,14 @@
         </w:tc>
       </w:tr>
       <w:tr>
+        <w:trPr>
+          <w:jc w:val="center"/>
+        </w:trPr>
         <w:tc>
           <w:tcPr>
             <w:tcW w:w="4322" w:type="dxa"/>
           </w:tcPr>
           <w:p>
-            <w:pPr>
-              <w:jc w:val="center"/>
-            </w:pPr>
             <w:r>
               <w:rPr>
                 <w:noProof/>
@@ -8433,9 +9642,9 @@
               </w:rPr>
               <w:drawing>
                 <wp:inline distT="0" distB="0" distL="0" distR="0">
-                  <wp:extent cx="2808233" cy="1343025"/>
-                  <wp:effectExtent l="19050" t="0" r="0" b="0"/>
-                  <wp:docPr id="49" name="48 Imagen" descr="pasillo1.JPG"/>
+                  <wp:extent cx="2781300" cy="1348955"/>
+                  <wp:effectExtent l="19050" t="19050" r="19050" b="22645"/>
+                  <wp:docPr id="60" name="Imagen 3" descr="C:\pfc27\Imagnes Etsit\texturas\sin\3.JPG"/>
                   <wp:cNvGraphicFramePr>
                     <a:graphicFrameLocks xmlns:a="http://schemas.openxmlformats.org/drawingml/2006/main" noChangeAspect="1"/>
                   </wp:cNvGraphicFramePr>
@@ -8443,23 +9652,35 @@
                     <a:graphicData uri="http://schemas.openxmlformats.org/drawingml/2006/picture">
                       <pic:pic xmlns:pic="http://schemas.openxmlformats.org/drawingml/2006/picture">
                         <pic:nvPicPr>
-                          <pic:cNvPr id="0" name="pasillo1.JPG"/>
-                          <pic:cNvPicPr/>
+                          <pic:cNvPr id="0" name="Picture 3" descr="C:\pfc27\Imagnes Etsit\texturas\sin\3.JPG"/>
+                          <pic:cNvPicPr>
+                            <a:picLocks noChangeAspect="1" noChangeArrowheads="1"/>
+                          </pic:cNvPicPr>
                         </pic:nvPicPr>
                         <pic:blipFill>
-                          <a:blip r:embed="rId56" cstate="print"/>
+                          <a:blip r:embed="rId59"/>
+                          <a:srcRect/>
                           <a:stretch>
                             <a:fillRect/>
                           </a:stretch>
                         </pic:blipFill>
-                        <pic:spPr>
+                        <pic:spPr bwMode="auto">
                           <a:xfrm>
                             <a:off x="0" y="0"/>
-                            <a:ext cx="2809615" cy="1343686"/>
+                            <a:ext cx="2781300" cy="1348955"/>
                           </a:xfrm>
                           <a:prstGeom prst="rect">
                             <a:avLst/>
                           </a:prstGeom>
+                          <a:noFill/>
+                          <a:ln w="9525">
+                            <a:solidFill>
+                              <a:schemeClr val="accent1"/>
+                            </a:solidFill>
+                            <a:miter lim="800000"/>
+                            <a:headEnd/>
+                            <a:tailEnd/>
+                          </a:ln>
                         </pic:spPr>
                       </pic:pic>
                     </a:graphicData>
@@ -8474,9 +9695,6 @@
             <w:tcW w:w="4322" w:type="dxa"/>
           </w:tcPr>
           <w:p>
-            <w:pPr>
-              <w:jc w:val="center"/>
-            </w:pPr>
             <w:r>
               <w:rPr>
                 <w:noProof/>
@@ -8484,9 +9702,9 @@
               </w:rPr>
               <w:drawing>
                 <wp:inline distT="0" distB="0" distL="0" distR="0">
-                  <wp:extent cx="2600325" cy="1343025"/>
-                  <wp:effectExtent l="19050" t="0" r="9525" b="0"/>
-                  <wp:docPr id="50" name="49 Imagen" descr="pasillointerior1.JPG"/>
+                  <wp:extent cx="2576652" cy="1352550"/>
+                  <wp:effectExtent l="19050" t="19050" r="14148" b="19050"/>
+                  <wp:docPr id="61" name="Imagen 4" descr="C:\pfc27\Imagnes Etsit\texturas\sin\4.JPG"/>
                   <wp:cNvGraphicFramePr>
                     <a:graphicFrameLocks xmlns:a="http://schemas.openxmlformats.org/drawingml/2006/main" noChangeAspect="1"/>
                   </wp:cNvGraphicFramePr>
@@ -8494,23 +9712,35 @@
                     <a:graphicData uri="http://schemas.openxmlformats.org/drawingml/2006/picture">
                       <pic:pic xmlns:pic="http://schemas.openxmlformats.org/drawingml/2006/picture">
                         <pic:nvPicPr>
-                          <pic:cNvPr id="0" name="pasillointerior1.JPG"/>
-                          <pic:cNvPicPr/>
+                          <pic:cNvPr id="0" name="Picture 4" descr="C:\pfc27\Imagnes Etsit\texturas\sin\4.JPG"/>
+                          <pic:cNvPicPr>
+                            <a:picLocks noChangeAspect="1" noChangeArrowheads="1"/>
+                          </pic:cNvPicPr>
                         </pic:nvPicPr>
                         <pic:blipFill>
-                          <a:blip r:embed="rId57" cstate="print"/>
+                          <a:blip r:embed="rId60"/>
+                          <a:srcRect/>
                           <a:stretch>
                             <a:fillRect/>
                           </a:stretch>
                         </pic:blipFill>
-                        <pic:spPr>
+                        <pic:spPr bwMode="auto">
                           <a:xfrm>
                             <a:off x="0" y="0"/>
-                            <a:ext cx="2600019" cy="1342867"/>
+                            <a:ext cx="2587215" cy="1358095"/>
                           </a:xfrm>
                           <a:prstGeom prst="rect">
                             <a:avLst/>
                           </a:prstGeom>
+                          <a:noFill/>
+                          <a:ln w="9525">
+                            <a:solidFill>
+                              <a:schemeClr val="accent1"/>
+                            </a:solidFill>
+                            <a:miter lim="800000"/>
+                            <a:headEnd/>
+                            <a:tailEnd/>
+                          </a:ln>
                         </pic:spPr>
                       </pic:pic>
                     </a:graphicData>
@@ -8523,14 +9753,14 @@
         </w:tc>
       </w:tr>
       <w:tr>
+        <w:trPr>
+          <w:jc w:val="center"/>
+        </w:trPr>
         <w:tc>
           <w:tcPr>
             <w:tcW w:w="4322" w:type="dxa"/>
           </w:tcPr>
           <w:p>
-            <w:pPr>
-              <w:jc w:val="center"/>
-            </w:pPr>
             <w:r>
               <w:rPr>
                 <w:noProof/>
@@ -8538,9 +9768,9 @@
               </w:rPr>
               <w:drawing>
                 <wp:inline distT="0" distB="0" distL="0" distR="0">
-                  <wp:extent cx="2905125" cy="1400636"/>
-                  <wp:effectExtent l="19050" t="0" r="9525" b="0"/>
-                  <wp:docPr id="51" name="50 Imagen" descr="patio1.JPG"/>
+                  <wp:extent cx="2730010" cy="1314450"/>
+                  <wp:effectExtent l="19050" t="19050" r="13190" b="19050"/>
+                  <wp:docPr id="62" name="Imagen 5" descr="C:\pfc27\Imagnes Etsit\texturas\sin\5.JPG"/>
                   <wp:cNvGraphicFramePr>
                     <a:graphicFrameLocks xmlns:a="http://schemas.openxmlformats.org/drawingml/2006/main" noChangeAspect="1"/>
                   </wp:cNvGraphicFramePr>
@@ -8548,23 +9778,35 @@
                     <a:graphicData uri="http://schemas.openxmlformats.org/drawingml/2006/picture">
                       <pic:pic xmlns:pic="http://schemas.openxmlformats.org/drawingml/2006/picture">
                         <pic:nvPicPr>
-                          <pic:cNvPr id="0" name="patio1.JPG"/>
-                          <pic:cNvPicPr/>
+                          <pic:cNvPr id="0" name="Picture 5" descr="C:\pfc27\Imagnes Etsit\texturas\sin\5.JPG"/>
+                          <pic:cNvPicPr>
+                            <a:picLocks noChangeAspect="1" noChangeArrowheads="1"/>
+                          </pic:cNvPicPr>
                         </pic:nvPicPr>
                         <pic:blipFill>
-                          <a:blip r:embed="rId58" cstate="print"/>
+                          <a:blip r:embed="rId61"/>
+                          <a:srcRect/>
                           <a:stretch>
                             <a:fillRect/>
                           </a:stretch>
                         </pic:blipFill>
-                        <pic:spPr>
+                        <pic:spPr bwMode="auto">
                           <a:xfrm>
                             <a:off x="0" y="0"/>
-                            <a:ext cx="2910742" cy="1403344"/>
+                            <a:ext cx="2730010" cy="1314450"/>
                           </a:xfrm>
                           <a:prstGeom prst="rect">
                             <a:avLst/>
                           </a:prstGeom>
+                          <a:noFill/>
+                          <a:ln w="9525">
+                            <a:solidFill>
+                              <a:schemeClr val="accent1"/>
+                            </a:solidFill>
+                            <a:miter lim="800000"/>
+                            <a:headEnd/>
+                            <a:tailEnd/>
+                          </a:ln>
                         </pic:spPr>
                       </pic:pic>
                     </a:graphicData>
@@ -8579,9 +9821,6 @@
             <w:tcW w:w="4322" w:type="dxa"/>
           </w:tcPr>
           <w:p>
-            <w:pPr>
-              <w:jc w:val="center"/>
-            </w:pPr>
             <w:r>
               <w:rPr>
                 <w:noProof/>
@@ -8589,9 +9828,9 @@
               </w:rPr>
               <w:drawing>
                 <wp:inline distT="0" distB="0" distL="0" distR="0">
-                  <wp:extent cx="2600325" cy="1399924"/>
-                  <wp:effectExtent l="19050" t="0" r="9525" b="0"/>
-                  <wp:docPr id="52" name="51 Imagen" descr="patio2.JPG"/>
+                  <wp:extent cx="2582073" cy="1314450"/>
+                  <wp:effectExtent l="19050" t="19050" r="27777" b="19050"/>
+                  <wp:docPr id="64" name="Imagen 6" descr="C:\pfc27\Imagnes Etsit\texturas\sin\6.JPG"/>
                   <wp:cNvGraphicFramePr>
                     <a:graphicFrameLocks xmlns:a="http://schemas.openxmlformats.org/drawingml/2006/main" noChangeAspect="1"/>
                   </wp:cNvGraphicFramePr>
@@ -8599,23 +9838,35 @@
                     <a:graphicData uri="http://schemas.openxmlformats.org/drawingml/2006/picture">
                       <pic:pic xmlns:pic="http://schemas.openxmlformats.org/drawingml/2006/picture">
                         <pic:nvPicPr>
-                          <pic:cNvPr id="0" name="patio2.JPG"/>
-                          <pic:cNvPicPr/>
+                          <pic:cNvPr id="0" name="Picture 6" descr="C:\pfc27\Imagnes Etsit\texturas\sin\6.JPG"/>
+                          <pic:cNvPicPr>
+                            <a:picLocks noChangeAspect="1" noChangeArrowheads="1"/>
+                          </pic:cNvPicPr>
                         </pic:nvPicPr>
                         <pic:blipFill>
-                          <a:blip r:embed="rId59" cstate="print"/>
+                          <a:blip r:embed="rId62"/>
+                          <a:srcRect/>
                           <a:stretch>
                             <a:fillRect/>
                           </a:stretch>
                         </pic:blipFill>
-                        <pic:spPr>
+                        <pic:spPr bwMode="auto">
                           <a:xfrm>
                             <a:off x="0" y="0"/>
-                            <a:ext cx="2609868" cy="1405061"/>
+                            <a:ext cx="2589132" cy="1318043"/>
                           </a:xfrm>
                           <a:prstGeom prst="rect">
                             <a:avLst/>
                           </a:prstGeom>
+                          <a:noFill/>
+                          <a:ln w="9525">
+                            <a:solidFill>
+                              <a:schemeClr val="accent1"/>
+                            </a:solidFill>
+                            <a:miter lim="800000"/>
+                            <a:headEnd/>
+                            <a:tailEnd/>
+                          </a:ln>
                         </pic:spPr>
                       </pic:pic>
                     </a:graphicData>
@@ -8624,23 +9875,19 @@
               </w:drawing>
             </w:r>
           </w:p>
-          <w:p/>
         </w:tc>
       </w:tr>
     </w:tbl>
     <w:p/>
-    <w:p/>
-    <w:p/>
     <w:p>
       <w:pPr>
         <w:pStyle w:val="Ttulo3"/>
       </w:pPr>
-      <w:r>
-        <w:t>Ve</w:t>
-      </w:r>
-      <w:r>
-        <w:t>ntanas y puertas</w:t>
-      </w:r>
+      <w:bookmarkStart w:id="37" w:name="_Toc241213969"/>
+      <w:r>
+        <w:t>Texturas para puertas y ventanas</w:t>
+      </w:r>
+      <w:bookmarkEnd w:id="37"/>
       <w:r>
         <w:t xml:space="preserve"> </w:t>
       </w:r>
@@ -8691,7 +9938,7 @@
                           <pic:cNvPicPr/>
                         </pic:nvPicPr>
                         <pic:blipFill>
-                          <a:blip r:embed="rId60"/>
+                          <a:blip r:embed="rId63"/>
                           <a:stretch>
                             <a:fillRect/>
                           </a:stretch>
@@ -8735,7 +9982,7 @@
                           <pic:cNvPicPr/>
                         </pic:nvPicPr>
                         <pic:blipFill>
-                          <a:blip r:embed="rId61"/>
+                          <a:blip r:embed="rId64"/>
                           <a:stretch>
                             <a:fillRect/>
                           </a:stretch>
@@ -8804,7 +10051,7 @@
                           <pic:cNvPicPr/>
                         </pic:nvPicPr>
                         <pic:blipFill>
-                          <a:blip r:embed="rId62"/>
+                          <a:blip r:embed="rId65"/>
                           <a:stretch>
                             <a:fillRect/>
                           </a:stretch>
@@ -8832,7 +10079,13 @@
     <w:p/>
     <w:p>
       <w:r>
-        <w:t>Imágenes de textura para el lado de vetanales del modulo de aulas.</w:t>
+        <w:t>Imágenes de textura para el lado de ve</w:t>
+      </w:r>
+      <w:r>
+        <w:t>ntanales del mó</w:t>
+      </w:r>
+      <w:r>
+        <w:t>dulo de aulas.</w:t>
       </w:r>
     </w:p>
     <w:tbl>
@@ -8876,7 +10129,7 @@
                           <pic:cNvPicPr/>
                         </pic:nvPicPr>
                         <pic:blipFill>
-                          <a:blip r:embed="rId63"/>
+                          <a:blip r:embed="rId66"/>
                           <a:stretch>
                             <a:fillRect/>
                           </a:stretch>
@@ -8932,7 +10185,7 @@
                           <pic:cNvPicPr/>
                         </pic:nvPicPr>
                         <pic:blipFill>
-                          <a:blip r:embed="rId64"/>
+                          <a:blip r:embed="rId67"/>
                           <a:stretch>
                             <a:fillRect/>
                           </a:stretch>
@@ -8987,7 +10240,7 @@
                           <pic:cNvPicPr/>
                         </pic:nvPicPr>
                         <pic:blipFill>
-                          <a:blip r:embed="rId65"/>
+                          <a:blip r:embed="rId68"/>
                           <a:stretch>
                             <a:fillRect/>
                           </a:stretch>
@@ -9040,7 +10293,7 @@
                           <pic:cNvPicPr/>
                         </pic:nvPicPr>
                         <pic:blipFill>
-                          <a:blip r:embed="rId66"/>
+                          <a:blip r:embed="rId69"/>
                           <a:stretch>
                             <a:fillRect/>
                           </a:stretch>
@@ -9115,7 +10368,7 @@
                           <pic:cNvPicPr/>
                         </pic:nvPicPr>
                         <pic:blipFill>
-                          <a:blip r:embed="rId67"/>
+                          <a:blip r:embed="rId70"/>
                           <a:stretch>
                             <a:fillRect/>
                           </a:stretch>
@@ -9173,7 +10426,7 @@
                           <pic:cNvPicPr/>
                         </pic:nvPicPr>
                         <pic:blipFill>
-                          <a:blip r:embed="rId68"/>
+                          <a:blip r:embed="rId71"/>
                           <a:stretch>
                             <a:fillRect/>
                           </a:stretch>
@@ -9253,7 +10506,7 @@
                           <pic:cNvPicPr/>
                         </pic:nvPicPr>
                         <pic:blipFill>
-                          <a:blip r:embed="rId69"/>
+                          <a:blip r:embed="rId72"/>
                           <a:stretch>
                             <a:fillRect/>
                           </a:stretch>
@@ -9310,7 +10563,7 @@
                           <pic:cNvPicPr/>
                         </pic:nvPicPr>
                         <pic:blipFill>
-                          <a:blip r:embed="rId70"/>
+                          <a:blip r:embed="rId73"/>
                           <a:stretch>
                             <a:fillRect/>
                           </a:stretch>
@@ -9363,7 +10616,7 @@
                           <pic:cNvPicPr/>
                         </pic:nvPicPr>
                         <pic:blipFill>
-                          <a:blip r:embed="rId71"/>
+                          <a:blip r:embed="rId74"/>
                           <a:stretch>
                             <a:fillRect/>
                           </a:stretch>
@@ -9407,7 +10660,7 @@
                           <pic:cNvPicPr/>
                         </pic:nvPicPr>
                         <pic:blipFill>
-                          <a:blip r:embed="rId72"/>
+                          <a:blip r:embed="rId75"/>
                           <a:stretch>
                             <a:fillRect/>
                           </a:stretch>
@@ -9491,7 +10744,7 @@
                           <pic:cNvPicPr/>
                         </pic:nvPicPr>
                         <pic:blipFill>
-                          <a:blip r:embed="rId73"/>
+                          <a:blip r:embed="rId76"/>
                           <a:stretch>
                             <a:fillRect/>
                           </a:stretch>
@@ -9549,7 +10802,7 @@
                           <pic:cNvPicPr/>
                         </pic:nvPicPr>
                         <pic:blipFill>
-                          <a:blip r:embed="rId74"/>
+                          <a:blip r:embed="rId77"/>
                           <a:stretch>
                             <a:fillRect/>
                           </a:stretch>
@@ -9616,7 +10869,7 @@
                           <pic:cNvPicPr/>
                         </pic:nvPicPr>
                         <pic:blipFill>
-                          <a:blip r:embed="rId75"/>
+                          <a:blip r:embed="rId78"/>
                           <a:stretch>
                             <a:fillRect/>
                           </a:stretch>
@@ -9671,7 +10924,7 @@
                           <pic:cNvPicPr/>
                         </pic:nvPicPr>
                         <pic:blipFill>
-                          <a:blip r:embed="rId76"/>
+                          <a:blip r:embed="rId79"/>
                           <a:stretch>
                             <a:fillRect/>
                           </a:stretch>
@@ -9712,6 +10965,7 @@
       <w:tblPr>
         <w:tblStyle w:val="Tablaconcuadrcula"/>
         <w:tblW w:w="0" w:type="auto"/>
+        <w:jc w:val="center"/>
         <w:tblLook w:val="04A0"/>
       </w:tblPr>
       <w:tblGrid>
@@ -9719,6 +10973,9 @@
         <w:gridCol w:w="4386"/>
       </w:tblGrid>
       <w:tr>
+        <w:trPr>
+          <w:jc w:val="center"/>
+        </w:trPr>
         <w:tc>
           <w:tcPr>
             <w:tcW w:w="4322" w:type="dxa"/>
@@ -9750,7 +11007,7 @@
                           </pic:cNvPicPr>
                         </pic:nvPicPr>
                         <pic:blipFill>
-                          <a:blip r:embed="rId77"/>
+                          <a:blip r:embed="rId80"/>
                           <a:srcRect/>
                           <a:stretch>
                             <a:fillRect/>
@@ -9811,7 +11068,7 @@
                           </pic:cNvPicPr>
                         </pic:nvPicPr>
                         <pic:blipFill>
-                          <a:blip r:embed="rId78"/>
+                          <a:blip r:embed="rId81"/>
                           <a:srcRect/>
                           <a:stretch>
                             <a:fillRect/>
@@ -9854,9 +11111,9 @@
       </w:pPr>
     </w:p>
     <w:sectPr>
-      <w:headerReference w:type="even" r:id="rId79"/>
-      <w:headerReference w:type="default" r:id="rId80"/>
-      <w:headerReference w:type="first" r:id="rId81"/>
+      <w:headerReference w:type="even" r:id="rId82"/>
+      <w:headerReference w:type="default" r:id="rId83"/>
+      <w:headerReference w:type="first" r:id="rId84"/>
       <w:type w:val="continuous"/>
       <w:pgSz w:w="11906" w:h="16838" w:code="9"/>
       <w:pgMar w:top="1134" w:right="1134" w:bottom="1134" w:left="1134" w:header="567" w:footer="567" w:gutter="1134"/>
@@ -9934,7 +11191,7 @@
                 <w:noProof/>
                 <w:color w:val="FFFFFF" w:themeColor="background1"/>
               </w:rPr>
-              <w:t>24</w:t>
+              <w:t>22</w:t>
             </w:r>
           </w:fldSimple>
         </w:p>
@@ -10633,6 +11890,95 @@
     </w:lvl>
   </w:abstractNum>
   <w:abstractNum w:abstractNumId="1">
+    <w:nsid w:val="0324315B"/>
+    <w:multiLevelType w:val="hybridMultilevel"/>
+    <w:tmpl w:val="52562A46"/>
+    <w:lvl w:ilvl="0" w:tplc="0C0A000F">
+      <w:start w:val="1"/>
+      <w:numFmt w:val="decimal"/>
+      <w:lvlText w:val="%1."/>
+      <w:lvlJc w:val="left"/>
+      <w:pPr>
+        <w:ind w:left="720" w:hanging="360"/>
+      </w:pPr>
+      <w:rPr>
+        <w:rFonts w:hint="default"/>
+      </w:rPr>
+    </w:lvl>
+    <w:lvl w:ilvl="1" w:tplc="0C0A0019" w:tentative="1">
+      <w:start w:val="1"/>
+      <w:numFmt w:val="lowerLetter"/>
+      <w:lvlText w:val="%2."/>
+      <w:lvlJc w:val="left"/>
+      <w:pPr>
+        <w:ind w:left="1440" w:hanging="360"/>
+      </w:pPr>
+    </w:lvl>
+    <w:lvl w:ilvl="2" w:tplc="0C0A001B" w:tentative="1">
+      <w:start w:val="1"/>
+      <w:numFmt w:val="lowerRoman"/>
+      <w:lvlText w:val="%3."/>
+      <w:lvlJc w:val="right"/>
+      <w:pPr>
+        <w:ind w:left="2160" w:hanging="180"/>
+      </w:pPr>
+    </w:lvl>
+    <w:lvl w:ilvl="3" w:tplc="0C0A000F" w:tentative="1">
+      <w:start w:val="1"/>
+      <w:numFmt w:val="decimal"/>
+      <w:lvlText w:val="%4."/>
+      <w:lvlJc w:val="left"/>
+      <w:pPr>
+        <w:ind w:left="2880" w:hanging="360"/>
+      </w:pPr>
+    </w:lvl>
+    <w:lvl w:ilvl="4" w:tplc="0C0A0019" w:tentative="1">
+      <w:start w:val="1"/>
+      <w:numFmt w:val="lowerLetter"/>
+      <w:lvlText w:val="%5."/>
+      <w:lvlJc w:val="left"/>
+      <w:pPr>
+        <w:ind w:left="3600" w:hanging="360"/>
+      </w:pPr>
+    </w:lvl>
+    <w:lvl w:ilvl="5" w:tplc="0C0A001B" w:tentative="1">
+      <w:start w:val="1"/>
+      <w:numFmt w:val="lowerRoman"/>
+      <w:lvlText w:val="%6."/>
+      <w:lvlJc w:val="right"/>
+      <w:pPr>
+        <w:ind w:left="4320" w:hanging="180"/>
+      </w:pPr>
+    </w:lvl>
+    <w:lvl w:ilvl="6" w:tplc="0C0A000F" w:tentative="1">
+      <w:start w:val="1"/>
+      <w:numFmt w:val="decimal"/>
+      <w:lvlText w:val="%7."/>
+      <w:lvlJc w:val="left"/>
+      <w:pPr>
+        <w:ind w:left="5040" w:hanging="360"/>
+      </w:pPr>
+    </w:lvl>
+    <w:lvl w:ilvl="7" w:tplc="0C0A0019" w:tentative="1">
+      <w:start w:val="1"/>
+      <w:numFmt w:val="lowerLetter"/>
+      <w:lvlText w:val="%8."/>
+      <w:lvlJc w:val="left"/>
+      <w:pPr>
+        <w:ind w:left="5760" w:hanging="360"/>
+      </w:pPr>
+    </w:lvl>
+    <w:lvl w:ilvl="8" w:tplc="0C0A001B" w:tentative="1">
+      <w:start w:val="1"/>
+      <w:numFmt w:val="lowerRoman"/>
+      <w:lvlText w:val="%9."/>
+      <w:lvlJc w:val="right"/>
+      <w:pPr>
+        <w:ind w:left="6480" w:hanging="180"/>
+      </w:pPr>
+    </w:lvl>
+  </w:abstractNum>
+  <w:abstractNum w:abstractNumId="2">
     <w:nsid w:val="1B4560A9"/>
     <w:multiLevelType w:val="hybridMultilevel"/>
     <w:tmpl w:val="D2B4DE64"/>
@@ -10721,7 +12067,7 @@
       </w:pPr>
     </w:lvl>
   </w:abstractNum>
-  <w:abstractNum w:abstractNumId="2">
+  <w:abstractNum w:abstractNumId="3">
     <w:nsid w:val="1E4A3277"/>
     <w:multiLevelType w:val="hybridMultilevel"/>
     <w:tmpl w:val="9F9EE500"/>
@@ -10810,7 +12156,7 @@
       </w:pPr>
     </w:lvl>
   </w:abstractNum>
-  <w:abstractNum w:abstractNumId="3">
+  <w:abstractNum w:abstractNumId="4">
     <w:nsid w:val="21AD16A4"/>
     <w:multiLevelType w:val="hybridMultilevel"/>
     <w:tmpl w:val="7E46A9BA"/>
@@ -10922,7 +12268,7 @@
       </w:rPr>
     </w:lvl>
   </w:abstractNum>
-  <w:abstractNum w:abstractNumId="4">
+  <w:abstractNum w:abstractNumId="5">
     <w:nsid w:val="2CCE0E1F"/>
     <w:multiLevelType w:val="hybridMultilevel"/>
     <w:tmpl w:val="8614276C"/>
@@ -11011,7 +12357,7 @@
       </w:pPr>
     </w:lvl>
   </w:abstractNum>
-  <w:abstractNum w:abstractNumId="5">
+  <w:abstractNum w:abstractNumId="6">
     <w:nsid w:val="315963B3"/>
     <w:multiLevelType w:val="hybridMultilevel"/>
     <w:tmpl w:val="DDE08CF0"/>
@@ -11100,7 +12446,7 @@
       </w:pPr>
     </w:lvl>
   </w:abstractNum>
-  <w:abstractNum w:abstractNumId="6">
+  <w:abstractNum w:abstractNumId="7">
     <w:nsid w:val="3C8217D6"/>
     <w:multiLevelType w:val="hybridMultilevel"/>
     <w:tmpl w:val="42A04396"/>
@@ -11189,7 +12535,7 @@
       </w:pPr>
     </w:lvl>
   </w:abstractNum>
-  <w:abstractNum w:abstractNumId="7">
+  <w:abstractNum w:abstractNumId="8">
     <w:nsid w:val="41BA4E24"/>
     <w:multiLevelType w:val="hybridMultilevel"/>
     <w:tmpl w:val="0FB01546"/>
@@ -11302,7 +12648,7 @@
       </w:rPr>
     </w:lvl>
   </w:abstractNum>
-  <w:abstractNum w:abstractNumId="8">
+  <w:abstractNum w:abstractNumId="9">
     <w:nsid w:val="47111C4B"/>
     <w:multiLevelType w:val="hybridMultilevel"/>
     <w:tmpl w:val="31B2EEA4"/>
@@ -11388,7 +12734,7 @@
       </w:pPr>
     </w:lvl>
   </w:abstractNum>
-  <w:abstractNum w:abstractNumId="9">
+  <w:abstractNum w:abstractNumId="10">
     <w:nsid w:val="4A461997"/>
     <w:multiLevelType w:val="hybridMultilevel"/>
     <w:tmpl w:val="E4EA73B6"/>
@@ -11500,7 +12846,7 @@
       </w:rPr>
     </w:lvl>
   </w:abstractNum>
-  <w:abstractNum w:abstractNumId="10">
+  <w:abstractNum w:abstractNumId="11">
     <w:nsid w:val="4D796D94"/>
     <w:multiLevelType w:val="hybridMultilevel"/>
     <w:tmpl w:val="04CEC3D4"/>
@@ -11589,7 +12935,7 @@
       </w:pPr>
     </w:lvl>
   </w:abstractNum>
-  <w:abstractNum w:abstractNumId="11">
+  <w:abstractNum w:abstractNumId="12">
     <w:nsid w:val="56280A8B"/>
     <w:multiLevelType w:val="multilevel"/>
     <w:tmpl w:val="D9C05726"/>
@@ -11684,7 +13030,7 @@
       </w:pPr>
     </w:lvl>
   </w:abstractNum>
-  <w:abstractNum w:abstractNumId="12">
+  <w:abstractNum w:abstractNumId="13">
     <w:nsid w:val="5F7735F9"/>
     <w:multiLevelType w:val="hybridMultilevel"/>
     <w:tmpl w:val="DDB64996"/>
@@ -11773,7 +13119,7 @@
       </w:pPr>
     </w:lvl>
   </w:abstractNum>
-  <w:abstractNum w:abstractNumId="13">
+  <w:abstractNum w:abstractNumId="14">
     <w:nsid w:val="616A7356"/>
     <w:multiLevelType w:val="hybridMultilevel"/>
     <w:tmpl w:val="F5A8E8A4"/>
@@ -11862,7 +13208,7 @@
       </w:pPr>
     </w:lvl>
   </w:abstractNum>
-  <w:abstractNum w:abstractNumId="14">
+  <w:abstractNum w:abstractNumId="15">
     <w:nsid w:val="61A00104"/>
     <w:multiLevelType w:val="hybridMultilevel"/>
     <w:tmpl w:val="56CE8EF2"/>
@@ -11975,7 +13321,7 @@
       </w:rPr>
     </w:lvl>
   </w:abstractNum>
-  <w:abstractNum w:abstractNumId="15">
+  <w:abstractNum w:abstractNumId="16">
     <w:nsid w:val="62C60652"/>
     <w:multiLevelType w:val="hybridMultilevel"/>
     <w:tmpl w:val="F44A674C"/>
@@ -12082,7 +13428,7 @@
       </w:pPr>
     </w:lvl>
   </w:abstractNum>
-  <w:abstractNum w:abstractNumId="16">
+  <w:abstractNum w:abstractNumId="17">
     <w:nsid w:val="66423F7B"/>
     <w:multiLevelType w:val="hybridMultilevel"/>
     <w:tmpl w:val="2D52F922"/>
@@ -12195,7 +13541,7 @@
       </w:rPr>
     </w:lvl>
   </w:abstractNum>
-  <w:abstractNum w:abstractNumId="17">
+  <w:abstractNum w:abstractNumId="18">
     <w:nsid w:val="69146881"/>
     <w:multiLevelType w:val="hybridMultilevel"/>
     <w:tmpl w:val="42A04396"/>
@@ -12284,7 +13630,7 @@
       </w:pPr>
     </w:lvl>
   </w:abstractNum>
-  <w:abstractNum w:abstractNumId="18">
+  <w:abstractNum w:abstractNumId="19">
     <w:nsid w:val="69BF09A6"/>
     <w:multiLevelType w:val="hybridMultilevel"/>
     <w:tmpl w:val="41A81C76"/>
@@ -12373,7 +13719,7 @@
       </w:pPr>
     </w:lvl>
   </w:abstractNum>
-  <w:abstractNum w:abstractNumId="19">
+  <w:abstractNum w:abstractNumId="20">
     <w:nsid w:val="6BF4341E"/>
     <w:multiLevelType w:val="hybridMultilevel"/>
     <w:tmpl w:val="7D7C718E"/>
@@ -12486,7 +13832,7 @@
       </w:rPr>
     </w:lvl>
   </w:abstractNum>
-  <w:abstractNum w:abstractNumId="20">
+  <w:abstractNum w:abstractNumId="21">
     <w:nsid w:val="6C0550A1"/>
     <w:multiLevelType w:val="hybridMultilevel"/>
     <w:tmpl w:val="BB94ADDA"/>
@@ -12575,7 +13921,7 @@
       </w:pPr>
     </w:lvl>
   </w:abstractNum>
-  <w:abstractNum w:abstractNumId="21">
+  <w:abstractNum w:abstractNumId="22">
     <w:nsid w:val="70C33E92"/>
     <w:multiLevelType w:val="hybridMultilevel"/>
     <w:tmpl w:val="044AE0D2"/>
@@ -12664,7 +14010,7 @@
       </w:pPr>
     </w:lvl>
   </w:abstractNum>
-  <w:abstractNum w:abstractNumId="22">
+  <w:abstractNum w:abstractNumId="23">
     <w:nsid w:val="7B472EB9"/>
     <w:multiLevelType w:val="hybridMultilevel"/>
     <w:tmpl w:val="36501D30"/>
@@ -12754,73 +14100,76 @@
     </w:lvl>
   </w:abstractNum>
   <w:num w:numId="1">
-    <w:abstractNumId w:val="11"/>
+    <w:abstractNumId w:val="12"/>
   </w:num>
   <w:num w:numId="2">
     <w:abstractNumId w:val="0"/>
   </w:num>
   <w:num w:numId="3">
+    <w:abstractNumId w:val="5"/>
+  </w:num>
+  <w:num w:numId="4">
+    <w:abstractNumId w:val="2"/>
+  </w:num>
+  <w:num w:numId="5">
+    <w:abstractNumId w:val="17"/>
+  </w:num>
+  <w:num w:numId="6">
+    <w:abstractNumId w:val="15"/>
+  </w:num>
+  <w:num w:numId="7">
+    <w:abstractNumId w:val="3"/>
+  </w:num>
+  <w:num w:numId="8">
+    <w:abstractNumId w:val="22"/>
+  </w:num>
+  <w:num w:numId="9">
+    <w:abstractNumId w:val="16"/>
+  </w:num>
+  <w:num w:numId="10">
     <w:abstractNumId w:val="4"/>
   </w:num>
-  <w:num w:numId="4">
-    <w:abstractNumId w:val="1"/>
+  <w:num w:numId="11">
+    <w:abstractNumId w:val="10"/>
   </w:num>
-  <w:num w:numId="5">
-    <w:abstractNumId w:val="16"/>
+  <w:num w:numId="12">
+    <w:abstractNumId w:val="8"/>
   </w:num>
-  <w:num w:numId="6">
+  <w:num w:numId="13">
+    <w:abstractNumId w:val="23"/>
+  </w:num>
+  <w:num w:numId="14">
+    <w:abstractNumId w:val="9"/>
+  </w:num>
+  <w:num w:numId="15">
     <w:abstractNumId w:val="14"/>
   </w:num>
-  <w:num w:numId="7">
-    <w:abstractNumId w:val="2"/>
+  <w:num w:numId="16">
+    <w:abstractNumId w:val="13"/>
   </w:num>
-  <w:num w:numId="8">
+  <w:num w:numId="17">
+    <w:abstractNumId w:val="6"/>
+  </w:num>
+  <w:num w:numId="18">
+    <w:abstractNumId w:val="20"/>
+  </w:num>
+  <w:num w:numId="19">
+    <w:abstractNumId w:val="19"/>
+  </w:num>
+  <w:num w:numId="20">
+    <w:abstractNumId w:val="7"/>
+  </w:num>
+  <w:num w:numId="21">
+    <w:abstractNumId w:val="18"/>
+  </w:num>
+  <w:num w:numId="22">
     <w:abstractNumId w:val="21"/>
   </w:num>
-  <w:num w:numId="9">
-    <w:abstractNumId w:val="15"/>
+  <w:num w:numId="23">
+    <w:abstractNumId w:val="11"/>
   </w:num>
-  <w:num w:numId="10">
-    <w:abstractNumId w:val="3"/>
-  </w:num>
-  <w:num w:numId="11">
-    <w:abstractNumId w:val="9"/>
-  </w:num>
-  <w:num w:numId="12">
-    <w:abstractNumId w:val="7"/>
-  </w:num>
-  <w:num w:numId="13">
-    <w:abstractNumId w:val="22"/>
-  </w:num>
-  <w:num w:numId="14">
-    <w:abstractNumId w:val="8"/>
-  </w:num>
-  <w:num w:numId="15">
-    <w:abstractNumId w:val="13"/>
-  </w:num>
-  <w:num w:numId="16">
-    <w:abstractNumId w:val="12"/>
-  </w:num>
-  <w:num w:numId="17">
-    <w:abstractNumId w:val="5"/>
-  </w:num>
-  <w:num w:numId="18">
-    <w:abstractNumId w:val="19"/>
-  </w:num>
-  <w:num w:numId="19">
-    <w:abstractNumId w:val="18"/>
-  </w:num>
-  <w:num w:numId="20">
-    <w:abstractNumId w:val="6"/>
-  </w:num>
-  <w:num w:numId="21">
-    <w:abstractNumId w:val="17"/>
-  </w:num>
-  <w:num w:numId="22">
-    <w:abstractNumId w:val="20"/>
-  </w:num>
-  <w:num w:numId="23">
-    <w:abstractNumId w:val="10"/>
+  <w:num w:numId="24">
+    <w:abstractNumId w:val="1"/>
   </w:num>
   <w:numIdMacAtCleanup w:val="10"/>
 </w:numbering>
@@ -15250,6 +16599,7 @@
     <w:rsid w:val="00174B35"/>
     <w:rsid w:val="001B0CA4"/>
     <w:rsid w:val="001C4CF0"/>
+    <w:rsid w:val="00254659"/>
     <w:rsid w:val="00272EA9"/>
     <w:rsid w:val="002B0733"/>
     <w:rsid w:val="002B6689"/>
@@ -16031,7 +17381,7 @@
 </file>
 
 <file path=customXml/itemProps1.xml><?xml version="1.0" encoding="utf-8"?>
-<ds:datastoreItem xmlns:ds="http://schemas.openxmlformats.org/officeDocument/2006/customXml" ds:itemID="{640C8ACB-30D2-4050-AB28-5E559F624673}">
+<ds:datastoreItem xmlns:ds="http://schemas.openxmlformats.org/officeDocument/2006/customXml" ds:itemID="{0BCDC954-3E4C-4E1E-9E25-5993526C5BAD}">
   <ds:schemaRefs>
     <ds:schemaRef ds:uri="http://schemas.openxmlformats.org/officeDocument/2006/bibliography"/>
   </ds:schemaRefs>

--- a/DOCUMENTACION/docs27/Memoria/Modelado ETSIT.docx
+++ b/DOCUMENTACION/docs27/Memoria/Modelado ETSIT.docx
@@ -3249,12 +3249,12 @@
       <w:pPr>
         <w:pStyle w:val="Ttulo1"/>
       </w:pPr>
-      <w:bookmarkStart w:id="0" w:name="_Ref228804409"/>
-      <w:bookmarkStart w:id="1" w:name="_Toc241213956"/>
+      <w:bookmarkStart w:id="0" w:name="_Toc241213956"/>
+      <w:bookmarkStart w:id="1" w:name="_Ref228804409"/>
       <w:r>
         <w:t>Modelado de la Escuela</w:t>
       </w:r>
-      <w:bookmarkEnd w:id="1"/>
+      <w:bookmarkEnd w:id="0"/>
       <w:r>
         <w:t xml:space="preserve"> </w:t>
       </w:r>
@@ -3547,8 +3547,8 @@
         <w:tblLook w:val="04A0"/>
       </w:tblPr>
       <w:tblGrid>
-        <w:gridCol w:w="3374"/>
-        <w:gridCol w:w="5346"/>
+        <w:gridCol w:w="3344"/>
+        <w:gridCol w:w="5376"/>
       </w:tblGrid>
       <w:tr>
         <w:tc>
@@ -3568,7 +3568,7 @@
               <w:drawing>
                 <wp:inline distT="0" distB="0" distL="0" distR="0">
                   <wp:extent cx="1562100" cy="1975250"/>
-                  <wp:effectExtent l="19050" t="0" r="0" b="0"/>
+                  <wp:effectExtent l="19050" t="19050" r="19050" b="25000"/>
                   <wp:docPr id="1" name="0 Imagen" descr="planoplanta.PNG"/>
                   <wp:cNvGraphicFramePr>
                     <a:graphicFrameLocks xmlns:a="http://schemas.openxmlformats.org/drawingml/2006/main" noChangeAspect="1"/>
@@ -3594,6 +3594,11 @@
                           <a:prstGeom prst="rect">
                             <a:avLst/>
                           </a:prstGeom>
+                          <a:ln>
+                            <a:solidFill>
+                              <a:schemeClr val="accent1"/>
+                            </a:solidFill>
+                          </a:ln>
                         </pic:spPr>
                       </pic:pic>
                     </a:graphicData>
@@ -3655,7 +3660,7 @@
               <w:drawing>
                 <wp:inline distT="0" distB="0" distL="0" distR="0">
                   <wp:extent cx="3232043" cy="1924050"/>
-                  <wp:effectExtent l="19050" t="0" r="6457" b="0"/>
+                  <wp:effectExtent l="19050" t="19050" r="25507" b="19050"/>
                   <wp:docPr id="28" name="1 Imagen" descr="planoplanta3D.PNG"/>
                   <wp:cNvGraphicFramePr>
                     <a:graphicFrameLocks xmlns:a="http://schemas.openxmlformats.org/drawingml/2006/main" noChangeAspect="1"/>
@@ -3681,6 +3686,11 @@
                           <a:prstGeom prst="rect">
                             <a:avLst/>
                           </a:prstGeom>
+                          <a:ln>
+                            <a:solidFill>
+                              <a:schemeClr val="accent1"/>
+                            </a:solidFill>
+                          </a:ln>
                         </pic:spPr>
                       </pic:pic>
                     </a:graphicData>
@@ -3962,7 +3972,7 @@
               <w:drawing>
                 <wp:inline distT="0" distB="0" distL="0" distR="0">
                   <wp:extent cx="1600200" cy="1019175"/>
-                  <wp:effectExtent l="19050" t="0" r="0" b="0"/>
+                  <wp:effectExtent l="19050" t="19050" r="19050" b="28575"/>
                   <wp:docPr id="12" name="5 Imagen" descr="aulas.PNG"/>
                   <wp:cNvGraphicFramePr>
                     <a:graphicFrameLocks xmlns:a="http://schemas.openxmlformats.org/drawingml/2006/main" noChangeAspect="1"/>
@@ -3988,6 +3998,11 @@
                           <a:prstGeom prst="rect">
                             <a:avLst/>
                           </a:prstGeom>
+                          <a:ln>
+                            <a:solidFill>
+                              <a:schemeClr val="accent1"/>
+                            </a:solidFill>
+                          </a:ln>
                         </pic:spPr>
                       </pic:pic>
                     </a:graphicData>
@@ -4035,7 +4050,7 @@
               <w:drawing>
                 <wp:inline distT="0" distB="0" distL="0" distR="0">
                   <wp:extent cx="1753664" cy="1019175"/>
-                  <wp:effectExtent l="19050" t="0" r="0" b="0"/>
+                  <wp:effectExtent l="19050" t="19050" r="17986" b="28575"/>
                   <wp:docPr id="7" name="6 Imagen" descr="biblio1.PNG"/>
                   <wp:cNvGraphicFramePr>
                     <a:graphicFrameLocks xmlns:a="http://schemas.openxmlformats.org/drawingml/2006/main" noChangeAspect="1"/>
@@ -4061,6 +4076,11 @@
                           <a:prstGeom prst="rect">
                             <a:avLst/>
                           </a:prstGeom>
+                          <a:ln>
+                            <a:solidFill>
+                              <a:schemeClr val="accent1"/>
+                            </a:solidFill>
+                          </a:ln>
                         </pic:spPr>
                       </pic:pic>
                     </a:graphicData>
@@ -4104,7 +4124,7 @@
               <w:drawing>
                 <wp:inline distT="0" distB="0" distL="0" distR="0">
                   <wp:extent cx="1700502" cy="1019175"/>
-                  <wp:effectExtent l="19050" t="0" r="0" b="0"/>
+                  <wp:effectExtent l="19050" t="19050" r="13998" b="28575"/>
                   <wp:docPr id="13" name="7 Imagen" descr="biblio2.PNG"/>
                   <wp:cNvGraphicFramePr>
                     <a:graphicFrameLocks xmlns:a="http://schemas.openxmlformats.org/drawingml/2006/main" noChangeAspect="1"/>
@@ -4130,6 +4150,11 @@
                           <a:prstGeom prst="rect">
                             <a:avLst/>
                           </a:prstGeom>
+                          <a:ln>
+                            <a:solidFill>
+                              <a:schemeClr val="accent1"/>
+                            </a:solidFill>
+                          </a:ln>
                         </pic:spPr>
                       </pic:pic>
                     </a:graphicData>
@@ -4183,7 +4208,7 @@
               <w:drawing>
                 <wp:inline distT="0" distB="0" distL="0" distR="0">
                   <wp:extent cx="1532024" cy="981075"/>
-                  <wp:effectExtent l="19050" t="0" r="0" b="0"/>
+                  <wp:effectExtent l="19050" t="19050" r="11026" b="28575"/>
                   <wp:docPr id="9" name="8 Imagen" descr="cafeteria.PNG"/>
                   <wp:cNvGraphicFramePr>
                     <a:graphicFrameLocks xmlns:a="http://schemas.openxmlformats.org/drawingml/2006/main" noChangeAspect="1"/>
@@ -4209,6 +4234,11 @@
                           <a:prstGeom prst="rect">
                             <a:avLst/>
                           </a:prstGeom>
+                          <a:ln>
+                            <a:solidFill>
+                              <a:schemeClr val="accent1"/>
+                            </a:solidFill>
+                          </a:ln>
                         </pic:spPr>
                       </pic:pic>
                     </a:graphicData>
@@ -4248,7 +4278,7 @@
               <w:drawing>
                 <wp:inline distT="0" distB="0" distL="0" distR="0">
                   <wp:extent cx="1459764" cy="981075"/>
-                  <wp:effectExtent l="19050" t="0" r="7086" b="0"/>
+                  <wp:effectExtent l="19050" t="19050" r="26136" b="28575"/>
                   <wp:docPr id="10" name="9 Imagen" descr="salonactos1.PNG"/>
                   <wp:cNvGraphicFramePr>
                     <a:graphicFrameLocks xmlns:a="http://schemas.openxmlformats.org/drawingml/2006/main" noChangeAspect="1"/>
@@ -4274,6 +4304,11 @@
                           <a:prstGeom prst="rect">
                             <a:avLst/>
                           </a:prstGeom>
+                          <a:ln>
+                            <a:solidFill>
+                              <a:schemeClr val="accent1"/>
+                            </a:solidFill>
+                          </a:ln>
                         </pic:spPr>
                       </pic:pic>
                     </a:graphicData>
@@ -4366,7 +4401,7 @@
               <w:drawing>
                 <wp:inline distT="0" distB="0" distL="0" distR="0">
                   <wp:extent cx="1677913" cy="981075"/>
-                  <wp:effectExtent l="19050" t="0" r="0" b="0"/>
+                  <wp:effectExtent l="19050" t="19050" r="17537" b="28575"/>
                   <wp:docPr id="14" name="10 Imagen" descr="entrada.PNG"/>
                   <wp:cNvGraphicFramePr>
                     <a:graphicFrameLocks xmlns:a="http://schemas.openxmlformats.org/drawingml/2006/main" noChangeAspect="1"/>
@@ -4392,6 +4427,11 @@
                           <a:prstGeom prst="rect">
                             <a:avLst/>
                           </a:prstGeom>
+                          <a:ln>
+                            <a:solidFill>
+                              <a:schemeClr val="accent1"/>
+                            </a:solidFill>
+                          </a:ln>
                         </pic:spPr>
                       </pic:pic>
                     </a:graphicData>
@@ -4560,7 +4600,7 @@
         <w:t>apartados posteriores.</w:t>
       </w:r>
     </w:p>
-    <w:bookmarkEnd w:id="0"/>
+    <w:bookmarkEnd w:id="1"/>
     <w:p>
       <w:r>
         <w:t xml:space="preserve">Algunos de los bloques que hasta ahora construyen el mundo virtual de la ETSIT no necesitan mucho más modelado </w:t>
@@ -4810,7 +4850,7 @@
               <w:drawing>
                 <wp:inline distT="0" distB="0" distL="0" distR="0">
                   <wp:extent cx="1520644" cy="2124075"/>
-                  <wp:effectExtent l="19050" t="0" r="3356" b="0"/>
+                  <wp:effectExtent l="38100" t="19050" r="22406" b="28575"/>
                   <wp:docPr id="16" name="15 Imagen" descr="cornisas1.PNG"/>
                   <wp:cNvGraphicFramePr>
                     <a:graphicFrameLocks xmlns:a="http://schemas.openxmlformats.org/drawingml/2006/main" noChangeAspect="1"/>
@@ -4836,6 +4876,11 @@
                           <a:prstGeom prst="rect">
                             <a:avLst/>
                           </a:prstGeom>
+                          <a:ln>
+                            <a:solidFill>
+                              <a:schemeClr val="accent1"/>
+                            </a:solidFill>
+                          </a:ln>
                         </pic:spPr>
                       </pic:pic>
                     </a:graphicData>
@@ -4894,7 +4939,7 @@
               <w:drawing>
                 <wp:inline distT="0" distB="0" distL="0" distR="0">
                   <wp:extent cx="2867025" cy="2125119"/>
-                  <wp:effectExtent l="19050" t="0" r="9525" b="0"/>
+                  <wp:effectExtent l="19050" t="19050" r="28575" b="27531"/>
                   <wp:docPr id="17" name="16 Imagen" descr="cornisas2.PNG"/>
                   <wp:cNvGraphicFramePr>
                     <a:graphicFrameLocks xmlns:a="http://schemas.openxmlformats.org/drawingml/2006/main" noChangeAspect="1"/>
@@ -4920,6 +4965,11 @@
                           <a:prstGeom prst="rect">
                             <a:avLst/>
                           </a:prstGeom>
+                          <a:ln>
+                            <a:solidFill>
+                              <a:schemeClr val="accent1"/>
+                            </a:solidFill>
+                          </a:ln>
                         </pic:spPr>
                       </pic:pic>
                     </a:graphicData>
@@ -5013,8 +5063,8 @@
         <w:tblLook w:val="04A0"/>
       </w:tblPr>
       <w:tblGrid>
-        <w:gridCol w:w="2864"/>
-        <w:gridCol w:w="5856"/>
+        <w:gridCol w:w="2834"/>
+        <w:gridCol w:w="5886"/>
       </w:tblGrid>
       <w:tr>
         <w:tc>
@@ -5035,7 +5085,7 @@
               <w:drawing>
                 <wp:inline distT="0" distB="0" distL="0" distR="0">
                   <wp:extent cx="1355244" cy="1543050"/>
-                  <wp:effectExtent l="19050" t="0" r="0" b="0"/>
+                  <wp:effectExtent l="19050" t="19050" r="16356" b="19050"/>
                   <wp:docPr id="18" name="17 Imagen" descr="ventanasPasill1.PNG"/>
                   <wp:cNvGraphicFramePr>
                     <a:graphicFrameLocks xmlns:a="http://schemas.openxmlformats.org/drawingml/2006/main" noChangeAspect="1"/>
@@ -5061,6 +5111,11 @@
                           <a:prstGeom prst="rect">
                             <a:avLst/>
                           </a:prstGeom>
+                          <a:ln>
+                            <a:solidFill>
+                              <a:schemeClr val="accent1"/>
+                            </a:solidFill>
+                          </a:ln>
                         </pic:spPr>
                       </pic:pic>
                     </a:graphicData>
@@ -5092,7 +5147,7 @@
               <w:drawing>
                 <wp:inline distT="0" distB="0" distL="0" distR="0">
                   <wp:extent cx="3562350" cy="1609725"/>
-                  <wp:effectExtent l="19050" t="0" r="0" b="0"/>
+                  <wp:effectExtent l="19050" t="19050" r="19050" b="28575"/>
                   <wp:docPr id="19" name="18 Imagen" descr="ventanasPasill2.PNG"/>
                   <wp:cNvGraphicFramePr>
                     <a:graphicFrameLocks xmlns:a="http://schemas.openxmlformats.org/drawingml/2006/main" noChangeAspect="1"/>
@@ -5118,6 +5173,11 @@
                           <a:prstGeom prst="rect">
                             <a:avLst/>
                           </a:prstGeom>
+                          <a:ln>
+                            <a:solidFill>
+                              <a:schemeClr val="accent1"/>
+                            </a:solidFill>
+                          </a:ln>
                         </pic:spPr>
                       </pic:pic>
                     </a:graphicData>
@@ -5277,8 +5337,8 @@
         <w:tblLook w:val="04A0"/>
       </w:tblPr>
       <w:tblGrid>
-        <w:gridCol w:w="1844"/>
-        <w:gridCol w:w="6876"/>
+        <w:gridCol w:w="1814"/>
+        <w:gridCol w:w="6906"/>
       </w:tblGrid>
       <w:tr>
         <w:tc>
@@ -5297,7 +5357,7 @@
               <w:drawing>
                 <wp:inline distT="0" distB="0" distL="0" distR="0">
                   <wp:extent cx="787081" cy="2000250"/>
-                  <wp:effectExtent l="19050" t="0" r="0" b="0"/>
+                  <wp:effectExtent l="19050" t="19050" r="13019" b="19050"/>
                   <wp:docPr id="20" name="19 Imagen" descr="columnas1.PNG"/>
                   <wp:cNvGraphicFramePr>
                     <a:graphicFrameLocks xmlns:a="http://schemas.openxmlformats.org/drawingml/2006/main" noChangeAspect="1"/>
@@ -5323,6 +5383,11 @@
                           <a:prstGeom prst="rect">
                             <a:avLst/>
                           </a:prstGeom>
+                          <a:ln>
+                            <a:solidFill>
+                              <a:schemeClr val="accent1"/>
+                            </a:solidFill>
+                          </a:ln>
                         </pic:spPr>
                       </pic:pic>
                     </a:graphicData>
@@ -5349,7 +5414,7 @@
               <w:drawing>
                 <wp:inline distT="0" distB="0" distL="0" distR="0">
                   <wp:extent cx="4210050" cy="1981200"/>
-                  <wp:effectExtent l="19050" t="0" r="0" b="0"/>
+                  <wp:effectExtent l="19050" t="19050" r="19050" b="19050"/>
                   <wp:docPr id="21" name="20 Imagen" descr="columnas2.PNG"/>
                   <wp:cNvGraphicFramePr>
                     <a:graphicFrameLocks xmlns:a="http://schemas.openxmlformats.org/drawingml/2006/main" noChangeAspect="1"/>
@@ -5375,6 +5440,11 @@
                           <a:prstGeom prst="rect">
                             <a:avLst/>
                           </a:prstGeom>
+                          <a:ln>
+                            <a:solidFill>
+                              <a:schemeClr val="accent1"/>
+                            </a:solidFill>
+                          </a:ln>
                         </pic:spPr>
                       </pic:pic>
                     </a:graphicData>
@@ -5489,7 +5559,7 @@
         <w:drawing>
           <wp:inline distT="0" distB="0" distL="0" distR="0">
             <wp:extent cx="4561383" cy="2031275"/>
-            <wp:effectExtent l="19050" t="0" r="0" b="0"/>
+            <wp:effectExtent l="19050" t="19050" r="10617" b="26125"/>
             <wp:docPr id="22" name="21 Imagen" descr="puertas.PNG"/>
             <wp:cNvGraphicFramePr>
               <a:graphicFrameLocks xmlns:a="http://schemas.openxmlformats.org/drawingml/2006/main" noChangeAspect="1"/>
@@ -5515,6 +5585,11 @@
                     <a:prstGeom prst="rect">
                       <a:avLst/>
                     </a:prstGeom>
+                    <a:ln>
+                      <a:solidFill>
+                        <a:schemeClr val="accent1"/>
+                      </a:solidFill>
+                    </a:ln>
                   </pic:spPr>
                 </pic:pic>
               </a:graphicData>
@@ -5609,8 +5684,8 @@
       </w:tblPr>
       <w:tblGrid>
         <w:gridCol w:w="3072"/>
-        <w:gridCol w:w="2784"/>
-        <w:gridCol w:w="2864"/>
+        <w:gridCol w:w="2780"/>
+        <w:gridCol w:w="2868"/>
       </w:tblGrid>
       <w:tr>
         <w:tc>
@@ -5629,7 +5704,7 @@
               <w:drawing>
                 <wp:inline distT="0" distB="0" distL="0" distR="0">
                   <wp:extent cx="1829621" cy="1704975"/>
-                  <wp:effectExtent l="19050" t="0" r="0" b="0"/>
+                  <wp:effectExtent l="19050" t="19050" r="18229" b="9525"/>
                   <wp:docPr id="23" name="22 Imagen" descr="escaleras1.PNG"/>
                   <wp:cNvGraphicFramePr>
                     <a:graphicFrameLocks xmlns:a="http://schemas.openxmlformats.org/drawingml/2006/main" noChangeAspect="1"/>
@@ -5655,6 +5730,11 @@
                           <a:prstGeom prst="rect">
                             <a:avLst/>
                           </a:prstGeom>
+                          <a:ln>
+                            <a:solidFill>
+                              <a:schemeClr val="accent1"/>
+                            </a:solidFill>
+                          </a:ln>
                         </pic:spPr>
                       </pic:pic>
                     </a:graphicData>
@@ -5680,7 +5760,7 @@
               <w:drawing>
                 <wp:inline distT="0" distB="0" distL="0" distR="0">
                   <wp:extent cx="1643791" cy="1704975"/>
-                  <wp:effectExtent l="19050" t="0" r="0" b="0"/>
+                  <wp:effectExtent l="19050" t="19050" r="13559" b="28575"/>
                   <wp:docPr id="24" name="23 Imagen" descr="escaleras2.PNG"/>
                   <wp:cNvGraphicFramePr>
                     <a:graphicFrameLocks xmlns:a="http://schemas.openxmlformats.org/drawingml/2006/main" noChangeAspect="1"/>
@@ -5706,6 +5786,11 @@
                           <a:prstGeom prst="rect">
                             <a:avLst/>
                           </a:prstGeom>
+                          <a:ln>
+                            <a:solidFill>
+                              <a:schemeClr val="accent1"/>
+                            </a:solidFill>
+                          </a:ln>
                         </pic:spPr>
                       </pic:pic>
                     </a:graphicData>
@@ -5731,7 +5816,7 @@
               <w:drawing>
                 <wp:inline distT="0" distB="0" distL="0" distR="0">
                   <wp:extent cx="1685925" cy="1704975"/>
-                  <wp:effectExtent l="19050" t="0" r="9525" b="0"/>
+                  <wp:effectExtent l="19050" t="19050" r="28575" b="28575"/>
                   <wp:docPr id="25" name="24 Imagen" descr="escaleras3.PNG"/>
                   <wp:cNvGraphicFramePr>
                     <a:graphicFrameLocks xmlns:a="http://schemas.openxmlformats.org/drawingml/2006/main" noChangeAspect="1"/>
@@ -5757,6 +5842,11 @@
                           <a:prstGeom prst="rect">
                             <a:avLst/>
                           </a:prstGeom>
+                          <a:ln>
+                            <a:solidFill>
+                              <a:schemeClr val="accent1"/>
+                            </a:solidFill>
+                          </a:ln>
                         </pic:spPr>
                       </pic:pic>
                     </a:graphicData>
@@ -5795,7 +5885,7 @@
               <w:drawing>
                 <wp:inline distT="0" distB="0" distL="0" distR="0">
                   <wp:extent cx="5400040" cy="2167890"/>
-                  <wp:effectExtent l="19050" t="0" r="0" b="0"/>
+                  <wp:effectExtent l="19050" t="19050" r="10160" b="22860"/>
                   <wp:docPr id="26" name="25 Imagen" descr="escaleras4.PNG"/>
                   <wp:cNvGraphicFramePr>
                     <a:graphicFrameLocks xmlns:a="http://schemas.openxmlformats.org/drawingml/2006/main" noChangeAspect="1"/>
@@ -5821,6 +5911,11 @@
                           <a:prstGeom prst="rect">
                             <a:avLst/>
                           </a:prstGeom>
+                          <a:ln>
+                            <a:solidFill>
+                              <a:schemeClr val="accent1"/>
+                            </a:solidFill>
+                          </a:ln>
                         </pic:spPr>
                       </pic:pic>
                     </a:graphicData>
@@ -5993,7 +6088,7 @@
         <w:drawing>
           <wp:inline distT="0" distB="0" distL="0" distR="0">
             <wp:extent cx="5120544" cy="1988245"/>
-            <wp:effectExtent l="19050" t="0" r="3906" b="0"/>
+            <wp:effectExtent l="19050" t="19050" r="22956" b="12005"/>
             <wp:docPr id="27" name="26 Imagen" descr="otrolado.PNG"/>
             <wp:cNvGraphicFramePr>
               <a:graphicFrameLocks xmlns:a="http://schemas.openxmlformats.org/drawingml/2006/main" noChangeAspect="1"/>
@@ -6019,6 +6114,11 @@
                     <a:prstGeom prst="rect">
                       <a:avLst/>
                     </a:prstGeom>
+                    <a:ln>
+                      <a:solidFill>
+                        <a:schemeClr val="accent1"/>
+                      </a:solidFill>
+                    </a:ln>
                   </pic:spPr>
                 </pic:pic>
               </a:graphicData>
@@ -6261,7 +6361,7 @@
               <w:drawing>
                 <wp:inline distT="0" distB="0" distL="0" distR="0">
                   <wp:extent cx="3244698" cy="1514475"/>
-                  <wp:effectExtent l="19050" t="0" r="0" b="0"/>
+                  <wp:effectExtent l="19050" t="19050" r="12852" b="28575"/>
                   <wp:docPr id="6" name="5 Imagen" descr="escaleras1.PNG"/>
                   <wp:cNvGraphicFramePr>
                     <a:graphicFrameLocks xmlns:a="http://schemas.openxmlformats.org/drawingml/2006/main" noChangeAspect="1"/>
@@ -6287,6 +6387,11 @@
                           <a:prstGeom prst="rect">
                             <a:avLst/>
                           </a:prstGeom>
+                          <a:ln>
+                            <a:solidFill>
+                              <a:schemeClr val="accent1"/>
+                            </a:solidFill>
+                          </a:ln>
                         </pic:spPr>
                       </pic:pic>
                     </a:graphicData>
@@ -6355,7 +6460,7 @@
               <w:drawing>
                 <wp:inline distT="0" distB="0" distL="0" distR="0">
                   <wp:extent cx="2433805" cy="1514475"/>
-                  <wp:effectExtent l="19050" t="0" r="4595" b="0"/>
+                  <wp:effectExtent l="19050" t="19050" r="23645" b="28575"/>
                   <wp:docPr id="5" name="4 Imagen" descr="escaleras2.PNG"/>
                   <wp:cNvGraphicFramePr>
                     <a:graphicFrameLocks xmlns:a="http://schemas.openxmlformats.org/drawingml/2006/main" noChangeAspect="1"/>
@@ -6381,6 +6486,11 @@
                           <a:prstGeom prst="rect">
                             <a:avLst/>
                           </a:prstGeom>
+                          <a:ln>
+                            <a:solidFill>
+                              <a:schemeClr val="accent1"/>
+                            </a:solidFill>
+                          </a:ln>
                         </pic:spPr>
                       </pic:pic>
                     </a:graphicData>
@@ -6847,7 +6957,7 @@
               <w:drawing>
                 <wp:inline distT="0" distB="0" distL="0" distR="0">
                   <wp:extent cx="3734201" cy="1914525"/>
-                  <wp:effectExtent l="19050" t="0" r="0" b="0"/>
+                  <wp:effectExtent l="19050" t="19050" r="18649" b="28575"/>
                   <wp:docPr id="29" name="28 Imagen" descr="salon2.PNG"/>
                   <wp:cNvGraphicFramePr>
                     <a:graphicFrameLocks xmlns:a="http://schemas.openxmlformats.org/drawingml/2006/main" noChangeAspect="1"/>
@@ -6873,6 +6983,11 @@
                           <a:prstGeom prst="rect">
                             <a:avLst/>
                           </a:prstGeom>
+                          <a:ln>
+                            <a:solidFill>
+                              <a:schemeClr val="accent1"/>
+                            </a:solidFill>
+                          </a:ln>
                         </pic:spPr>
                       </pic:pic>
                     </a:graphicData>
@@ -7043,7 +7158,7 @@
         <w:drawing>
           <wp:inline distT="0" distB="0" distL="0" distR="0">
             <wp:extent cx="5400040" cy="1208405"/>
-            <wp:effectExtent l="19050" t="0" r="0" b="0"/>
+            <wp:effectExtent l="19050" t="19050" r="10160" b="10795"/>
             <wp:docPr id="34" name="30 Imagen" descr="pasillo1.PNG"/>
             <wp:cNvGraphicFramePr>
               <a:graphicFrameLocks xmlns:a="http://schemas.openxmlformats.org/drawingml/2006/main" noChangeAspect="1"/>
@@ -7069,6 +7184,11 @@
                     <a:prstGeom prst="rect">
                       <a:avLst/>
                     </a:prstGeom>
+                    <a:ln>
+                      <a:solidFill>
+                        <a:schemeClr val="accent1"/>
+                      </a:solidFill>
+                    </a:ln>
                   </pic:spPr>
                 </pic:pic>
               </a:graphicData>
@@ -7198,7 +7318,7 @@
               <w:drawing>
                 <wp:inline distT="0" distB="0" distL="0" distR="0">
                   <wp:extent cx="3729011" cy="1209675"/>
-                  <wp:effectExtent l="19050" t="0" r="4789" b="0"/>
+                  <wp:effectExtent l="19050" t="19050" r="23839" b="28575"/>
                   <wp:docPr id="35" name="31 Imagen" descr="pasillo2.PNG"/>
                   <wp:cNvGraphicFramePr>
                     <a:graphicFrameLocks xmlns:a="http://schemas.openxmlformats.org/drawingml/2006/main" noChangeAspect="1"/>
@@ -7224,6 +7344,11 @@
                           <a:prstGeom prst="rect">
                             <a:avLst/>
                           </a:prstGeom>
+                          <a:ln>
+                            <a:solidFill>
+                              <a:schemeClr val="accent1"/>
+                            </a:solidFill>
+                          </a:ln>
                         </pic:spPr>
                       </pic:pic>
                     </a:graphicData>
@@ -7437,7 +7562,7 @@
         <w:drawing>
           <wp:inline distT="0" distB="0" distL="0" distR="0">
             <wp:extent cx="5400040" cy="1924050"/>
-            <wp:effectExtent l="19050" t="0" r="0" b="0"/>
+            <wp:effectExtent l="19050" t="19050" r="10160" b="19050"/>
             <wp:docPr id="2" name="1 Imagen" descr="1.PNG"/>
             <wp:cNvGraphicFramePr>
               <a:graphicFrameLocks xmlns:a="http://schemas.openxmlformats.org/drawingml/2006/main" noChangeAspect="1"/>
@@ -7463,6 +7588,11 @@
                     <a:prstGeom prst="rect">
                       <a:avLst/>
                     </a:prstGeom>
+                    <a:ln>
+                      <a:solidFill>
+                        <a:schemeClr val="accent1"/>
+                      </a:solidFill>
+                    </a:ln>
                   </pic:spPr>
                 </pic:pic>
               </a:graphicData>
@@ -7516,7 +7646,7 @@
         <w:drawing>
           <wp:inline distT="0" distB="0" distL="0" distR="0">
             <wp:extent cx="5400040" cy="1829435"/>
-            <wp:effectExtent l="19050" t="0" r="0" b="0"/>
+            <wp:effectExtent l="19050" t="19050" r="10160" b="18415"/>
             <wp:docPr id="3" name="2 Imagen" descr="2.PNG"/>
             <wp:cNvGraphicFramePr>
               <a:graphicFrameLocks xmlns:a="http://schemas.openxmlformats.org/drawingml/2006/main" noChangeAspect="1"/>
@@ -7542,6 +7672,11 @@
                     <a:prstGeom prst="rect">
                       <a:avLst/>
                     </a:prstGeom>
+                    <a:ln>
+                      <a:solidFill>
+                        <a:schemeClr val="accent1"/>
+                      </a:solidFill>
+                    </a:ln>
                   </pic:spPr>
                 </pic:pic>
               </a:graphicData>
@@ -7634,7 +7769,7 @@
         <w:drawing>
           <wp:inline distT="0" distB="0" distL="0" distR="0">
             <wp:extent cx="5400040" cy="1706880"/>
-            <wp:effectExtent l="19050" t="0" r="0" b="0"/>
+            <wp:effectExtent l="19050" t="19050" r="10160" b="26670"/>
             <wp:docPr id="4" name="3 Imagen" descr="4.PNG"/>
             <wp:cNvGraphicFramePr>
               <a:graphicFrameLocks xmlns:a="http://schemas.openxmlformats.org/drawingml/2006/main" noChangeAspect="1"/>
@@ -7660,6 +7795,11 @@
                     <a:prstGeom prst="rect">
                       <a:avLst/>
                     </a:prstGeom>
+                    <a:ln>
+                      <a:solidFill>
+                        <a:schemeClr val="accent1"/>
+                      </a:solidFill>
+                    </a:ln>
                   </pic:spPr>
                 </pic:pic>
               </a:graphicData>
@@ -8000,7 +8140,7 @@
         <w:drawing>
           <wp:inline distT="0" distB="0" distL="0" distR="0">
             <wp:extent cx="5400040" cy="2627046"/>
-            <wp:effectExtent l="19050" t="0" r="0" b="0"/>
+            <wp:effectExtent l="19050" t="19050" r="10160" b="20904"/>
             <wp:docPr id="31" name="30 Imagen" descr="1.PNG"/>
             <wp:cNvGraphicFramePr>
               <a:graphicFrameLocks xmlns:a="http://schemas.openxmlformats.org/drawingml/2006/main" noChangeAspect="1"/>
@@ -8026,6 +8166,11 @@
                     <a:prstGeom prst="rect">
                       <a:avLst/>
                     </a:prstGeom>
+                    <a:ln>
+                      <a:solidFill>
+                        <a:schemeClr val="accent1"/>
+                      </a:solidFill>
+                    </a:ln>
                   </pic:spPr>
                 </pic:pic>
               </a:graphicData>
@@ -8187,6 +8332,14 @@
       <w:tblPr>
         <w:tblStyle w:val="Tablaconcuadrcula"/>
         <w:tblW w:w="0" w:type="auto"/>
+        <w:tblBorders>
+          <w:top w:val="none" w:sz="0" w:space="0" w:color="auto"/>
+          <w:left w:val="none" w:sz="0" w:space="0" w:color="auto"/>
+          <w:bottom w:val="none" w:sz="0" w:space="0" w:color="auto"/>
+          <w:right w:val="none" w:sz="0" w:space="0" w:color="auto"/>
+          <w:insideH w:val="none" w:sz="0" w:space="0" w:color="auto"/>
+          <w:insideV w:val="none" w:sz="0" w:space="0" w:color="auto"/>
+        </w:tblBorders>
         <w:tblLook w:val="04A0"/>
       </w:tblPr>
       <w:tblGrid>
@@ -8211,7 +8364,7 @@
               <w:drawing>
                 <wp:inline distT="0" distB="0" distL="0" distR="0">
                   <wp:extent cx="2432280" cy="1409700"/>
-                  <wp:effectExtent l="19050" t="0" r="6120" b="0"/>
+                  <wp:effectExtent l="19050" t="19050" r="25170" b="19050"/>
                   <wp:docPr id="37" name="36 Imagen" descr="2.PNG"/>
                   <wp:cNvGraphicFramePr>
                     <a:graphicFrameLocks xmlns:a="http://schemas.openxmlformats.org/drawingml/2006/main" noChangeAspect="1"/>
@@ -8237,6 +8390,11 @@
                           <a:prstGeom prst="rect">
                             <a:avLst/>
                           </a:prstGeom>
+                          <a:ln>
+                            <a:solidFill>
+                              <a:schemeClr val="accent1"/>
+                            </a:solidFill>
+                          </a:ln>
                         </pic:spPr>
                       </pic:pic>
                     </a:graphicData>
@@ -8263,7 +8421,7 @@
               <w:drawing>
                 <wp:inline distT="0" distB="0" distL="0" distR="0">
                   <wp:extent cx="2511269" cy="1409700"/>
-                  <wp:effectExtent l="19050" t="0" r="3331" b="0"/>
+                  <wp:effectExtent l="19050" t="19050" r="22381" b="19050"/>
                   <wp:docPr id="38" name="37 Imagen" descr="1.PNG"/>
                   <wp:cNvGraphicFramePr>
                     <a:graphicFrameLocks xmlns:a="http://schemas.openxmlformats.org/drawingml/2006/main" noChangeAspect="1"/>
@@ -8289,6 +8447,11 @@
                           <a:prstGeom prst="rect">
                             <a:avLst/>
                           </a:prstGeom>
+                          <a:ln>
+                            <a:solidFill>
+                              <a:schemeClr val="accent1"/>
+                            </a:solidFill>
+                          </a:ln>
                         </pic:spPr>
                       </pic:pic>
                     </a:graphicData>
@@ -8487,7 +8650,7 @@
         <w:drawing>
           <wp:inline distT="0" distB="0" distL="0" distR="0">
             <wp:extent cx="3204510" cy="2200275"/>
-            <wp:effectExtent l="19050" t="0" r="0" b="0"/>
+            <wp:effectExtent l="19050" t="19050" r="14940" b="28575"/>
             <wp:docPr id="39" name="38 Imagen" descr="3.PNG"/>
             <wp:cNvGraphicFramePr>
               <a:graphicFrameLocks xmlns:a="http://schemas.openxmlformats.org/drawingml/2006/main" noChangeAspect="1"/>
@@ -8513,6 +8676,11 @@
                     <a:prstGeom prst="rect">
                       <a:avLst/>
                     </a:prstGeom>
+                    <a:ln>
+                      <a:solidFill>
+                        <a:schemeClr val="accent1"/>
+                      </a:solidFill>
+                    </a:ln>
                   </pic:spPr>
                 </pic:pic>
               </a:graphicData>
@@ -9885,32 +10053,628 @@
       </w:pPr>
       <w:bookmarkStart w:id="37" w:name="_Toc241213969"/>
       <w:r>
-        <w:t>Texturas para puertas y ventanas</w:t>
+        <w:t xml:space="preserve">Texturas para puertas, </w:t>
+      </w:r>
+      <w:r>
+        <w:t>ventanas</w:t>
       </w:r>
       <w:bookmarkEnd w:id="37"/>
       <w:r>
-        <w:t xml:space="preserve"> </w:t>
-      </w:r>
-    </w:p>
-    <w:p>
-      <w:r>
-        <w:t>Imágenes de textura para las puertas y ventanas del lado de acceso a las aulas.</w:t>
-      </w:r>
-    </w:p>
+        <w:t xml:space="preserve"> y decoración</w:t>
+      </w:r>
+    </w:p>
+    <w:p>
+      <w:r>
+        <w:t>El paso final en la caracterización de la ETSIT es la aplicación de textura tanto en puertas como en ventanas.</w:t>
+      </w:r>
+    </w:p>
+    <w:p>
+      <w:r>
+        <w:lastRenderedPageBreak/>
+        <w:t>En el proceso seguido hasta ahora se ha tenido en cuent</w:t>
+      </w:r>
+      <w:r>
+        <w:t>a de antemano esta última fase con el fin de poder facilitar el mapeo de texturas, es por esto que durante la etapa de modelado de las geometrías en las que se da forma a cada una de las superficies en las que se aplicarán las texturas de puertas y ventanas se ha tenido especial cuidado en realizar un diseño independiente de cada una de ellas.</w:t>
+      </w:r>
+    </w:p>
+    <w:p>
+      <w:r>
+        <w:t>Teniendo en cuenta las características mencionadas en el apartado XXXX en cuanto a enfoque y perspectiva para la correcta fabricación de una imagen de textura se realizan fotografías individualizadas de cada uno de los tipos de puertas y ventanas que se pueden encontrar en la Escuela. Estas fotografías se someten a un proceso de recorte para obtener las imágenes de textura finales que aportarán el definitivo toque de realismo al mundo virtual y que se listan a continuación.</w:t>
+      </w:r>
+    </w:p>
+    <w:p/>
     <w:tbl>
       <w:tblPr>
         <w:tblStyle w:val="Tablaconcuadrcula"/>
         <w:tblW w:w="0" w:type="auto"/>
+        <w:tblBorders>
+          <w:top w:val="none" w:sz="0" w:space="0" w:color="auto"/>
+          <w:left w:val="none" w:sz="0" w:space="0" w:color="auto"/>
+          <w:bottom w:val="none" w:sz="0" w:space="0" w:color="auto"/>
+          <w:right w:val="none" w:sz="0" w:space="0" w:color="auto"/>
+          <w:insideH w:val="none" w:sz="0" w:space="0" w:color="auto"/>
+          <w:insideV w:val="none" w:sz="0" w:space="0" w:color="auto"/>
+        </w:tblBorders>
+        <w:tblLayout w:type="fixed"/>
         <w:tblLook w:val="04A0"/>
       </w:tblPr>
       <w:tblGrid>
-        <w:gridCol w:w="3854"/>
-        <w:gridCol w:w="4866"/>
+        <w:gridCol w:w="2235"/>
+        <w:gridCol w:w="283"/>
+        <w:gridCol w:w="567"/>
+        <w:gridCol w:w="1418"/>
+        <w:gridCol w:w="4217"/>
       </w:tblGrid>
       <w:tr>
         <w:tc>
           <w:tcPr>
-            <w:tcW w:w="4322" w:type="dxa"/>
+            <w:tcW w:w="8720" w:type="dxa"/>
+            <w:gridSpan w:val="5"/>
+          </w:tcPr>
+          <w:p>
+            <w:r>
+              <w:rPr>
+                <w:noProof/>
+                <w:lang w:eastAsia="es-ES"/>
+              </w:rPr>
+              <w:drawing>
+                <wp:inline distT="0" distB="0" distL="0" distR="0">
+                  <wp:extent cx="2466975" cy="1238421"/>
+                  <wp:effectExtent l="19050" t="19050" r="9525" b="18879"/>
+                  <wp:docPr id="109" name="68 Imagen" descr="bibliopuerta.jpg"/>
+                  <wp:cNvGraphicFramePr>
+                    <a:graphicFrameLocks xmlns:a="http://schemas.openxmlformats.org/drawingml/2006/main" noChangeAspect="1"/>
+                  </wp:cNvGraphicFramePr>
+                  <a:graphic xmlns:a="http://schemas.openxmlformats.org/drawingml/2006/main">
+                    <a:graphicData uri="http://schemas.openxmlformats.org/drawingml/2006/picture">
+                      <pic:pic xmlns:pic="http://schemas.openxmlformats.org/drawingml/2006/picture">
+                        <pic:nvPicPr>
+                          <pic:cNvPr id="0" name="bibliopuerta.jpg"/>
+                          <pic:cNvPicPr/>
+                        </pic:nvPicPr>
+                        <pic:blipFill>
+                          <a:blip r:embed="rId63"/>
+                          <a:stretch>
+                            <a:fillRect/>
+                          </a:stretch>
+                        </pic:blipFill>
+                        <pic:spPr>
+                          <a:xfrm>
+                            <a:off x="0" y="0"/>
+                            <a:ext cx="2463261" cy="1236557"/>
+                          </a:xfrm>
+                          <a:prstGeom prst="rect">
+                            <a:avLst/>
+                          </a:prstGeom>
+                          <a:ln>
+                            <a:solidFill>
+                              <a:schemeClr val="accent1"/>
+                            </a:solidFill>
+                          </a:ln>
+                        </pic:spPr>
+                      </pic:pic>
+                    </a:graphicData>
+                  </a:graphic>
+                </wp:inline>
+              </w:drawing>
+            </w:r>
+            <w:r>
+              <w:t xml:space="preserve">       </w:t>
+            </w:r>
+            <w:r>
+              <w:rPr>
+                <w:noProof/>
+                <w:lang w:eastAsia="es-ES"/>
+              </w:rPr>
+              <w:drawing>
+                <wp:inline distT="0" distB="0" distL="0" distR="0">
+                  <wp:extent cx="2466975" cy="1254045"/>
+                  <wp:effectExtent l="19050" t="19050" r="28575" b="22305"/>
+                  <wp:docPr id="86" name="69 Imagen" descr="salonactos2.JPG"/>
+                  <wp:cNvGraphicFramePr>
+                    <a:graphicFrameLocks xmlns:a="http://schemas.openxmlformats.org/drawingml/2006/main" noChangeAspect="1"/>
+                  </wp:cNvGraphicFramePr>
+                  <a:graphic xmlns:a="http://schemas.openxmlformats.org/drawingml/2006/main">
+                    <a:graphicData uri="http://schemas.openxmlformats.org/drawingml/2006/picture">
+                      <pic:pic xmlns:pic="http://schemas.openxmlformats.org/drawingml/2006/picture">
+                        <pic:nvPicPr>
+                          <pic:cNvPr id="0" name="salonactos2.JPG"/>
+                          <pic:cNvPicPr/>
+                        </pic:nvPicPr>
+                        <pic:blipFill>
+                          <a:blip r:embed="rId64"/>
+                          <a:stretch>
+                            <a:fillRect/>
+                          </a:stretch>
+                        </pic:blipFill>
+                        <pic:spPr>
+                          <a:xfrm>
+                            <a:off x="0" y="0"/>
+                            <a:ext cx="2468627" cy="1254885"/>
+                          </a:xfrm>
+                          <a:prstGeom prst="rect">
+                            <a:avLst/>
+                          </a:prstGeom>
+                          <a:ln>
+                            <a:solidFill>
+                              <a:schemeClr val="accent1"/>
+                            </a:solidFill>
+                          </a:ln>
+                        </pic:spPr>
+                      </pic:pic>
+                    </a:graphicData>
+                  </a:graphic>
+                </wp:inline>
+              </w:drawing>
+            </w:r>
+          </w:p>
+          <w:p/>
+        </w:tc>
+      </w:tr>
+      <w:tr>
+        <w:trPr>
+          <w:trHeight w:val="213"/>
+        </w:trPr>
+        <w:tc>
+          <w:tcPr>
+            <w:tcW w:w="2235" w:type="dxa"/>
+            <w:vAlign w:val="center"/>
+          </w:tcPr>
+          <w:p>
+            <w:pPr>
+              <w:jc w:val="center"/>
+            </w:pPr>
+          </w:p>
+          <w:p>
+            <w:r>
+              <w:rPr>
+                <w:noProof/>
+                <w:lang w:eastAsia="es-ES"/>
+              </w:rPr>
+              <w:drawing>
+                <wp:inline distT="0" distB="0" distL="0" distR="0">
+                  <wp:extent cx="571803" cy="1162050"/>
+                  <wp:effectExtent l="38100" t="19050" r="18747" b="19050"/>
+                  <wp:docPr id="110" name="55 Imagen" descr="aula2.JPG"/>
+                  <wp:cNvGraphicFramePr>
+                    <a:graphicFrameLocks xmlns:a="http://schemas.openxmlformats.org/drawingml/2006/main" noChangeAspect="1"/>
+                  </wp:cNvGraphicFramePr>
+                  <a:graphic xmlns:a="http://schemas.openxmlformats.org/drawingml/2006/main">
+                    <a:graphicData uri="http://schemas.openxmlformats.org/drawingml/2006/picture">
+                      <pic:pic xmlns:pic="http://schemas.openxmlformats.org/drawingml/2006/picture">
+                        <pic:nvPicPr>
+                          <pic:cNvPr id="0" name="aula2.JPG"/>
+                          <pic:cNvPicPr/>
+                        </pic:nvPicPr>
+                        <pic:blipFill>
+                          <a:blip r:embed="rId65"/>
+                          <a:stretch>
+                            <a:fillRect/>
+                          </a:stretch>
+                        </pic:blipFill>
+                        <pic:spPr>
+                          <a:xfrm>
+                            <a:off x="0" y="0"/>
+                            <a:ext cx="572148" cy="1162751"/>
+                          </a:xfrm>
+                          <a:prstGeom prst="rect">
+                            <a:avLst/>
+                          </a:prstGeom>
+                          <a:ln>
+                            <a:solidFill>
+                              <a:schemeClr val="accent1"/>
+                            </a:solidFill>
+                          </a:ln>
+                        </pic:spPr>
+                      </pic:pic>
+                    </a:graphicData>
+                  </a:graphic>
+                </wp:inline>
+              </w:drawing>
+            </w:r>
+            <w:r>
+              <w:rPr>
+                <w:noProof/>
+                <w:lang w:eastAsia="es-ES"/>
+              </w:rPr>
+              <w:drawing>
+                <wp:inline distT="0" distB="0" distL="0" distR="0">
+                  <wp:extent cx="570704" cy="1152525"/>
+                  <wp:effectExtent l="38100" t="19050" r="19846" b="28575"/>
+                  <wp:docPr id="111" name="54 Imagen" descr="aula1.JPG"/>
+                  <wp:cNvGraphicFramePr>
+                    <a:graphicFrameLocks xmlns:a="http://schemas.openxmlformats.org/drawingml/2006/main" noChangeAspect="1"/>
+                  </wp:cNvGraphicFramePr>
+                  <a:graphic xmlns:a="http://schemas.openxmlformats.org/drawingml/2006/main">
+                    <a:graphicData uri="http://schemas.openxmlformats.org/drawingml/2006/picture">
+                      <pic:pic xmlns:pic="http://schemas.openxmlformats.org/drawingml/2006/picture">
+                        <pic:nvPicPr>
+                          <pic:cNvPr id="0" name="aula1.JPG"/>
+                          <pic:cNvPicPr/>
+                        </pic:nvPicPr>
+                        <pic:blipFill>
+                          <a:blip r:embed="rId66"/>
+                          <a:stretch>
+                            <a:fillRect/>
+                          </a:stretch>
+                        </pic:blipFill>
+                        <pic:spPr>
+                          <a:xfrm>
+                            <a:off x="0" y="0"/>
+                            <a:ext cx="570704" cy="1152525"/>
+                          </a:xfrm>
+                          <a:prstGeom prst="rect">
+                            <a:avLst/>
+                          </a:prstGeom>
+                          <a:ln>
+                            <a:solidFill>
+                              <a:schemeClr val="accent1"/>
+                            </a:solidFill>
+                          </a:ln>
+                        </pic:spPr>
+                      </pic:pic>
+                    </a:graphicData>
+                  </a:graphic>
+                </wp:inline>
+              </w:drawing>
+            </w:r>
+          </w:p>
+          <w:p/>
+        </w:tc>
+        <w:tc>
+          <w:tcPr>
+            <w:tcW w:w="6485" w:type="dxa"/>
+            <w:gridSpan w:val="4"/>
+            <w:vAlign w:val="center"/>
+          </w:tcPr>
+          <w:p>
+            <w:r>
+              <w:rPr>
+                <w:noProof/>
+                <w:lang w:eastAsia="es-ES"/>
+              </w:rPr>
+              <w:drawing>
+                <wp:inline distT="0" distB="0" distL="0" distR="0">
+                  <wp:extent cx="3990975" cy="878015"/>
+                  <wp:effectExtent l="19050" t="19050" r="28575" b="17335"/>
+                  <wp:docPr id="113" name="81 Imagen" descr="cafe3.jpg"/>
+                  <wp:cNvGraphicFramePr>
+                    <a:graphicFrameLocks xmlns:a="http://schemas.openxmlformats.org/drawingml/2006/main" noChangeAspect="1"/>
+                  </wp:cNvGraphicFramePr>
+                  <a:graphic xmlns:a="http://schemas.openxmlformats.org/drawingml/2006/main">
+                    <a:graphicData uri="http://schemas.openxmlformats.org/drawingml/2006/picture">
+                      <pic:pic xmlns:pic="http://schemas.openxmlformats.org/drawingml/2006/picture">
+                        <pic:nvPicPr>
+                          <pic:cNvPr id="0" name="cafe3.jpg"/>
+                          <pic:cNvPicPr/>
+                        </pic:nvPicPr>
+                        <pic:blipFill>
+                          <a:blip r:embed="rId67"/>
+                          <a:stretch>
+                            <a:fillRect/>
+                          </a:stretch>
+                        </pic:blipFill>
+                        <pic:spPr>
+                          <a:xfrm>
+                            <a:off x="0" y="0"/>
+                            <a:ext cx="4048612" cy="890695"/>
+                          </a:xfrm>
+                          <a:prstGeom prst="rect">
+                            <a:avLst/>
+                          </a:prstGeom>
+                          <a:ln>
+                            <a:solidFill>
+                              <a:schemeClr val="accent1"/>
+                            </a:solidFill>
+                          </a:ln>
+                        </pic:spPr>
+                      </pic:pic>
+                    </a:graphicData>
+                  </a:graphic>
+                </wp:inline>
+              </w:drawing>
+            </w:r>
+          </w:p>
+        </w:tc>
+      </w:tr>
+      <w:tr>
+        <w:trPr>
+          <w:trHeight w:val="212"/>
+        </w:trPr>
+        <w:tc>
+          <w:tcPr>
+            <w:tcW w:w="8720" w:type="dxa"/>
+            <w:gridSpan w:val="5"/>
+          </w:tcPr>
+          <w:p>
+            <w:pPr>
+              <w:rPr>
+                <w:noProof/>
+                <w:lang w:eastAsia="es-ES"/>
+              </w:rPr>
+            </w:pPr>
+            <w:r>
+              <w:rPr>
+                <w:noProof/>
+                <w:lang w:eastAsia="es-ES"/>
+              </w:rPr>
+              <w:drawing>
+                <wp:inline distT="0" distB="0" distL="0" distR="0">
+                  <wp:extent cx="1863304" cy="942975"/>
+                  <wp:effectExtent l="19050" t="19050" r="22646" b="28575"/>
+                  <wp:docPr id="88" name="57 Imagen" descr="pasillo2.jpg"/>
+                  <wp:cNvGraphicFramePr>
+                    <a:graphicFrameLocks xmlns:a="http://schemas.openxmlformats.org/drawingml/2006/main" noChangeAspect="1"/>
+                  </wp:cNvGraphicFramePr>
+                  <a:graphic xmlns:a="http://schemas.openxmlformats.org/drawingml/2006/main">
+                    <a:graphicData uri="http://schemas.openxmlformats.org/drawingml/2006/picture">
+                      <pic:pic xmlns:pic="http://schemas.openxmlformats.org/drawingml/2006/picture">
+                        <pic:nvPicPr>
+                          <pic:cNvPr id="0" name="pasillo2.jpg"/>
+                          <pic:cNvPicPr/>
+                        </pic:nvPicPr>
+                        <pic:blipFill>
+                          <a:blip r:embed="rId68"/>
+                          <a:stretch>
+                            <a:fillRect/>
+                          </a:stretch>
+                        </pic:blipFill>
+                        <pic:spPr>
+                          <a:xfrm>
+                            <a:off x="0" y="0"/>
+                            <a:ext cx="1862543" cy="942590"/>
+                          </a:xfrm>
+                          <a:prstGeom prst="rect">
+                            <a:avLst/>
+                          </a:prstGeom>
+                          <a:ln>
+                            <a:solidFill>
+                              <a:schemeClr val="accent1"/>
+                            </a:solidFill>
+                          </a:ln>
+                        </pic:spPr>
+                      </pic:pic>
+                    </a:graphicData>
+                  </a:graphic>
+                </wp:inline>
+              </w:drawing>
+            </w:r>
+            <w:r>
+              <w:rPr>
+                <w:noProof/>
+                <w:lang w:eastAsia="es-ES"/>
+              </w:rPr>
+              <w:t xml:space="preserve">  </w:t>
+            </w:r>
+            <w:r>
+              <w:rPr>
+                <w:noProof/>
+                <w:lang w:eastAsia="es-ES"/>
+              </w:rPr>
+              <w:drawing>
+                <wp:inline distT="0" distB="0" distL="0" distR="0">
+                  <wp:extent cx="1571625" cy="944296"/>
+                  <wp:effectExtent l="19050" t="19050" r="28575" b="27254"/>
+                  <wp:docPr id="89" name="60 Imagen" descr="ventana3.JPG"/>
+                  <wp:cNvGraphicFramePr>
+                    <a:graphicFrameLocks xmlns:a="http://schemas.openxmlformats.org/drawingml/2006/main" noChangeAspect="1"/>
+                  </wp:cNvGraphicFramePr>
+                  <a:graphic xmlns:a="http://schemas.openxmlformats.org/drawingml/2006/main">
+                    <a:graphicData uri="http://schemas.openxmlformats.org/drawingml/2006/picture">
+                      <pic:pic xmlns:pic="http://schemas.openxmlformats.org/drawingml/2006/picture">
+                        <pic:nvPicPr>
+                          <pic:cNvPr id="0" name="ventana3.JPG"/>
+                          <pic:cNvPicPr/>
+                        </pic:nvPicPr>
+                        <pic:blipFill>
+                          <a:blip r:embed="rId69"/>
+                          <a:stretch>
+                            <a:fillRect/>
+                          </a:stretch>
+                        </pic:blipFill>
+                        <pic:spPr>
+                          <a:xfrm>
+                            <a:off x="0" y="0"/>
+                            <a:ext cx="1580270" cy="949490"/>
+                          </a:xfrm>
+                          <a:prstGeom prst="rect">
+                            <a:avLst/>
+                          </a:prstGeom>
+                          <a:ln>
+                            <a:solidFill>
+                              <a:schemeClr val="accent1"/>
+                            </a:solidFill>
+                          </a:ln>
+                        </pic:spPr>
+                      </pic:pic>
+                    </a:graphicData>
+                  </a:graphic>
+                </wp:inline>
+              </w:drawing>
+            </w:r>
+            <w:r>
+              <w:rPr>
+                <w:noProof/>
+                <w:lang w:eastAsia="es-ES"/>
+              </w:rPr>
+              <w:t xml:space="preserve">  </w:t>
+            </w:r>
+            <w:r>
+              <w:rPr>
+                <w:noProof/>
+                <w:lang w:eastAsia="es-ES"/>
+              </w:rPr>
+              <w:drawing>
+                <wp:inline distT="0" distB="0" distL="0" distR="0">
+                  <wp:extent cx="1657350" cy="945771"/>
+                  <wp:effectExtent l="19050" t="19050" r="19050" b="25779"/>
+                  <wp:docPr id="93" name="58 Imagen" descr="pasillo3.jpg"/>
+                  <wp:cNvGraphicFramePr>
+                    <a:graphicFrameLocks xmlns:a="http://schemas.openxmlformats.org/drawingml/2006/main" noChangeAspect="1"/>
+                  </wp:cNvGraphicFramePr>
+                  <a:graphic xmlns:a="http://schemas.openxmlformats.org/drawingml/2006/main">
+                    <a:graphicData uri="http://schemas.openxmlformats.org/drawingml/2006/picture">
+                      <pic:pic xmlns:pic="http://schemas.openxmlformats.org/drawingml/2006/picture">
+                        <pic:nvPicPr>
+                          <pic:cNvPr id="0" name="pasillo3.jpg"/>
+                          <pic:cNvPicPr/>
+                        </pic:nvPicPr>
+                        <pic:blipFill>
+                          <a:blip r:embed="rId70"/>
+                          <a:stretch>
+                            <a:fillRect/>
+                          </a:stretch>
+                        </pic:blipFill>
+                        <pic:spPr>
+                          <a:xfrm>
+                            <a:off x="0" y="0"/>
+                            <a:ext cx="1667021" cy="951290"/>
+                          </a:xfrm>
+                          <a:prstGeom prst="rect">
+                            <a:avLst/>
+                          </a:prstGeom>
+                          <a:ln>
+                            <a:solidFill>
+                              <a:schemeClr val="accent1"/>
+                            </a:solidFill>
+                          </a:ln>
+                        </pic:spPr>
+                      </pic:pic>
+                    </a:graphicData>
+                  </a:graphic>
+                </wp:inline>
+              </w:drawing>
+            </w:r>
+          </w:p>
+          <w:p>
+            <w:pPr>
+              <w:rPr>
+                <w:noProof/>
+                <w:lang w:eastAsia="es-ES"/>
+              </w:rPr>
+            </w:pPr>
+          </w:p>
+        </w:tc>
+      </w:tr>
+      <w:tr>
+        <w:tc>
+          <w:tcPr>
+            <w:tcW w:w="3085" w:type="dxa"/>
+            <w:gridSpan w:val="3"/>
+          </w:tcPr>
+          <w:p>
+            <w:r>
+              <w:rPr>
+                <w:noProof/>
+                <w:lang w:eastAsia="es-ES"/>
+              </w:rPr>
+              <w:drawing>
+                <wp:inline distT="0" distB="0" distL="0" distR="0">
+                  <wp:extent cx="1854200" cy="1077847"/>
+                  <wp:effectExtent l="19050" t="19050" r="12700" b="27053"/>
+                  <wp:docPr id="114" name="59 Imagen" descr="ventana1.JPG"/>
+                  <wp:cNvGraphicFramePr>
+                    <a:graphicFrameLocks xmlns:a="http://schemas.openxmlformats.org/drawingml/2006/main" noChangeAspect="1"/>
+                  </wp:cNvGraphicFramePr>
+                  <a:graphic xmlns:a="http://schemas.openxmlformats.org/drawingml/2006/main">
+                    <a:graphicData uri="http://schemas.openxmlformats.org/drawingml/2006/picture">
+                      <pic:pic xmlns:pic="http://schemas.openxmlformats.org/drawingml/2006/picture">
+                        <pic:nvPicPr>
+                          <pic:cNvPr id="0" name="ventana1.JPG"/>
+                          <pic:cNvPicPr/>
+                        </pic:nvPicPr>
+                        <pic:blipFill>
+                          <a:blip r:embed="rId71"/>
+                          <a:stretch>
+                            <a:fillRect/>
+                          </a:stretch>
+                        </pic:blipFill>
+                        <pic:spPr>
+                          <a:xfrm>
+                            <a:off x="0" y="0"/>
+                            <a:ext cx="1864966" cy="1084105"/>
+                          </a:xfrm>
+                          <a:prstGeom prst="rect">
+                            <a:avLst/>
+                          </a:prstGeom>
+                          <a:ln>
+                            <a:solidFill>
+                              <a:schemeClr val="accent1"/>
+                            </a:solidFill>
+                          </a:ln>
+                        </pic:spPr>
+                      </pic:pic>
+                    </a:graphicData>
+                  </a:graphic>
+                </wp:inline>
+              </w:drawing>
+            </w:r>
+          </w:p>
+        </w:tc>
+        <w:tc>
+          <w:tcPr>
+            <w:tcW w:w="5635" w:type="dxa"/>
+            <w:gridSpan w:val="2"/>
+            <w:vAlign w:val="center"/>
+          </w:tcPr>
+          <w:p>
+            <w:pPr>
+              <w:jc w:val="center"/>
+            </w:pPr>
+            <w:r>
+              <w:rPr>
+                <w:noProof/>
+                <w:lang w:eastAsia="es-ES"/>
+              </w:rPr>
+              <w:drawing>
+                <wp:inline distT="0" distB="0" distL="0" distR="0">
+                  <wp:extent cx="3400425" cy="522815"/>
+                  <wp:effectExtent l="19050" t="19050" r="28575" b="10585"/>
+                  <wp:docPr id="116" name="61 Imagen" descr="pasillo4.jpg"/>
+                  <wp:cNvGraphicFramePr>
+                    <a:graphicFrameLocks xmlns:a="http://schemas.openxmlformats.org/drawingml/2006/main" noChangeAspect="1"/>
+                  </wp:cNvGraphicFramePr>
+                  <a:graphic xmlns:a="http://schemas.openxmlformats.org/drawingml/2006/main">
+                    <a:graphicData uri="http://schemas.openxmlformats.org/drawingml/2006/picture">
+                      <pic:pic xmlns:pic="http://schemas.openxmlformats.org/drawingml/2006/picture">
+                        <pic:nvPicPr>
+                          <pic:cNvPr id="0" name="pasillo4.jpg"/>
+                          <pic:cNvPicPr/>
+                        </pic:nvPicPr>
+                        <pic:blipFill>
+                          <a:blip r:embed="rId72"/>
+                          <a:stretch>
+                            <a:fillRect/>
+                          </a:stretch>
+                        </pic:blipFill>
+                        <pic:spPr>
+                          <a:xfrm>
+                            <a:off x="0" y="0"/>
+                            <a:ext cx="3405160" cy="523543"/>
+                          </a:xfrm>
+                          <a:prstGeom prst="rect">
+                            <a:avLst/>
+                          </a:prstGeom>
+                          <a:ln>
+                            <a:solidFill>
+                              <a:schemeClr val="accent1"/>
+                            </a:solidFill>
+                          </a:ln>
+                        </pic:spPr>
+                      </pic:pic>
+                    </a:graphicData>
+                  </a:graphic>
+                </wp:inline>
+              </w:drawing>
+            </w:r>
+          </w:p>
+        </w:tc>
+      </w:tr>
+      <w:tr>
+        <w:tc>
+          <w:tcPr>
+            <w:tcW w:w="2518" w:type="dxa"/>
+            <w:gridSpan w:val="2"/>
           </w:tcPr>
           <w:p>
             <w:pPr>
@@ -9924,9 +10688,9 @@
               <w:lastRenderedPageBreak/>
               <w:drawing>
                 <wp:inline distT="0" distB="0" distL="0" distR="0">
-                  <wp:extent cx="981044" cy="1981200"/>
-                  <wp:effectExtent l="19050" t="0" r="0" b="0"/>
-                  <wp:docPr id="55" name="54 Imagen" descr="aula1.JPG"/>
+                  <wp:extent cx="523875" cy="1484315"/>
+                  <wp:effectExtent l="38100" t="19050" r="28575" b="20635"/>
+                  <wp:docPr id="123" name="72 Imagen" descr="cafe1.jpg"/>
                   <wp:cNvGraphicFramePr>
                     <a:graphicFrameLocks xmlns:a="http://schemas.openxmlformats.org/drawingml/2006/main" noChangeAspect="1"/>
                   </wp:cNvGraphicFramePr>
@@ -9934,11 +10698,11 @@
                     <a:graphicData uri="http://schemas.openxmlformats.org/drawingml/2006/picture">
                       <pic:pic xmlns:pic="http://schemas.openxmlformats.org/drawingml/2006/picture">
                         <pic:nvPicPr>
-                          <pic:cNvPr id="0" name="aula1.JPG"/>
+                          <pic:cNvPr id="0" name="cafe1.jpg"/>
                           <pic:cNvPicPr/>
                         </pic:nvPicPr>
                         <pic:blipFill>
-                          <a:blip r:embed="rId63"/>
+                          <a:blip r:embed="rId73"/>
                           <a:stretch>
                             <a:fillRect/>
                           </a:stretch>
@@ -9946,11 +10710,16 @@
                         <pic:spPr>
                           <a:xfrm>
                             <a:off x="0" y="0"/>
-                            <a:ext cx="981044" cy="1981200"/>
+                            <a:ext cx="524840" cy="1487048"/>
                           </a:xfrm>
                           <a:prstGeom prst="rect">
                             <a:avLst/>
                           </a:prstGeom>
+                          <a:ln>
+                            <a:solidFill>
+                              <a:schemeClr val="accent1"/>
+                            </a:solidFill>
+                          </a:ln>
                         </pic:spPr>
                       </pic:pic>
                     </a:graphicData>
@@ -9959,7 +10728,7 @@
               </w:drawing>
             </w:r>
             <w:r>
-              <w:t xml:space="preserve">   </w:t>
+              <w:t xml:space="preserve">    </w:t>
             </w:r>
             <w:r>
               <w:rPr>
@@ -9968,9 +10737,9 @@
               </w:rPr>
               <w:drawing>
                 <wp:inline distT="0" distB="0" distL="0" distR="0">
-                  <wp:extent cx="981075" cy="1993798"/>
-                  <wp:effectExtent l="19050" t="0" r="9525" b="0"/>
-                  <wp:docPr id="91" name="55 Imagen" descr="aula2.JPG"/>
+                  <wp:extent cx="522898" cy="1485900"/>
+                  <wp:effectExtent l="19050" t="19050" r="10502" b="19050"/>
+                  <wp:docPr id="124" name="73 Imagen" descr="cafe2.jpg"/>
                   <wp:cNvGraphicFramePr>
                     <a:graphicFrameLocks xmlns:a="http://schemas.openxmlformats.org/drawingml/2006/main" noChangeAspect="1"/>
                   </wp:cNvGraphicFramePr>
@@ -9978,11 +10747,11 @@
                     <a:graphicData uri="http://schemas.openxmlformats.org/drawingml/2006/picture">
                       <pic:pic xmlns:pic="http://schemas.openxmlformats.org/drawingml/2006/picture">
                         <pic:nvPicPr>
-                          <pic:cNvPr id="0" name="aula2.JPG"/>
+                          <pic:cNvPr id="0" name="cafe2.jpg"/>
                           <pic:cNvPicPr/>
                         </pic:nvPicPr>
                         <pic:blipFill>
-                          <a:blip r:embed="rId64"/>
+                          <a:blip r:embed="rId74"/>
                           <a:stretch>
                             <a:fillRect/>
                           </a:stretch>
@@ -9990,11 +10759,16 @@
                         <pic:spPr>
                           <a:xfrm>
                             <a:off x="0" y="0"/>
-                            <a:ext cx="981718" cy="1995104"/>
+                            <a:ext cx="522898" cy="1485900"/>
                           </a:xfrm>
                           <a:prstGeom prst="rect">
                             <a:avLst/>
                           </a:prstGeom>
+                          <a:ln>
+                            <a:solidFill>
+                              <a:schemeClr val="accent1"/>
+                            </a:solidFill>
+                          </a:ln>
                         </pic:spPr>
                       </pic:pic>
                     </a:graphicData>
@@ -10006,103 +10780,9 @@
         </w:tc>
         <w:tc>
           <w:tcPr>
-            <w:tcW w:w="4322" w:type="dxa"/>
-          </w:tcPr>
-          <w:p>
-            <w:pPr>
-              <w:jc w:val="center"/>
-              <w:rPr>
-                <w:noProof/>
-                <w:lang w:eastAsia="es-ES"/>
-              </w:rPr>
-            </w:pPr>
-          </w:p>
-          <w:p>
-            <w:pPr>
-              <w:jc w:val="center"/>
-              <w:rPr>
-                <w:noProof/>
-                <w:lang w:eastAsia="es-ES"/>
-              </w:rPr>
-            </w:pPr>
-          </w:p>
-          <w:p>
-            <w:pPr>
-              <w:jc w:val="center"/>
-            </w:pPr>
-            <w:r>
-              <w:rPr>
-                <w:noProof/>
-                <w:lang w:eastAsia="es-ES"/>
-              </w:rPr>
-              <w:drawing>
-                <wp:inline distT="0" distB="0" distL="0" distR="0">
-                  <wp:extent cx="2925959" cy="1323975"/>
-                  <wp:effectExtent l="19050" t="0" r="7741" b="0"/>
-                  <wp:docPr id="92" name="66 Imagen" descr="pasillolateral1.JPG"/>
-                  <wp:cNvGraphicFramePr>
-                    <a:graphicFrameLocks xmlns:a="http://schemas.openxmlformats.org/drawingml/2006/main" noChangeAspect="1"/>
-                  </wp:cNvGraphicFramePr>
-                  <a:graphic xmlns:a="http://schemas.openxmlformats.org/drawingml/2006/main">
-                    <a:graphicData uri="http://schemas.openxmlformats.org/drawingml/2006/picture">
-                      <pic:pic xmlns:pic="http://schemas.openxmlformats.org/drawingml/2006/picture">
-                        <pic:nvPicPr>
-                          <pic:cNvPr id="0" name="pasillolateral1.JPG"/>
-                          <pic:cNvPicPr/>
-                        </pic:nvPicPr>
-                        <pic:blipFill>
-                          <a:blip r:embed="rId65"/>
-                          <a:stretch>
-                            <a:fillRect/>
-                          </a:stretch>
-                        </pic:blipFill>
-                        <pic:spPr>
-                          <a:xfrm>
-                            <a:off x="0" y="0"/>
-                            <a:ext cx="2926650" cy="1324288"/>
-                          </a:xfrm>
-                          <a:prstGeom prst="rect">
-                            <a:avLst/>
-                          </a:prstGeom>
-                        </pic:spPr>
-                      </pic:pic>
-                    </a:graphicData>
-                  </a:graphic>
-                </wp:inline>
-              </w:drawing>
-            </w:r>
-          </w:p>
-        </w:tc>
-      </w:tr>
-    </w:tbl>
-    <w:p/>
-    <w:p/>
-    <w:p>
-      <w:r>
-        <w:t>Imágenes de textura para el lado de ve</w:t>
-      </w:r>
-      <w:r>
-        <w:t>ntanales del mó</w:t>
-      </w:r>
-      <w:r>
-        <w:t>dulo de aulas.</w:t>
-      </w:r>
-    </w:p>
-    <w:tbl>
-      <w:tblPr>
-        <w:tblStyle w:val="Tablaconcuadrcula"/>
-        <w:tblW w:w="0" w:type="auto"/>
-        <w:tblLook w:val="04A0"/>
-      </w:tblPr>
-      <w:tblGrid>
-        <w:gridCol w:w="3157"/>
-        <w:gridCol w:w="2829"/>
-        <w:gridCol w:w="2734"/>
-      </w:tblGrid>
-      <w:tr>
-        <w:tc>
-          <w:tcPr>
-            <w:tcW w:w="3018" w:type="dxa"/>
+            <w:tcW w:w="1985" w:type="dxa"/>
+            <w:gridSpan w:val="2"/>
+            <w:vAlign w:val="center"/>
           </w:tcPr>
           <w:p>
             <w:pPr>
@@ -10115,9 +10795,9 @@
               </w:rPr>
               <w:drawing>
                 <wp:inline distT="0" distB="0" distL="0" distR="0">
-                  <wp:extent cx="1863304" cy="942975"/>
-                  <wp:effectExtent l="19050" t="0" r="3596" b="0"/>
-                  <wp:docPr id="99" name="57 Imagen" descr="pasillo2.jpg"/>
+                  <wp:extent cx="676275" cy="716350"/>
+                  <wp:effectExtent l="38100" t="19050" r="28575" b="26600"/>
+                  <wp:docPr id="125" name="84 Imagen" descr="ventanita.JPG"/>
                   <wp:cNvGraphicFramePr>
                     <a:graphicFrameLocks xmlns:a="http://schemas.openxmlformats.org/drawingml/2006/main" noChangeAspect="1"/>
                   </wp:cNvGraphicFramePr>
@@ -10125,11 +10805,11 @@
                     <a:graphicData uri="http://schemas.openxmlformats.org/drawingml/2006/picture">
                       <pic:pic xmlns:pic="http://schemas.openxmlformats.org/drawingml/2006/picture">
                         <pic:nvPicPr>
-                          <pic:cNvPr id="0" name="pasillo2.jpg"/>
+                          <pic:cNvPr id="0" name="ventanita.JPG"/>
                           <pic:cNvPicPr/>
                         </pic:nvPicPr>
                         <pic:blipFill>
-                          <a:blip r:embed="rId66"/>
+                          <a:blip r:embed="rId75"/>
                           <a:stretch>
                             <a:fillRect/>
                           </a:stretch>
@@ -10137,11 +10817,72 @@
                         <pic:spPr>
                           <a:xfrm>
                             <a:off x="0" y="0"/>
-                            <a:ext cx="1862543" cy="942590"/>
+                            <a:ext cx="682383" cy="722820"/>
                           </a:xfrm>
                           <a:prstGeom prst="rect">
                             <a:avLst/>
                           </a:prstGeom>
+                          <a:ln>
+                            <a:solidFill>
+                              <a:schemeClr val="accent1"/>
+                            </a:solidFill>
+                          </a:ln>
+                        </pic:spPr>
+                      </pic:pic>
+                    </a:graphicData>
+                  </a:graphic>
+                </wp:inline>
+              </w:drawing>
+            </w:r>
+          </w:p>
+        </w:tc>
+        <w:tc>
+          <w:tcPr>
+            <w:tcW w:w="4217" w:type="dxa"/>
+          </w:tcPr>
+          <w:p>
+            <w:pPr>
+              <w:jc w:val="center"/>
+            </w:pPr>
+            <w:r>
+              <w:rPr>
+                <w:noProof/>
+                <w:lang w:eastAsia="es-ES"/>
+              </w:rPr>
+              <w:drawing>
+                <wp:inline distT="0" distB="0" distL="0" distR="0">
+                  <wp:extent cx="1805449" cy="670815"/>
+                  <wp:effectExtent l="19050" t="19050" r="23351" b="14985"/>
+                  <wp:docPr id="127" name="83 Imagen" descr="ventana5.JPG"/>
+                  <wp:cNvGraphicFramePr>
+                    <a:graphicFrameLocks xmlns:a="http://schemas.openxmlformats.org/drawingml/2006/main" noChangeAspect="1"/>
+                  </wp:cNvGraphicFramePr>
+                  <a:graphic xmlns:a="http://schemas.openxmlformats.org/drawingml/2006/main">
+                    <a:graphicData uri="http://schemas.openxmlformats.org/drawingml/2006/picture">
+                      <pic:pic xmlns:pic="http://schemas.openxmlformats.org/drawingml/2006/picture">
+                        <pic:nvPicPr>
+                          <pic:cNvPr id="0" name="ventana5.JPG"/>
+                          <pic:cNvPicPr/>
+                        </pic:nvPicPr>
+                        <pic:blipFill>
+                          <a:blip r:embed="rId76"/>
+                          <a:stretch>
+                            <a:fillRect/>
+                          </a:stretch>
+                        </pic:blipFill>
+                        <pic:spPr>
+                          <a:xfrm>
+                            <a:off x="0" y="0"/>
+                            <a:ext cx="1813225" cy="673704"/>
+                          </a:xfrm>
+                          <a:prstGeom prst="rect">
+                            <a:avLst/>
+                          </a:prstGeom>
+                          <a:ln>
+                            <a:solidFill>
+                              <a:schemeClr val="accent1"/>
+                            </a:solidFill>
+                          </a:ln>
                         </pic:spPr>
                       </pic:pic>
                     </a:graphicData>
@@ -10155,13 +10896,9 @@
               <w:jc w:val="center"/>
             </w:pPr>
           </w:p>
-        </w:tc>
-        <w:tc>
-          <w:tcPr>
-            <w:tcW w:w="2823" w:type="dxa"/>
-          </w:tcPr>
           <w:p>
             <w:pPr>
+              <w:keepNext/>
               <w:jc w:val="center"/>
             </w:pPr>
             <w:r>
@@ -10171,568 +10908,9 @@
               </w:rPr>
               <w:drawing>
                 <wp:inline distT="0" distB="0" distL="0" distR="0">
-                  <wp:extent cx="1657350" cy="945771"/>
-                  <wp:effectExtent l="19050" t="0" r="0" b="0"/>
-                  <wp:docPr id="100" name="58 Imagen" descr="pasillo3.jpg"/>
-                  <wp:cNvGraphicFramePr>
-                    <a:graphicFrameLocks xmlns:a="http://schemas.openxmlformats.org/drawingml/2006/main" noChangeAspect="1"/>
-                  </wp:cNvGraphicFramePr>
-                  <a:graphic xmlns:a="http://schemas.openxmlformats.org/drawingml/2006/main">
-                    <a:graphicData uri="http://schemas.openxmlformats.org/drawingml/2006/picture">
-                      <pic:pic xmlns:pic="http://schemas.openxmlformats.org/drawingml/2006/picture">
-                        <pic:nvPicPr>
-                          <pic:cNvPr id="0" name="pasillo3.jpg"/>
-                          <pic:cNvPicPr/>
-                        </pic:nvPicPr>
-                        <pic:blipFill>
-                          <a:blip r:embed="rId67"/>
-                          <a:stretch>
-                            <a:fillRect/>
-                          </a:stretch>
-                        </pic:blipFill>
-                        <pic:spPr>
-                          <a:xfrm>
-                            <a:off x="0" y="0"/>
-                            <a:ext cx="1667021" cy="951290"/>
-                          </a:xfrm>
-                          <a:prstGeom prst="rect">
-                            <a:avLst/>
-                          </a:prstGeom>
-                        </pic:spPr>
-                      </pic:pic>
-                    </a:graphicData>
-                  </a:graphic>
-                </wp:inline>
-              </w:drawing>
-            </w:r>
-          </w:p>
-        </w:tc>
-        <w:tc>
-          <w:tcPr>
-            <w:tcW w:w="2879" w:type="dxa"/>
-          </w:tcPr>
-          <w:p>
-            <w:pPr>
-              <w:jc w:val="center"/>
-              <w:rPr>
-                <w:noProof/>
-                <w:lang w:eastAsia="es-ES"/>
-              </w:rPr>
-            </w:pPr>
-            <w:r>
-              <w:rPr>
-                <w:noProof/>
-                <w:lang w:eastAsia="es-ES"/>
-              </w:rPr>
-              <w:drawing>
-                <wp:inline distT="0" distB="0" distL="0" distR="0">
-                  <wp:extent cx="1571625" cy="944296"/>
-                  <wp:effectExtent l="19050" t="0" r="9525" b="0"/>
-                  <wp:docPr id="104" name="60 Imagen" descr="ventana3.JPG"/>
-                  <wp:cNvGraphicFramePr>
-                    <a:graphicFrameLocks xmlns:a="http://schemas.openxmlformats.org/drawingml/2006/main" noChangeAspect="1"/>
-                  </wp:cNvGraphicFramePr>
-                  <a:graphic xmlns:a="http://schemas.openxmlformats.org/drawingml/2006/main">
-                    <a:graphicData uri="http://schemas.openxmlformats.org/drawingml/2006/picture">
-                      <pic:pic xmlns:pic="http://schemas.openxmlformats.org/drawingml/2006/picture">
-                        <pic:nvPicPr>
-                          <pic:cNvPr id="0" name="ventana3.JPG"/>
-                          <pic:cNvPicPr/>
-                        </pic:nvPicPr>
-                        <pic:blipFill>
-                          <a:blip r:embed="rId68"/>
-                          <a:stretch>
-                            <a:fillRect/>
-                          </a:stretch>
-                        </pic:blipFill>
-                        <pic:spPr>
-                          <a:xfrm>
-                            <a:off x="0" y="0"/>
-                            <a:ext cx="1580270" cy="949490"/>
-                          </a:xfrm>
-                          <a:prstGeom prst="rect">
-                            <a:avLst/>
-                          </a:prstGeom>
-                        </pic:spPr>
-                      </pic:pic>
-                    </a:graphicData>
-                  </a:graphic>
-                </wp:inline>
-              </w:drawing>
-            </w:r>
-          </w:p>
-        </w:tc>
-      </w:tr>
-      <w:tr>
-        <w:tc>
-          <w:tcPr>
-            <w:tcW w:w="3018" w:type="dxa"/>
-          </w:tcPr>
-          <w:p>
-            <w:pPr>
-              <w:jc w:val="center"/>
-            </w:pPr>
-            <w:r>
-              <w:rPr>
-                <w:noProof/>
-                <w:lang w:eastAsia="es-ES"/>
-              </w:rPr>
-              <w:drawing>
-                <wp:inline distT="0" distB="0" distL="0" distR="0">
-                  <wp:extent cx="1854200" cy="1077847"/>
-                  <wp:effectExtent l="19050" t="0" r="0" b="0"/>
-                  <wp:docPr id="105" name="59 Imagen" descr="ventana1.JPG"/>
-                  <wp:cNvGraphicFramePr>
-                    <a:graphicFrameLocks xmlns:a="http://schemas.openxmlformats.org/drawingml/2006/main" noChangeAspect="1"/>
-                  </wp:cNvGraphicFramePr>
-                  <a:graphic xmlns:a="http://schemas.openxmlformats.org/drawingml/2006/main">
-                    <a:graphicData uri="http://schemas.openxmlformats.org/drawingml/2006/picture">
-                      <pic:pic xmlns:pic="http://schemas.openxmlformats.org/drawingml/2006/picture">
-                        <pic:nvPicPr>
-                          <pic:cNvPr id="0" name="ventana1.JPG"/>
-                          <pic:cNvPicPr/>
-                        </pic:nvPicPr>
-                        <pic:blipFill>
-                          <a:blip r:embed="rId69"/>
-                          <a:stretch>
-                            <a:fillRect/>
-                          </a:stretch>
-                        </pic:blipFill>
-                        <pic:spPr>
-                          <a:xfrm>
-                            <a:off x="0" y="0"/>
-                            <a:ext cx="1864966" cy="1084105"/>
-                          </a:xfrm>
-                          <a:prstGeom prst="rect">
-                            <a:avLst/>
-                          </a:prstGeom>
-                        </pic:spPr>
-                      </pic:pic>
-                    </a:graphicData>
-                  </a:graphic>
-                </wp:inline>
-              </w:drawing>
-            </w:r>
-          </w:p>
-          <w:p>
-            <w:pPr>
-              <w:jc w:val="center"/>
-            </w:pPr>
-          </w:p>
-        </w:tc>
-        <w:tc>
-          <w:tcPr>
-            <w:tcW w:w="5702" w:type="dxa"/>
-            <w:gridSpan w:val="2"/>
-          </w:tcPr>
-          <w:p>
-            <w:pPr>
-              <w:jc w:val="center"/>
-            </w:pPr>
-          </w:p>
-          <w:p>
-            <w:pPr>
-              <w:jc w:val="center"/>
-              <w:rPr>
-                <w:noProof/>
-                <w:lang w:eastAsia="es-ES"/>
-              </w:rPr>
-            </w:pPr>
-          </w:p>
-          <w:p>
-            <w:pPr>
-              <w:jc w:val="center"/>
-              <w:rPr>
-                <w:noProof/>
-                <w:lang w:eastAsia="es-ES"/>
-              </w:rPr>
-            </w:pPr>
-            <w:r>
-              <w:rPr>
-                <w:noProof/>
-                <w:lang w:eastAsia="es-ES"/>
-              </w:rPr>
-              <w:drawing>
-                <wp:inline distT="0" distB="0" distL="0" distR="0">
-                  <wp:extent cx="3400425" cy="522815"/>
-                  <wp:effectExtent l="19050" t="0" r="9525" b="0"/>
-                  <wp:docPr id="106" name="61 Imagen" descr="pasillo4.jpg"/>
-                  <wp:cNvGraphicFramePr>
-                    <a:graphicFrameLocks xmlns:a="http://schemas.openxmlformats.org/drawingml/2006/main" noChangeAspect="1"/>
-                  </wp:cNvGraphicFramePr>
-                  <a:graphic xmlns:a="http://schemas.openxmlformats.org/drawingml/2006/main">
-                    <a:graphicData uri="http://schemas.openxmlformats.org/drawingml/2006/picture">
-                      <pic:pic xmlns:pic="http://schemas.openxmlformats.org/drawingml/2006/picture">
-                        <pic:nvPicPr>
-                          <pic:cNvPr id="0" name="pasillo4.jpg"/>
-                          <pic:cNvPicPr/>
-                        </pic:nvPicPr>
-                        <pic:blipFill>
-                          <a:blip r:embed="rId70"/>
-                          <a:stretch>
-                            <a:fillRect/>
-                          </a:stretch>
-                        </pic:blipFill>
-                        <pic:spPr>
-                          <a:xfrm>
-                            <a:off x="0" y="0"/>
-                            <a:ext cx="3405160" cy="523543"/>
-                          </a:xfrm>
-                          <a:prstGeom prst="rect">
-                            <a:avLst/>
-                          </a:prstGeom>
-                        </pic:spPr>
-                      </pic:pic>
-                    </a:graphicData>
-                  </a:graphic>
-                </wp:inline>
-              </w:drawing>
-            </w:r>
-          </w:p>
-        </w:tc>
-      </w:tr>
-      <w:tr>
-        <w:tc>
-          <w:tcPr>
-            <w:tcW w:w="8720" w:type="dxa"/>
-            <w:gridSpan w:val="3"/>
-          </w:tcPr>
-          <w:p>
-            <w:pPr>
-              <w:jc w:val="center"/>
-              <w:rPr>
-                <w:noProof/>
-                <w:lang w:eastAsia="es-ES"/>
-              </w:rPr>
-            </w:pPr>
-            <w:r>
-              <w:rPr>
-                <w:noProof/>
-                <w:lang w:eastAsia="es-ES"/>
-              </w:rPr>
-              <w:drawing>
-                <wp:inline distT="0" distB="0" distL="0" distR="0">
-                  <wp:extent cx="4151827" cy="2005122"/>
-                  <wp:effectExtent l="19050" t="0" r="1073" b="0"/>
-                  <wp:docPr id="107" name="67 Imagen" descr="pasillolateral2.JPG"/>
-                  <wp:cNvGraphicFramePr>
-                    <a:graphicFrameLocks xmlns:a="http://schemas.openxmlformats.org/drawingml/2006/main" noChangeAspect="1"/>
-                  </wp:cNvGraphicFramePr>
-                  <a:graphic xmlns:a="http://schemas.openxmlformats.org/drawingml/2006/main">
-                    <a:graphicData uri="http://schemas.openxmlformats.org/drawingml/2006/picture">
-                      <pic:pic xmlns:pic="http://schemas.openxmlformats.org/drawingml/2006/picture">
-                        <pic:nvPicPr>
-                          <pic:cNvPr id="0" name="pasillolateral2.JPG"/>
-                          <pic:cNvPicPr/>
-                        </pic:nvPicPr>
-                        <pic:blipFill>
-                          <a:blip r:embed="rId71"/>
-                          <a:stretch>
-                            <a:fillRect/>
-                          </a:stretch>
-                        </pic:blipFill>
-                        <pic:spPr>
-                          <a:xfrm>
-                            <a:off x="0" y="0"/>
-                            <a:ext cx="4152342" cy="2005371"/>
-                          </a:xfrm>
-                          <a:prstGeom prst="rect">
-                            <a:avLst/>
-                          </a:prstGeom>
-                        </pic:spPr>
-                      </pic:pic>
-                    </a:graphicData>
-                  </a:graphic>
-                </wp:inline>
-              </w:drawing>
-            </w:r>
-          </w:p>
-        </w:tc>
-      </w:tr>
-    </w:tbl>
-    <w:p/>
-    <w:p>
-      <w:pPr>
-        <w:jc w:val="center"/>
-      </w:pPr>
-    </w:p>
-    <w:p>
-      <w:pPr>
-        <w:jc w:val="left"/>
-      </w:pPr>
-      <w:r>
-        <w:t xml:space="preserve">Resto de puertas y ventanas </w:t>
-      </w:r>
-    </w:p>
-    <w:tbl>
-      <w:tblPr>
-        <w:tblStyle w:val="Tablaconcuadrcula"/>
-        <w:tblW w:w="0" w:type="auto"/>
-        <w:tblLook w:val="04A0"/>
-      </w:tblPr>
-      <w:tblGrid>
-        <w:gridCol w:w="4304"/>
-        <w:gridCol w:w="56"/>
-        <w:gridCol w:w="4360"/>
-      </w:tblGrid>
-      <w:tr>
-        <w:tc>
-          <w:tcPr>
-            <w:tcW w:w="4304" w:type="dxa"/>
-          </w:tcPr>
-          <w:p>
-            <w:pPr>
-              <w:jc w:val="center"/>
-            </w:pPr>
-            <w:r>
-              <w:rPr>
-                <w:noProof/>
-                <w:lang w:eastAsia="es-ES"/>
-              </w:rPr>
-              <w:lastRenderedPageBreak/>
-              <w:drawing>
-                <wp:inline distT="0" distB="0" distL="0" distR="0">
-                  <wp:extent cx="2161530" cy="1085088"/>
-                  <wp:effectExtent l="19050" t="0" r="0" b="0"/>
-                  <wp:docPr id="77" name="68 Imagen" descr="bibliopuerta.jpg"/>
-                  <wp:cNvGraphicFramePr>
-                    <a:graphicFrameLocks xmlns:a="http://schemas.openxmlformats.org/drawingml/2006/main" noChangeAspect="1"/>
-                  </wp:cNvGraphicFramePr>
-                  <a:graphic xmlns:a="http://schemas.openxmlformats.org/drawingml/2006/main">
-                    <a:graphicData uri="http://schemas.openxmlformats.org/drawingml/2006/picture">
-                      <pic:pic xmlns:pic="http://schemas.openxmlformats.org/drawingml/2006/picture">
-                        <pic:nvPicPr>
-                          <pic:cNvPr id="0" name="bibliopuerta.jpg"/>
-                          <pic:cNvPicPr/>
-                        </pic:nvPicPr>
-                        <pic:blipFill>
-                          <a:blip r:embed="rId72"/>
-                          <a:stretch>
-                            <a:fillRect/>
-                          </a:stretch>
-                        </pic:blipFill>
-                        <pic:spPr>
-                          <a:xfrm>
-                            <a:off x="0" y="0"/>
-                            <a:ext cx="2159379" cy="1084008"/>
-                          </a:xfrm>
-                          <a:prstGeom prst="rect">
-                            <a:avLst/>
-                          </a:prstGeom>
-                        </pic:spPr>
-                      </pic:pic>
-                    </a:graphicData>
-                  </a:graphic>
-                </wp:inline>
-              </w:drawing>
-            </w:r>
-          </w:p>
-          <w:p>
-            <w:pPr>
-              <w:jc w:val="center"/>
-            </w:pPr>
-          </w:p>
-        </w:tc>
-        <w:tc>
-          <w:tcPr>
-            <w:tcW w:w="4416" w:type="dxa"/>
-            <w:gridSpan w:val="2"/>
-          </w:tcPr>
-          <w:p>
-            <w:pPr>
-              <w:jc w:val="center"/>
-            </w:pPr>
-            <w:r>
-              <w:rPr>
-                <w:noProof/>
-                <w:lang w:eastAsia="es-ES"/>
-              </w:rPr>
-              <w:drawing>
-                <wp:inline distT="0" distB="0" distL="0" distR="0">
-                  <wp:extent cx="2186379" cy="1111409"/>
-                  <wp:effectExtent l="19050" t="0" r="4371" b="0"/>
-                  <wp:docPr id="78" name="69 Imagen" descr="salonactos2.JPG"/>
-                  <wp:cNvGraphicFramePr>
-                    <a:graphicFrameLocks xmlns:a="http://schemas.openxmlformats.org/drawingml/2006/main" noChangeAspect="1"/>
-                  </wp:cNvGraphicFramePr>
-                  <a:graphic xmlns:a="http://schemas.openxmlformats.org/drawingml/2006/main">
-                    <a:graphicData uri="http://schemas.openxmlformats.org/drawingml/2006/picture">
-                      <pic:pic xmlns:pic="http://schemas.openxmlformats.org/drawingml/2006/picture">
-                        <pic:nvPicPr>
-                          <pic:cNvPr id="0" name="salonactos2.JPG"/>
-                          <pic:cNvPicPr/>
-                        </pic:nvPicPr>
-                        <pic:blipFill>
-                          <a:blip r:embed="rId73"/>
-                          <a:stretch>
-                            <a:fillRect/>
-                          </a:stretch>
-                        </pic:blipFill>
-                        <pic:spPr>
-                          <a:xfrm>
-                            <a:off x="0" y="0"/>
-                            <a:ext cx="2190129" cy="1113315"/>
-                          </a:xfrm>
-                          <a:prstGeom prst="rect">
-                            <a:avLst/>
-                          </a:prstGeom>
-                        </pic:spPr>
-                      </pic:pic>
-                    </a:graphicData>
-                  </a:graphic>
-                </wp:inline>
-              </w:drawing>
-            </w:r>
-          </w:p>
-        </w:tc>
-      </w:tr>
-      <w:tr>
-        <w:tc>
-          <w:tcPr>
-            <w:tcW w:w="4304" w:type="dxa"/>
-          </w:tcPr>
-          <w:p>
-            <w:pPr>
-              <w:jc w:val="center"/>
-            </w:pPr>
-            <w:r>
-              <w:rPr>
-                <w:noProof/>
-                <w:lang w:eastAsia="es-ES"/>
-              </w:rPr>
-              <w:drawing>
-                <wp:inline distT="0" distB="0" distL="0" distR="0">
-                  <wp:extent cx="504264" cy="1428750"/>
-                  <wp:effectExtent l="19050" t="0" r="0" b="0"/>
-                  <wp:docPr id="79" name="72 Imagen" descr="cafe1.jpg"/>
-                  <wp:cNvGraphicFramePr>
-                    <a:graphicFrameLocks xmlns:a="http://schemas.openxmlformats.org/drawingml/2006/main" noChangeAspect="1"/>
-                  </wp:cNvGraphicFramePr>
-                  <a:graphic xmlns:a="http://schemas.openxmlformats.org/drawingml/2006/main">
-                    <a:graphicData uri="http://schemas.openxmlformats.org/drawingml/2006/picture">
-                      <pic:pic xmlns:pic="http://schemas.openxmlformats.org/drawingml/2006/picture">
-                        <pic:nvPicPr>
-                          <pic:cNvPr id="0" name="cafe1.jpg"/>
-                          <pic:cNvPicPr/>
-                        </pic:nvPicPr>
-                        <pic:blipFill>
-                          <a:blip r:embed="rId74"/>
-                          <a:stretch>
-                            <a:fillRect/>
-                          </a:stretch>
-                        </pic:blipFill>
-                        <pic:spPr>
-                          <a:xfrm>
-                            <a:off x="0" y="0"/>
-                            <a:ext cx="505193" cy="1431381"/>
-                          </a:xfrm>
-                          <a:prstGeom prst="rect">
-                            <a:avLst/>
-                          </a:prstGeom>
-                        </pic:spPr>
-                      </pic:pic>
-                    </a:graphicData>
-                  </a:graphic>
-                </wp:inline>
-              </w:drawing>
-            </w:r>
-            <w:r>
-              <w:t xml:space="preserve">               </w:t>
-            </w:r>
-            <w:r>
-              <w:rPr>
-                <w:noProof/>
-                <w:lang w:eastAsia="es-ES"/>
-              </w:rPr>
-              <w:drawing>
-                <wp:inline distT="0" distB="0" distL="0" distR="0">
-                  <wp:extent cx="509490" cy="1447800"/>
-                  <wp:effectExtent l="19050" t="0" r="4860" b="0"/>
-                  <wp:docPr id="80" name="73 Imagen" descr="cafe2.jpg"/>
-                  <wp:cNvGraphicFramePr>
-                    <a:graphicFrameLocks xmlns:a="http://schemas.openxmlformats.org/drawingml/2006/main" noChangeAspect="1"/>
-                  </wp:cNvGraphicFramePr>
-                  <a:graphic xmlns:a="http://schemas.openxmlformats.org/drawingml/2006/main">
-                    <a:graphicData uri="http://schemas.openxmlformats.org/drawingml/2006/picture">
-                      <pic:pic xmlns:pic="http://schemas.openxmlformats.org/drawingml/2006/picture">
-                        <pic:nvPicPr>
-                          <pic:cNvPr id="0" name="cafe2.jpg"/>
-                          <pic:cNvPicPr/>
-                        </pic:nvPicPr>
-                        <pic:blipFill>
-                          <a:blip r:embed="rId75"/>
-                          <a:stretch>
-                            <a:fillRect/>
-                          </a:stretch>
-                        </pic:blipFill>
-                        <pic:spPr>
-                          <a:xfrm>
-                            <a:off x="0" y="0"/>
-                            <a:ext cx="509490" cy="1447800"/>
-                          </a:xfrm>
-                          <a:prstGeom prst="rect">
-                            <a:avLst/>
-                          </a:prstGeom>
-                        </pic:spPr>
-                      </pic:pic>
-                    </a:graphicData>
-                  </a:graphic>
-                </wp:inline>
-              </w:drawing>
-            </w:r>
-          </w:p>
-          <w:p>
-            <w:pPr>
-              <w:jc w:val="center"/>
-            </w:pPr>
-          </w:p>
-        </w:tc>
-        <w:tc>
-          <w:tcPr>
-            <w:tcW w:w="4416" w:type="dxa"/>
-            <w:gridSpan w:val="2"/>
-          </w:tcPr>
-          <w:p>
-            <w:pPr>
-              <w:jc w:val="left"/>
-              <w:rPr>
-                <w:noProof/>
-                <w:lang w:eastAsia="es-ES"/>
-              </w:rPr>
-            </w:pPr>
-          </w:p>
-          <w:p>
-            <w:pPr>
-              <w:jc w:val="left"/>
-              <w:rPr>
-                <w:noProof/>
-                <w:lang w:eastAsia="es-ES"/>
-              </w:rPr>
-            </w:pPr>
-          </w:p>
-          <w:p>
-            <w:pPr>
-              <w:jc w:val="left"/>
-              <w:rPr>
-                <w:noProof/>
-                <w:lang w:eastAsia="es-ES"/>
-              </w:rPr>
-            </w:pPr>
-          </w:p>
-          <w:p>
-            <w:pPr>
-              <w:jc w:val="center"/>
-            </w:pPr>
-            <w:r>
-              <w:rPr>
-                <w:noProof/>
-                <w:lang w:eastAsia="es-ES"/>
-              </w:rPr>
-              <w:drawing>
-                <wp:inline distT="0" distB="0" distL="0" distR="0">
-                  <wp:extent cx="2266950" cy="651748"/>
-                  <wp:effectExtent l="19050" t="0" r="0" b="0"/>
-                  <wp:docPr id="81" name="75 Imagen" descr="ventana4.JPG"/>
+                  <wp:extent cx="2352261" cy="676275"/>
+                  <wp:effectExtent l="19050" t="19050" r="9939" b="28575"/>
+                  <wp:docPr id="126" name="75 Imagen" descr="ventana4.JPG"/>
                   <wp:cNvGraphicFramePr>
                     <a:graphicFrameLocks xmlns:a="http://schemas.openxmlformats.org/drawingml/2006/main" noChangeAspect="1"/>
                   </wp:cNvGraphicFramePr>
@@ -10744,64 +10922,6 @@
                           <pic:cNvPicPr/>
                         </pic:nvPicPr>
                         <pic:blipFill>
-                          <a:blip r:embed="rId76"/>
-                          <a:stretch>
-                            <a:fillRect/>
-                          </a:stretch>
-                        </pic:blipFill>
-                        <pic:spPr>
-                          <a:xfrm>
-                            <a:off x="0" y="0"/>
-                            <a:ext cx="2266950" cy="651748"/>
-                          </a:xfrm>
-                          <a:prstGeom prst="rect">
-                            <a:avLst/>
-                          </a:prstGeom>
-                        </pic:spPr>
-                      </pic:pic>
-                    </a:graphicData>
-                  </a:graphic>
-                </wp:inline>
-              </w:drawing>
-            </w:r>
-          </w:p>
-        </w:tc>
-      </w:tr>
-      <w:tr>
-        <w:tc>
-          <w:tcPr>
-            <w:tcW w:w="8720" w:type="dxa"/>
-            <w:gridSpan w:val="3"/>
-          </w:tcPr>
-          <w:p>
-            <w:pPr>
-              <w:jc w:val="center"/>
-              <w:rPr>
-                <w:noProof/>
-                <w:lang w:eastAsia="es-ES"/>
-              </w:rPr>
-            </w:pPr>
-            <w:r>
-              <w:rPr>
-                <w:noProof/>
-                <w:lang w:eastAsia="es-ES"/>
-              </w:rPr>
-              <w:drawing>
-                <wp:inline distT="0" distB="0" distL="0" distR="0">
-                  <wp:extent cx="4476750" cy="984886"/>
-                  <wp:effectExtent l="19050" t="0" r="0" b="0"/>
-                  <wp:docPr id="83" name="81 Imagen" descr="cafe3.jpg"/>
-                  <wp:cNvGraphicFramePr>
-                    <a:graphicFrameLocks xmlns:a="http://schemas.openxmlformats.org/drawingml/2006/main" noChangeAspect="1"/>
-                  </wp:cNvGraphicFramePr>
-                  <a:graphic xmlns:a="http://schemas.openxmlformats.org/drawingml/2006/main">
-                    <a:graphicData uri="http://schemas.openxmlformats.org/drawingml/2006/picture">
-                      <pic:pic xmlns:pic="http://schemas.openxmlformats.org/drawingml/2006/picture">
-                        <pic:nvPicPr>
-                          <pic:cNvPr id="0" name="cafe3.jpg"/>
-                          <pic:cNvPicPr/>
-                        </pic:nvPicPr>
-                        <pic:blipFill>
                           <a:blip r:embed="rId77"/>
                           <a:stretch>
                             <a:fillRect/>
@@ -10810,11 +10930,16 @@
                         <pic:spPr>
                           <a:xfrm>
                             <a:off x="0" y="0"/>
-                            <a:ext cx="4505702" cy="991255"/>
+                            <a:ext cx="2366962" cy="680502"/>
                           </a:xfrm>
                           <a:prstGeom prst="rect">
                             <a:avLst/>
                           </a:prstGeom>
+                          <a:ln>
+                            <a:solidFill>
+                              <a:schemeClr val="accent1"/>
+                            </a:solidFill>
+                          </a:ln>
                         </pic:spPr>
                       </pic:pic>
                     </a:graphicData>
@@ -10825,175 +10950,31 @@
           </w:p>
           <w:p>
             <w:pPr>
+              <w:keepNext/>
               <w:jc w:val="center"/>
-              <w:rPr>
-                <w:noProof/>
-                <w:lang w:eastAsia="es-ES"/>
-              </w:rPr>
             </w:pPr>
           </w:p>
         </w:tc>
       </w:tr>
       <w:tr>
+        <w:trPr>
+          <w:trHeight w:val="458"/>
+        </w:trPr>
         <w:tc>
           <w:tcPr>
-            <w:tcW w:w="4360" w:type="dxa"/>
-            <w:gridSpan w:val="2"/>
+            <w:tcW w:w="8720" w:type="dxa"/>
+            <w:gridSpan w:val="5"/>
           </w:tcPr>
           <w:p>
             <w:pPr>
-              <w:jc w:val="center"/>
-              <w:rPr>
-                <w:noProof/>
-                <w:lang w:eastAsia="es-ES"/>
-              </w:rPr>
+              <w:pStyle w:val="Epgrafe"/>
             </w:pPr>
             <w:r>
-              <w:rPr>
-                <w:noProof/>
-                <w:lang w:eastAsia="es-ES"/>
-              </w:rPr>
               <w:drawing>
                 <wp:inline distT="0" distB="0" distL="0" distR="0">
-                  <wp:extent cx="1805449" cy="670815"/>
-                  <wp:effectExtent l="19050" t="0" r="4301" b="0"/>
-                  <wp:docPr id="84" name="83 Imagen" descr="ventana5.JPG"/>
-                  <wp:cNvGraphicFramePr>
-                    <a:graphicFrameLocks xmlns:a="http://schemas.openxmlformats.org/drawingml/2006/main" noChangeAspect="1"/>
-                  </wp:cNvGraphicFramePr>
-                  <a:graphic xmlns:a="http://schemas.openxmlformats.org/drawingml/2006/main">
-                    <a:graphicData uri="http://schemas.openxmlformats.org/drawingml/2006/picture">
-                      <pic:pic xmlns:pic="http://schemas.openxmlformats.org/drawingml/2006/picture">
-                        <pic:nvPicPr>
-                          <pic:cNvPr id="0" name="ventana5.JPG"/>
-                          <pic:cNvPicPr/>
-                        </pic:nvPicPr>
-                        <pic:blipFill>
-                          <a:blip r:embed="rId78"/>
-                          <a:stretch>
-                            <a:fillRect/>
-                          </a:stretch>
-                        </pic:blipFill>
-                        <pic:spPr>
-                          <a:xfrm>
-                            <a:off x="0" y="0"/>
-                            <a:ext cx="1813225" cy="673704"/>
-                          </a:xfrm>
-                          <a:prstGeom prst="rect">
-                            <a:avLst/>
-                          </a:prstGeom>
-                        </pic:spPr>
-                      </pic:pic>
-                    </a:graphicData>
-                  </a:graphic>
-                </wp:inline>
-              </w:drawing>
-            </w:r>
-          </w:p>
-        </w:tc>
-        <w:tc>
-          <w:tcPr>
-            <w:tcW w:w="4360" w:type="dxa"/>
-          </w:tcPr>
-          <w:p>
-            <w:pPr>
-              <w:jc w:val="center"/>
-              <w:rPr>
-                <w:noProof/>
-                <w:lang w:eastAsia="es-ES"/>
-              </w:rPr>
-            </w:pPr>
-            <w:r>
-              <w:rPr>
-                <w:noProof/>
-                <w:lang w:eastAsia="es-ES"/>
-              </w:rPr>
-              <w:drawing>
-                <wp:inline distT="0" distB="0" distL="0" distR="0">
-                  <wp:extent cx="676275" cy="716350"/>
-                  <wp:effectExtent l="19050" t="0" r="9525" b="0"/>
-                  <wp:docPr id="85" name="84 Imagen" descr="ventanita.JPG"/>
-                  <wp:cNvGraphicFramePr>
-                    <a:graphicFrameLocks xmlns:a="http://schemas.openxmlformats.org/drawingml/2006/main" noChangeAspect="1"/>
-                  </wp:cNvGraphicFramePr>
-                  <a:graphic xmlns:a="http://schemas.openxmlformats.org/drawingml/2006/main">
-                    <a:graphicData uri="http://schemas.openxmlformats.org/drawingml/2006/picture">
-                      <pic:pic xmlns:pic="http://schemas.openxmlformats.org/drawingml/2006/picture">
-                        <pic:nvPicPr>
-                          <pic:cNvPr id="0" name="ventanita.JPG"/>
-                          <pic:cNvPicPr/>
-                        </pic:nvPicPr>
-                        <pic:blipFill>
-                          <a:blip r:embed="rId79"/>
-                          <a:stretch>
-                            <a:fillRect/>
-                          </a:stretch>
-                        </pic:blipFill>
-                        <pic:spPr>
-                          <a:xfrm>
-                            <a:off x="0" y="0"/>
-                            <a:ext cx="682383" cy="722820"/>
-                          </a:xfrm>
-                          <a:prstGeom prst="rect">
-                            <a:avLst/>
-                          </a:prstGeom>
-                        </pic:spPr>
-                      </pic:pic>
-                    </a:graphicData>
-                  </a:graphic>
-                </wp:inline>
-              </w:drawing>
-            </w:r>
-          </w:p>
-        </w:tc>
-      </w:tr>
-    </w:tbl>
-    <w:p>
-      <w:pPr>
-        <w:jc w:val="left"/>
-      </w:pPr>
-    </w:p>
-    <w:p>
-      <w:pPr>
-        <w:jc w:val="left"/>
-      </w:pPr>
-      <w:r>
-        <w:t>Tablones de notas y anuncios</w:t>
-      </w:r>
-    </w:p>
-    <w:tbl>
-      <w:tblPr>
-        <w:tblStyle w:val="Tablaconcuadrcula"/>
-        <w:tblW w:w="0" w:type="auto"/>
-        <w:jc w:val="center"/>
-        <w:tblLook w:val="04A0"/>
-      </w:tblPr>
-      <w:tblGrid>
-        <w:gridCol w:w="4322"/>
-        <w:gridCol w:w="4386"/>
-      </w:tblGrid>
-      <w:tr>
-        <w:trPr>
-          <w:jc w:val="center"/>
-        </w:trPr>
-        <w:tc>
-          <w:tcPr>
-            <w:tcW w:w="4322" w:type="dxa"/>
-          </w:tcPr>
-          <w:p>
-            <w:pPr>
-              <w:jc w:val="center"/>
-            </w:pPr>
-            <w:r>
-              <w:rPr>
-                <w:noProof/>
-                <w:lang w:eastAsia="es-ES"/>
-              </w:rPr>
-              <w:drawing>
-                <wp:inline distT="0" distB="0" distL="0" distR="0">
-                  <wp:extent cx="2533650" cy="1290628"/>
-                  <wp:effectExtent l="19050" t="0" r="0" b="0"/>
-                  <wp:docPr id="87" name="Imagen 3" descr="C:\pfc27\Imagnes Etsit\texturas\tablon2.JPG"/>
+                  <wp:extent cx="1925104" cy="980637"/>
+                  <wp:effectExtent l="19050" t="19050" r="17996" b="9963"/>
+                  <wp:docPr id="140" name="Imagen 3" descr="C:\pfc27\Imagnes Etsit\texturas\tablon2.JPG"/>
                   <wp:cNvGraphicFramePr>
                     <a:graphicFrameLocks xmlns:a="http://schemas.openxmlformats.org/drawingml/2006/main" noChangeAspect="1"/>
                   </wp:cNvGraphicFramePr>
@@ -11007,7 +10988,7 @@
                           </pic:cNvPicPr>
                         </pic:nvPicPr>
                         <pic:blipFill>
-                          <a:blip r:embed="rId80"/>
+                          <a:blip r:embed="rId78"/>
                           <a:srcRect/>
                           <a:stretch>
                             <a:fillRect/>
@@ -11016,14 +10997,16 @@
                         <pic:spPr bwMode="auto">
                           <a:xfrm>
                             <a:off x="0" y="0"/>
-                            <a:ext cx="2533650" cy="1290628"/>
+                            <a:ext cx="1932455" cy="984381"/>
                           </a:xfrm>
                           <a:prstGeom prst="rect">
                             <a:avLst/>
                           </a:prstGeom>
                           <a:noFill/>
                           <a:ln w="9525">
-                            <a:noFill/>
+                            <a:solidFill>
+                              <a:schemeClr val="accent1"/>
+                            </a:solidFill>
                             <a:miter lim="800000"/>
                             <a:headEnd/>
                             <a:tailEnd/>
@@ -11035,26 +11018,15 @@
                 </wp:inline>
               </w:drawing>
             </w:r>
-          </w:p>
-        </w:tc>
-        <w:tc>
-          <w:tcPr>
-            <w:tcW w:w="4322" w:type="dxa"/>
-          </w:tcPr>
-          <w:p>
-            <w:pPr>
-              <w:jc w:val="center"/>
-            </w:pPr>
             <w:r>
-              <w:rPr>
-                <w:noProof/>
-                <w:lang w:eastAsia="es-ES"/>
-              </w:rPr>
+              <w:t xml:space="preserve">    </w:t>
+            </w:r>
+            <w:r>
               <w:drawing>
                 <wp:inline distT="0" distB="0" distL="0" distR="0">
-                  <wp:extent cx="2621849" cy="1285875"/>
-                  <wp:effectExtent l="19050" t="0" r="7051" b="0"/>
-                  <wp:docPr id="90" name="Imagen 4" descr="C:\pfc27\Imagnes Etsit\texturas\tablon.JPG"/>
+                  <wp:extent cx="2005941" cy="983805"/>
+                  <wp:effectExtent l="19050" t="19050" r="13359" b="25845"/>
+                  <wp:docPr id="141" name="Imagen 4" descr="C:\pfc27\Imagnes Etsit\texturas\tablon.JPG"/>
                   <wp:cNvGraphicFramePr>
                     <a:graphicFrameLocks xmlns:a="http://schemas.openxmlformats.org/drawingml/2006/main" noChangeAspect="1"/>
                   </wp:cNvGraphicFramePr>
@@ -11068,7 +11040,7 @@
                           </pic:cNvPicPr>
                         </pic:nvPicPr>
                         <pic:blipFill>
-                          <a:blip r:embed="rId81"/>
+                          <a:blip r:embed="rId79"/>
                           <a:srcRect/>
                           <a:stretch>
                             <a:fillRect/>
@@ -11077,14 +11049,16 @@
                         <pic:spPr bwMode="auto">
                           <a:xfrm>
                             <a:off x="0" y="0"/>
-                            <a:ext cx="2621849" cy="1285875"/>
+                            <a:ext cx="2005962" cy="983816"/>
                           </a:xfrm>
                           <a:prstGeom prst="rect">
                             <a:avLst/>
                           </a:prstGeom>
                           <a:noFill/>
                           <a:ln w="9525">
-                            <a:noFill/>
+                            <a:solidFill>
+                              <a:schemeClr val="accent1"/>
+                            </a:solidFill>
                             <a:miter lim="800000"/>
                             <a:headEnd/>
                             <a:tailEnd/>
@@ -11099,21 +11073,490 @@
           </w:p>
         </w:tc>
       </w:tr>
+      <w:tr>
+        <w:trPr>
+          <w:trHeight w:val="457"/>
+        </w:trPr>
+        <w:tc>
+          <w:tcPr>
+            <w:tcW w:w="8720" w:type="dxa"/>
+            <w:gridSpan w:val="5"/>
+          </w:tcPr>
+          <w:p>
+            <w:pPr>
+              <w:pStyle w:val="Epgrafe"/>
+            </w:pPr>
+            <w:r>
+              <w:t xml:space="preserve">Figura </w:t>
+            </w:r>
+            <w:fldSimple w:instr=" STYLEREF 1 \s ">
+              <w:r>
+                <w:rPr>
+                  <w:noProof/>
+                </w:rPr>
+                <w:t>1</w:t>
+              </w:r>
+            </w:fldSimple>
+            <w:r>
+              <w:noBreakHyphen/>
+            </w:r>
+            <w:fldSimple w:instr=" SEQ Figura \* ARABIC \s 1 ">
+              <w:r>
+                <w:rPr>
+                  <w:noProof/>
+                </w:rPr>
+                <w:t>25</w:t>
+              </w:r>
+            </w:fldSimple>
+            <w:r>
+              <w:t>: Im</w:t>
+            </w:r>
+            <w:r>
+              <w:rPr>
+                <w:sz w:val="24"/>
+              </w:rPr>
+              <w:t>ágenes de textura para puertas y ventanas y elementos decorativos</w:t>
+            </w:r>
+          </w:p>
+        </w:tc>
+      </w:tr>
     </w:tbl>
     <w:p>
-      <w:pPr>
-        <w:jc w:val="left"/>
-      </w:pPr>
-    </w:p>
-    <w:p>
-      <w:pPr>
-        <w:jc w:val="left"/>
-      </w:pPr>
+      <w:r>
+        <w:t>Tras aplicar estas texturas en sus mallas correspondientes el resultado obtenido es el siguiente:</w:t>
+      </w:r>
+    </w:p>
+    <w:p>
+      <w:pPr>
+        <w:keepNext/>
+        <w:jc w:val="center"/>
+      </w:pPr>
+      <w:r>
+        <w:rPr>
+          <w:noProof/>
+          <w:lang w:eastAsia="es-ES"/>
+        </w:rPr>
+        <w:drawing>
+          <wp:inline distT="0" distB="0" distL="0" distR="0">
+            <wp:extent cx="2622550" cy="1267334"/>
+            <wp:effectExtent l="19050" t="19050" r="25400" b="28066"/>
+            <wp:docPr id="142" name="Imagen 1" descr="C:\pfc27\Imagnes Etsit\texturas\cccccc\pasillo5.JPG"/>
+            <wp:cNvGraphicFramePr>
+              <a:graphicFrameLocks xmlns:a="http://schemas.openxmlformats.org/drawingml/2006/main" noChangeAspect="1"/>
+            </wp:cNvGraphicFramePr>
+            <a:graphic xmlns:a="http://schemas.openxmlformats.org/drawingml/2006/main">
+              <a:graphicData uri="http://schemas.openxmlformats.org/drawingml/2006/picture">
+                <pic:pic xmlns:pic="http://schemas.openxmlformats.org/drawingml/2006/picture">
+                  <pic:nvPicPr>
+                    <pic:cNvPr id="0" name="Picture 1" descr="C:\pfc27\Imagnes Etsit\texturas\cccccc\pasillo5.JPG"/>
+                    <pic:cNvPicPr>
+                      <a:picLocks noChangeAspect="1" noChangeArrowheads="1"/>
+                    </pic:cNvPicPr>
+                  </pic:nvPicPr>
+                  <pic:blipFill>
+                    <a:blip r:embed="rId80"/>
+                    <a:srcRect/>
+                    <a:stretch>
+                      <a:fillRect/>
+                    </a:stretch>
+                  </pic:blipFill>
+                  <pic:spPr bwMode="auto">
+                    <a:xfrm>
+                      <a:off x="0" y="0"/>
+                      <a:ext cx="2628998" cy="1270450"/>
+                    </a:xfrm>
+                    <a:prstGeom prst="rect">
+                      <a:avLst/>
+                    </a:prstGeom>
+                    <a:noFill/>
+                    <a:ln w="9525">
+                      <a:solidFill>
+                        <a:schemeClr val="accent1"/>
+                      </a:solidFill>
+                      <a:miter lim="800000"/>
+                      <a:headEnd/>
+                      <a:tailEnd/>
+                    </a:ln>
+                  </pic:spPr>
+                </pic:pic>
+              </a:graphicData>
+            </a:graphic>
+          </wp:inline>
+        </w:drawing>
+      </w:r>
+      <w:r>
+        <w:rPr>
+          <w:noProof/>
+          <w:lang w:eastAsia="es-ES"/>
+        </w:rPr>
+        <w:drawing>
+          <wp:inline distT="0" distB="0" distL="0" distR="0">
+            <wp:extent cx="2648683" cy="1275292"/>
+            <wp:effectExtent l="19050" t="19050" r="18317" b="20108"/>
+            <wp:docPr id="143" name="Imagen 2" descr="C:\pfc27\Imagnes Etsit\texturas\cccccc\pasillointerior2.JPG"/>
+            <wp:cNvGraphicFramePr>
+              <a:graphicFrameLocks xmlns:a="http://schemas.openxmlformats.org/drawingml/2006/main" noChangeAspect="1"/>
+            </wp:cNvGraphicFramePr>
+            <a:graphic xmlns:a="http://schemas.openxmlformats.org/drawingml/2006/main">
+              <a:graphicData uri="http://schemas.openxmlformats.org/drawingml/2006/picture">
+                <pic:pic xmlns:pic="http://schemas.openxmlformats.org/drawingml/2006/picture">
+                  <pic:nvPicPr>
+                    <pic:cNvPr id="0" name="Picture 2" descr="C:\pfc27\Imagnes Etsit\texturas\cccccc\pasillointerior2.JPG"/>
+                    <pic:cNvPicPr>
+                      <a:picLocks noChangeAspect="1" noChangeArrowheads="1"/>
+                    </pic:cNvPicPr>
+                  </pic:nvPicPr>
+                  <pic:blipFill>
+                    <a:blip r:embed="rId81"/>
+                    <a:srcRect/>
+                    <a:stretch>
+                      <a:fillRect/>
+                    </a:stretch>
+                  </pic:blipFill>
+                  <pic:spPr bwMode="auto">
+                    <a:xfrm>
+                      <a:off x="0" y="0"/>
+                      <a:ext cx="2658143" cy="1279847"/>
+                    </a:xfrm>
+                    <a:prstGeom prst="rect">
+                      <a:avLst/>
+                    </a:prstGeom>
+                    <a:noFill/>
+                    <a:ln w="9525">
+                      <a:solidFill>
+                        <a:schemeClr val="accent1"/>
+                      </a:solidFill>
+                      <a:miter lim="800000"/>
+                      <a:headEnd/>
+                      <a:tailEnd/>
+                    </a:ln>
+                  </pic:spPr>
+                </pic:pic>
+              </a:graphicData>
+            </a:graphic>
+          </wp:inline>
+        </w:drawing>
+      </w:r>
+    </w:p>
+    <w:p>
+      <w:pPr>
+        <w:pStyle w:val="Epgrafe"/>
+      </w:pPr>
+      <w:r>
+        <w:t xml:space="preserve">Figura </w:t>
+      </w:r>
+      <w:fldSimple w:instr=" STYLEREF 1 \s ">
+        <w:r>
+          <w:rPr>
+            <w:noProof/>
+          </w:rPr>
+          <w:t>1</w:t>
+        </w:r>
+      </w:fldSimple>
+      <w:r>
+        <w:noBreakHyphen/>
+      </w:r>
+      <w:fldSimple w:instr=" SEQ Figura \* ARABIC \s 1 ">
+        <w:r>
+          <w:rPr>
+            <w:noProof/>
+          </w:rPr>
+          <w:t>26</w:t>
+        </w:r>
+      </w:fldSimple>
+      <w:r>
+        <w:t>: Vista final de módulo de aulas y pasillo interior</w:t>
+      </w:r>
+    </w:p>
+    <w:p>
+      <w:pPr>
+        <w:keepNext/>
+        <w:jc w:val="center"/>
+      </w:pPr>
+      <w:r>
+        <w:rPr>
+          <w:noProof/>
+          <w:lang w:eastAsia="es-ES"/>
+        </w:rPr>
+        <w:drawing>
+          <wp:inline distT="0" distB="0" distL="0" distR="0">
+            <wp:extent cx="2650538" cy="1290208"/>
+            <wp:effectExtent l="19050" t="19050" r="16462" b="24242"/>
+            <wp:docPr id="144" name="Imagen 3" descr="C:\pfc27\Imagnes Etsit\texturas\cccccc\entrada_salon de actos.JPG"/>
+            <wp:cNvGraphicFramePr>
+              <a:graphicFrameLocks xmlns:a="http://schemas.openxmlformats.org/drawingml/2006/main" noChangeAspect="1"/>
+            </wp:cNvGraphicFramePr>
+            <a:graphic xmlns:a="http://schemas.openxmlformats.org/drawingml/2006/main">
+              <a:graphicData uri="http://schemas.openxmlformats.org/drawingml/2006/picture">
+                <pic:pic xmlns:pic="http://schemas.openxmlformats.org/drawingml/2006/picture">
+                  <pic:nvPicPr>
+                    <pic:cNvPr id="0" name="Picture 3" descr="C:\pfc27\Imagnes Etsit\texturas\cccccc\entrada_salon de actos.JPG"/>
+                    <pic:cNvPicPr>
+                      <a:picLocks noChangeAspect="1" noChangeArrowheads="1"/>
+                    </pic:cNvPicPr>
+                  </pic:nvPicPr>
+                  <pic:blipFill>
+                    <a:blip r:embed="rId82"/>
+                    <a:srcRect/>
+                    <a:stretch>
+                      <a:fillRect/>
+                    </a:stretch>
+                  </pic:blipFill>
+                  <pic:spPr bwMode="auto">
+                    <a:xfrm>
+                      <a:off x="0" y="0"/>
+                      <a:ext cx="2650658" cy="1290267"/>
+                    </a:xfrm>
+                    <a:prstGeom prst="rect">
+                      <a:avLst/>
+                    </a:prstGeom>
+                    <a:noFill/>
+                    <a:ln w="9525">
+                      <a:solidFill>
+                        <a:schemeClr val="accent1"/>
+                      </a:solidFill>
+                      <a:miter lim="800000"/>
+                      <a:headEnd/>
+                      <a:tailEnd/>
+                    </a:ln>
+                  </pic:spPr>
+                </pic:pic>
+              </a:graphicData>
+            </a:graphic>
+          </wp:inline>
+        </w:drawing>
+      </w:r>
+      <w:r>
+        <w:rPr>
+          <w:noProof/>
+          <w:lang w:eastAsia="es-ES"/>
+        </w:rPr>
+        <w:drawing>
+          <wp:inline distT="0" distB="0" distL="0" distR="0">
+            <wp:extent cx="2667589" cy="1293805"/>
+            <wp:effectExtent l="19050" t="19050" r="18461" b="20645"/>
+            <wp:docPr id="145" name="Imagen 4" descr="C:\pfc27\Imagnes Etsit\texturas\cccccc\bajobiblitoeca.JPG"/>
+            <wp:cNvGraphicFramePr>
+              <a:graphicFrameLocks xmlns:a="http://schemas.openxmlformats.org/drawingml/2006/main" noChangeAspect="1"/>
+            </wp:cNvGraphicFramePr>
+            <a:graphic xmlns:a="http://schemas.openxmlformats.org/drawingml/2006/main">
+              <a:graphicData uri="http://schemas.openxmlformats.org/drawingml/2006/picture">
+                <pic:pic xmlns:pic="http://schemas.openxmlformats.org/drawingml/2006/picture">
+                  <pic:nvPicPr>
+                    <pic:cNvPr id="0" name="Picture 4" descr="C:\pfc27\Imagnes Etsit\texturas\cccccc\bajobiblitoeca.JPG"/>
+                    <pic:cNvPicPr>
+                      <a:picLocks noChangeAspect="1" noChangeArrowheads="1"/>
+                    </pic:cNvPicPr>
+                  </pic:nvPicPr>
+                  <pic:blipFill>
+                    <a:blip r:embed="rId83"/>
+                    <a:srcRect/>
+                    <a:stretch>
+                      <a:fillRect/>
+                    </a:stretch>
+                  </pic:blipFill>
+                  <pic:spPr bwMode="auto">
+                    <a:xfrm>
+                      <a:off x="0" y="0"/>
+                      <a:ext cx="2677788" cy="1298752"/>
+                    </a:xfrm>
+                    <a:prstGeom prst="rect">
+                      <a:avLst/>
+                    </a:prstGeom>
+                    <a:noFill/>
+                    <a:ln w="9525">
+                      <a:solidFill>
+                        <a:schemeClr val="accent1"/>
+                      </a:solidFill>
+                      <a:miter lim="800000"/>
+                      <a:headEnd/>
+                      <a:tailEnd/>
+                    </a:ln>
+                  </pic:spPr>
+                </pic:pic>
+              </a:graphicData>
+            </a:graphic>
+          </wp:inline>
+        </w:drawing>
+      </w:r>
+    </w:p>
+    <w:p>
+      <w:pPr>
+        <w:pStyle w:val="Epgrafe"/>
+      </w:pPr>
+      <w:r>
+        <w:t xml:space="preserve">Figura </w:t>
+      </w:r>
+      <w:fldSimple w:instr=" STYLEREF 1 \s ">
+        <w:r>
+          <w:rPr>
+            <w:noProof/>
+          </w:rPr>
+          <w:t>1</w:t>
+        </w:r>
+      </w:fldSimple>
+      <w:r>
+        <w:noBreakHyphen/>
+      </w:r>
+      <w:fldSimple w:instr=" SEQ Figura \* ARABIC \s 1 ">
+        <w:r>
+          <w:rPr>
+            <w:noProof/>
+          </w:rPr>
+          <w:t>27</w:t>
+        </w:r>
+      </w:fldSimple>
+      <w:r>
+        <w:t>: Vista final del patio de columnas</w:t>
+      </w:r>
+    </w:p>
+    <w:p>
+      <w:pPr>
+        <w:keepNext/>
+        <w:jc w:val="center"/>
+      </w:pPr>
+      <w:r>
+        <w:rPr>
+          <w:noProof/>
+          <w:lang w:eastAsia="es-ES"/>
+        </w:rPr>
+        <w:lastRenderedPageBreak/>
+        <w:drawing>
+          <wp:inline distT="0" distB="0" distL="0" distR="0">
+            <wp:extent cx="2630296" cy="1268676"/>
+            <wp:effectExtent l="19050" t="19050" r="17654" b="26724"/>
+            <wp:docPr id="146" name="Imagen 5" descr="C:\pfc27\Imagnes Etsit\texturas\cccccc\cafeteria.JPG"/>
+            <wp:cNvGraphicFramePr>
+              <a:graphicFrameLocks xmlns:a="http://schemas.openxmlformats.org/drawingml/2006/main" noChangeAspect="1"/>
+            </wp:cNvGraphicFramePr>
+            <a:graphic xmlns:a="http://schemas.openxmlformats.org/drawingml/2006/main">
+              <a:graphicData uri="http://schemas.openxmlformats.org/drawingml/2006/picture">
+                <pic:pic xmlns:pic="http://schemas.openxmlformats.org/drawingml/2006/picture">
+                  <pic:nvPicPr>
+                    <pic:cNvPr id="0" name="Picture 5" descr="C:\pfc27\Imagnes Etsit\texturas\cccccc\cafeteria.JPG"/>
+                    <pic:cNvPicPr>
+                      <a:picLocks noChangeAspect="1" noChangeArrowheads="1"/>
+                    </pic:cNvPicPr>
+                  </pic:nvPicPr>
+                  <pic:blipFill>
+                    <a:blip r:embed="rId84"/>
+                    <a:srcRect/>
+                    <a:stretch>
+                      <a:fillRect/>
+                    </a:stretch>
+                  </pic:blipFill>
+                  <pic:spPr bwMode="auto">
+                    <a:xfrm>
+                      <a:off x="0" y="0"/>
+                      <a:ext cx="2630097" cy="1268580"/>
+                    </a:xfrm>
+                    <a:prstGeom prst="rect">
+                      <a:avLst/>
+                    </a:prstGeom>
+                    <a:noFill/>
+                    <a:ln w="9525">
+                      <a:solidFill>
+                        <a:schemeClr val="accent1"/>
+                      </a:solidFill>
+                      <a:miter lim="800000"/>
+                      <a:headEnd/>
+                      <a:tailEnd/>
+                    </a:ln>
+                  </pic:spPr>
+                </pic:pic>
+              </a:graphicData>
+            </a:graphic>
+          </wp:inline>
+        </w:drawing>
+      </w:r>
+      <w:r>
+        <w:rPr>
+          <w:noProof/>
+          <w:lang w:eastAsia="es-ES"/>
+        </w:rPr>
+        <w:drawing>
+          <wp:inline distT="0" distB="0" distL="0" distR="0">
+            <wp:extent cx="2638425" cy="1279660"/>
+            <wp:effectExtent l="19050" t="19050" r="28575" b="15740"/>
+            <wp:docPr id="147" name="Imagen 6" descr="C:\pfc27\Imagnes Etsit\texturas\cccccc\biblioteca.JPG"/>
+            <wp:cNvGraphicFramePr>
+              <a:graphicFrameLocks xmlns:a="http://schemas.openxmlformats.org/drawingml/2006/main" noChangeAspect="1"/>
+            </wp:cNvGraphicFramePr>
+            <a:graphic xmlns:a="http://schemas.openxmlformats.org/drawingml/2006/main">
+              <a:graphicData uri="http://schemas.openxmlformats.org/drawingml/2006/picture">
+                <pic:pic xmlns:pic="http://schemas.openxmlformats.org/drawingml/2006/picture">
+                  <pic:nvPicPr>
+                    <pic:cNvPr id="0" name="Picture 6" descr="C:\pfc27\Imagnes Etsit\texturas\cccccc\biblioteca.JPG"/>
+                    <pic:cNvPicPr>
+                      <a:picLocks noChangeAspect="1" noChangeArrowheads="1"/>
+                    </pic:cNvPicPr>
+                  </pic:nvPicPr>
+                  <pic:blipFill>
+                    <a:blip r:embed="rId85"/>
+                    <a:srcRect/>
+                    <a:stretch>
+                      <a:fillRect/>
+                    </a:stretch>
+                  </pic:blipFill>
+                  <pic:spPr bwMode="auto">
+                    <a:xfrm>
+                      <a:off x="0" y="0"/>
+                      <a:ext cx="2638425" cy="1279660"/>
+                    </a:xfrm>
+                    <a:prstGeom prst="rect">
+                      <a:avLst/>
+                    </a:prstGeom>
+                    <a:noFill/>
+                    <a:ln w="9525">
+                      <a:solidFill>
+                        <a:schemeClr val="accent1"/>
+                      </a:solidFill>
+                      <a:miter lim="800000"/>
+                      <a:headEnd/>
+                      <a:tailEnd/>
+                    </a:ln>
+                  </pic:spPr>
+                </pic:pic>
+              </a:graphicData>
+            </a:graphic>
+          </wp:inline>
+        </w:drawing>
+      </w:r>
+    </w:p>
+    <w:p>
+      <w:pPr>
+        <w:pStyle w:val="Epgrafe"/>
+      </w:pPr>
+      <w:r>
+        <w:t xml:space="preserve">Figura </w:t>
+      </w:r>
+      <w:fldSimple w:instr=" STYLEREF 1 \s ">
+        <w:r>
+          <w:rPr>
+            <w:noProof/>
+          </w:rPr>
+          <w:t>1</w:t>
+        </w:r>
+      </w:fldSimple>
+      <w:r>
+        <w:noBreakHyphen/>
+      </w:r>
+      <w:fldSimple w:instr=" SEQ Figura \* ARABIC \s 1 ">
+        <w:r>
+          <w:rPr>
+            <w:noProof/>
+          </w:rPr>
+          <w:t>28</w:t>
+        </w:r>
+      </w:fldSimple>
+      <w:r>
+        <w:t>: Vista final del patio de cafetería</w:t>
+      </w:r>
     </w:p>
     <w:sectPr>
-      <w:headerReference w:type="even" r:id="rId82"/>
-      <w:headerReference w:type="default" r:id="rId83"/>
-      <w:headerReference w:type="first" r:id="rId84"/>
+      <w:headerReference w:type="even" r:id="rId86"/>
+      <w:headerReference w:type="default" r:id="rId87"/>
+      <w:headerReference w:type="first" r:id="rId88"/>
       <w:type w:val="continuous"/>
       <w:pgSz w:w="11906" w:h="16838" w:code="9"/>
       <w:pgMar w:top="1134" w:right="1134" w:bottom="1134" w:left="1134" w:header="567" w:footer="567" w:gutter="1134"/>
@@ -16611,6 +17054,7 @@
     <w:rsid w:val="004206E0"/>
     <w:rsid w:val="00445BD6"/>
     <w:rsid w:val="00454C30"/>
+    <w:rsid w:val="00460BDC"/>
     <w:rsid w:val="004E10E9"/>
     <w:rsid w:val="00511067"/>
     <w:rsid w:val="00530061"/>

--- a/DOCUMENTACION/docs27/Memoria/Modelado ETSIT.docx
+++ b/DOCUMENTACION/docs27/Memoria/Modelado ETSIT.docx
@@ -3271,6 +3271,40 @@
     </w:p>
     <w:p>
       <w:r>
+        <w:t>Para el diseño de este mundo lo primero que se tomó en cuenta es que el mundo virtual creado reprodujera a la perfección el ambiente de la Escuela de Telecomunicaciones de Málaga, pasillos, edificios de aulas, biblioteca, cafetería, patio de columnas y salón de actos, tomando en cuenta la distribución exterior de cada uno de ellos, mobiliario, texturas del mobiliario, las paredes, pisos y techos.</w:t>
+      </w:r>
+    </w:p>
+    <w:p>
+      <w:r>
+        <w:t>Teniendo en cuenta lo anterior se realizaron recorridos por toda la escuela, para conocer en detalle cada edificio, y para realizar un levantamiento de cada uno de los componentes de la Escuela, además, utilizando una cámara digital, se tomaron fotografías de los exteriores de cada una de las construcciones que componen el conjunto, esto se realizo con dos propósitos:</w:t>
+      </w:r>
+    </w:p>
+    <w:p>
+      <w:pPr>
+        <w:pStyle w:val="Prrafodelista"/>
+        <w:numPr>
+          <w:ilvl w:val="0"/>
+          <w:numId w:val="25"/>
+        </w:numPr>
+      </w:pPr>
+      <w:r>
+        <w:t xml:space="preserve">Tener presente en todo momento cada uno de los componentes que abarcaría el proyecto y </w:t>
+      </w:r>
+    </w:p>
+    <w:p>
+      <w:pPr>
+        <w:pStyle w:val="Prrafodelista"/>
+        <w:numPr>
+          <w:ilvl w:val="0"/>
+          <w:numId w:val="25"/>
+        </w:numPr>
+      </w:pPr>
+      <w:r>
+        <w:t>2- Obtener las texturas y aplicarlas al proyecto final.</w:t>
+      </w:r>
+    </w:p>
+    <w:p>
+      <w:r>
         <w:t xml:space="preserve">La Escuela de Telecomunicaciones de Málaga (ETSIT en adelante) </w:t>
       </w:r>
       <w:r>
@@ -3356,6 +3390,7 @@
     </w:p>
     <w:p>
       <w:r>
+        <w:lastRenderedPageBreak/>
         <w:t>Se ha hecho especial hincapié en modelar los</w:t>
       </w:r>
       <w:r>
@@ -3413,13 +3448,7 @@
         <w:t xml:space="preserve">a lo largo de </w:t>
       </w:r>
       <w:r>
-        <w:t xml:space="preserve">otros capítulos requieren muy pocos polígonos o prismas. Por tanto se deja el peso a la texturización </w:t>
-      </w:r>
-      <w:r>
-        <w:t xml:space="preserve">su </w:t>
-      </w:r>
-      <w:r>
-        <w:t xml:space="preserve">con imágenes </w:t>
+        <w:t xml:space="preserve">otros capítulos requieren muy pocos polígonos o prismas. Por tanto se deja el peso a la texturización con imágenes </w:t>
       </w:r>
       <w:r>
         <w:t xml:space="preserve">fotográficas </w:t>
@@ -3466,7 +3495,6 @@
     </w:p>
     <w:p>
       <w:r>
-        <w:lastRenderedPageBreak/>
         <w:t xml:space="preserve">Para comenzar describiendo el proceso de construcción tridimensional que se ha llevado a cabo en este mundo virtual ha sido necesario realizar un boceto previo de lo que finalmente se quiere </w:t>
       </w:r>
       <w:r>
@@ -3505,7 +3533,13 @@
         <w:t>r</w:t>
       </w:r>
       <w:r>
-        <w:t xml:space="preserve"> el edificio de la ETSIT, era difícil imaginar tridimensionalmente c</w:t>
+        <w:t xml:space="preserve"> el edificio de la ETSIT, </w:t>
+      </w:r>
+      <w:r>
+        <w:t>es</w:t>
+      </w:r>
+      <w:r>
+        <w:t xml:space="preserve"> difícil imaginar tridimensionalmente c</w:t>
       </w:r>
       <w:r>
         <w:t>ó</w:t>
@@ -3751,13 +3785,10 @@
         <w:t>ha servido</w:t>
       </w:r>
       <w:r>
-        <w:t xml:space="preserve"> de guía de levantamiento tridimensional. Al menos en él se pueden distinguir los módulos básicos de los que consta la Escuela y, aunque de manera muy aproximada,</w:t>
-      </w:r>
-      <w:r>
-        <w:t xml:space="preserve"> se puede decir que ya se puede</w:t>
-      </w:r>
-      <w:r>
-        <w:t xml:space="preserve"> ir dando volumen a cada uno de los módulos.</w:t>
+        <w:t xml:space="preserve"> de guía de levantamiento tridimensional. Al menos en él se pueden distinguir los módulos básicos de los que consta la Escuela</w:t>
+      </w:r>
+      <w:r>
+        <w:t>.</w:t>
       </w:r>
     </w:p>
     <w:p>
@@ -3770,6 +3801,7 @@
         <w:rPr>
           <w:b/>
         </w:rPr>
+        <w:lastRenderedPageBreak/>
         <w:t>Bloques</w:t>
       </w:r>
       <w:r>
@@ -3780,155 +3812,44 @@
       </w:r>
     </w:p>
     <w:p>
-      <w:r>
-        <w:t>En un principio no es necesario modelar todos los mó</w:t>
-      </w:r>
-      <w:r>
-        <w:t>dulos de la Escuela, sino que só</w:t>
-      </w:r>
-      <w:r>
-        <w:t>lo son necesarios aquellos que desde la vista de un observador andando po</w:t>
-      </w:r>
-      <w:r>
-        <w:t>r la planta baja de</w:t>
-      </w:r>
-      <w:r>
-        <w:t xml:space="preserve"> la escuela</w:t>
-      </w:r>
-      <w:r>
-        <w:t xml:space="preserve"> sean de mayor impo</w:t>
-      </w:r>
-      <w:r>
-        <w:t>rtancia</w:t>
-      </w:r>
-      <w:r>
-        <w:t xml:space="preserve"> y nos ayuden a limitar las zonas que más tarde irán tomando forma. Mientras enumeramos estos </w:t>
-      </w:r>
-      <w:r>
-        <w:t>bloques</w:t>
-      </w:r>
-      <w:r>
-        <w:t xml:space="preserve"> principales se muestra el proceso visual de levantamiento de cada módulo sobre la perspectiva del panel de visores de 3dStudio.</w:t>
-      </w:r>
-    </w:p>
-    <w:p>
-      <w:r>
-        <w:t>En este punto es de resaltar que todos los módulos son modelados utilizando el elemento tridimensional básico “</w:t>
-      </w:r>
-      <w:r>
-        <w:rPr>
-          <w:i/>
-        </w:rPr>
-        <w:t>Box</w:t>
-      </w:r>
-      <w:r>
-        <w:t xml:space="preserve">” (caja). Algunos módulos se componen de una única caja y otros </w:t>
-      </w:r>
-      <w:r>
-        <w:t xml:space="preserve">son una </w:t>
-      </w:r>
-      <w:r>
-        <w:t xml:space="preserve">composición </w:t>
-      </w:r>
-      <w:r>
-        <w:t xml:space="preserve">o </w:t>
-      </w:r>
-      <w:r>
-        <w:t>suma de ellas.</w:t>
-      </w:r>
-    </w:p>
-    <w:p>
-      <w:r>
-        <w:t xml:space="preserve">Por otro lado, las dimensiones que se han fijado para cada uno de los módulos y prácticamente </w:t>
-      </w:r>
-      <w:r>
-        <w:t>para</w:t>
-      </w:r>
-      <w:r>
-        <w:t xml:space="preserve"> la totalidad de la construcci</w:t>
-      </w:r>
-      <w:r>
-        <w:t>ón siguen</w:t>
-      </w:r>
-      <w:r>
-        <w:t xml:space="preserve"> dos criterios fundamentales:</w:t>
-      </w:r>
-    </w:p>
-    <w:p>
-      <w:pPr>
-        <w:pStyle w:val="Prrafodelista"/>
-        <w:numPr>
-          <w:ilvl w:val="0"/>
-          <w:numId w:val="18"/>
-        </w:numPr>
-      </w:pPr>
-      <w:r>
-        <w:lastRenderedPageBreak/>
-        <w:t xml:space="preserve">En el plano XY, o plano donde se levanta la construcción, el plano de guía anterior es la </w:t>
-      </w:r>
-      <w:r>
-        <w:t xml:space="preserve">principal </w:t>
-      </w:r>
-      <w:r>
-        <w:t>referencia</w:t>
-      </w:r>
-      <w:r>
-        <w:t xml:space="preserve"> para determinar </w:t>
-      </w:r>
-      <w:r>
-        <w:t>las dimensiones transversales de los módulos.</w:t>
-      </w:r>
-    </w:p>
-    <w:p>
-      <w:pPr>
-        <w:pStyle w:val="Prrafodelista"/>
-        <w:numPr>
-          <w:ilvl w:val="0"/>
-          <w:numId w:val="18"/>
-        </w:numPr>
-      </w:pPr>
-      <w:r>
-        <w:t>En el plano Z, al no existir plano</w:t>
-      </w:r>
-      <w:r>
-        <w:t xml:space="preserve"> de arquitecto en el que basar</w:t>
-      </w:r>
-      <w:r>
-        <w:t xml:space="preserve"> el levantamiento vertical de los módulos, </w:t>
-      </w:r>
-      <w:r>
-        <w:t>se</w:t>
-      </w:r>
-      <w:r>
-        <w:t xml:space="preserve"> ha realizado un gran esfuerzo por mantener las </w:t>
-      </w:r>
-      <w:r>
-        <w:t>proporciones</w:t>
-      </w:r>
-      <w:r>
-        <w:t xml:space="preserve"> reales de la estructura </w:t>
-      </w:r>
-      <w:r>
-        <w:t>de forma</w:t>
-      </w:r>
-      <w:r>
-        <w:t xml:space="preserve"> que la impresión del o</w:t>
-      </w:r>
-      <w:r>
-        <w:t>bservador no sufra distorsiones desorbitadas.</w:t>
-      </w:r>
-    </w:p>
-    <w:p>
-      <w:r>
-        <w:t>Las siguientes figuras muestran el aspecto de los bloques básicos que modelan los módulos principales.</w:t>
-      </w:r>
-    </w:p>
-    <w:p>
       <w:pPr>
         <w:rPr>
           <w:b/>
         </w:rPr>
       </w:pPr>
+      <w:r>
+        <w:t>En un principio no es necesario modelar todos los mó</w:t>
+      </w:r>
+      <w:r>
+        <w:t>dulos de la Escuela, sino que só</w:t>
+      </w:r>
+      <w:r>
+        <w:t xml:space="preserve">lo son necesarios aquellos que desde la vista de un observador </w:t>
+      </w:r>
+      <w:r>
+        <w:t>recorriendo</w:t>
+      </w:r>
+      <w:r>
+        <w:t xml:space="preserve"> la planta baja de</w:t>
+      </w:r>
+      <w:r>
+        <w:t xml:space="preserve"> la escuela</w:t>
+      </w:r>
+      <w:r>
+        <w:t xml:space="preserve"> sean de mayor impo</w:t>
+      </w:r>
+      <w:r>
+        <w:t>rtancia</w:t>
+      </w:r>
+      <w:r>
+        <w:t xml:space="preserve"> y nos ayuden a limitar las zonas que más tarde irán tomando forma. Mientras enumeramos estos </w:t>
+      </w:r>
+      <w:r>
+        <w:t>bloques</w:t>
+      </w:r>
+      <w:r>
+        <w:t xml:space="preserve"> principales se muestra el proceso visual de levantamiento de cada módulo sobre la perspectiva del panel de visores de 3dStudio.</w:t>
+      </w:r>
     </w:p>
     <w:tbl>
       <w:tblPr>
@@ -3973,7 +3894,7 @@
                 <wp:inline distT="0" distB="0" distL="0" distR="0">
                   <wp:extent cx="1600200" cy="1019175"/>
                   <wp:effectExtent l="19050" t="19050" r="19050" b="28575"/>
-                  <wp:docPr id="12" name="5 Imagen" descr="aulas.PNG"/>
+                  <wp:docPr id="33" name="5 Imagen" descr="aulas.PNG"/>
                   <wp:cNvGraphicFramePr>
                     <a:graphicFrameLocks xmlns:a="http://schemas.openxmlformats.org/drawingml/2006/main" noChangeAspect="1"/>
                   </wp:cNvGraphicFramePr>
@@ -4051,7 +3972,7 @@
                 <wp:inline distT="0" distB="0" distL="0" distR="0">
                   <wp:extent cx="1753664" cy="1019175"/>
                   <wp:effectExtent l="19050" t="19050" r="17986" b="28575"/>
-                  <wp:docPr id="7" name="6 Imagen" descr="biblio1.PNG"/>
+                  <wp:docPr id="40" name="6 Imagen" descr="biblio1.PNG"/>
                   <wp:cNvGraphicFramePr>
                     <a:graphicFrameLocks xmlns:a="http://schemas.openxmlformats.org/drawingml/2006/main" noChangeAspect="1"/>
                   </wp:cNvGraphicFramePr>
@@ -4125,7 +4046,7 @@
                 <wp:inline distT="0" distB="0" distL="0" distR="0">
                   <wp:extent cx="1700502" cy="1019175"/>
                   <wp:effectExtent l="19050" t="19050" r="13998" b="28575"/>
-                  <wp:docPr id="13" name="7 Imagen" descr="biblio2.PNG"/>
+                  <wp:docPr id="42" name="7 Imagen" descr="biblio2.PNG"/>
                   <wp:cNvGraphicFramePr>
                     <a:graphicFrameLocks xmlns:a="http://schemas.openxmlformats.org/drawingml/2006/main" noChangeAspect="1"/>
                   </wp:cNvGraphicFramePr>
@@ -4209,7 +4130,7 @@
                 <wp:inline distT="0" distB="0" distL="0" distR="0">
                   <wp:extent cx="1532024" cy="981075"/>
                   <wp:effectExtent l="19050" t="19050" r="11026" b="28575"/>
-                  <wp:docPr id="9" name="8 Imagen" descr="cafeteria.PNG"/>
+                  <wp:docPr id="43" name="8 Imagen" descr="cafeteria.PNG"/>
                   <wp:cNvGraphicFramePr>
                     <a:graphicFrameLocks xmlns:a="http://schemas.openxmlformats.org/drawingml/2006/main" noChangeAspect="1"/>
                   </wp:cNvGraphicFramePr>
@@ -4279,7 +4200,7 @@
                 <wp:inline distT="0" distB="0" distL="0" distR="0">
                   <wp:extent cx="1459764" cy="981075"/>
                   <wp:effectExtent l="19050" t="19050" r="26136" b="28575"/>
-                  <wp:docPr id="10" name="9 Imagen" descr="salonactos1.PNG"/>
+                  <wp:docPr id="44" name="9 Imagen" descr="salonactos1.PNG"/>
                   <wp:cNvGraphicFramePr>
                     <a:graphicFrameLocks xmlns:a="http://schemas.openxmlformats.org/drawingml/2006/main" noChangeAspect="1"/>
                   </wp:cNvGraphicFramePr>
@@ -4402,7 +4323,7 @@
                 <wp:inline distT="0" distB="0" distL="0" distR="0">
                   <wp:extent cx="1677913" cy="981075"/>
                   <wp:effectExtent l="19050" t="19050" r="17537" b="28575"/>
-                  <wp:docPr id="14" name="10 Imagen" descr="entrada.PNG"/>
+                  <wp:docPr id="45" name="10 Imagen" descr="entrada.PNG"/>
                   <wp:cNvGraphicFramePr>
                     <a:graphicFrameLocks xmlns:a="http://schemas.openxmlformats.org/drawingml/2006/main" noChangeAspect="1"/>
                   </wp:cNvGraphicFramePr>
@@ -4455,6 +4376,146 @@
           </w:p>
         </w:tc>
       </w:tr>
+    </w:tbl>
+    <w:p/>
+    <w:p>
+      <w:r>
+        <w:t>Es</w:t>
+      </w:r>
+      <w:r>
+        <w:t xml:space="preserve"> de </w:t>
+      </w:r>
+      <w:r>
+        <w:t>notar</w:t>
+      </w:r>
+      <w:r>
+        <w:t xml:space="preserve"> que todos los módulos son modelados utilizando el elemento tridimensional básico “</w:t>
+      </w:r>
+      <w:r>
+        <w:rPr>
+          <w:i/>
+        </w:rPr>
+        <w:t>Box</w:t>
+      </w:r>
+      <w:r>
+        <w:t xml:space="preserve">” (caja). Algunos módulos se componen de una única caja y otros </w:t>
+      </w:r>
+      <w:r>
+        <w:t xml:space="preserve">son una </w:t>
+      </w:r>
+      <w:r>
+        <w:t xml:space="preserve">composición </w:t>
+      </w:r>
+      <w:r>
+        <w:t xml:space="preserve">o </w:t>
+      </w:r>
+      <w:r>
+        <w:t>suma de ellas.</w:t>
+      </w:r>
+    </w:p>
+    <w:p>
+      <w:r>
+        <w:t xml:space="preserve">Por otro lado, las dimensiones que se han fijado para cada uno de los módulos y prácticamente </w:t>
+      </w:r>
+      <w:r>
+        <w:t>para</w:t>
+      </w:r>
+      <w:r>
+        <w:t xml:space="preserve"> la totalidad de la construcci</w:t>
+      </w:r>
+      <w:r>
+        <w:t>ón siguen</w:t>
+      </w:r>
+      <w:r>
+        <w:t xml:space="preserve"> dos criterios fundamentales:</w:t>
+      </w:r>
+    </w:p>
+    <w:p>
+      <w:pPr>
+        <w:pStyle w:val="Prrafodelista"/>
+        <w:numPr>
+          <w:ilvl w:val="0"/>
+          <w:numId w:val="18"/>
+        </w:numPr>
+      </w:pPr>
+      <w:r>
+        <w:t xml:space="preserve">En el plano XY, o plano donde se levanta la construcción, el plano de guía </w:t>
+      </w:r>
+      <w:r>
+        <w:t xml:space="preserve">con la vista aérea </w:t>
+      </w:r>
+      <w:r>
+        <w:t xml:space="preserve">anterior es la </w:t>
+      </w:r>
+      <w:r>
+        <w:t xml:space="preserve">principal </w:t>
+      </w:r>
+      <w:r>
+        <w:t>referencia</w:t>
+      </w:r>
+      <w:r>
+        <w:t xml:space="preserve"> para determinar </w:t>
+      </w:r>
+      <w:r>
+        <w:t>las dimensiones transversales de los módulos.</w:t>
+      </w:r>
+    </w:p>
+    <w:p>
+      <w:pPr>
+        <w:pStyle w:val="Prrafodelista"/>
+        <w:numPr>
+          <w:ilvl w:val="0"/>
+          <w:numId w:val="18"/>
+        </w:numPr>
+      </w:pPr>
+      <w:r>
+        <w:t xml:space="preserve">En el plano Z, </w:t>
+      </w:r>
+      <w:r>
+        <w:t>al no basar el levantamiento vertical de la estructura en ningún plano de arquitecto original</w:t>
+      </w:r>
+      <w:r>
+        <w:t xml:space="preserve">, </w:t>
+      </w:r>
+      <w:r>
+        <w:t>se</w:t>
+      </w:r>
+      <w:r>
+        <w:t xml:space="preserve"> ha realizado un gran esfuerzo por mantener las </w:t>
+      </w:r>
+      <w:r>
+        <w:t>proporciones</w:t>
+      </w:r>
+      <w:r>
+        <w:t xml:space="preserve"> reales de la estructura </w:t>
+      </w:r>
+      <w:r>
+        <w:t>de forma</w:t>
+      </w:r>
+      <w:r>
+        <w:t xml:space="preserve"> que la impresión del o</w:t>
+      </w:r>
+      <w:r>
+        <w:t>bservador no sufra distorsiones desorbitadas.</w:t>
+      </w:r>
+    </w:p>
+    <w:tbl>
+      <w:tblPr>
+        <w:tblStyle w:val="Tablaconcuadrcula"/>
+        <w:tblW w:w="9020" w:type="dxa"/>
+        <w:tblBorders>
+          <w:top w:val="none" w:sz="0" w:space="0" w:color="auto"/>
+          <w:left w:val="none" w:sz="0" w:space="0" w:color="auto"/>
+          <w:bottom w:val="none" w:sz="0" w:space="0" w:color="auto"/>
+          <w:right w:val="none" w:sz="0" w:space="0" w:color="auto"/>
+          <w:insideH w:val="none" w:sz="0" w:space="0" w:color="auto"/>
+          <w:insideV w:val="none" w:sz="0" w:space="0" w:color="auto"/>
+        </w:tblBorders>
+        <w:tblLook w:val="04A0"/>
+      </w:tblPr>
+      <w:tblGrid>
+        <w:gridCol w:w="9020"/>
+      </w:tblGrid>
       <w:tr>
         <w:trPr>
           <w:trHeight w:val="298"/>
@@ -4462,10 +4523,10 @@
         <w:tc>
           <w:tcPr>
             <w:tcW w:w="9020" w:type="dxa"/>
-            <w:gridSpan w:val="3"/>
           </w:tcPr>
           <w:p>
             <w:pPr>
+              <w:jc w:val="left"/>
               <w:rPr>
                 <w:b/>
               </w:rPr>
@@ -4476,10 +4537,17 @@
     </w:tbl>
     <w:p>
       <w:r>
+        <w:lastRenderedPageBreak/>
         <w:t>Si adem</w:t>
       </w:r>
       <w:r>
-        <w:t xml:space="preserve">ás de estos bloques </w:t>
+        <w:t xml:space="preserve">ás de </w:t>
+      </w:r>
+      <w:r>
+        <w:t>los</w:t>
+      </w:r>
+      <w:r>
+        <w:t xml:space="preserve"> bloques </w:t>
       </w:r>
       <w:r>
         <w:t>básicos anteriores añadimos algún otro, como los módulos que delimitan los pasillos interiores o muros exteriores y los situamos sobre el plano de guía, ya se puede empezar a vislumbrar el modelo tridimensional de la Escuela.</w:t>
@@ -4495,7 +4563,6 @@
           <w:noProof/>
           <w:lang w:eastAsia="es-ES"/>
         </w:rPr>
-        <w:lastRenderedPageBreak/>
         <w:drawing>
           <wp:inline distT="0" distB="0" distL="0" distR="0">
             <wp:extent cx="5400040" cy="3094990"/>
@@ -4582,7 +4649,19 @@
         <w:t>carencia</w:t>
       </w:r>
       <w:r>
-        <w:t xml:space="preserve">, en cuanto a bloques generales básicos, son los pasillos </w:t>
+        <w:t>, en cuanto a bloques generales básicos</w:t>
+      </w:r>
+      <w:r>
+        <w:t xml:space="preserve"> se refiere</w:t>
+      </w:r>
+      <w:r>
+        <w:t xml:space="preserve">, </w:t>
+      </w:r>
+      <w:r>
+        <w:t xml:space="preserve">la podemos encontrar en </w:t>
+      </w:r>
+      <w:r>
+        <w:t xml:space="preserve">los pasillos </w:t>
       </w:r>
       <w:r>
         <w:t xml:space="preserve">que unen los módulos de aulas </w:t>
@@ -4609,13 +4688,7 @@
         <w:t xml:space="preserve">tridimensional </w:t>
       </w:r>
       <w:r>
-        <w:t xml:space="preserve">para acercarse a su versión real y se deja para el apartado TEXTURIZACION XXX su </w:t>
-      </w:r>
-      <w:r>
-        <w:t>diseño</w:t>
-      </w:r>
-      <w:r>
-        <w:t xml:space="preserve"> en detalle, pero algunos sí que necesitan un mayor refinado para aproximarse a la realidad. En los siguientes apartados se </w:t>
+        <w:t xml:space="preserve">para acercarse a su versión real, pero algunos sí que necesitan un mayor refinado para aproximarse a la realidad. En los siguientes apartados se </w:t>
       </w:r>
       <w:r>
         <w:t>describen</w:t>
@@ -4645,7 +4718,7 @@
         <w:t xml:space="preserve"> de la Escuela como pasillos, columnas, objetos </w:t>
       </w:r>
       <w:r>
-        <w:t>decorativos</w:t>
+        <w:t>de decoración</w:t>
       </w:r>
       <w:r>
         <w:t>,</w:t>
@@ -4694,7 +4767,11 @@
         <w:t>otros</w:t>
       </w:r>
       <w:r>
-        <w:t xml:space="preserve"> elementos modelando más detalles de éste que irán dando cuerpo y forma a un modelo final mucho más </w:t>
+        <w:t xml:space="preserve"> elementos modelando más </w:t>
+      </w:r>
+      <w:r>
+        <w:lastRenderedPageBreak/>
+        <w:t xml:space="preserve">detalles de éste que irán dando cuerpo y forma a un modelo final mucho más </w:t>
       </w:r>
       <w:r>
         <w:t>c</w:t>
@@ -4711,7 +4788,6 @@
     </w:p>
     <w:p>
       <w:r>
-        <w:lastRenderedPageBreak/>
         <w:t>El proceso describe el modelado de detalle de un módulo que más tarde</w:t>
       </w:r>
       <w:r>
@@ -10970,6 +11046,10 @@
               <w:pStyle w:val="Epgrafe"/>
             </w:pPr>
             <w:r>
+              <w:rPr>
+                <w:noProof/>
+                <w:lang w:eastAsia="es-ES"/>
+              </w:rPr>
               <w:drawing>
                 <wp:inline distT="0" distB="0" distL="0" distR="0">
                   <wp:extent cx="1925104" cy="980637"/>
@@ -11022,6 +11102,10 @@
               <w:t xml:space="preserve">    </w:t>
             </w:r>
             <w:r>
+              <w:rPr>
+                <w:noProof/>
+                <w:lang w:eastAsia="es-ES"/>
+              </w:rPr>
               <w:drawing>
                 <wp:inline distT="0" distB="0" distL="0" distR="0">
                   <wp:extent cx="2005941" cy="983805"/>
@@ -11634,7 +11718,7 @@
                 <w:noProof/>
                 <w:color w:val="FFFFFF" w:themeColor="background1"/>
               </w:rPr>
-              <w:t>22</w:t>
+              <w:t>6</w:t>
             </w:r>
           </w:fldSimple>
         </w:p>
@@ -11800,7 +11884,7 @@
                 <w:noProof/>
                 <w:color w:val="FFFFFF" w:themeColor="background1"/>
               </w:rPr>
-              <w:t>23</w:t>
+              <w:t>7</w:t>
             </w:r>
           </w:fldSimple>
         </w:p>
@@ -12422,6 +12506,95 @@
     </w:lvl>
   </w:abstractNum>
   <w:abstractNum w:abstractNumId="2">
+    <w:nsid w:val="0A980A73"/>
+    <w:multiLevelType w:val="hybridMultilevel"/>
+    <w:tmpl w:val="17F693D6"/>
+    <w:lvl w:ilvl="0" w:tplc="CECE4FCE">
+      <w:start w:val="1"/>
+      <w:numFmt w:val="decimal"/>
+      <w:lvlText w:val="%1-"/>
+      <w:lvlJc w:val="left"/>
+      <w:pPr>
+        <w:ind w:left="720" w:hanging="360"/>
+      </w:pPr>
+      <w:rPr>
+        <w:rFonts w:hint="default"/>
+      </w:rPr>
+    </w:lvl>
+    <w:lvl w:ilvl="1" w:tplc="0C0A0019" w:tentative="1">
+      <w:start w:val="1"/>
+      <w:numFmt w:val="lowerLetter"/>
+      <w:lvlText w:val="%2."/>
+      <w:lvlJc w:val="left"/>
+      <w:pPr>
+        <w:ind w:left="1440" w:hanging="360"/>
+      </w:pPr>
+    </w:lvl>
+    <w:lvl w:ilvl="2" w:tplc="0C0A001B" w:tentative="1">
+      <w:start w:val="1"/>
+      <w:numFmt w:val="lowerRoman"/>
+      <w:lvlText w:val="%3."/>
+      <w:lvlJc w:val="right"/>
+      <w:pPr>
+        <w:ind w:left="2160" w:hanging="180"/>
+      </w:pPr>
+    </w:lvl>
+    <w:lvl w:ilvl="3" w:tplc="0C0A000F" w:tentative="1">
+      <w:start w:val="1"/>
+      <w:numFmt w:val="decimal"/>
+      <w:lvlText w:val="%4."/>
+      <w:lvlJc w:val="left"/>
+      <w:pPr>
+        <w:ind w:left="2880" w:hanging="360"/>
+      </w:pPr>
+    </w:lvl>
+    <w:lvl w:ilvl="4" w:tplc="0C0A0019" w:tentative="1">
+      <w:start w:val="1"/>
+      <w:numFmt w:val="lowerLetter"/>
+      <w:lvlText w:val="%5."/>
+      <w:lvlJc w:val="left"/>
+      <w:pPr>
+        <w:ind w:left="3600" w:hanging="360"/>
+      </w:pPr>
+    </w:lvl>
+    <w:lvl w:ilvl="5" w:tplc="0C0A001B" w:tentative="1">
+      <w:start w:val="1"/>
+      <w:numFmt w:val="lowerRoman"/>
+      <w:lvlText w:val="%6."/>
+      <w:lvlJc w:val="right"/>
+      <w:pPr>
+        <w:ind w:left="4320" w:hanging="180"/>
+      </w:pPr>
+    </w:lvl>
+    <w:lvl w:ilvl="6" w:tplc="0C0A000F" w:tentative="1">
+      <w:start w:val="1"/>
+      <w:numFmt w:val="decimal"/>
+      <w:lvlText w:val="%7."/>
+      <w:lvlJc w:val="left"/>
+      <w:pPr>
+        <w:ind w:left="5040" w:hanging="360"/>
+      </w:pPr>
+    </w:lvl>
+    <w:lvl w:ilvl="7" w:tplc="0C0A0019" w:tentative="1">
+      <w:start w:val="1"/>
+      <w:numFmt w:val="lowerLetter"/>
+      <w:lvlText w:val="%8."/>
+      <w:lvlJc w:val="left"/>
+      <w:pPr>
+        <w:ind w:left="5760" w:hanging="360"/>
+      </w:pPr>
+    </w:lvl>
+    <w:lvl w:ilvl="8" w:tplc="0C0A001B" w:tentative="1">
+      <w:start w:val="1"/>
+      <w:numFmt w:val="lowerRoman"/>
+      <w:lvlText w:val="%9."/>
+      <w:lvlJc w:val="right"/>
+      <w:pPr>
+        <w:ind w:left="6480" w:hanging="180"/>
+      </w:pPr>
+    </w:lvl>
+  </w:abstractNum>
+  <w:abstractNum w:abstractNumId="3">
     <w:nsid w:val="1B4560A9"/>
     <w:multiLevelType w:val="hybridMultilevel"/>
     <w:tmpl w:val="D2B4DE64"/>
@@ -12510,7 +12683,7 @@
       </w:pPr>
     </w:lvl>
   </w:abstractNum>
-  <w:abstractNum w:abstractNumId="3">
+  <w:abstractNum w:abstractNumId="4">
     <w:nsid w:val="1E4A3277"/>
     <w:multiLevelType w:val="hybridMultilevel"/>
     <w:tmpl w:val="9F9EE500"/>
@@ -12599,7 +12772,7 @@
       </w:pPr>
     </w:lvl>
   </w:abstractNum>
-  <w:abstractNum w:abstractNumId="4">
+  <w:abstractNum w:abstractNumId="5">
     <w:nsid w:val="21AD16A4"/>
     <w:multiLevelType w:val="hybridMultilevel"/>
     <w:tmpl w:val="7E46A9BA"/>
@@ -12711,7 +12884,7 @@
       </w:rPr>
     </w:lvl>
   </w:abstractNum>
-  <w:abstractNum w:abstractNumId="5">
+  <w:abstractNum w:abstractNumId="6">
     <w:nsid w:val="2CCE0E1F"/>
     <w:multiLevelType w:val="hybridMultilevel"/>
     <w:tmpl w:val="8614276C"/>
@@ -12800,7 +12973,7 @@
       </w:pPr>
     </w:lvl>
   </w:abstractNum>
-  <w:abstractNum w:abstractNumId="6">
+  <w:abstractNum w:abstractNumId="7">
     <w:nsid w:val="315963B3"/>
     <w:multiLevelType w:val="hybridMultilevel"/>
     <w:tmpl w:val="DDE08CF0"/>
@@ -12889,7 +13062,7 @@
       </w:pPr>
     </w:lvl>
   </w:abstractNum>
-  <w:abstractNum w:abstractNumId="7">
+  <w:abstractNum w:abstractNumId="8">
     <w:nsid w:val="3C8217D6"/>
     <w:multiLevelType w:val="hybridMultilevel"/>
     <w:tmpl w:val="42A04396"/>
@@ -12978,7 +13151,7 @@
       </w:pPr>
     </w:lvl>
   </w:abstractNum>
-  <w:abstractNum w:abstractNumId="8">
+  <w:abstractNum w:abstractNumId="9">
     <w:nsid w:val="41BA4E24"/>
     <w:multiLevelType w:val="hybridMultilevel"/>
     <w:tmpl w:val="0FB01546"/>
@@ -13091,7 +13264,7 @@
       </w:rPr>
     </w:lvl>
   </w:abstractNum>
-  <w:abstractNum w:abstractNumId="9">
+  <w:abstractNum w:abstractNumId="10">
     <w:nsid w:val="47111C4B"/>
     <w:multiLevelType w:val="hybridMultilevel"/>
     <w:tmpl w:val="31B2EEA4"/>
@@ -13177,7 +13350,7 @@
       </w:pPr>
     </w:lvl>
   </w:abstractNum>
-  <w:abstractNum w:abstractNumId="10">
+  <w:abstractNum w:abstractNumId="11">
     <w:nsid w:val="4A461997"/>
     <w:multiLevelType w:val="hybridMultilevel"/>
     <w:tmpl w:val="E4EA73B6"/>
@@ -13289,7 +13462,7 @@
       </w:rPr>
     </w:lvl>
   </w:abstractNum>
-  <w:abstractNum w:abstractNumId="11">
+  <w:abstractNum w:abstractNumId="12">
     <w:nsid w:val="4D796D94"/>
     <w:multiLevelType w:val="hybridMultilevel"/>
     <w:tmpl w:val="04CEC3D4"/>
@@ -13378,7 +13551,7 @@
       </w:pPr>
     </w:lvl>
   </w:abstractNum>
-  <w:abstractNum w:abstractNumId="12">
+  <w:abstractNum w:abstractNumId="13">
     <w:nsid w:val="56280A8B"/>
     <w:multiLevelType w:val="multilevel"/>
     <w:tmpl w:val="D9C05726"/>
@@ -13473,7 +13646,7 @@
       </w:pPr>
     </w:lvl>
   </w:abstractNum>
-  <w:abstractNum w:abstractNumId="13">
+  <w:abstractNum w:abstractNumId="14">
     <w:nsid w:val="5F7735F9"/>
     <w:multiLevelType w:val="hybridMultilevel"/>
     <w:tmpl w:val="DDB64996"/>
@@ -13562,7 +13735,7 @@
       </w:pPr>
     </w:lvl>
   </w:abstractNum>
-  <w:abstractNum w:abstractNumId="14">
+  <w:abstractNum w:abstractNumId="15">
     <w:nsid w:val="616A7356"/>
     <w:multiLevelType w:val="hybridMultilevel"/>
     <w:tmpl w:val="F5A8E8A4"/>
@@ -13651,7 +13824,7 @@
       </w:pPr>
     </w:lvl>
   </w:abstractNum>
-  <w:abstractNum w:abstractNumId="15">
+  <w:abstractNum w:abstractNumId="16">
     <w:nsid w:val="61A00104"/>
     <w:multiLevelType w:val="hybridMultilevel"/>
     <w:tmpl w:val="56CE8EF2"/>
@@ -13764,7 +13937,7 @@
       </w:rPr>
     </w:lvl>
   </w:abstractNum>
-  <w:abstractNum w:abstractNumId="16">
+  <w:abstractNum w:abstractNumId="17">
     <w:nsid w:val="62C60652"/>
     <w:multiLevelType w:val="hybridMultilevel"/>
     <w:tmpl w:val="F44A674C"/>
@@ -13871,7 +14044,7 @@
       </w:pPr>
     </w:lvl>
   </w:abstractNum>
-  <w:abstractNum w:abstractNumId="17">
+  <w:abstractNum w:abstractNumId="18">
     <w:nsid w:val="66423F7B"/>
     <w:multiLevelType w:val="hybridMultilevel"/>
     <w:tmpl w:val="2D52F922"/>
@@ -13984,7 +14157,7 @@
       </w:rPr>
     </w:lvl>
   </w:abstractNum>
-  <w:abstractNum w:abstractNumId="18">
+  <w:abstractNum w:abstractNumId="19">
     <w:nsid w:val="69146881"/>
     <w:multiLevelType w:val="hybridMultilevel"/>
     <w:tmpl w:val="42A04396"/>
@@ -14073,7 +14246,7 @@
       </w:pPr>
     </w:lvl>
   </w:abstractNum>
-  <w:abstractNum w:abstractNumId="19">
+  <w:abstractNum w:abstractNumId="20">
     <w:nsid w:val="69BF09A6"/>
     <w:multiLevelType w:val="hybridMultilevel"/>
     <w:tmpl w:val="41A81C76"/>
@@ -14162,7 +14335,7 @@
       </w:pPr>
     </w:lvl>
   </w:abstractNum>
-  <w:abstractNum w:abstractNumId="20">
+  <w:abstractNum w:abstractNumId="21">
     <w:nsid w:val="6BF4341E"/>
     <w:multiLevelType w:val="hybridMultilevel"/>
     <w:tmpl w:val="7D7C718E"/>
@@ -14275,7 +14448,7 @@
       </w:rPr>
     </w:lvl>
   </w:abstractNum>
-  <w:abstractNum w:abstractNumId="21">
+  <w:abstractNum w:abstractNumId="22">
     <w:nsid w:val="6C0550A1"/>
     <w:multiLevelType w:val="hybridMultilevel"/>
     <w:tmpl w:val="BB94ADDA"/>
@@ -14364,7 +14537,7 @@
       </w:pPr>
     </w:lvl>
   </w:abstractNum>
-  <w:abstractNum w:abstractNumId="22">
+  <w:abstractNum w:abstractNumId="23">
     <w:nsid w:val="70C33E92"/>
     <w:multiLevelType w:val="hybridMultilevel"/>
     <w:tmpl w:val="044AE0D2"/>
@@ -14453,7 +14626,7 @@
       </w:pPr>
     </w:lvl>
   </w:abstractNum>
-  <w:abstractNum w:abstractNumId="23">
+  <w:abstractNum w:abstractNumId="24">
     <w:nsid w:val="7B472EB9"/>
     <w:multiLevelType w:val="hybridMultilevel"/>
     <w:tmpl w:val="36501D30"/>
@@ -14543,76 +14716,79 @@
     </w:lvl>
   </w:abstractNum>
   <w:num w:numId="1">
-    <w:abstractNumId w:val="12"/>
+    <w:abstractNumId w:val="13"/>
   </w:num>
   <w:num w:numId="2">
     <w:abstractNumId w:val="0"/>
   </w:num>
   <w:num w:numId="3">
+    <w:abstractNumId w:val="6"/>
+  </w:num>
+  <w:num w:numId="4">
+    <w:abstractNumId w:val="3"/>
+  </w:num>
+  <w:num w:numId="5">
+    <w:abstractNumId w:val="18"/>
+  </w:num>
+  <w:num w:numId="6">
+    <w:abstractNumId w:val="16"/>
+  </w:num>
+  <w:num w:numId="7">
+    <w:abstractNumId w:val="4"/>
+  </w:num>
+  <w:num w:numId="8">
+    <w:abstractNumId w:val="23"/>
+  </w:num>
+  <w:num w:numId="9">
+    <w:abstractNumId w:val="17"/>
+  </w:num>
+  <w:num w:numId="10">
     <w:abstractNumId w:val="5"/>
   </w:num>
-  <w:num w:numId="4">
-    <w:abstractNumId w:val="2"/>
+  <w:num w:numId="11">
+    <w:abstractNumId w:val="11"/>
   </w:num>
-  <w:num w:numId="5">
-    <w:abstractNumId w:val="17"/>
+  <w:num w:numId="12">
+    <w:abstractNumId w:val="9"/>
   </w:num>
-  <w:num w:numId="6">
+  <w:num w:numId="13">
+    <w:abstractNumId w:val="24"/>
+  </w:num>
+  <w:num w:numId="14">
+    <w:abstractNumId w:val="10"/>
+  </w:num>
+  <w:num w:numId="15">
     <w:abstractNumId w:val="15"/>
   </w:num>
-  <w:num w:numId="7">
-    <w:abstractNumId w:val="3"/>
+  <w:num w:numId="16">
+    <w:abstractNumId w:val="14"/>
   </w:num>
-  <w:num w:numId="8">
+  <w:num w:numId="17">
+    <w:abstractNumId w:val="7"/>
+  </w:num>
+  <w:num w:numId="18">
+    <w:abstractNumId w:val="21"/>
+  </w:num>
+  <w:num w:numId="19">
+    <w:abstractNumId w:val="20"/>
+  </w:num>
+  <w:num w:numId="20">
+    <w:abstractNumId w:val="8"/>
+  </w:num>
+  <w:num w:numId="21">
+    <w:abstractNumId w:val="19"/>
+  </w:num>
+  <w:num w:numId="22">
     <w:abstractNumId w:val="22"/>
   </w:num>
-  <w:num w:numId="9">
-    <w:abstractNumId w:val="16"/>
-  </w:num>
-  <w:num w:numId="10">
-    <w:abstractNumId w:val="4"/>
-  </w:num>
-  <w:num w:numId="11">
-    <w:abstractNumId w:val="10"/>
-  </w:num>
-  <w:num w:numId="12">
-    <w:abstractNumId w:val="8"/>
-  </w:num>
-  <w:num w:numId="13">
-    <w:abstractNumId w:val="23"/>
-  </w:num>
-  <w:num w:numId="14">
-    <w:abstractNumId w:val="9"/>
-  </w:num>
-  <w:num w:numId="15">
-    <w:abstractNumId w:val="14"/>
-  </w:num>
-  <w:num w:numId="16">
-    <w:abstractNumId w:val="13"/>
-  </w:num>
-  <w:num w:numId="17">
-    <w:abstractNumId w:val="6"/>
-  </w:num>
-  <w:num w:numId="18">
-    <w:abstractNumId w:val="20"/>
-  </w:num>
-  <w:num w:numId="19">
-    <w:abstractNumId w:val="19"/>
-  </w:num>
-  <w:num w:numId="20">
-    <w:abstractNumId w:val="7"/>
-  </w:num>
-  <w:num w:numId="21">
-    <w:abstractNumId w:val="18"/>
-  </w:num>
-  <w:num w:numId="22">
-    <w:abstractNumId w:val="21"/>
-  </w:num>
   <w:num w:numId="23">
-    <w:abstractNumId w:val="11"/>
+    <w:abstractNumId w:val="12"/>
   </w:num>
   <w:num w:numId="24">
     <w:abstractNumId w:val="1"/>
+  </w:num>
+  <w:num w:numId="25">
+    <w:abstractNumId w:val="2"/>
   </w:num>
   <w:numIdMacAtCleanup w:val="10"/>
 </w:numbering>
@@ -17085,6 +17261,7 @@
     <w:rsid w:val="00A85473"/>
     <w:rsid w:val="00AE05D8"/>
     <w:rsid w:val="00AF32A8"/>
+    <w:rsid w:val="00B177F5"/>
     <w:rsid w:val="00BB22B4"/>
     <w:rsid w:val="00C15F22"/>
     <w:rsid w:val="00C27BC9"/>
